--- a/卡米乐商业计划书.docx
+++ b/卡米乐商业计划书.docx
@@ -31,7 +31,6 @@
       <w:pPr>
         <w:pStyle w:val="a5"/>
         <w:rPr>
-          <w:rFonts w:hint="eastAsia"/>
           <w:color w:val="000000"/>
           <w:shd w:val="clear" w:color="auto" w:fill="FFFFFF"/>
         </w:rPr>
@@ -306,7 +305,7 @@
         </w:numPr>
         <w:ind w:firstLineChars="0"/>
         <w:rPr>
-          <w:rFonts w:ascii="宋体" w:hint="eastAsia"/>
+          <w:rFonts w:ascii="宋体"/>
           <w:b/>
           <w:sz w:val="44"/>
           <w:szCs w:val="44"/>
@@ -326,9 +325,6 @@
       <w:pPr>
         <w:pStyle w:val="a5"/>
         <w:ind w:left="360" w:firstLineChars="0" w:firstLine="0"/>
-        <w:rPr>
-          <w:rFonts w:hint="eastAsia"/>
-        </w:rPr>
       </w:pPr>
     </w:p>
     <w:p>
@@ -340,6 +336,12 @@
         <w:rPr>
           <w:rFonts w:hint="eastAsia"/>
         </w:rPr>
+        <w:t>主程序</w:t>
+      </w:r>
+      <w:r>
+        <w:rPr>
+          <w:rFonts w:hint="eastAsia"/>
+        </w:rPr>
         <w:t>叶春鹏：</w:t>
       </w:r>
       <w:r>
@@ -420,6 +422,12 @@
         <w:rPr>
           <w:rFonts w:hint="eastAsia"/>
         </w:rPr>
+        <w:t>策划</w:t>
+      </w:r>
+      <w:r>
+        <w:rPr>
+          <w:rFonts w:hint="eastAsia"/>
+        </w:rPr>
         <w:t>刘搏颖：</w:t>
       </w:r>
       <w:r>
@@ -527,7 +535,7 @@
         <w:pStyle w:val="a5"/>
         <w:ind w:left="360" w:firstLineChars="0" w:firstLine="0"/>
         <w:rPr>
-          <w:rFonts w:ascii="宋体" w:hint="eastAsia"/>
+          <w:rFonts w:ascii="宋体"/>
           <w:b/>
           <w:sz w:val="44"/>
           <w:szCs w:val="44"/>
@@ -539,7 +547,7 @@
         <w:pStyle w:val="a5"/>
         <w:ind w:left="360" w:firstLineChars="0" w:firstLine="0"/>
         <w:rPr>
-          <w:rFonts w:ascii="宋体" w:hint="eastAsia"/>
+          <w:rFonts w:ascii="宋体"/>
           <w:b/>
           <w:sz w:val="44"/>
           <w:szCs w:val="44"/>
@@ -555,7 +563,7 @@
         </w:numPr>
         <w:ind w:firstLineChars="0"/>
         <w:rPr>
-          <w:rFonts w:ascii="宋体" w:hint="eastAsia"/>
+          <w:rFonts w:ascii="宋体"/>
           <w:b/>
           <w:sz w:val="44"/>
           <w:szCs w:val="44"/>
@@ -576,7 +584,7 @@
         <w:pStyle w:val="a5"/>
         <w:ind w:left="360" w:firstLineChars="0" w:firstLine="0"/>
         <w:rPr>
-          <w:rFonts w:ascii="宋体" w:hAnsi="宋体" w:hint="eastAsia"/>
+          <w:rFonts w:ascii="宋体" w:hAnsi="宋体"/>
           <w:b/>
           <w:sz w:val="44"/>
           <w:szCs w:val="44"/>
@@ -593,9 +601,6 @@
       <w:pPr>
         <w:pStyle w:val="a5"/>
         <w:ind w:left="360" w:firstLineChars="0" w:firstLine="0"/>
-        <w:rPr>
-          <w:rFonts w:hint="eastAsia"/>
-        </w:rPr>
       </w:pPr>
     </w:p>
     <w:p>
@@ -603,7 +608,6 @@
         <w:pStyle w:val="a5"/>
         <w:ind w:left="360" w:firstLineChars="0" w:firstLine="0"/>
         <w:rPr>
-          <w:rFonts w:hint="eastAsia"/>
           <w:b/>
         </w:rPr>
       </w:pPr>
@@ -626,9 +630,6 @@
       <w:pPr>
         <w:pStyle w:val="a5"/>
         <w:ind w:left="360" w:firstLineChars="0" w:firstLine="0"/>
-        <w:rPr>
-          <w:rFonts w:hint="eastAsia"/>
-        </w:rPr>
       </w:pPr>
       <w:r>
         <w:rPr>
@@ -669,9 +670,6 @@
       <w:pPr>
         <w:pStyle w:val="a5"/>
         <w:ind w:left="360" w:firstLineChars="0" w:firstLine="0"/>
-        <w:rPr>
-          <w:rFonts w:hint="eastAsia"/>
-        </w:rPr>
       </w:pPr>
     </w:p>
     <w:p>
@@ -730,9 +728,6 @@
       <w:pPr>
         <w:pStyle w:val="a5"/>
         <w:ind w:left="360" w:firstLineChars="0" w:firstLine="0"/>
-        <w:rPr>
-          <w:rFonts w:hint="eastAsia"/>
-        </w:rPr>
       </w:pPr>
       <w:r>
         <w:rPr>
@@ -771,27 +766,18 @@
       <w:pPr>
         <w:pStyle w:val="a5"/>
         <w:ind w:left="360" w:firstLineChars="0" w:firstLine="0"/>
-        <w:rPr>
-          <w:rFonts w:hint="eastAsia"/>
-        </w:rPr>
       </w:pPr>
     </w:p>
     <w:p>
       <w:pPr>
         <w:pStyle w:val="a5"/>
         <w:ind w:left="360" w:firstLineChars="0" w:firstLine="0"/>
-        <w:rPr>
-          <w:rFonts w:hint="eastAsia"/>
-        </w:rPr>
       </w:pPr>
     </w:p>
     <w:p>
       <w:pPr>
         <w:pStyle w:val="a5"/>
         <w:ind w:left="360" w:firstLineChars="0" w:firstLine="0"/>
-        <w:rPr>
-          <w:rFonts w:hint="eastAsia"/>
-        </w:rPr>
       </w:pPr>
       <w:r>
         <w:rPr>
@@ -819,21 +805,30 @@
       <w:pPr>
         <w:pStyle w:val="a5"/>
         <w:ind w:left="360" w:firstLineChars="0" w:firstLine="0"/>
-        <w:rPr>
-          <w:rFonts w:hint="eastAsia"/>
-        </w:rPr>
-      </w:pPr>
-      <w:r>
-        <w:rPr>
-          <w:rFonts w:hint="eastAsia"/>
-        </w:rPr>
-        <w:t>我们的</w:t>
-      </w:r>
-      <w:r>
-        <w:rPr>
-          <w:rFonts w:hint="eastAsia"/>
-        </w:rPr>
-        <w:t>的游戏属于此范畴，此风格的游戏以</w:t>
+      </w:pPr>
+      <w:r>
+        <w:rPr>
+          <w:rFonts w:hint="eastAsia"/>
+        </w:rPr>
+        <w:t>我们</w:t>
+      </w:r>
+      <w:r>
+        <w:rPr>
+          <w:rFonts w:hint="eastAsia"/>
+        </w:rPr>
+        <w:t>的游戏</w:t>
+      </w:r>
+      <w:r>
+        <w:rPr>
+          <w:rFonts w:hint="eastAsia"/>
+        </w:rPr>
+        <w:t>《魔法门传奇（暂名）》</w:t>
+      </w:r>
+      <w:r>
+        <w:rPr>
+          <w:rFonts w:hint="eastAsia"/>
+        </w:rPr>
+        <w:t>属于此范畴，此风格的游戏在</w:t>
       </w:r>
       <w:r>
         <w:rPr>
@@ -845,13 +840,87 @@
         <w:rPr>
           <w:rFonts w:hint="eastAsia"/>
         </w:rPr>
-        <w:t>时代的经典之作《英雄无敌》为代表，目前类似的手机游戏代表作是《亚瑟英雄传》。</w:t>
-      </w:r>
-    </w:p>
-    <w:p>
-      <w:pPr>
-        <w:pStyle w:val="a5"/>
-        <w:ind w:left="360" w:firstLineChars="0" w:firstLine="0"/>
+        <w:t>时代</w:t>
+      </w:r>
+      <w:r>
+        <w:rPr>
+          <w:rFonts w:hint="eastAsia"/>
+        </w:rPr>
+        <w:t>以</w:t>
+      </w:r>
+      <w:r>
+        <w:rPr>
+          <w:rFonts w:hint="eastAsia"/>
+        </w:rPr>
+        <w:t>经典之作《英雄无敌》</w:t>
+      </w:r>
+      <w:r>
+        <w:rPr>
+          <w:rFonts w:hint="eastAsia"/>
+        </w:rPr>
+        <w:t>著称</w:t>
+      </w:r>
+      <w:r>
+        <w:rPr>
+          <w:rFonts w:hint="eastAsia"/>
+        </w:rPr>
+        <w:t>，</w:t>
+      </w:r>
+      <w:r>
+        <w:rPr>
+          <w:rFonts w:hint="eastAsia"/>
+        </w:rPr>
+        <w:t>而</w:t>
+      </w:r>
+      <w:r>
+        <w:rPr>
+          <w:rFonts w:hint="eastAsia"/>
+        </w:rPr>
+        <w:t>目前类似的手机游戏代表作是</w:t>
+      </w:r>
+      <w:proofErr w:type="spellStart"/>
+      <w:r>
+        <w:rPr>
+          <w:rFonts w:hint="eastAsia"/>
+        </w:rPr>
+        <w:t>Kabam</w:t>
+      </w:r>
+      <w:proofErr w:type="spellEnd"/>
+      <w:r>
+        <w:rPr>
+          <w:rFonts w:hint="eastAsia"/>
+        </w:rPr>
+        <w:t>公司的</w:t>
+      </w:r>
+      <w:r>
+        <w:rPr>
+          <w:rFonts w:hint="eastAsia"/>
+        </w:rPr>
+        <w:t>《亚瑟英雄传》。</w:t>
+      </w:r>
+      <w:r>
+        <w:rPr>
+          <w:rFonts w:hint="eastAsia"/>
+        </w:rPr>
+        <w:t>与耳熟能详单三国题材游戏相比，此类游戏相对小众，然而市</w:t>
+      </w:r>
+      <w:r>
+        <w:rPr>
+          <w:rFonts w:hint="eastAsia"/>
+        </w:rPr>
+        <w:t>场</w:t>
+      </w:r>
+      <w:r>
+        <w:rPr>
+          <w:rFonts w:hint="eastAsia"/>
+        </w:rPr>
+        <w:t>非常空白，玩家上手后的依赖度非常高，很难找到替代产品。</w:t>
+      </w:r>
+    </w:p>
+    <w:p>
+      <w:pPr>
+        <w:pStyle w:val="a5"/>
+        <w:ind w:firstLineChars="0" w:firstLine="0"/>
         <w:rPr>
           <w:rFonts w:ascii="宋体" w:hint="eastAsia"/>
           <w:b/>
@@ -877,6 +946,93 @@
         <w:pStyle w:val="a5"/>
         <w:ind w:left="360" w:firstLineChars="0" w:firstLine="0"/>
         <w:rPr>
+          <w:rFonts w:hint="eastAsia"/>
+          <w:b/>
+          <w:sz w:val="24"/>
+          <w:szCs w:val="24"/>
+        </w:rPr>
+      </w:pPr>
+      <w:r>
+        <w:rPr>
+          <w:rFonts w:hint="eastAsia"/>
+          <w:b/>
+          <w:sz w:val="24"/>
+          <w:szCs w:val="24"/>
+        </w:rPr>
+        <w:t>游戏背景</w:t>
+      </w:r>
+    </w:p>
+    <w:p>
+      <w:pPr>
+        <w:pStyle w:val="a5"/>
+        <w:ind w:left="360" w:firstLineChars="0" w:firstLine="0"/>
+        <w:rPr>
+          <w:rFonts w:hint="eastAsia"/>
+        </w:rPr>
+      </w:pPr>
+      <w:r>
+        <w:rPr>
+          <w:rFonts w:hint="eastAsia"/>
+        </w:rPr>
+        <w:t>黑龙菲利普斯把灾难带来人间，</w:t>
+      </w:r>
+      <w:proofErr w:type="gramStart"/>
+      <w:r>
+        <w:rPr>
+          <w:rFonts w:hint="eastAsia"/>
+        </w:rPr>
+        <w:t>巨龙之炎席卷希伯轮大陆</w:t>
+      </w:r>
+      <w:proofErr w:type="gramEnd"/>
+      <w:r>
+        <w:rPr>
+          <w:rFonts w:hint="eastAsia"/>
+        </w:rPr>
+        <w:t>，勇士亚伦举</w:t>
+      </w:r>
+      <w:r>
+        <w:t xml:space="preserve">                 </w:t>
+      </w:r>
+      <w:r>
+        <w:rPr>
+          <w:rFonts w:hint="eastAsia"/>
+        </w:rPr>
+        <w:t>起真理之</w:t>
+      </w:r>
+      <w:proofErr w:type="gramStart"/>
+      <w:r>
+        <w:rPr>
+          <w:rFonts w:hint="eastAsia"/>
+        </w:rPr>
+        <w:t>剑联合夜精灵迦</w:t>
+      </w:r>
+      <w:proofErr w:type="gramEnd"/>
+      <w:r>
+        <w:rPr>
+          <w:rFonts w:hint="eastAsia"/>
+        </w:rPr>
+        <w:t>南，矮人国王土巴，半兽人多单，人马亚</w:t>
+      </w:r>
+      <w:proofErr w:type="gramStart"/>
+      <w:r>
+        <w:rPr>
+          <w:rFonts w:hint="eastAsia"/>
+        </w:rPr>
+        <w:t>实基拿迎战</w:t>
+      </w:r>
+      <w:proofErr w:type="gramEnd"/>
+      <w:r>
+        <w:rPr>
+          <w:rFonts w:hint="eastAsia"/>
+        </w:rPr>
+        <w:t>黑龙，黑龙败走。直飞入时光之洞。五位英雄碍于时光之洞的神秘力量，无法进入。唯有在时光之洞附近的无主之城周边建立王国，看守黑龙。随着时日的流逝，五大主城的之间的矛盾日益增大，五大主城之间的战争箭在弦上……</w:t>
+      </w:r>
+    </w:p>
+    <w:p>
+      <w:pPr>
+        <w:pStyle w:val="a5"/>
+        <w:ind w:left="360" w:firstLineChars="0" w:firstLine="0"/>
+        <w:rPr>
           <w:rFonts w:ascii="宋体" w:hint="eastAsia"/>
           <w:b/>
           <w:sz w:val="44"/>
@@ -889,7 +1045,979 @@
         <w:pStyle w:val="a5"/>
         <w:ind w:left="360" w:firstLineChars="0" w:firstLine="0"/>
         <w:rPr>
+          <w:rFonts w:hint="eastAsia"/>
+          <w:b/>
+          <w:sz w:val="24"/>
+          <w:szCs w:val="24"/>
+        </w:rPr>
+      </w:pPr>
+      <w:r>
+        <w:rPr>
+          <w:rFonts w:hint="eastAsia"/>
+          <w:b/>
+          <w:sz w:val="24"/>
+          <w:szCs w:val="24"/>
+        </w:rPr>
+        <w:t>游戏</w:t>
+      </w:r>
+      <w:r>
+        <w:rPr>
+          <w:rFonts w:hint="eastAsia"/>
+          <w:b/>
+          <w:sz w:val="24"/>
+          <w:szCs w:val="24"/>
+        </w:rPr>
+        <w:t>模式</w:t>
+      </w:r>
+    </w:p>
+    <w:p>
+      <w:pPr>
+        <w:pStyle w:val="a5"/>
+        <w:spacing w:beforeLines="50"/>
+        <w:ind w:left="357"/>
+        <w:rPr>
+          <w:rFonts w:hint="eastAsia"/>
+        </w:rPr>
+      </w:pPr>
+      <w:r>
+        <w:rPr>
+          <w:rFonts w:hint="eastAsia"/>
+        </w:rPr>
+        <w:t>《魔法门传奇》是一款</w:t>
+      </w:r>
+      <w:r>
+        <w:rPr>
+          <w:rFonts w:hint="eastAsia"/>
+        </w:rPr>
+        <w:t>欧美魔幻</w:t>
+      </w:r>
+      <w:proofErr w:type="gramStart"/>
+      <w:r>
+        <w:rPr>
+          <w:rFonts w:hint="eastAsia"/>
+        </w:rPr>
+        <w:t>写实风</w:t>
+      </w:r>
+      <w:r>
+        <w:rPr>
+          <w:rFonts w:hint="eastAsia"/>
+        </w:rPr>
+        <w:t>卡牌类</w:t>
+      </w:r>
+      <w:proofErr w:type="gramEnd"/>
+      <w:r>
+        <w:rPr>
+          <w:rFonts w:ascii="Arial" w:hAnsi="Arial" w:cs="Arial"/>
+          <w:color w:val="333333"/>
+          <w:szCs w:val="21"/>
+          <w:shd w:val="clear" w:color="auto" w:fill="FFFFFF"/>
+        </w:rPr>
+        <w:t>大型多人在线</w:t>
+      </w:r>
+      <w:r>
+        <w:rPr>
+          <w:rFonts w:hint="eastAsia"/>
+        </w:rPr>
+        <w:t>RPG</w:t>
+      </w:r>
+      <w:r>
+        <w:rPr>
+          <w:rFonts w:hint="eastAsia"/>
+        </w:rPr>
+        <w:t>游戏，</w:t>
+      </w:r>
+      <w:r>
+        <w:rPr>
+          <w:rFonts w:hint="eastAsia"/>
+        </w:rPr>
+        <w:t>玩家可以通过野外冒险随机获得宝物及卡牌，提升自己队伍的战斗力，在野外冒险的时候，会遭遇到</w:t>
+      </w:r>
+      <w:r>
+        <w:rPr>
+          <w:rFonts w:hint="eastAsia"/>
+        </w:rPr>
+        <w:t>NPC</w:t>
+      </w:r>
+      <w:r>
+        <w:rPr>
+          <w:rFonts w:hint="eastAsia"/>
+        </w:rPr>
+        <w:t>或者其他玩家，击败他们就会获得相应的奖励。</w:t>
+      </w:r>
+      <w:r>
+        <w:rPr>
+          <w:rFonts w:hint="eastAsia"/>
+        </w:rPr>
+        <w:t>同时，游戏提供</w:t>
+      </w:r>
+      <w:r>
+        <w:rPr>
+          <w:rFonts w:hint="eastAsia"/>
+        </w:rPr>
+        <w:t>内购的方式使得玩家可以随机获得强力的卡牌。</w:t>
+      </w:r>
+    </w:p>
+    <w:p>
+      <w:pPr>
+        <w:pStyle w:val="a5"/>
+        <w:spacing w:beforeLines="50"/>
+        <w:ind w:left="357"/>
+        <w:rPr>
+          <w:rFonts w:hint="eastAsia"/>
+        </w:rPr>
+      </w:pPr>
+      <w:r>
+        <w:rPr>
+          <w:rFonts w:hint="eastAsia"/>
+        </w:rPr>
+        <w:t>这是一款重社交的手机游戏：</w:t>
+      </w:r>
+    </w:p>
+    <w:p>
+      <w:pPr>
+        <w:pStyle w:val="a5"/>
+        <w:spacing w:beforeLines="50"/>
+        <w:ind w:left="357"/>
+        <w:rPr>
+          <w:rFonts w:hint="eastAsia"/>
+        </w:rPr>
+      </w:pPr>
+      <w:r>
+        <w:rPr>
+          <w:rFonts w:hint="eastAsia"/>
+        </w:rPr>
+        <w:t>游戏提供即时聊天功能，增强玩家的沟通及游戏代入感。</w:t>
+      </w:r>
+    </w:p>
+    <w:p>
+      <w:pPr>
+        <w:pStyle w:val="a5"/>
+        <w:spacing w:beforeLines="50"/>
+        <w:ind w:left="357"/>
+        <w:rPr>
+          <w:rFonts w:hint="eastAsia"/>
+        </w:rPr>
+      </w:pPr>
+      <w:r>
+        <w:rPr>
+          <w:rFonts w:hint="eastAsia"/>
+        </w:rPr>
+        <w:t>为了加强玩家之间的交流，游戏设计了一个强化的</w:t>
+      </w:r>
+      <w:r>
+        <w:rPr>
+          <w:rFonts w:hint="eastAsia"/>
+        </w:rPr>
+        <w:t>公会系统。此系统机制有点类似</w:t>
+      </w:r>
+      <w:r>
+        <w:rPr>
+          <w:rFonts w:hint="eastAsia"/>
+        </w:rPr>
+        <w:t>NBA</w:t>
+      </w:r>
+      <w:r>
+        <w:rPr>
+          <w:rFonts w:hint="eastAsia"/>
+        </w:rPr>
+        <w:t>的俱乐部联盟，玩家根据自己的战斗力会有不同的身价，公会根据会员身价的不同发放工资。公会的资源是有限的，因此避免过多大</w:t>
+      </w:r>
+      <w:r>
+        <w:rPr>
+          <w:rFonts w:hint="eastAsia"/>
+        </w:rPr>
+        <w:t>RMB</w:t>
+      </w:r>
+      <w:r>
+        <w:rPr>
+          <w:rFonts w:hint="eastAsia"/>
+        </w:rPr>
+        <w:t>玩家进入同一公会，垄断游戏资源，均衡了各公会之间的力量，同时玩家亦会为了提高自己的身价有欲望获得更好的卡牌。</w:t>
+      </w:r>
+    </w:p>
+    <w:p>
+      <w:pPr>
+        <w:pStyle w:val="a5"/>
+        <w:spacing w:beforeLines="50"/>
+        <w:ind w:left="357"/>
+        <w:rPr>
+          <w:rFonts w:hint="eastAsia"/>
+        </w:rPr>
+      </w:pPr>
+      <w:r>
+        <w:rPr>
+          <w:rFonts w:hint="eastAsia"/>
+        </w:rPr>
+        <w:t>玩家可以投票竞选公会会长，以及在不时开放的公会拍卖行拍得自己想要的卡牌。</w:t>
+      </w:r>
+    </w:p>
+    <w:p>
+      <w:pPr>
+        <w:pStyle w:val="a5"/>
+        <w:spacing w:beforeLines="50"/>
+        <w:ind w:left="357"/>
+        <w:rPr>
+          <w:rFonts w:hint="eastAsia"/>
+        </w:rPr>
+      </w:pPr>
+      <w:r>
+        <w:rPr>
+          <w:rFonts w:hint="eastAsia"/>
+        </w:rPr>
+        <w:t>除此之外玩家可以在每日更新的竞技场跟其他玩家</w:t>
+      </w:r>
+      <w:r>
+        <w:rPr>
+          <w:rFonts w:hint="eastAsia"/>
+        </w:rPr>
+        <w:t>PVP</w:t>
+      </w:r>
+      <w:r>
+        <w:rPr>
+          <w:rFonts w:hint="eastAsia"/>
+        </w:rPr>
+        <w:t>，根据竞技场的不同，获得相应的奖励。另外还有公会竞技场</w:t>
+      </w:r>
+      <w:r>
+        <w:rPr>
+          <w:rFonts w:hint="eastAsia"/>
+        </w:rPr>
+        <w:t>给公会之间比赛</w:t>
+      </w:r>
+      <w:r>
+        <w:rPr>
+          <w:rFonts w:hint="eastAsia"/>
+        </w:rPr>
+        <w:t>，玩家</w:t>
+      </w:r>
+      <w:r>
+        <w:rPr>
+          <w:rFonts w:hint="eastAsia"/>
+        </w:rPr>
+        <w:t>以公会的名誉出战，为公会获得名次并为自己获得公会贡献值，最主要的是，加强了公会内玩家的归属感。</w:t>
+      </w:r>
+    </w:p>
+    <w:p>
+      <w:pPr>
+        <w:pStyle w:val="a5"/>
+        <w:ind w:firstLineChars="0" w:firstLine="0"/>
+        <w:rPr>
+          <w:rFonts w:hint="eastAsia"/>
+        </w:rPr>
+      </w:pPr>
+    </w:p>
+    <w:p>
+      <w:pPr>
+        <w:pStyle w:val="a5"/>
+        <w:ind w:firstLineChars="0" w:firstLine="0"/>
+        <w:rPr>
+          <w:rFonts w:hint="eastAsia"/>
+        </w:rPr>
+      </w:pPr>
+    </w:p>
+    <w:p>
+      <w:pPr>
+        <w:pStyle w:val="a5"/>
+        <w:ind w:firstLineChars="0" w:firstLine="0"/>
+        <w:rPr>
+          <w:rFonts w:hint="eastAsia"/>
+        </w:rPr>
+      </w:pPr>
+    </w:p>
+    <w:p>
+      <w:pPr>
+        <w:pStyle w:val="a5"/>
+        <w:ind w:firstLineChars="0" w:firstLine="0"/>
+        <w:rPr>
+          <w:rFonts w:hint="eastAsia"/>
+        </w:rPr>
+      </w:pPr>
+    </w:p>
+    <w:p>
+      <w:pPr>
+        <w:pStyle w:val="a5"/>
+        <w:ind w:firstLineChars="0" w:firstLine="0"/>
+        <w:rPr>
+          <w:rFonts w:hint="eastAsia"/>
+        </w:rPr>
+      </w:pPr>
+    </w:p>
+    <w:p>
+      <w:pPr>
+        <w:pStyle w:val="a5"/>
+        <w:ind w:firstLineChars="0" w:firstLine="0"/>
+        <w:rPr>
           <w:rFonts w:ascii="宋体" w:hint="eastAsia"/>
+          <w:b/>
+          <w:sz w:val="44"/>
+          <w:szCs w:val="44"/>
+        </w:rPr>
+      </w:pPr>
+    </w:p>
+    <w:p>
+      <w:pPr>
+        <w:pStyle w:val="a5"/>
+        <w:ind w:left="360" w:firstLineChars="0" w:firstLine="0"/>
+        <w:rPr>
+          <w:rFonts w:hint="eastAsia"/>
+          <w:b/>
+          <w:sz w:val="24"/>
+          <w:szCs w:val="24"/>
+        </w:rPr>
+      </w:pPr>
+      <w:r>
+        <w:rPr>
+          <w:rFonts w:hint="eastAsia"/>
+          <w:b/>
+          <w:sz w:val="24"/>
+          <w:szCs w:val="24"/>
+        </w:rPr>
+        <w:lastRenderedPageBreak/>
+        <w:t>游戏主界面</w:t>
+      </w:r>
+    </w:p>
+    <w:p>
+      <w:pPr>
+        <w:pStyle w:val="a5"/>
+        <w:spacing w:beforeLines="50"/>
+        <w:ind w:left="357"/>
+        <w:rPr>
+          <w:rFonts w:hint="eastAsia"/>
+        </w:rPr>
+      </w:pPr>
+      <w:r>
+        <w:rPr>
+          <w:rFonts w:hint="eastAsia"/>
+        </w:rPr>
+        <w:t>游戏采用</w:t>
+      </w:r>
+      <w:r>
+        <w:rPr>
+          <w:rFonts w:hint="eastAsia"/>
+        </w:rPr>
+        <w:t>写实拟物的菜单风格，点击建筑进入相应功能，增强代入感。</w:t>
+      </w:r>
+    </w:p>
+    <w:p>
+      <w:pPr>
+        <w:pStyle w:val="a5"/>
+        <w:ind w:left="360" w:firstLineChars="0" w:firstLine="0"/>
+        <w:rPr>
+          <w:rFonts w:ascii="宋体" w:hint="eastAsia"/>
+          <w:b/>
+          <w:sz w:val="44"/>
+          <w:szCs w:val="44"/>
+        </w:rPr>
+      </w:pPr>
+      <w:r>
+        <w:rPr>
+          <w:rFonts w:ascii="宋体" w:hint="eastAsia"/>
+          <w:b/>
+          <w:sz w:val="44"/>
+          <w:szCs w:val="44"/>
+        </w:rPr>
+        <w:pict>
+          <v:shapetype id="_x0000_t75" coordsize="21600,21600" o:spt="75" o:preferrelative="t" path="m@4@5l@4@11@9@11@9@5xe" filled="f" stroked="f">
+            <v:stroke joinstyle="miter"/>
+            <v:formulas>
+              <v:f eqn="if lineDrawn pixelLineWidth 0"/>
+              <v:f eqn="sum @0 1 0"/>
+              <v:f eqn="sum 0 0 @1"/>
+              <v:f eqn="prod @2 1 2"/>
+              <v:f eqn="prod @3 21600 pixelWidth"/>
+              <v:f eqn="prod @3 21600 pixelHeight"/>
+              <v:f eqn="sum @0 0 1"/>
+              <v:f eqn="prod @6 1 2"/>
+              <v:f eqn="prod @7 21600 pixelWidth"/>
+              <v:f eqn="sum @8 21600 0"/>
+              <v:f eqn="prod @7 21600 pixelHeight"/>
+              <v:f eqn="sum @10 21600 0"/>
+            </v:formulas>
+            <v:path o:extrusionok="f" gradientshapeok="t" o:connecttype="rect"/>
+            <o:lock v:ext="edit" aspectratio="t"/>
+          </v:shapetype>
+          <v:shape id="_x0000_i1026" type="#_x0000_t75" style="width:414.75pt;height:233.25pt">
+            <v:imagedata r:id="rId8" o:title="IMG_1026"/>
+          </v:shape>
+        </w:pict>
+      </w:r>
+    </w:p>
+    <w:p>
+      <w:pPr>
+        <w:pStyle w:val="a5"/>
+        <w:ind w:firstLineChars="0" w:firstLine="0"/>
+        <w:rPr>
+          <w:rFonts w:ascii="宋体" w:hint="eastAsia"/>
+          <w:b/>
+          <w:sz w:val="44"/>
+          <w:szCs w:val="44"/>
+        </w:rPr>
+      </w:pPr>
+    </w:p>
+    <w:p>
+      <w:pPr>
+        <w:pStyle w:val="a5"/>
+        <w:ind w:left="360" w:firstLineChars="0" w:firstLine="0"/>
+        <w:rPr>
+          <w:rFonts w:hint="eastAsia"/>
+          <w:b/>
+          <w:sz w:val="24"/>
+          <w:szCs w:val="24"/>
+        </w:rPr>
+      </w:pPr>
+      <w:r>
+        <w:rPr>
+          <w:rFonts w:hint="eastAsia"/>
+          <w:b/>
+          <w:sz w:val="24"/>
+          <w:szCs w:val="24"/>
+        </w:rPr>
+        <w:t>野外探险</w:t>
+      </w:r>
+    </w:p>
+    <w:p>
+      <w:pPr>
+        <w:pStyle w:val="a5"/>
+        <w:spacing w:beforeLines="50"/>
+        <w:ind w:left="357"/>
+        <w:rPr>
+          <w:rFonts w:hint="eastAsia"/>
+        </w:rPr>
+      </w:pPr>
+      <w:r>
+        <w:rPr>
+          <w:rFonts w:hint="eastAsia"/>
+        </w:rPr>
+        <w:t>与其他游戏的</w:t>
+      </w:r>
+      <w:proofErr w:type="gramStart"/>
+      <w:r>
+        <w:rPr>
+          <w:rFonts w:hint="eastAsia"/>
+        </w:rPr>
+        <w:t>推图方式</w:t>
+      </w:r>
+      <w:proofErr w:type="gramEnd"/>
+      <w:r>
+        <w:rPr>
+          <w:rFonts w:hint="eastAsia"/>
+        </w:rPr>
+        <w:t>不同</w:t>
+      </w:r>
+      <w:r>
+        <w:rPr>
+          <w:rFonts w:hint="eastAsia"/>
+        </w:rPr>
+        <w:t>，</w:t>
+      </w:r>
+      <w:r>
+        <w:rPr>
+          <w:rFonts w:hint="eastAsia"/>
+        </w:rPr>
+        <w:t>游戏采用了角色自由移动的方式。如下效果图</w:t>
+      </w:r>
+    </w:p>
+    <w:p>
+      <w:pPr>
+        <w:pStyle w:val="a5"/>
+        <w:spacing w:beforeLines="50"/>
+        <w:ind w:left="357"/>
+        <w:rPr>
+          <w:rFonts w:hint="eastAsia"/>
+        </w:rPr>
+      </w:pPr>
+      <w:r>
+        <w:rPr>
+          <w:rFonts w:hint="eastAsia"/>
+        </w:rPr>
+        <w:pict>
+          <v:shape id="_x0000_i1025" type="#_x0000_t75" style="width:414.75pt;height:243pt">
+            <v:imagedata r:id="rId9" o:title="QQ截图20141101190452"/>
+          </v:shape>
+        </w:pict>
+      </w:r>
+    </w:p>
+    <w:p>
+      <w:pPr>
+        <w:pStyle w:val="a5"/>
+        <w:spacing w:beforeLines="50"/>
+        <w:ind w:left="357"/>
+        <w:rPr>
+          <w:rFonts w:hint="eastAsia"/>
+        </w:rPr>
+      </w:pPr>
+      <w:r>
+        <w:rPr>
+          <w:rFonts w:hint="eastAsia"/>
+        </w:rPr>
+        <w:t>骑士代表的是玩家队伍，玩家可以控制队伍在地图上自由移动，拾取资源，击杀</w:t>
+      </w:r>
+      <w:r>
+        <w:rPr>
+          <w:rFonts w:hint="eastAsia"/>
+        </w:rPr>
+        <w:t>boss</w:t>
+      </w:r>
+      <w:r>
+        <w:rPr>
+          <w:rFonts w:hint="eastAsia"/>
+        </w:rPr>
+        <w:t>占领矿点，遭遇</w:t>
+      </w:r>
+      <w:r>
+        <w:rPr>
+          <w:rFonts w:hint="eastAsia"/>
+        </w:rPr>
+        <w:t>NPC</w:t>
+      </w:r>
+      <w:r>
+        <w:rPr>
+          <w:rFonts w:hint="eastAsia"/>
+        </w:rPr>
+        <w:t>以</w:t>
+      </w:r>
+      <w:r>
+        <w:rPr>
+          <w:rFonts w:hint="eastAsia"/>
+        </w:rPr>
+        <w:t>及与其他玩家进行野外</w:t>
+      </w:r>
+      <w:r>
+        <w:rPr>
+          <w:rFonts w:hint="eastAsia"/>
+        </w:rPr>
+        <w:t>PVP</w:t>
+      </w:r>
+      <w:r>
+        <w:rPr>
+          <w:rFonts w:hint="eastAsia"/>
+        </w:rPr>
+        <w:t>等</w:t>
+      </w:r>
+      <w:r>
+        <w:rPr>
+          <w:rFonts w:hint="eastAsia"/>
+        </w:rPr>
+        <w:t>。</w:t>
+      </w:r>
+    </w:p>
+    <w:p>
+      <w:pPr>
+        <w:pStyle w:val="a5"/>
+        <w:spacing w:beforeLines="50"/>
+        <w:ind w:left="357"/>
+        <w:rPr>
+          <w:rFonts w:hint="eastAsia"/>
+        </w:rPr>
+      </w:pPr>
+      <w:r>
+        <w:rPr>
+          <w:rFonts w:hint="eastAsia"/>
+        </w:rPr>
+        <w:t>另外此模式的探险以后可以方便扩展到更多的元素，例如到达一个古墓，就进入</w:t>
+      </w:r>
+      <w:proofErr w:type="gramStart"/>
+      <w:r>
+        <w:rPr>
+          <w:rFonts w:hint="eastAsia"/>
+        </w:rPr>
+        <w:t>一个解迷场景</w:t>
+      </w:r>
+      <w:proofErr w:type="gramEnd"/>
+      <w:r>
+        <w:rPr>
+          <w:rFonts w:hint="eastAsia"/>
+        </w:rPr>
+        <w:t>，嵌入一个密室逃脱小游戏，解谜后获得宝物奖励。</w:t>
+      </w:r>
+    </w:p>
+    <w:p>
+      <w:pPr>
+        <w:pStyle w:val="a5"/>
+        <w:spacing w:beforeLines="50"/>
+        <w:ind w:left="357"/>
+        <w:rPr>
+          <w:rFonts w:hint="eastAsia"/>
+        </w:rPr>
+      </w:pPr>
+    </w:p>
+    <w:p>
+      <w:pPr>
+        <w:pStyle w:val="a5"/>
+        <w:spacing w:beforeLines="50"/>
+        <w:ind w:left="357"/>
+        <w:rPr>
+          <w:rFonts w:hint="eastAsia"/>
+        </w:rPr>
+      </w:pPr>
+    </w:p>
+    <w:p>
+      <w:pPr>
+        <w:pStyle w:val="a5"/>
+        <w:ind w:left="360" w:firstLineChars="0" w:firstLine="0"/>
+        <w:rPr>
+          <w:rFonts w:hint="eastAsia"/>
+          <w:b/>
+          <w:sz w:val="24"/>
+          <w:szCs w:val="24"/>
+        </w:rPr>
+      </w:pPr>
+      <w:r>
+        <w:rPr>
+          <w:rFonts w:hint="eastAsia"/>
+          <w:b/>
+          <w:sz w:val="24"/>
+          <w:szCs w:val="24"/>
+        </w:rPr>
+        <w:t>战斗系统</w:t>
+      </w:r>
+    </w:p>
+    <w:p>
+      <w:pPr>
+        <w:pStyle w:val="a5"/>
+        <w:spacing w:beforeLines="50"/>
+        <w:ind w:firstLineChars="0" w:firstLine="0"/>
+        <w:rPr>
+          <w:rFonts w:hint="eastAsia"/>
+        </w:rPr>
+      </w:pPr>
+      <w:r>
+        <w:rPr>
+          <w:rFonts w:hint="eastAsia"/>
+        </w:rPr>
+        <w:t>鉴于手机操作的不便，采用自动战斗的模式，玩家在通过编排自己的队伍来影响战斗</w:t>
+      </w:r>
+    </w:p>
+    <w:p>
+      <w:pPr>
+        <w:pStyle w:val="a5"/>
+        <w:spacing w:beforeLines="50"/>
+        <w:ind w:firstLineChars="0" w:firstLine="0"/>
+        <w:rPr>
+          <w:rFonts w:hint="eastAsia"/>
+        </w:rPr>
+      </w:pPr>
+      <w:r>
+        <w:rPr>
+          <w:rFonts w:hint="eastAsia"/>
+        </w:rPr>
+        <w:pict>
+          <v:shape id="_x0000_i1027" type="#_x0000_t75" style="width:414.75pt;height:233.25pt">
+            <v:imagedata r:id="rId10" o:title="device-2014-11-01-221027"/>
+          </v:shape>
+        </w:pict>
+      </w:r>
+    </w:p>
+    <w:p>
+      <w:pPr>
+        <w:pStyle w:val="a5"/>
+        <w:spacing w:beforeLines="50"/>
+        <w:ind w:firstLineChars="0" w:firstLine="0"/>
+        <w:rPr>
+          <w:rFonts w:hint="eastAsia"/>
+        </w:rPr>
+      </w:pPr>
+    </w:p>
+    <w:p>
+      <w:pPr>
+        <w:pStyle w:val="a5"/>
+        <w:spacing w:beforeLines="50"/>
+        <w:ind w:firstLineChars="0" w:firstLine="0"/>
+        <w:rPr>
+          <w:rFonts w:hint="eastAsia"/>
+        </w:rPr>
+      </w:pPr>
+      <w:r>
+        <w:rPr>
+          <w:rFonts w:hint="eastAsia"/>
+        </w:rPr>
+        <w:t>基本攻击是以整个队伍向目标撞击的模式，每个角色有自己的技能。</w:t>
+      </w:r>
+    </w:p>
+    <w:p>
+      <w:pPr>
+        <w:pStyle w:val="a5"/>
+        <w:spacing w:beforeLines="50"/>
+        <w:ind w:firstLineChars="0" w:firstLine="0"/>
+        <w:rPr>
+          <w:rFonts w:hint="eastAsia"/>
+        </w:rPr>
+      </w:pPr>
+      <w:r>
+        <w:rPr>
+          <w:rFonts w:hint="eastAsia"/>
+        </w:rPr>
+        <w:pict>
+          <v:shape id="_x0000_i1028" type="#_x0000_t75" style="width:414.75pt;height:233.25pt">
+            <v:imagedata r:id="rId11" o:title="fight"/>
+          </v:shape>
+        </w:pict>
+      </w:r>
+    </w:p>
+    <w:p>
+      <w:pPr>
+        <w:pStyle w:val="a5"/>
+        <w:spacing w:beforeLines="50"/>
+        <w:ind w:firstLineChars="0" w:firstLine="0"/>
+        <w:rPr>
+          <w:rFonts w:hint="eastAsia"/>
+        </w:rPr>
+      </w:pPr>
+      <w:r>
+        <w:rPr>
+          <w:rFonts w:hint="eastAsia"/>
+        </w:rPr>
+        <w:t>另外将某些特定的卡牌组合在一起会有组合技能，例如提升团体的整体攻击力等等。（此功能正在开发中）</w:t>
+      </w:r>
+    </w:p>
+    <w:p>
+      <w:pPr>
+        <w:pStyle w:val="a5"/>
+        <w:spacing w:beforeLines="50"/>
+        <w:ind w:firstLineChars="0" w:firstLine="0"/>
+        <w:rPr>
+          <w:rFonts w:hint="eastAsia"/>
+        </w:rPr>
+      </w:pPr>
+    </w:p>
+    <w:p>
+      <w:pPr>
+        <w:pStyle w:val="a5"/>
+        <w:spacing w:beforeLines="50"/>
+        <w:ind w:firstLineChars="0" w:firstLine="0"/>
+        <w:rPr>
+          <w:rFonts w:hint="eastAsia"/>
+        </w:rPr>
+      </w:pPr>
+    </w:p>
+    <w:p>
+      <w:pPr>
+        <w:pStyle w:val="a5"/>
+        <w:ind w:left="360" w:firstLineChars="0" w:firstLine="0"/>
+        <w:rPr>
+          <w:rFonts w:hint="eastAsia"/>
+          <w:b/>
+          <w:sz w:val="24"/>
+          <w:szCs w:val="24"/>
+        </w:rPr>
+      </w:pPr>
+      <w:r>
+        <w:rPr>
+          <w:rFonts w:hint="eastAsia"/>
+          <w:b/>
+          <w:sz w:val="24"/>
+          <w:szCs w:val="24"/>
+        </w:rPr>
+        <w:lastRenderedPageBreak/>
+        <w:t>卡牌</w:t>
+      </w:r>
+    </w:p>
+    <w:p>
+      <w:pPr>
+        <w:pStyle w:val="a5"/>
+        <w:spacing w:beforeLines="50"/>
+        <w:ind w:firstLineChars="0" w:firstLine="0"/>
+        <w:rPr>
+          <w:rFonts w:hint="eastAsia"/>
+        </w:rPr>
+      </w:pPr>
+      <w:r>
+        <w:rPr>
+          <w:rFonts w:hint="eastAsia"/>
+        </w:rPr>
+        <w:pict>
+          <v:shape id="_x0000_i1029" type="#_x0000_t75" style="width:201.75pt;height:302.25pt">
+            <v:imagedata r:id="rId12" o:title="e37a2cc4bb2ad152f9b750805f87e373"/>
+          </v:shape>
+        </w:pict>
+      </w:r>
+      <w:r>
+        <w:rPr>
+          <w:rFonts w:hint="eastAsia"/>
+        </w:rPr>
+        <w:t xml:space="preserve"> </w:t>
+      </w:r>
+      <w:r>
+        <w:rPr>
+          <w:rFonts w:hint="eastAsia"/>
+        </w:rPr>
+        <w:pict>
+          <v:shape id="_x0000_i1030" type="#_x0000_t75" style="width:201pt;height:303pt">
+            <v:imagedata r:id="rId13" o:title="44a09c1f9902b1cd88fe978e343a13d7"/>
+          </v:shape>
+        </w:pict>
+      </w:r>
+    </w:p>
+    <w:p>
+      <w:pPr>
+        <w:pStyle w:val="a5"/>
+        <w:spacing w:beforeLines="50"/>
+        <w:rPr>
+          <w:rFonts w:hint="eastAsia"/>
+        </w:rPr>
+      </w:pPr>
+      <w:r>
+        <w:rPr>
+          <w:rFonts w:hint="eastAsia"/>
+        </w:rPr>
+        <w:t>精细的写实人物卡牌更具收藏欣赏价值。</w:t>
+      </w:r>
+    </w:p>
+    <w:p>
+      <w:pPr>
+        <w:pStyle w:val="a5"/>
+        <w:spacing w:beforeLines="50"/>
+        <w:ind w:firstLineChars="0" w:firstLine="0"/>
+        <w:rPr>
+          <w:rFonts w:hint="eastAsia"/>
+        </w:rPr>
+      </w:pPr>
+      <w:r>
+        <w:rPr>
+          <w:rFonts w:hint="eastAsia"/>
+        </w:rPr>
+        <w:t>卡牌升级：玩家可以消耗其他卡牌来升级卡牌，升级卡牌可以获得更高的属性</w:t>
+      </w:r>
+    </w:p>
+    <w:p>
+      <w:pPr>
+        <w:pStyle w:val="a5"/>
+        <w:spacing w:beforeLines="50"/>
+        <w:ind w:firstLineChars="0" w:firstLine="0"/>
+        <w:rPr>
+          <w:rFonts w:hint="eastAsia"/>
+        </w:rPr>
+      </w:pPr>
+      <w:r>
+        <w:rPr>
+          <w:rFonts w:hint="eastAsia"/>
+        </w:rPr>
+        <w:t>卡牌进化：两张相同角色的卡牌合成一张更高阶层的卡牌，如上图所示。进化后的卡</w:t>
+      </w:r>
+      <w:proofErr w:type="gramStart"/>
+      <w:r>
+        <w:rPr>
+          <w:rFonts w:hint="eastAsia"/>
+        </w:rPr>
+        <w:t>牌获得</w:t>
+      </w:r>
+      <w:proofErr w:type="gramEnd"/>
+      <w:r>
+        <w:rPr>
+          <w:rFonts w:hint="eastAsia"/>
+        </w:rPr>
+        <w:t>更高的属性上限。</w:t>
+      </w:r>
+    </w:p>
+    <w:p>
+      <w:pPr>
+        <w:pStyle w:val="a5"/>
+        <w:spacing w:beforeLines="50"/>
+        <w:ind w:firstLineChars="0" w:firstLine="0"/>
+        <w:rPr>
+          <w:rFonts w:hint="eastAsia"/>
+        </w:rPr>
+      </w:pPr>
+    </w:p>
+    <w:p>
+      <w:pPr>
+        <w:pStyle w:val="a5"/>
+        <w:ind w:left="360" w:firstLineChars="0" w:firstLine="0"/>
+        <w:rPr>
+          <w:rFonts w:hint="eastAsia"/>
+          <w:b/>
+          <w:sz w:val="24"/>
+          <w:szCs w:val="24"/>
+        </w:rPr>
+      </w:pPr>
+      <w:r>
+        <w:rPr>
+          <w:rFonts w:hint="eastAsia"/>
+          <w:b/>
+          <w:sz w:val="24"/>
+          <w:szCs w:val="24"/>
+        </w:rPr>
+        <w:t>公会系统</w:t>
+      </w:r>
+    </w:p>
+    <w:p>
+      <w:pPr>
+        <w:pStyle w:val="a5"/>
+        <w:spacing w:beforeLines="50"/>
+        <w:ind w:firstLineChars="0" w:firstLine="0"/>
+        <w:rPr>
+          <w:rFonts w:hint="eastAsia"/>
+        </w:rPr>
+      </w:pPr>
+      <w:r>
+        <w:rPr>
+          <w:rFonts w:hint="eastAsia"/>
+        </w:rPr>
+        <w:pict>
+          <v:shape id="_x0000_i1031" type="#_x0000_t75" style="width:390pt;height:222pt">
+            <v:imagedata r:id="rId14" o:title="vote"/>
+          </v:shape>
+        </w:pict>
+      </w:r>
+    </w:p>
+    <w:p>
+      <w:pPr>
+        <w:pStyle w:val="a5"/>
+        <w:spacing w:beforeLines="50"/>
+        <w:ind w:firstLineChars="0" w:firstLine="0"/>
+      </w:pPr>
+      <w:r>
+        <w:rPr>
+          <w:rFonts w:hint="eastAsia"/>
+        </w:rPr>
+        <w:lastRenderedPageBreak/>
+        <w:pict>
+          <v:shape id="_x0000_i1032" type="#_x0000_t75" style="width:415.5pt;height:239.25pt">
+            <v:imagedata r:id="rId15" o:title="bid"/>
+          </v:shape>
+        </w:pict>
+      </w:r>
+    </w:p>
+    <w:p>
+      <w:pPr>
+        <w:pStyle w:val="a5"/>
+        <w:spacing w:beforeLines="50"/>
+        <w:ind w:firstLineChars="0" w:firstLine="0"/>
+        <w:rPr>
+          <w:rFonts w:hint="eastAsia"/>
+        </w:rPr>
+      </w:pPr>
+      <w:r>
+        <w:rPr>
+          <w:rFonts w:hint="eastAsia"/>
+        </w:rPr>
+        <w:t>丰富</w:t>
+      </w:r>
+      <w:r>
+        <w:rPr>
+          <w:rFonts w:hint="eastAsia"/>
+        </w:rPr>
+        <w:t>的公会活动元素，加强玩家的交流。</w:t>
+      </w:r>
+    </w:p>
+    <w:p>
+      <w:pPr>
+        <w:pStyle w:val="a5"/>
+        <w:ind w:firstLineChars="0" w:firstLine="0"/>
+        <w:rPr>
+          <w:rFonts w:ascii="宋体" w:hint="eastAsia"/>
+          <w:b/>
+          <w:sz w:val="44"/>
+          <w:szCs w:val="44"/>
+        </w:rPr>
+      </w:pPr>
+    </w:p>
+    <w:p>
+      <w:pPr>
+        <w:pStyle w:val="a5"/>
+        <w:ind w:left="360" w:firstLineChars="0" w:firstLine="0"/>
+        <w:rPr>
+          <w:rFonts w:ascii="宋体"/>
           <w:b/>
           <w:sz w:val="44"/>
           <w:szCs w:val="44"/>
@@ -918,8 +2046,399 @@
           <w:sz w:val="44"/>
           <w:szCs w:val="44"/>
         </w:rPr>
-        <w:t>广告1</w:t>
-      </w:r>
+        <w:t>游戏开发</w:t>
+      </w:r>
+    </w:p>
+    <w:tbl>
+      <w:tblPr>
+        <w:tblW w:w="0" w:type="auto"/>
+        <w:tblBorders>
+          <w:top w:val="single" w:sz="4" w:space="0" w:color="auto"/>
+          <w:left w:val="single" w:sz="4" w:space="0" w:color="auto"/>
+          <w:bottom w:val="single" w:sz="4" w:space="0" w:color="auto"/>
+          <w:right w:val="single" w:sz="4" w:space="0" w:color="auto"/>
+          <w:insideH w:val="single" w:sz="4" w:space="0" w:color="auto"/>
+          <w:insideV w:val="single" w:sz="4" w:space="0" w:color="auto"/>
+        </w:tblBorders>
+        <w:tblLook w:val="04A0"/>
+      </w:tblPr>
+      <w:tblGrid>
+        <w:gridCol w:w="4261"/>
+        <w:gridCol w:w="4261"/>
+      </w:tblGrid>
+      <w:tr>
+        <w:tc>
+          <w:tcPr>
+            <w:tcW w:w="4261" w:type="dxa"/>
+          </w:tcPr>
+          <w:p>
+            <w:pPr>
+              <w:pStyle w:val="a5"/>
+              <w:spacing w:beforeLines="50"/>
+              <w:ind w:firstLineChars="0" w:firstLine="0"/>
+              <w:jc w:val="center"/>
+              <w:rPr>
+                <w:rFonts w:hint="eastAsia"/>
+              </w:rPr>
+            </w:pPr>
+            <w:r>
+              <w:rPr>
+                <w:rFonts w:hint="eastAsia"/>
+              </w:rPr>
+              <w:t xml:space="preserve">     </w:t>
+            </w:r>
+            <w:r>
+              <w:rPr>
+                <w:rFonts w:hint="eastAsia"/>
+              </w:rPr>
+              <w:t>项目开始时间：</w:t>
+            </w:r>
+          </w:p>
+        </w:tc>
+        <w:tc>
+          <w:tcPr>
+            <w:tcW w:w="4261" w:type="dxa"/>
+          </w:tcPr>
+          <w:p>
+            <w:pPr>
+              <w:pStyle w:val="a5"/>
+              <w:spacing w:beforeLines="50"/>
+              <w:ind w:firstLineChars="0" w:firstLine="0"/>
+              <w:rPr>
+                <w:rFonts w:hint="eastAsia"/>
+              </w:rPr>
+            </w:pPr>
+            <w:r>
+              <w:t>2014</w:t>
+            </w:r>
+            <w:r>
+              <w:rPr>
+                <w:rFonts w:hint="eastAsia"/>
+              </w:rPr>
+              <w:t>年</w:t>
+            </w:r>
+            <w:r>
+              <w:rPr>
+                <w:rFonts w:hint="eastAsia"/>
+              </w:rPr>
+              <w:t>7</w:t>
+            </w:r>
+            <w:r>
+              <w:rPr>
+                <w:rFonts w:hint="eastAsia"/>
+              </w:rPr>
+              <w:t>月</w:t>
+            </w:r>
+          </w:p>
+        </w:tc>
+      </w:tr>
+      <w:tr>
+        <w:tc>
+          <w:tcPr>
+            <w:tcW w:w="4261" w:type="dxa"/>
+          </w:tcPr>
+          <w:p>
+            <w:pPr>
+              <w:pStyle w:val="a5"/>
+              <w:spacing w:beforeLines="50"/>
+              <w:ind w:firstLineChars="0" w:firstLine="0"/>
+              <w:jc w:val="center"/>
+              <w:rPr>
+                <w:rFonts w:hint="eastAsia"/>
+              </w:rPr>
+            </w:pPr>
+            <w:r>
+              <w:rPr>
+                <w:rFonts w:hint="eastAsia"/>
+              </w:rPr>
+              <w:t xml:space="preserve">   </w:t>
+            </w:r>
+            <w:r>
+              <w:rPr>
+                <w:rFonts w:hint="eastAsia"/>
+              </w:rPr>
+              <w:t>项目的开发周期：</w:t>
+            </w:r>
+          </w:p>
+        </w:tc>
+        <w:tc>
+          <w:tcPr>
+            <w:tcW w:w="4261" w:type="dxa"/>
+          </w:tcPr>
+          <w:p>
+            <w:pPr>
+              <w:pStyle w:val="a5"/>
+              <w:spacing w:beforeLines="50"/>
+              <w:ind w:firstLineChars="0" w:firstLine="0"/>
+              <w:rPr>
+                <w:rFonts w:hint="eastAsia"/>
+              </w:rPr>
+            </w:pPr>
+            <w:r>
+              <w:rPr>
+                <w:rFonts w:hint="eastAsia"/>
+              </w:rPr>
+              <w:t>5</w:t>
+            </w:r>
+            <w:r>
+              <w:rPr>
+                <w:rFonts w:hint="eastAsia"/>
+              </w:rPr>
+              <w:t>个月</w:t>
+            </w:r>
+          </w:p>
+        </w:tc>
+      </w:tr>
+      <w:tr>
+        <w:tc>
+          <w:tcPr>
+            <w:tcW w:w="4261" w:type="dxa"/>
+          </w:tcPr>
+          <w:p>
+            <w:pPr>
+              <w:pStyle w:val="a5"/>
+              <w:spacing w:beforeLines="50"/>
+              <w:ind w:firstLineChars="0" w:firstLine="0"/>
+              <w:jc w:val="center"/>
+              <w:rPr>
+                <w:rFonts w:hint="eastAsia"/>
+              </w:rPr>
+            </w:pPr>
+            <w:r>
+              <w:rPr>
+                <w:rFonts w:hint="eastAsia"/>
+              </w:rPr>
+              <w:t xml:space="preserve">    </w:t>
+            </w:r>
+            <w:r>
+              <w:rPr>
+                <w:rFonts w:hint="eastAsia"/>
+              </w:rPr>
+              <w:t>预计内测时间：</w:t>
+            </w:r>
+          </w:p>
+        </w:tc>
+        <w:tc>
+          <w:tcPr>
+            <w:tcW w:w="4261" w:type="dxa"/>
+          </w:tcPr>
+          <w:p>
+            <w:pPr>
+              <w:pStyle w:val="a5"/>
+              <w:spacing w:beforeLines="50"/>
+              <w:ind w:firstLineChars="0" w:firstLine="0"/>
+              <w:rPr>
+                <w:rFonts w:hint="eastAsia"/>
+              </w:rPr>
+            </w:pPr>
+            <w:r>
+              <w:rPr>
+                <w:rFonts w:hint="eastAsia"/>
+              </w:rPr>
+              <w:t>2014</w:t>
+            </w:r>
+            <w:r>
+              <w:rPr>
+                <w:rFonts w:hint="eastAsia"/>
+              </w:rPr>
+              <w:t>年</w:t>
+            </w:r>
+            <w:r>
+              <w:rPr>
+                <w:rFonts w:hint="eastAsia"/>
+              </w:rPr>
+              <w:t>12</w:t>
+            </w:r>
+            <w:r>
+              <w:rPr>
+                <w:rFonts w:hint="eastAsia"/>
+              </w:rPr>
+              <w:t>月初</w:t>
+            </w:r>
+          </w:p>
+        </w:tc>
+      </w:tr>
+      <w:tr>
+        <w:tc>
+          <w:tcPr>
+            <w:tcW w:w="4261" w:type="dxa"/>
+          </w:tcPr>
+          <w:p>
+            <w:pPr>
+              <w:pStyle w:val="a5"/>
+              <w:spacing w:beforeLines="50"/>
+              <w:ind w:firstLineChars="0" w:firstLine="0"/>
+              <w:jc w:val="center"/>
+              <w:rPr>
+                <w:rFonts w:hint="eastAsia"/>
+              </w:rPr>
+            </w:pPr>
+            <w:r>
+              <w:rPr>
+                <w:rFonts w:hint="eastAsia"/>
+              </w:rPr>
+              <w:t>预计上线公测时间：</w:t>
+            </w:r>
+          </w:p>
+        </w:tc>
+        <w:tc>
+          <w:tcPr>
+            <w:tcW w:w="4261" w:type="dxa"/>
+          </w:tcPr>
+          <w:p>
+            <w:pPr>
+              <w:pStyle w:val="a5"/>
+              <w:spacing w:beforeLines="50"/>
+              <w:ind w:firstLineChars="0" w:firstLine="0"/>
+              <w:rPr>
+                <w:rFonts w:hint="eastAsia"/>
+              </w:rPr>
+            </w:pPr>
+            <w:r>
+              <w:rPr>
+                <w:rFonts w:hint="eastAsia"/>
+              </w:rPr>
+              <w:t>2014</w:t>
+            </w:r>
+            <w:r>
+              <w:rPr>
+                <w:rFonts w:hint="eastAsia"/>
+              </w:rPr>
+              <w:t>年</w:t>
+            </w:r>
+            <w:r>
+              <w:rPr>
+                <w:rFonts w:hint="eastAsia"/>
+              </w:rPr>
+              <w:t>12</w:t>
+            </w:r>
+            <w:r>
+              <w:rPr>
+                <w:rFonts w:hint="eastAsia"/>
+              </w:rPr>
+              <w:t>月底</w:t>
+            </w:r>
+          </w:p>
+        </w:tc>
+      </w:tr>
+    </w:tbl>
+    <w:p>
+      <w:pPr>
+        <w:pStyle w:val="a5"/>
+        <w:spacing w:beforeLines="50"/>
+        <w:ind w:firstLineChars="0" w:firstLine="0"/>
+        <w:rPr>
+          <w:rFonts w:hint="eastAsia"/>
+        </w:rPr>
+      </w:pPr>
+      <w:r>
+        <w:rPr>
+          <w:rFonts w:hint="eastAsia"/>
+        </w:rPr>
+        <w:t>游戏是由两个创始人一个策划一个程序开发完成，美工采用外包的形式，已经有稳定合作的工作室，</w:t>
+      </w:r>
+      <w:r>
+        <w:rPr>
+          <w:rFonts w:hint="eastAsia"/>
+        </w:rPr>
+        <w:t>能</w:t>
+      </w:r>
+      <w:r>
+        <w:rPr>
+          <w:rFonts w:hint="eastAsia"/>
+        </w:rPr>
+        <w:t>保证图画的质量</w:t>
+      </w:r>
+      <w:r>
+        <w:rPr>
+          <w:rFonts w:hint="eastAsia"/>
+        </w:rPr>
+        <w:t>及交付时间</w:t>
+      </w:r>
+      <w:r>
+        <w:rPr>
+          <w:rFonts w:hint="eastAsia"/>
+        </w:rPr>
+        <w:t>。</w:t>
+      </w:r>
+      <w:r>
+        <w:rPr>
+          <w:rFonts w:hint="eastAsia"/>
+        </w:rPr>
+        <w:t>开发都是在家中完成，电脑自备，项目开发的费用通过自身及朋友集资的方式已经满足。融资的目的主要是用于推广及运维支撑。</w:t>
+      </w:r>
+    </w:p>
+    <w:p>
+      <w:pPr>
+        <w:pStyle w:val="a5"/>
+        <w:spacing w:beforeLines="50"/>
+        <w:ind w:firstLineChars="0" w:firstLine="0"/>
+        <w:rPr>
+          <w:rFonts w:hint="eastAsia"/>
+        </w:rPr>
+      </w:pPr>
+    </w:p>
+    <w:p>
+      <w:pPr>
+        <w:pStyle w:val="a5"/>
+        <w:spacing w:beforeLines="50"/>
+        <w:ind w:firstLineChars="0" w:firstLine="0"/>
+        <w:rPr>
+          <w:rFonts w:hint="eastAsia"/>
+        </w:rPr>
+      </w:pPr>
+    </w:p>
+    <w:p>
+      <w:pPr>
+        <w:pStyle w:val="a5"/>
+        <w:spacing w:beforeLines="50"/>
+        <w:ind w:firstLineChars="0" w:firstLine="0"/>
+        <w:rPr>
+          <w:rFonts w:hint="eastAsia"/>
+        </w:rPr>
+      </w:pPr>
+    </w:p>
+    <w:p>
+      <w:pPr>
+        <w:pStyle w:val="a5"/>
+        <w:spacing w:beforeLines="50"/>
+        <w:ind w:firstLineChars="0" w:firstLine="0"/>
+        <w:rPr>
+          <w:rFonts w:hint="eastAsia"/>
+        </w:rPr>
+      </w:pPr>
+    </w:p>
+    <w:p>
+      <w:pPr>
+        <w:pStyle w:val="a5"/>
+        <w:spacing w:beforeLines="50"/>
+        <w:ind w:firstLineChars="0" w:firstLine="0"/>
+        <w:rPr>
+          <w:rFonts w:hint="eastAsia"/>
+        </w:rPr>
+      </w:pPr>
+    </w:p>
+    <w:p>
+      <w:pPr>
+        <w:pStyle w:val="a5"/>
+        <w:spacing w:beforeLines="50"/>
+        <w:ind w:firstLineChars="0" w:firstLine="0"/>
+        <w:rPr>
+          <w:rFonts w:hint="eastAsia"/>
+        </w:rPr>
+      </w:pPr>
+    </w:p>
+    <w:p>
+      <w:pPr>
+        <w:pStyle w:val="a5"/>
+        <w:ind w:left="360" w:firstLineChars="0" w:firstLine="0"/>
+        <w:rPr>
+          <w:rFonts w:ascii="宋体"/>
+          <w:b/>
+          <w:sz w:val="44"/>
+          <w:szCs w:val="44"/>
+        </w:rPr>
+      </w:pPr>
     </w:p>
     <w:p>
       <w:pPr>
@@ -936,26 +2455,85 @@
           <w:szCs w:val="44"/>
         </w:rPr>
       </w:pPr>
-      <w:proofErr w:type="spellStart"/>
-      <w:r>
-        <w:rPr>
-          <w:rFonts w:ascii="宋体" w:hAnsi="宋体"/>
+      <w:r>
+        <w:rPr>
+          <w:rFonts w:ascii="宋体" w:hAnsi="宋体" w:hint="eastAsia"/>
           <w:b/>
           <w:sz w:val="44"/>
           <w:szCs w:val="44"/>
         </w:rPr>
-        <w:t>A</w:t>
-      </w:r>
-      <w:r>
+        <w:lastRenderedPageBreak/>
+        <w:t>产品运营计划</w:t>
+      </w:r>
+    </w:p>
+    <w:p>
+      <w:pPr>
+        <w:pStyle w:val="a5"/>
+        <w:ind w:firstLineChars="0" w:firstLine="0"/>
         <w:rPr>
           <w:rFonts w:ascii="宋体" w:hAnsi="宋体" w:hint="eastAsia"/>
           <w:b/>
           <w:sz w:val="44"/>
           <w:szCs w:val="44"/>
         </w:rPr>
-        <w:t>aa</w:t>
-      </w:r>
-      <w:proofErr w:type="spellEnd"/>
+      </w:pPr>
+    </w:p>
+    <w:p>
+      <w:pPr>
+        <w:pStyle w:val="a5"/>
+        <w:ind w:firstLineChars="0" w:firstLine="0"/>
+        <w:rPr>
+          <w:rFonts w:ascii="宋体" w:hAnsi="宋体" w:hint="eastAsia"/>
+          <w:b/>
+          <w:sz w:val="44"/>
+          <w:szCs w:val="44"/>
+        </w:rPr>
+      </w:pPr>
+    </w:p>
+    <w:p>
+      <w:pPr>
+        <w:pStyle w:val="a5"/>
+        <w:ind w:firstLineChars="0" w:firstLine="0"/>
+        <w:rPr>
+          <w:rFonts w:ascii="宋体" w:hAnsi="宋体" w:hint="eastAsia"/>
+          <w:b/>
+          <w:sz w:val="44"/>
+          <w:szCs w:val="44"/>
+        </w:rPr>
+      </w:pPr>
+    </w:p>
+    <w:p>
+      <w:pPr>
+        <w:pStyle w:val="a5"/>
+        <w:ind w:firstLineChars="0" w:firstLine="0"/>
+        <w:rPr>
+          <w:rFonts w:ascii="宋体" w:hAnsi="宋体" w:hint="eastAsia"/>
+          <w:b/>
+          <w:sz w:val="44"/>
+          <w:szCs w:val="44"/>
+        </w:rPr>
+      </w:pPr>
+    </w:p>
+    <w:p>
+      <w:pPr>
+        <w:pStyle w:val="a5"/>
+        <w:ind w:firstLineChars="0" w:firstLine="0"/>
+        <w:rPr>
+          <w:rFonts w:ascii="宋体"/>
+          <w:b/>
+          <w:sz w:val="44"/>
+          <w:szCs w:val="44"/>
+        </w:rPr>
+      </w:pPr>
+      <w:r>
+        <w:rPr>
+          <w:rFonts w:ascii="宋体" w:hAnsi="宋体" w:hint="eastAsia"/>
+          <w:b/>
+          <w:sz w:val="44"/>
+          <w:szCs w:val="44"/>
+        </w:rPr>
+        <w:t>个</w:t>
+      </w:r>
     </w:p>
     <w:p>
       <w:pPr>
@@ -966,7 +2544,7 @@
         </w:numPr>
         <w:ind w:firstLineChars="0"/>
         <w:rPr>
-          <w:rFonts w:ascii="宋体" w:hint="eastAsia"/>
+          <w:rFonts w:ascii="宋体"/>
           <w:b/>
           <w:sz w:val="44"/>
           <w:szCs w:val="44"/>
@@ -991,7 +2569,7 @@
         </w:numPr>
         <w:ind w:firstLineChars="0"/>
         <w:rPr>
-          <w:rFonts w:ascii="宋体" w:hint="eastAsia"/>
+          <w:rFonts w:ascii="宋体"/>
           <w:b/>
           <w:sz w:val="44"/>
           <w:szCs w:val="44"/>
@@ -1058,9 +2636,6 @@
       <w:pPr>
         <w:pStyle w:val="a5"/>
         <w:ind w:left="360" w:firstLineChars="0" w:firstLine="0"/>
-        <w:rPr>
-          <w:rFonts w:hint="eastAsia"/>
-        </w:rPr>
       </w:pPr>
       <w:r>
         <w:rPr>
@@ -1079,9 +2654,6 @@
       <w:pPr>
         <w:pStyle w:val="a5"/>
         <w:ind w:left="360" w:firstLineChars="0" w:firstLine="0"/>
-        <w:rPr>
-          <w:rFonts w:hint="eastAsia"/>
-        </w:rPr>
       </w:pPr>
     </w:p>
     <w:p>
@@ -1089,7 +2661,6 @@
         <w:pStyle w:val="a5"/>
         <w:ind w:left="360" w:firstLineChars="0" w:firstLine="0"/>
         <w:rPr>
-          <w:rFonts w:hint="eastAsia"/>
           <w:b/>
         </w:rPr>
       </w:pPr>
@@ -1112,9 +2683,6 @@
       <w:pPr>
         <w:pStyle w:val="a5"/>
         <w:ind w:left="360" w:firstLineChars="0" w:firstLine="0"/>
-        <w:rPr>
-          <w:rFonts w:hint="eastAsia"/>
-        </w:rPr>
       </w:pPr>
       <w:r>
         <w:rPr>
@@ -1263,9 +2831,6 @@
       <w:pPr>
         <w:pStyle w:val="a5"/>
         <w:ind w:left="360" w:firstLineChars="0" w:firstLine="0"/>
-        <w:rPr>
-          <w:rFonts w:hint="eastAsia"/>
-        </w:rPr>
       </w:pPr>
     </w:p>
     <w:p>
@@ -1324,9 +2889,6 @@
       <w:pPr>
         <w:pStyle w:val="a5"/>
         <w:ind w:left="360" w:firstLineChars="0" w:firstLine="0"/>
-        <w:rPr>
-          <w:rFonts w:hint="eastAsia"/>
-        </w:rPr>
       </w:pPr>
       <w:r>
         <w:rPr>
@@ -1407,27 +2969,18 @@
       <w:pPr>
         <w:pStyle w:val="a5"/>
         <w:ind w:left="360" w:firstLineChars="0" w:firstLine="0"/>
-        <w:rPr>
-          <w:rFonts w:hint="eastAsia"/>
-        </w:rPr>
       </w:pPr>
     </w:p>
     <w:p>
       <w:pPr>
         <w:pStyle w:val="a5"/>
         <w:ind w:left="360" w:firstLineChars="0" w:firstLine="0"/>
-        <w:rPr>
-          <w:rFonts w:hint="eastAsia"/>
-        </w:rPr>
       </w:pPr>
     </w:p>
     <w:p>
       <w:pPr>
         <w:pStyle w:val="a5"/>
         <w:ind w:left="360" w:firstLineChars="0" w:firstLine="0"/>
-        <w:rPr>
-          <w:rFonts w:hint="eastAsia"/>
-        </w:rPr>
       </w:pPr>
       <w:r>
         <w:rPr>
@@ -1440,45 +2993,30 @@
       <w:pPr>
         <w:pStyle w:val="a5"/>
         <w:ind w:left="360" w:firstLineChars="0" w:firstLine="0"/>
-        <w:rPr>
-          <w:rFonts w:hint="eastAsia"/>
-        </w:rPr>
       </w:pPr>
     </w:p>
     <w:p>
       <w:pPr>
         <w:pStyle w:val="a5"/>
         <w:ind w:left="360" w:firstLineChars="0" w:firstLine="0"/>
-        <w:rPr>
-          <w:rFonts w:hint="eastAsia"/>
-        </w:rPr>
       </w:pPr>
     </w:p>
     <w:p>
       <w:pPr>
         <w:pStyle w:val="a5"/>
         <w:ind w:left="360" w:firstLineChars="0" w:firstLine="0"/>
-        <w:rPr>
-          <w:rFonts w:hint="eastAsia"/>
-        </w:rPr>
       </w:pPr>
     </w:p>
     <w:p>
       <w:pPr>
         <w:pStyle w:val="a5"/>
         <w:ind w:left="360" w:firstLineChars="0" w:firstLine="0"/>
-        <w:rPr>
-          <w:rFonts w:hint="eastAsia"/>
-        </w:rPr>
       </w:pPr>
     </w:p>
     <w:p>
       <w:pPr>
         <w:pStyle w:val="a5"/>
         <w:ind w:left="360" w:firstLineChars="0" w:firstLine="0"/>
-        <w:rPr>
-          <w:rFonts w:hint="eastAsia"/>
-        </w:rPr>
       </w:pPr>
     </w:p>
     <w:p>
@@ -1493,6 +3031,7 @@
         <w:shd w:val="clear" w:color="auto" w:fill="FFFFFF"/>
         <w:spacing w:before="240" w:after="240" w:line="292" w:lineRule="atLeast"/>
         <w:jc w:val="left"/>
+        <w:outlineLvl w:val="0"/>
         <w:rPr>
           <w:rFonts w:ascii="Arial" w:hAnsi="Arial" w:cs="Arial"/>
           <w:color w:val="333333"/>
@@ -1549,6 +3088,7 @@
           <w:kern w:val="0"/>
           <w:szCs w:val="21"/>
         </w:rPr>
+        <w:lastRenderedPageBreak/>
         <w:t>我们开发的游戏是一款卡牌类手机游戏，游戏名（暂定）为《魔法门战争时代》。鉴于目前市面上充斥着过多的</w:t>
       </w:r>
       <w:r>
@@ -2436,6 +3976,7 @@
           <w:kern w:val="0"/>
           <w:szCs w:val="21"/>
         </w:rPr>
+        <w:lastRenderedPageBreak/>
         <w:t>综上所述，无论从画风，游戏机制，我们都非常容易以市面上无论画风或游戏性都同质化非常严重的卡牌游戏中分离出去。精美的写实类画风与独特创新深化玩家交流的游戏机制必然能使《魔法门战争时代》从卡牌游戏中脱颖而出！</w:t>
       </w:r>
     </w:p>
@@ -2449,6 +3990,7 @@
       <w:pPr>
         <w:pStyle w:val="a5"/>
         <w:ind w:firstLineChars="0" w:firstLine="0"/>
+        <w:outlineLvl w:val="0"/>
         <w:rPr>
           <w:rFonts w:ascii="宋体"/>
           <w:b/>
@@ -2463,7 +4005,16 @@
           <w:sz w:val="44"/>
           <w:szCs w:val="44"/>
         </w:rPr>
-        <w:t xml:space="preserve">4. </w:t>
+        <w:t>4</w:t>
+      </w:r>
+      <w:r>
+        <w:rPr>
+          <w:rFonts w:ascii="宋体" w:hAnsi="宋体"/>
+          <w:b/>
+          <w:sz w:val="44"/>
+          <w:szCs w:val="44"/>
+        </w:rPr>
+        <w:t xml:space="preserve"> </w:t>
       </w:r>
       <w:r>
         <w:rPr>
@@ -3630,7 +5181,6 @@
         <w:rPr>
           <w:rFonts w:hint="eastAsia"/>
         </w:rPr>
-        <w:lastRenderedPageBreak/>
         <w:t>运营系统服务器：用于运行</w:t>
       </w:r>
       <w:proofErr w:type="spellStart"/>
@@ -3920,6 +5470,7 @@
               <w:jc w:val="center"/>
             </w:pPr>
             <w:r>
+              <w:lastRenderedPageBreak/>
               <w:t>4</w:t>
             </w:r>
           </w:p>
@@ -4137,6 +5688,7 @@
     </w:p>
     <w:p>
       <w:pPr>
+        <w:outlineLvl w:val="0"/>
         <w:rPr>
           <w:rFonts w:ascii="宋体"/>
           <w:b/>
@@ -4864,7 +6416,6 @@
   <w:style w:type="character" w:default="1" w:styleId="a0">
     <w:name w:val="Default Paragraph Font"/>
     <w:uiPriority w:val="1"/>
-    <w:semiHidden/>
     <w:unhideWhenUsed/>
   </w:style>
   <w:style w:type="table" w:default="1" w:styleId="a1">
@@ -4992,6 +6543,34 @@
         <w:right w:w="108" w:type="dxa"/>
       </w:tblCellMar>
     </w:tblPr>
+  </w:style>
+  <w:style w:type="paragraph" w:styleId="a7">
+    <w:name w:val="Document Map"/>
+    <w:basedOn w:val="a"/>
+    <w:link w:val="Char1"/>
+    <w:uiPriority w:val="99"/>
+    <w:semiHidden/>
+    <w:unhideWhenUsed/>
+    <w:rsid w:val="000D72DE"/>
+    <w:rPr>
+      <w:rFonts w:ascii="宋体"/>
+      <w:sz w:val="18"/>
+      <w:szCs w:val="18"/>
+    </w:rPr>
+  </w:style>
+  <w:style w:type="character" w:customStyle="1" w:styleId="Char1">
+    <w:name w:val="文档结构图 Char"/>
+    <w:basedOn w:val="a0"/>
+    <w:link w:val="a7"/>
+    <w:uiPriority w:val="99"/>
+    <w:semiHidden/>
+    <w:rsid w:val="000D72DE"/>
+    <w:rPr>
+      <w:rFonts w:ascii="宋体"/>
+      <w:kern w:val="2"/>
+      <w:sz w:val="18"/>
+      <w:szCs w:val="18"/>
+    </w:rPr>
   </w:style>
 </w:styles>
 </file>
@@ -5277,4 +6856,16 @@
   <a:objectDefaults/>
   <a:extraClrSchemeLst/>
 </a:theme>
+</file>
+
+<file path=customXml/item1.xml><?xml version="1.0" encoding="utf-8"?>
+<b:Sources xmlns:b="http://schemas.openxmlformats.org/officeDocument/2006/bibliography" xmlns="http://schemas.openxmlformats.org/officeDocument/2006/bibliography" SelectedStyle="\APA.XSL" StyleName="APA Fifth Edition"/>
+</file>
+
+<file path=customXml/itemProps1.xml><?xml version="1.0" encoding="utf-8"?>
+<ds:datastoreItem xmlns:ds="http://schemas.openxmlformats.org/officeDocument/2006/customXml" ds:itemID="{91441F9D-B7A6-46CC-A026-3A5CE3FD04DA}">
+  <ds:schemaRefs>
+    <ds:schemaRef ds:uri="http://schemas.openxmlformats.org/officeDocument/2006/bibliography"/>
+  </ds:schemaRefs>
+</ds:datastoreItem>
 </file>
--- a/卡米乐商业计划书.docx
+++ b/卡米乐商业计划书.docx
@@ -392,7 +392,31 @@
         <w:rPr>
           <w:rFonts w:hint="eastAsia"/>
         </w:rPr>
-        <w:t>等知名公司工作，有海外工作经验，曾经带领团队顺利完成项目开发及测试。过去主要是从事金融系统的软件开发，对服务端编程有较深理解。此前没有做过游戏客户端的开发，但凭借着扎实的软件开发基础，在短期内自学并完成游戏服务端及客户端的整体技术构建，在三个月内，游戏的开发工作已经完成了</w:t>
+        <w:t>等知名公司工作</w:t>
+      </w:r>
+      <w:r>
+        <w:rPr>
+          <w:rFonts w:hint="eastAsia"/>
+        </w:rPr>
+        <w:t>，有海外工作经验，曾经带领团队顺利完成项目开发及测试。过去主要专注于</w:t>
+      </w:r>
+      <w:r>
+        <w:rPr>
+          <w:rFonts w:hint="eastAsia"/>
+        </w:rPr>
+        <w:t>服务端编程</w:t>
+      </w:r>
+      <w:r>
+        <w:rPr>
+          <w:rFonts w:hint="eastAsia"/>
+        </w:rPr>
+        <w:t>，</w:t>
+      </w:r>
+      <w:r>
+        <w:rPr>
+          <w:rFonts w:hint="eastAsia"/>
+        </w:rPr>
+        <w:t>此前没有做过游戏客户端的开发，但凭借着扎实的软件开发基础，在短期内自学并完成游戏服务端及客户端的整体技术构建，在三个月内，游戏的开发工作已经完成了</w:t>
       </w:r>
       <w:r>
         <w:rPr>
@@ -822,7 +846,19 @@
         <w:rPr>
           <w:rFonts w:hint="eastAsia"/>
         </w:rPr>
-        <w:t>《魔法门传奇（暂名）》</w:t>
+        <w:t>《魔法门传</w:t>
+      </w:r>
+      <w:r>
+        <w:rPr>
+          <w:rFonts w:hint="eastAsia"/>
+        </w:rPr>
+        <w:t>说</w:t>
+      </w:r>
+      <w:r>
+        <w:rPr>
+          <w:rFonts w:hint="eastAsia"/>
+        </w:rPr>
+        <w:t>（暂名）》</w:t>
       </w:r>
       <w:r>
         <w:rPr>
@@ -902,7 +938,13 @@
         <w:rPr>
           <w:rFonts w:hint="eastAsia"/>
         </w:rPr>
-        <w:t>与耳熟能详单三国题材游戏相比，此类游戏相对小众，然而市</w:t>
+        <w:t>与耳熟能详的</w:t>
+      </w:r>
+      <w:r>
+        <w:rPr>
+          <w:rFonts w:hint="eastAsia"/>
+        </w:rPr>
+        <w:t>三国题材游戏相比，此类游戏相对小众，然而市</w:t>
       </w:r>
       <w:r>
         <w:rPr>
@@ -922,7 +964,7 @@
         <w:pStyle w:val="a5"/>
         <w:ind w:firstLineChars="0" w:firstLine="0"/>
         <w:rPr>
-          <w:rFonts w:ascii="宋体" w:hint="eastAsia"/>
+          <w:rFonts w:ascii="宋体"/>
           <w:b/>
           <w:sz w:val="44"/>
           <w:szCs w:val="44"/>
@@ -934,7 +976,7 @@
         <w:pStyle w:val="a5"/>
         <w:ind w:left="360" w:firstLineChars="0" w:firstLine="0"/>
         <w:rPr>
-          <w:rFonts w:ascii="宋体" w:hint="eastAsia"/>
+          <w:rFonts w:ascii="宋体"/>
           <w:b/>
           <w:sz w:val="44"/>
           <w:szCs w:val="44"/>
@@ -946,7 +988,6 @@
         <w:pStyle w:val="a5"/>
         <w:ind w:left="360" w:firstLineChars="0" w:firstLine="0"/>
         <w:rPr>
-          <w:rFonts w:hint="eastAsia"/>
           <w:b/>
           <w:sz w:val="24"/>
           <w:szCs w:val="24"/>
@@ -966,9 +1007,6 @@
       <w:pPr>
         <w:pStyle w:val="a5"/>
         <w:ind w:left="360" w:firstLineChars="0" w:firstLine="0"/>
-        <w:rPr>
-          <w:rFonts w:hint="eastAsia"/>
-        </w:rPr>
       </w:pPr>
       <w:r>
         <w:rPr>
@@ -1033,7 +1071,7 @@
         <w:pStyle w:val="a5"/>
         <w:ind w:left="360" w:firstLineChars="0" w:firstLine="0"/>
         <w:rPr>
-          <w:rFonts w:ascii="宋体" w:hint="eastAsia"/>
+          <w:rFonts w:ascii="宋体"/>
           <w:b/>
           <w:sz w:val="44"/>
           <w:szCs w:val="44"/>
@@ -1045,7 +1083,6 @@
         <w:pStyle w:val="a5"/>
         <w:ind w:left="360" w:firstLineChars="0" w:firstLine="0"/>
         <w:rPr>
-          <w:rFonts w:hint="eastAsia"/>
           <w:b/>
           <w:sz w:val="24"/>
           <w:szCs w:val="24"/>
@@ -1075,15 +1112,24 @@
         <w:pStyle w:val="a5"/>
         <w:spacing w:beforeLines="50"/>
         <w:ind w:left="357"/>
-        <w:rPr>
-          <w:rFonts w:hint="eastAsia"/>
-        </w:rPr>
-      </w:pPr>
-      <w:r>
-        <w:rPr>
-          <w:rFonts w:hint="eastAsia"/>
-        </w:rPr>
-        <w:t>《魔法门传奇》是一款</w:t>
+      </w:pPr>
+      <w:r>
+        <w:rPr>
+          <w:rFonts w:hint="eastAsia"/>
+        </w:rPr>
+        <w:t>《魔法门传</w:t>
+      </w:r>
+      <w:r>
+        <w:rPr>
+          <w:rFonts w:hint="eastAsia"/>
+        </w:rPr>
+        <w:t>说</w:t>
+      </w:r>
+      <w:r>
+        <w:rPr>
+          <w:rFonts w:hint="eastAsia"/>
+        </w:rPr>
+        <w:t>》是一款</w:t>
       </w:r>
       <w:r>
         <w:rPr>
@@ -1162,9 +1208,6 @@
         <w:pStyle w:val="a5"/>
         <w:spacing w:beforeLines="50"/>
         <w:ind w:left="357"/>
-        <w:rPr>
-          <w:rFonts w:hint="eastAsia"/>
-        </w:rPr>
       </w:pPr>
       <w:r>
         <w:rPr>
@@ -1178,9 +1221,6 @@
         <w:pStyle w:val="a5"/>
         <w:spacing w:beforeLines="50"/>
         <w:ind w:left="357"/>
-        <w:rPr>
-          <w:rFonts w:hint="eastAsia"/>
-        </w:rPr>
       </w:pPr>
       <w:r>
         <w:rPr>
@@ -1194,9 +1234,6 @@
         <w:pStyle w:val="a5"/>
         <w:spacing w:beforeLines="50"/>
         <w:ind w:left="357"/>
-        <w:rPr>
-          <w:rFonts w:hint="eastAsia"/>
-        </w:rPr>
       </w:pPr>
       <w:r>
         <w:rPr>
@@ -1240,9 +1277,6 @@
         <w:pStyle w:val="a5"/>
         <w:spacing w:beforeLines="50"/>
         <w:ind w:left="357"/>
-        <w:rPr>
-          <w:rFonts w:hint="eastAsia"/>
-        </w:rPr>
       </w:pPr>
       <w:r>
         <w:rPr>
@@ -1256,9 +1290,6 @@
         <w:pStyle w:val="a5"/>
         <w:spacing w:beforeLines="50"/>
         <w:ind w:left="357"/>
-        <w:rPr>
-          <w:rFonts w:hint="eastAsia"/>
-        </w:rPr>
       </w:pPr>
       <w:r>
         <w:rPr>
@@ -1301,45 +1332,30 @@
       <w:pPr>
         <w:pStyle w:val="a5"/>
         <w:ind w:firstLineChars="0" w:firstLine="0"/>
-        <w:rPr>
-          <w:rFonts w:hint="eastAsia"/>
-        </w:rPr>
       </w:pPr>
     </w:p>
     <w:p>
       <w:pPr>
         <w:pStyle w:val="a5"/>
         <w:ind w:firstLineChars="0" w:firstLine="0"/>
-        <w:rPr>
-          <w:rFonts w:hint="eastAsia"/>
-        </w:rPr>
       </w:pPr>
     </w:p>
     <w:p>
       <w:pPr>
         <w:pStyle w:val="a5"/>
         <w:ind w:firstLineChars="0" w:firstLine="0"/>
-        <w:rPr>
-          <w:rFonts w:hint="eastAsia"/>
-        </w:rPr>
       </w:pPr>
     </w:p>
     <w:p>
       <w:pPr>
         <w:pStyle w:val="a5"/>
         <w:ind w:firstLineChars="0" w:firstLine="0"/>
-        <w:rPr>
-          <w:rFonts w:hint="eastAsia"/>
-        </w:rPr>
       </w:pPr>
     </w:p>
     <w:p>
       <w:pPr>
         <w:pStyle w:val="a5"/>
         <w:ind w:firstLineChars="0" w:firstLine="0"/>
-        <w:rPr>
-          <w:rFonts w:hint="eastAsia"/>
-        </w:rPr>
       </w:pPr>
     </w:p>
     <w:p>
@@ -1347,7 +1363,7 @@
         <w:pStyle w:val="a5"/>
         <w:ind w:firstLineChars="0" w:firstLine="0"/>
         <w:rPr>
-          <w:rFonts w:ascii="宋体" w:hint="eastAsia"/>
+          <w:rFonts w:ascii="宋体"/>
           <w:b/>
           <w:sz w:val="44"/>
           <w:szCs w:val="44"/>
@@ -1359,7 +1375,6 @@
         <w:pStyle w:val="a5"/>
         <w:ind w:left="360" w:firstLineChars="0" w:firstLine="0"/>
         <w:rPr>
-          <w:rFonts w:hint="eastAsia"/>
           <w:b/>
           <w:sz w:val="24"/>
           <w:szCs w:val="24"/>
@@ -1381,9 +1396,6 @@
         <w:pStyle w:val="a5"/>
         <w:spacing w:beforeLines="50"/>
         <w:ind w:left="357"/>
-        <w:rPr>
-          <w:rFonts w:hint="eastAsia"/>
-        </w:rPr>
       </w:pPr>
       <w:r>
         <w:rPr>
@@ -1403,7 +1415,7 @@
         <w:pStyle w:val="a5"/>
         <w:ind w:left="360" w:firstLineChars="0" w:firstLine="0"/>
         <w:rPr>
-          <w:rFonts w:ascii="宋体" w:hint="eastAsia"/>
+          <w:rFonts w:ascii="宋体"/>
           <w:b/>
           <w:sz w:val="44"/>
           <w:szCs w:val="44"/>
@@ -1411,7 +1423,7 @@
       </w:pPr>
       <w:r>
         <w:rPr>
-          <w:rFonts w:ascii="宋体" w:hint="eastAsia"/>
+          <w:rFonts w:ascii="宋体"/>
           <w:b/>
           <w:sz w:val="44"/>
           <w:szCs w:val="44"/>
@@ -1436,7 +1448,7 @@
             <v:path o:extrusionok="f" gradientshapeok="t" o:connecttype="rect"/>
             <o:lock v:ext="edit" aspectratio="t"/>
           </v:shapetype>
-          <v:shape id="_x0000_i1026" type="#_x0000_t75" style="width:414.75pt;height:233.25pt">
+          <v:shape id="_x0000_i1025" type="#_x0000_t75" style="width:414.75pt;height:233.25pt">
             <v:imagedata r:id="rId8" o:title="IMG_1026"/>
           </v:shape>
         </w:pict>
@@ -1447,7 +1459,7 @@
         <w:pStyle w:val="a5"/>
         <w:ind w:firstLineChars="0" w:firstLine="0"/>
         <w:rPr>
-          <w:rFonts w:ascii="宋体" w:hint="eastAsia"/>
+          <w:rFonts w:ascii="宋体"/>
           <w:b/>
           <w:sz w:val="44"/>
           <w:szCs w:val="44"/>
@@ -1459,7 +1471,6 @@
         <w:pStyle w:val="a5"/>
         <w:ind w:left="360" w:firstLineChars="0" w:firstLine="0"/>
         <w:rPr>
-          <w:rFonts w:hint="eastAsia"/>
           <w:b/>
           <w:sz w:val="24"/>
           <w:szCs w:val="24"/>
@@ -1480,9 +1491,6 @@
         <w:pStyle w:val="a5"/>
         <w:spacing w:beforeLines="50"/>
         <w:ind w:left="357"/>
-        <w:rPr>
-          <w:rFonts w:hint="eastAsia"/>
-        </w:rPr>
       </w:pPr>
       <w:r>
         <w:rPr>
@@ -1522,16 +1530,10 @@
         <w:pStyle w:val="a5"/>
         <w:spacing w:beforeLines="50"/>
         <w:ind w:left="357"/>
-        <w:rPr>
-          <w:rFonts w:hint="eastAsia"/>
-        </w:rPr>
-      </w:pPr>
-      <w:r>
-        <w:rPr>
-          <w:rFonts w:hint="eastAsia"/>
-        </w:rPr>
+      </w:pPr>
+      <w:r>
         <w:pict>
-          <v:shape id="_x0000_i1025" type="#_x0000_t75" style="width:414.75pt;height:243pt">
+          <v:shape id="_x0000_i1026" type="#_x0000_t75" style="width:414.75pt;height:243pt">
             <v:imagedata r:id="rId9" o:title="QQ截图20141101190452"/>
           </v:shape>
         </w:pict>
@@ -1542,9 +1544,6 @@
         <w:pStyle w:val="a5"/>
         <w:spacing w:beforeLines="50"/>
         <w:ind w:left="357"/>
-        <w:rPr>
-          <w:rFonts w:hint="eastAsia"/>
-        </w:rPr>
       </w:pPr>
       <w:r>
         <w:rPr>
@@ -1606,9 +1605,6 @@
         <w:pStyle w:val="a5"/>
         <w:spacing w:beforeLines="50"/>
         <w:ind w:left="357"/>
-        <w:rPr>
-          <w:rFonts w:hint="eastAsia"/>
-        </w:rPr>
       </w:pPr>
       <w:r>
         <w:rPr>
@@ -1636,9 +1632,6 @@
         <w:pStyle w:val="a5"/>
         <w:spacing w:beforeLines="50"/>
         <w:ind w:left="357"/>
-        <w:rPr>
-          <w:rFonts w:hint="eastAsia"/>
-        </w:rPr>
       </w:pPr>
     </w:p>
     <w:p>
@@ -1646,9 +1639,6 @@
         <w:pStyle w:val="a5"/>
         <w:spacing w:beforeLines="50"/>
         <w:ind w:left="357"/>
-        <w:rPr>
-          <w:rFonts w:hint="eastAsia"/>
-        </w:rPr>
       </w:pPr>
     </w:p>
     <w:p>
@@ -1656,7 +1646,6 @@
         <w:pStyle w:val="a5"/>
         <w:ind w:left="360" w:firstLineChars="0" w:firstLine="0"/>
         <w:rPr>
-          <w:rFonts w:hint="eastAsia"/>
           <w:b/>
           <w:sz w:val="24"/>
           <w:szCs w:val="24"/>
@@ -1677,15 +1666,18 @@
         <w:pStyle w:val="a5"/>
         <w:spacing w:beforeLines="50"/>
         <w:ind w:firstLineChars="0" w:firstLine="0"/>
-        <w:rPr>
-          <w:rFonts w:hint="eastAsia"/>
-        </w:rPr>
       </w:pPr>
       <w:r>
         <w:rPr>
           <w:rFonts w:hint="eastAsia"/>
         </w:rPr>
         <w:t>鉴于手机操作的不便，采用自动战斗的模式，玩家在通过编排自己的队伍来影响战斗</w:t>
+      </w:r>
+      <w:r>
+        <w:rPr>
+          <w:rFonts w:hint="eastAsia"/>
+        </w:rPr>
+        <w:t>。</w:t>
       </w:r>
     </w:p>
     <w:p>
@@ -1693,14 +1685,8 @@
         <w:pStyle w:val="a5"/>
         <w:spacing w:beforeLines="50"/>
         <w:ind w:firstLineChars="0" w:firstLine="0"/>
-        <w:rPr>
-          <w:rFonts w:hint="eastAsia"/>
-        </w:rPr>
-      </w:pPr>
-      <w:r>
-        <w:rPr>
-          <w:rFonts w:hint="eastAsia"/>
-        </w:rPr>
+      </w:pPr>
+      <w:r>
         <w:pict>
           <v:shape id="_x0000_i1027" type="#_x0000_t75" style="width:414.75pt;height:233.25pt">
             <v:imagedata r:id="rId10" o:title="device-2014-11-01-221027"/>
@@ -1713,9 +1699,6 @@
         <w:pStyle w:val="a5"/>
         <w:spacing w:beforeLines="50"/>
         <w:ind w:firstLineChars="0" w:firstLine="0"/>
-        <w:rPr>
-          <w:rFonts w:hint="eastAsia"/>
-        </w:rPr>
       </w:pPr>
     </w:p>
     <w:p>
@@ -1723,9 +1706,6 @@
         <w:pStyle w:val="a5"/>
         <w:spacing w:beforeLines="50"/>
         <w:ind w:firstLineChars="0" w:firstLine="0"/>
-        <w:rPr>
-          <w:rFonts w:hint="eastAsia"/>
-        </w:rPr>
       </w:pPr>
       <w:r>
         <w:rPr>
@@ -1739,14 +1719,8 @@
         <w:pStyle w:val="a5"/>
         <w:spacing w:beforeLines="50"/>
         <w:ind w:firstLineChars="0" w:firstLine="0"/>
-        <w:rPr>
-          <w:rFonts w:hint="eastAsia"/>
-        </w:rPr>
-      </w:pPr>
-      <w:r>
-        <w:rPr>
-          <w:rFonts w:hint="eastAsia"/>
-        </w:rPr>
+      </w:pPr>
+      <w:r>
         <w:pict>
           <v:shape id="_x0000_i1028" type="#_x0000_t75" style="width:414.75pt;height:233.25pt">
             <v:imagedata r:id="rId11" o:title="fight"/>
@@ -1759,9 +1733,6 @@
         <w:pStyle w:val="a5"/>
         <w:spacing w:beforeLines="50"/>
         <w:ind w:firstLineChars="0" w:firstLine="0"/>
-        <w:rPr>
-          <w:rFonts w:hint="eastAsia"/>
-        </w:rPr>
       </w:pPr>
       <w:r>
         <w:rPr>
@@ -1775,9 +1746,6 @@
         <w:pStyle w:val="a5"/>
         <w:spacing w:beforeLines="50"/>
         <w:ind w:firstLineChars="0" w:firstLine="0"/>
-        <w:rPr>
-          <w:rFonts w:hint="eastAsia"/>
-        </w:rPr>
       </w:pPr>
     </w:p>
     <w:p>
@@ -1785,9 +1753,6 @@
         <w:pStyle w:val="a5"/>
         <w:spacing w:beforeLines="50"/>
         <w:ind w:firstLineChars="0" w:firstLine="0"/>
-        <w:rPr>
-          <w:rFonts w:hint="eastAsia"/>
-        </w:rPr>
       </w:pPr>
     </w:p>
     <w:p>
@@ -1795,7 +1760,6 @@
         <w:pStyle w:val="a5"/>
         <w:ind w:left="360" w:firstLineChars="0" w:firstLine="0"/>
         <w:rPr>
-          <w:rFonts w:hint="eastAsia"/>
           <w:b/>
           <w:sz w:val="24"/>
           <w:szCs w:val="24"/>
@@ -1817,14 +1781,8 @@
         <w:pStyle w:val="a5"/>
         <w:spacing w:beforeLines="50"/>
         <w:ind w:firstLineChars="0" w:firstLine="0"/>
-        <w:rPr>
-          <w:rFonts w:hint="eastAsia"/>
-        </w:rPr>
-      </w:pPr>
-      <w:r>
-        <w:rPr>
-          <w:rFonts w:hint="eastAsia"/>
-        </w:rPr>
+      </w:pPr>
+      <w:r>
         <w:pict>
           <v:shape id="_x0000_i1029" type="#_x0000_t75" style="width:201.75pt;height:302.25pt">
             <v:imagedata r:id="rId12" o:title="e37a2cc4bb2ad152f9b750805f87e373"/>
@@ -1838,9 +1796,6 @@
         <w:t xml:space="preserve"> </w:t>
       </w:r>
       <w:r>
-        <w:rPr>
-          <w:rFonts w:hint="eastAsia"/>
-        </w:rPr>
         <w:pict>
           <v:shape id="_x0000_i1030" type="#_x0000_t75" style="width:201pt;height:303pt">
             <v:imagedata r:id="rId13" o:title="44a09c1f9902b1cd88fe978e343a13d7"/>
@@ -1852,9 +1807,6 @@
       <w:pPr>
         <w:pStyle w:val="a5"/>
         <w:spacing w:beforeLines="50"/>
-        <w:rPr>
-          <w:rFonts w:hint="eastAsia"/>
-        </w:rPr>
       </w:pPr>
       <w:r>
         <w:rPr>
@@ -1868,15 +1820,18 @@
         <w:pStyle w:val="a5"/>
         <w:spacing w:beforeLines="50"/>
         <w:ind w:firstLineChars="0" w:firstLine="0"/>
-        <w:rPr>
-          <w:rFonts w:hint="eastAsia"/>
-        </w:rPr>
       </w:pPr>
       <w:r>
         <w:rPr>
           <w:rFonts w:hint="eastAsia"/>
         </w:rPr>
         <w:t>卡牌升级：玩家可以消耗其他卡牌来升级卡牌，升级卡牌可以获得更高的属性</w:t>
+      </w:r>
+      <w:r>
+        <w:rPr>
+          <w:rFonts w:hint="eastAsia"/>
+        </w:rPr>
+        <w:t>。</w:t>
       </w:r>
     </w:p>
     <w:p>
@@ -1884,9 +1839,6 @@
         <w:pStyle w:val="a5"/>
         <w:spacing w:beforeLines="50"/>
         <w:ind w:firstLineChars="0" w:firstLine="0"/>
-        <w:rPr>
-          <w:rFonts w:hint="eastAsia"/>
-        </w:rPr>
       </w:pPr>
       <w:r>
         <w:rPr>
@@ -1914,9 +1866,6 @@
         <w:pStyle w:val="a5"/>
         <w:spacing w:beforeLines="50"/>
         <w:ind w:firstLineChars="0" w:firstLine="0"/>
-        <w:rPr>
-          <w:rFonts w:hint="eastAsia"/>
-        </w:rPr>
       </w:pPr>
     </w:p>
     <w:p>
@@ -1924,7 +1873,6 @@
         <w:pStyle w:val="a5"/>
         <w:ind w:left="360" w:firstLineChars="0" w:firstLine="0"/>
         <w:rPr>
-          <w:rFonts w:hint="eastAsia"/>
           <w:b/>
           <w:sz w:val="24"/>
           <w:szCs w:val="24"/>
@@ -1945,14 +1893,8 @@
         <w:pStyle w:val="a5"/>
         <w:spacing w:beforeLines="50"/>
         <w:ind w:firstLineChars="0" w:firstLine="0"/>
-        <w:rPr>
-          <w:rFonts w:hint="eastAsia"/>
-        </w:rPr>
-      </w:pPr>
-      <w:r>
-        <w:rPr>
-          <w:rFonts w:hint="eastAsia"/>
-        </w:rPr>
+      </w:pPr>
+      <w:r>
         <w:pict>
           <v:shape id="_x0000_i1031" type="#_x0000_t75" style="width:390pt;height:222pt">
             <v:imagedata r:id="rId14" o:title="vote"/>
@@ -1967,9 +1909,6 @@
         <w:ind w:firstLineChars="0" w:firstLine="0"/>
       </w:pPr>
       <w:r>
-        <w:rPr>
-          <w:rFonts w:hint="eastAsia"/>
-        </w:rPr>
         <w:lastRenderedPageBreak/>
         <w:pict>
           <v:shape id="_x0000_i1032" type="#_x0000_t75" style="width:415.5pt;height:239.25pt">
@@ -1983,9 +1922,6 @@
         <w:pStyle w:val="a5"/>
         <w:spacing w:beforeLines="50"/>
         <w:ind w:firstLineChars="0" w:firstLine="0"/>
-        <w:rPr>
-          <w:rFonts w:hint="eastAsia"/>
-        </w:rPr>
       </w:pPr>
       <w:r>
         <w:rPr>
@@ -2005,7 +1941,7 @@
         <w:pStyle w:val="a5"/>
         <w:ind w:firstLineChars="0" w:firstLine="0"/>
         <w:rPr>
-          <w:rFonts w:ascii="宋体" w:hint="eastAsia"/>
+          <w:rFonts w:ascii="宋体"/>
           <w:b/>
           <w:sz w:val="44"/>
           <w:szCs w:val="44"/>
@@ -2033,7 +1969,7 @@
         </w:numPr>
         <w:ind w:firstLineChars="0"/>
         <w:rPr>
-          <w:rFonts w:ascii="宋体" w:hint="eastAsia"/>
+          <w:rFonts w:ascii="宋体"/>
           <w:b/>
           <w:sz w:val="44"/>
           <w:szCs w:val="44"/>
@@ -2077,9 +2013,6 @@
               <w:spacing w:beforeLines="50"/>
               <w:ind w:firstLineChars="0" w:firstLine="0"/>
               <w:jc w:val="center"/>
-              <w:rPr>
-                <w:rFonts w:hint="eastAsia"/>
-              </w:rPr>
             </w:pPr>
             <w:r>
               <w:rPr>
@@ -2104,9 +2037,6 @@
               <w:pStyle w:val="a5"/>
               <w:spacing w:beforeLines="50"/>
               <w:ind w:firstLineChars="0" w:firstLine="0"/>
-              <w:rPr>
-                <w:rFonts w:hint="eastAsia"/>
-              </w:rPr>
             </w:pPr>
             <w:r>
               <w:t>2014</w:t>
@@ -2143,9 +2073,6 @@
               <w:spacing w:beforeLines="50"/>
               <w:ind w:firstLineChars="0" w:firstLine="0"/>
               <w:jc w:val="center"/>
-              <w:rPr>
-                <w:rFonts w:hint="eastAsia"/>
-              </w:rPr>
             </w:pPr>
             <w:r>
               <w:rPr>
@@ -2170,9 +2097,6 @@
               <w:pStyle w:val="a5"/>
               <w:spacing w:beforeLines="50"/>
               <w:ind w:firstLineChars="0" w:firstLine="0"/>
-              <w:rPr>
-                <w:rFonts w:hint="eastAsia"/>
-              </w:rPr>
             </w:pPr>
             <w:r>
               <w:rPr>
@@ -2200,9 +2124,6 @@
               <w:spacing w:beforeLines="50"/>
               <w:ind w:firstLineChars="0" w:firstLine="0"/>
               <w:jc w:val="center"/>
-              <w:rPr>
-                <w:rFonts w:hint="eastAsia"/>
-              </w:rPr>
             </w:pPr>
             <w:r>
               <w:rPr>
@@ -2227,9 +2148,6 @@
               <w:pStyle w:val="a5"/>
               <w:spacing w:beforeLines="50"/>
               <w:ind w:firstLineChars="0" w:firstLine="0"/>
-              <w:rPr>
-                <w:rFonts w:hint="eastAsia"/>
-              </w:rPr>
             </w:pPr>
             <w:r>
               <w:rPr>
@@ -2269,9 +2187,6 @@
               <w:spacing w:beforeLines="50"/>
               <w:ind w:firstLineChars="0" w:firstLine="0"/>
               <w:jc w:val="center"/>
-              <w:rPr>
-                <w:rFonts w:hint="eastAsia"/>
-              </w:rPr>
             </w:pPr>
             <w:r>
               <w:rPr>
@@ -2290,9 +2205,6 @@
               <w:pStyle w:val="a5"/>
               <w:spacing w:beforeLines="50"/>
               <w:ind w:firstLineChars="0" w:firstLine="0"/>
-              <w:rPr>
-                <w:rFonts w:hint="eastAsia"/>
-              </w:rPr>
             </w:pPr>
             <w:r>
               <w:rPr>
@@ -2327,9 +2239,6 @@
         <w:pStyle w:val="a5"/>
         <w:spacing w:beforeLines="50"/>
         <w:ind w:firstLineChars="0" w:firstLine="0"/>
-        <w:rPr>
-          <w:rFonts w:hint="eastAsia"/>
-        </w:rPr>
       </w:pPr>
       <w:r>
         <w:rPr>
@@ -2373,19 +2282,45 @@
         <w:pStyle w:val="a5"/>
         <w:spacing w:beforeLines="50"/>
         <w:ind w:firstLineChars="0" w:firstLine="0"/>
-        <w:rPr>
-          <w:rFonts w:hint="eastAsia"/>
-        </w:rPr>
-      </w:pPr>
+      </w:pPr>
+      <w:r>
+        <w:rPr>
+          <w:rFonts w:hint="eastAsia"/>
+        </w:rPr>
+        <w:t>另外印尼版本需要额外的一个月时间：包括翻译及</w:t>
+      </w:r>
+      <w:r>
+        <w:rPr>
+          <w:rFonts w:hint="eastAsia"/>
+        </w:rPr>
+        <w:t>UI</w:t>
+      </w:r>
+      <w:r>
+        <w:rPr>
+          <w:rFonts w:hint="eastAsia"/>
+        </w:rPr>
+        <w:t>调整，需要</w:t>
+      </w:r>
+      <w:proofErr w:type="gramStart"/>
+      <w:r>
+        <w:rPr>
+          <w:rFonts w:hint="eastAsia"/>
+        </w:rPr>
+        <w:t>做图片</w:t>
+      </w:r>
+      <w:proofErr w:type="gramEnd"/>
+      <w:r>
+        <w:rPr>
+          <w:rFonts w:hint="eastAsia"/>
+        </w:rPr>
+        <w:t>色彩合并以缩小体积，由于网络条件不理想要作调整将更多的计算在客户端完成。</w:t>
+      </w:r>
     </w:p>
     <w:p>
       <w:pPr>
         <w:pStyle w:val="a5"/>
         <w:spacing w:beforeLines="50"/>
         <w:ind w:firstLineChars="0" w:firstLine="0"/>
-        <w:rPr>
-          <w:rFonts w:hint="eastAsia"/>
-        </w:rPr>
       </w:pPr>
     </w:p>
     <w:p>
@@ -2393,9 +2328,6 @@
         <w:pStyle w:val="a5"/>
         <w:spacing w:beforeLines="50"/>
         <w:ind w:firstLineChars="0" w:firstLine="0"/>
-        <w:rPr>
-          <w:rFonts w:hint="eastAsia"/>
-        </w:rPr>
       </w:pPr>
     </w:p>
     <w:p>
@@ -2403,9 +2335,6 @@
         <w:pStyle w:val="a5"/>
         <w:spacing w:beforeLines="50"/>
         <w:ind w:firstLineChars="0" w:firstLine="0"/>
-        <w:rPr>
-          <w:rFonts w:hint="eastAsia"/>
-        </w:rPr>
       </w:pPr>
     </w:p>
     <w:p>
@@ -2413,9 +2342,6 @@
         <w:pStyle w:val="a5"/>
         <w:spacing w:beforeLines="50"/>
         <w:ind w:firstLineChars="0" w:firstLine="0"/>
-        <w:rPr>
-          <w:rFonts w:hint="eastAsia"/>
-        </w:rPr>
       </w:pPr>
     </w:p>
     <w:p>
@@ -2423,9 +2349,6 @@
         <w:pStyle w:val="a5"/>
         <w:spacing w:beforeLines="50"/>
         <w:ind w:firstLineChars="0" w:firstLine="0"/>
-        <w:rPr>
-          <w:rFonts w:hint="eastAsia"/>
-        </w:rPr>
       </w:pPr>
     </w:p>
     <w:p>
@@ -2449,7 +2372,7 @@
         </w:numPr>
         <w:ind w:firstLineChars="0"/>
         <w:rPr>
-          <w:rFonts w:ascii="宋体" w:hint="eastAsia"/>
+          <w:rFonts w:ascii="宋体"/>
           <w:b/>
           <w:sz w:val="44"/>
           <w:szCs w:val="44"/>
@@ -2462,16 +2385,1212 @@
           <w:sz w:val="44"/>
           <w:szCs w:val="44"/>
         </w:rPr>
-        <w:lastRenderedPageBreak/>
         <w:t>产品运营计划</w:t>
       </w:r>
     </w:p>
     <w:p>
       <w:pPr>
         <w:pStyle w:val="a5"/>
+        <w:ind w:left="360" w:firstLineChars="0" w:firstLine="0"/>
+        <w:rPr>
+          <w:rFonts w:hint="eastAsia"/>
+        </w:rPr>
+      </w:pPr>
+    </w:p>
+    <w:p>
+      <w:pPr>
+        <w:pStyle w:val="a5"/>
+        <w:rPr>
+          <w:rFonts w:hint="eastAsia"/>
+        </w:rPr>
+      </w:pPr>
+      <w:r>
+        <w:rPr>
+          <w:rFonts w:hint="eastAsia"/>
+        </w:rPr>
+        <w:t>目前国内各大手机应用平台的竞争很激烈</w:t>
+      </w:r>
+      <w:r>
+        <w:rPr>
+          <w:rFonts w:hint="eastAsia"/>
+        </w:rPr>
+        <w:t>，纷纷推出了各种扶持开发者的联合运营计划，我们的</w:t>
+      </w:r>
+      <w:r>
+        <w:rPr>
+          <w:rFonts w:hint="eastAsia"/>
+        </w:rPr>
+        <w:t>产品</w:t>
+      </w:r>
+      <w:r>
+        <w:rPr>
+          <w:rFonts w:hint="eastAsia"/>
+        </w:rPr>
+        <w:t>亦将会</w:t>
+      </w:r>
+      <w:r>
+        <w:rPr>
+          <w:rFonts w:hint="eastAsia"/>
+        </w:rPr>
+        <w:t>采用联合运营的方式</w:t>
+      </w:r>
+      <w:r>
+        <w:rPr>
+          <w:rFonts w:hint="eastAsia"/>
+        </w:rPr>
+        <w:t>跟各平台合作。应用平台为我们做一定程度的推广，给我们导入用户。而服务器，客服，</w:t>
+      </w:r>
+      <w:proofErr w:type="gramStart"/>
+      <w:r>
+        <w:rPr>
+          <w:rFonts w:hint="eastAsia"/>
+        </w:rPr>
+        <w:t>运维由我们</w:t>
+      </w:r>
+      <w:proofErr w:type="gramEnd"/>
+      <w:r>
+        <w:rPr>
+          <w:rFonts w:hint="eastAsia"/>
+        </w:rPr>
+        <w:t>自己做。</w:t>
+      </w:r>
+    </w:p>
+    <w:p>
+      <w:pPr>
+        <w:pStyle w:val="a5"/>
+        <w:rPr>
+          <w:rFonts w:hint="eastAsia"/>
+        </w:rPr>
+      </w:pPr>
+    </w:p>
+    <w:p>
+      <w:pPr>
+        <w:pStyle w:val="a5"/>
+        <w:rPr>
+          <w:rFonts w:hint="eastAsia"/>
+        </w:rPr>
+      </w:pPr>
+      <w:r>
+        <w:rPr>
+          <w:rFonts w:hint="eastAsia"/>
+        </w:rPr>
+        <w:t>我们计划把服务端程序构建在阿里云上面，然后组建自己的客服及运维团队。</w:t>
+      </w:r>
+    </w:p>
+    <w:p>
+      <w:pPr>
+        <w:pStyle w:val="a5"/>
         <w:ind w:firstLineChars="0" w:firstLine="0"/>
         <w:rPr>
-          <w:rFonts w:ascii="宋体" w:hAnsi="宋体" w:hint="eastAsia"/>
+          <w:rFonts w:hint="eastAsia"/>
+        </w:rPr>
+      </w:pPr>
+    </w:p>
+    <w:p>
+      <w:pPr>
+        <w:pStyle w:val="a5"/>
+        <w:ind w:firstLineChars="0" w:firstLine="0"/>
+        <w:rPr>
+          <w:rFonts w:hint="eastAsia"/>
+          <w:b/>
+          <w:sz w:val="24"/>
+          <w:szCs w:val="24"/>
+        </w:rPr>
+      </w:pPr>
+      <w:r>
+        <w:rPr>
+          <w:rFonts w:hint="eastAsia"/>
+          <w:b/>
+          <w:sz w:val="24"/>
+          <w:szCs w:val="24"/>
+        </w:rPr>
+        <w:t>服务器及运维系统</w:t>
+      </w:r>
+    </w:p>
+    <w:p>
+      <w:pPr>
+        <w:pStyle w:val="a5"/>
+        <w:rPr>
+          <w:rFonts w:hint="eastAsia"/>
+        </w:rPr>
+      </w:pPr>
+    </w:p>
+    <w:p>
+      <w:pPr>
+        <w:pStyle w:val="a5"/>
+        <w:numPr>
+          <w:ilvl w:val="0"/>
+          <w:numId w:val="4"/>
+        </w:numPr>
+        <w:ind w:firstLineChars="0"/>
+        <w:rPr>
+          <w:rFonts w:hint="eastAsia"/>
+        </w:rPr>
+      </w:pPr>
+      <w:r>
+        <w:rPr>
+          <w:rFonts w:hint="eastAsia"/>
+        </w:rPr>
+        <w:t>主服务端程序及数据库服务器</w:t>
+      </w:r>
+    </w:p>
+    <w:p>
+      <w:pPr>
+        <w:pStyle w:val="a5"/>
+        <w:ind w:left="780" w:firstLineChars="0" w:firstLine="0"/>
+        <w:rPr>
+          <w:rFonts w:hint="eastAsia"/>
+        </w:rPr>
+      </w:pPr>
+      <w:r>
+        <w:rPr>
+          <w:rFonts w:hint="eastAsia"/>
+        </w:rPr>
+        <w:t>负责跟手机客户端通讯，运</w:t>
+      </w:r>
+      <w:proofErr w:type="gramStart"/>
+      <w:r>
+        <w:rPr>
+          <w:rFonts w:hint="eastAsia"/>
+        </w:rPr>
+        <w:t>维人员</w:t>
+      </w:r>
+      <w:proofErr w:type="gramEnd"/>
+      <w:r>
+        <w:rPr>
+          <w:rFonts w:hint="eastAsia"/>
+        </w:rPr>
+        <w:t>后台管理</w:t>
+      </w:r>
+    </w:p>
+    <w:p>
+      <w:pPr>
+        <w:pStyle w:val="a5"/>
+        <w:ind w:left="780" w:firstLineChars="0" w:firstLine="0"/>
+        <w:rPr>
+          <w:rFonts w:hint="eastAsia"/>
+        </w:rPr>
+      </w:pPr>
+    </w:p>
+    <w:p>
+      <w:pPr>
+        <w:pStyle w:val="a5"/>
+        <w:numPr>
+          <w:ilvl w:val="0"/>
+          <w:numId w:val="4"/>
+        </w:numPr>
+        <w:ind w:firstLineChars="0"/>
+        <w:rPr>
+          <w:rFonts w:hint="eastAsia"/>
+        </w:rPr>
+      </w:pPr>
+      <w:r>
+        <w:rPr>
+          <w:rFonts w:hint="eastAsia"/>
+        </w:rPr>
+        <w:t>备用服务端及</w:t>
+      </w:r>
+      <w:r>
+        <w:rPr>
+          <w:rFonts w:hint="eastAsia"/>
+        </w:rPr>
+        <w:t>QA</w:t>
+      </w:r>
+      <w:r>
+        <w:rPr>
+          <w:rFonts w:hint="eastAsia"/>
+        </w:rPr>
+        <w:t>服务器</w:t>
+      </w:r>
+    </w:p>
+    <w:p>
+      <w:pPr>
+        <w:pStyle w:val="a5"/>
+        <w:ind w:left="780" w:firstLineChars="0" w:firstLine="0"/>
+        <w:rPr>
+          <w:rFonts w:hint="eastAsia"/>
+        </w:rPr>
+      </w:pPr>
+      <w:r>
+        <w:rPr>
+          <w:rFonts w:hint="eastAsia"/>
+        </w:rPr>
+        <w:t>提供一个接近真实环境的服务端，每次发布版本前，必须在此服务器测试通过。另外作为备用服务端，当主服务</w:t>
+      </w:r>
+      <w:proofErr w:type="gramStart"/>
+      <w:r>
+        <w:rPr>
+          <w:rFonts w:hint="eastAsia"/>
+        </w:rPr>
+        <w:t>端出现</w:t>
+      </w:r>
+      <w:proofErr w:type="gramEnd"/>
+      <w:r>
+        <w:rPr>
+          <w:rFonts w:hint="eastAsia"/>
+        </w:rPr>
+        <w:t>问题时，能及时切换到此服务器。</w:t>
+      </w:r>
+    </w:p>
+    <w:p>
+      <w:pPr>
+        <w:pStyle w:val="a5"/>
+        <w:ind w:left="780" w:firstLineChars="0" w:firstLine="0"/>
+        <w:rPr>
+          <w:rFonts w:hint="eastAsia"/>
+        </w:rPr>
+      </w:pPr>
+    </w:p>
+    <w:p>
+      <w:pPr>
+        <w:pStyle w:val="a5"/>
+        <w:numPr>
+          <w:ilvl w:val="0"/>
+          <w:numId w:val="4"/>
+        </w:numPr>
+        <w:ind w:firstLineChars="0"/>
+        <w:rPr>
+          <w:rFonts w:hint="eastAsia"/>
+        </w:rPr>
+      </w:pPr>
+      <w:r>
+        <w:rPr>
+          <w:rFonts w:hint="eastAsia"/>
+        </w:rPr>
+        <w:t>排错系统</w:t>
+      </w:r>
+      <w:r>
+        <w:rPr>
+          <w:rFonts w:hint="eastAsia"/>
+        </w:rPr>
+        <w:t>及开发服务器</w:t>
+      </w:r>
+    </w:p>
+    <w:p>
+      <w:pPr>
+        <w:pStyle w:val="a5"/>
+        <w:ind w:left="780" w:firstLineChars="0" w:firstLine="0"/>
+        <w:rPr>
+          <w:rFonts w:hint="eastAsia"/>
+        </w:rPr>
+      </w:pPr>
+      <w:r>
+        <w:rPr>
+          <w:rFonts w:hint="eastAsia"/>
+          <w:b/>
+        </w:rPr>
+        <w:t>错误报告系统：</w:t>
+      </w:r>
+      <w:r>
+        <w:rPr>
+          <w:rFonts w:hint="eastAsia"/>
+        </w:rPr>
+        <w:t>针对手机程序最令人讨厌</w:t>
+      </w:r>
+      <w:proofErr w:type="gramStart"/>
+      <w:r>
+        <w:rPr>
+          <w:rFonts w:hint="eastAsia"/>
+        </w:rPr>
+        <w:t>的秒退情况</w:t>
+      </w:r>
+      <w:proofErr w:type="gramEnd"/>
+      <w:r>
+        <w:rPr>
+          <w:rFonts w:hint="eastAsia"/>
+        </w:rPr>
+        <w:t>，我们开发了崩溃报告系统，当客户端</w:t>
+      </w:r>
+      <w:proofErr w:type="gramStart"/>
+      <w:r>
+        <w:rPr>
+          <w:rFonts w:hint="eastAsia"/>
+        </w:rPr>
+        <w:t>程序秒退的</w:t>
+      </w:r>
+      <w:proofErr w:type="gramEnd"/>
+      <w:r>
+        <w:rPr>
+          <w:rFonts w:hint="eastAsia"/>
+        </w:rPr>
+        <w:t>时候，会自动将错误日志报告到此服务器以备分析。</w:t>
+      </w:r>
+    </w:p>
+    <w:p>
+      <w:pPr>
+        <w:pStyle w:val="a5"/>
+        <w:ind w:left="780" w:firstLineChars="0" w:firstLine="0"/>
+        <w:rPr>
+          <w:rFonts w:hint="eastAsia"/>
+        </w:rPr>
+      </w:pPr>
+      <w:r>
+        <w:rPr>
+          <w:rFonts w:hint="eastAsia"/>
+          <w:b/>
+        </w:rPr>
+        <w:t>Bug</w:t>
+      </w:r>
+      <w:r>
+        <w:rPr>
+          <w:rFonts w:hint="eastAsia"/>
+          <w:b/>
+        </w:rPr>
+        <w:t>及新需求管理系统</w:t>
+      </w:r>
+      <w:r>
+        <w:rPr>
+          <w:rFonts w:hint="eastAsia"/>
+        </w:rPr>
+        <w:t>：客服及运</w:t>
+      </w:r>
+      <w:proofErr w:type="gramStart"/>
+      <w:r>
+        <w:rPr>
+          <w:rFonts w:hint="eastAsia"/>
+        </w:rPr>
+        <w:t>维人员</w:t>
+      </w:r>
+      <w:proofErr w:type="gramEnd"/>
+      <w:r>
+        <w:rPr>
+          <w:rFonts w:hint="eastAsia"/>
+        </w:rPr>
+        <w:t>收到或者发现</w:t>
+      </w:r>
+      <w:r>
+        <w:rPr>
+          <w:rFonts w:hint="eastAsia"/>
+        </w:rPr>
+        <w:t>bug</w:t>
+      </w:r>
+      <w:r>
+        <w:rPr>
+          <w:rFonts w:hint="eastAsia"/>
+        </w:rPr>
+        <w:t>的时候，可以在此系统提交给技术人员进行处理。产品经理可以在此系统管理新的功能需求及进度情况。</w:t>
+      </w:r>
+    </w:p>
+    <w:p>
+      <w:pPr>
+        <w:pStyle w:val="a5"/>
+        <w:ind w:left="780" w:firstLineChars="0" w:firstLine="0"/>
+        <w:rPr>
+          <w:rFonts w:hint="eastAsia"/>
+          <w:b/>
+        </w:rPr>
+      </w:pPr>
+      <w:r>
+        <w:rPr>
+          <w:rFonts w:hint="eastAsia"/>
+          <w:b/>
+        </w:rPr>
+        <w:t>代码管理系统等：</w:t>
+      </w:r>
+      <w:r>
+        <w:rPr>
+          <w:rFonts w:hint="eastAsia"/>
+        </w:rPr>
+        <w:t>提供给开发人员</w:t>
+      </w:r>
+      <w:r>
+        <w:rPr>
+          <w:rFonts w:hint="eastAsia"/>
+        </w:rPr>
+        <w:t>的源代码版本库及开发的各种工具。</w:t>
+      </w:r>
+    </w:p>
+    <w:p>
+      <w:pPr>
+        <w:pStyle w:val="a5"/>
+        <w:ind w:left="780" w:firstLineChars="0" w:firstLine="0"/>
+        <w:rPr>
+          <w:rFonts w:hint="eastAsia"/>
+        </w:rPr>
+      </w:pPr>
+    </w:p>
+    <w:p>
+      <w:pPr>
+        <w:pStyle w:val="a5"/>
+        <w:ind w:firstLineChars="0" w:firstLine="0"/>
+        <w:rPr>
+          <w:rFonts w:hint="eastAsia"/>
+        </w:rPr>
+      </w:pPr>
+    </w:p>
+    <w:p>
+      <w:pPr>
+        <w:pStyle w:val="a5"/>
+        <w:ind w:firstLineChars="0" w:firstLine="0"/>
+        <w:rPr>
+          <w:rFonts w:hint="eastAsia"/>
+          <w:b/>
+          <w:sz w:val="24"/>
+          <w:szCs w:val="24"/>
+        </w:rPr>
+      </w:pPr>
+      <w:r>
+        <w:rPr>
+          <w:rFonts w:hint="eastAsia"/>
+          <w:b/>
+          <w:sz w:val="24"/>
+          <w:szCs w:val="24"/>
+        </w:rPr>
+        <w:t>人力资源</w:t>
+      </w:r>
+    </w:p>
+    <w:p>
+      <w:pPr>
+        <w:pStyle w:val="a5"/>
+        <w:ind w:firstLineChars="0" w:firstLine="0"/>
+        <w:rPr>
+          <w:rFonts w:hint="eastAsia"/>
+        </w:rPr>
+      </w:pPr>
+      <w:r>
+        <w:rPr>
+          <w:rFonts w:hint="eastAsia"/>
+        </w:rPr>
+        <w:t>公司组建初期资源有限，必须要有高效精简的机构，</w:t>
+      </w:r>
+      <w:r>
+        <w:rPr>
+          <w:rFonts w:hint="eastAsia"/>
+        </w:rPr>
+        <w:t>采用</w:t>
+      </w:r>
+      <w:proofErr w:type="gramStart"/>
+      <w:r>
+        <w:rPr>
+          <w:rFonts w:hint="eastAsia"/>
+        </w:rPr>
+        <w:t>一</w:t>
+      </w:r>
+      <w:proofErr w:type="gramEnd"/>
+      <w:r>
+        <w:rPr>
+          <w:rFonts w:hint="eastAsia"/>
+        </w:rPr>
+        <w:t>人身兼数职的形式。设置的机构职位如下：</w:t>
+      </w:r>
+    </w:p>
+    <w:p>
+      <w:pPr>
+        <w:pStyle w:val="a5"/>
+        <w:ind w:left="780" w:firstLineChars="0" w:firstLine="0"/>
+        <w:rPr>
+          <w:rFonts w:hint="eastAsia"/>
+          <w:b/>
+        </w:rPr>
+      </w:pPr>
+      <w:r>
+        <w:rPr>
+          <w:rFonts w:hint="eastAsia"/>
+          <w:b/>
+        </w:rPr>
+        <w:t>CEO</w:t>
+      </w:r>
+      <w:r>
+        <w:rPr>
+          <w:rFonts w:hint="eastAsia"/>
+          <w:b/>
+        </w:rPr>
+        <w:t>，技术总监：</w:t>
+      </w:r>
+    </w:p>
+    <w:p>
+      <w:pPr>
+        <w:pStyle w:val="a5"/>
+        <w:ind w:left="780" w:firstLineChars="0" w:firstLine="0"/>
+        <w:rPr>
+          <w:rFonts w:ascii="宋体" w:hAnsi="宋体" w:cs="宋体" w:hint="eastAsia"/>
+          <w:color w:val="000000"/>
+          <w:kern w:val="0"/>
+          <w:sz w:val="22"/>
+        </w:rPr>
+      </w:pPr>
+      <w:r>
+        <w:rPr>
+          <w:rFonts w:hint="eastAsia"/>
+        </w:rPr>
+        <w:t>由</w:t>
+      </w:r>
+      <w:proofErr w:type="gramStart"/>
+      <w:r>
+        <w:rPr>
+          <w:rFonts w:hint="eastAsia"/>
+        </w:rPr>
+        <w:t>叶春鹏担任</w:t>
+      </w:r>
+      <w:proofErr w:type="gramEnd"/>
+      <w:r>
+        <w:rPr>
+          <w:rFonts w:hint="eastAsia"/>
+        </w:rPr>
+        <w:t>，负责</w:t>
+      </w:r>
+      <w:r>
+        <w:rPr>
+          <w:rFonts w:ascii="宋体" w:hAnsi="宋体" w:cs="宋体" w:hint="eastAsia"/>
+          <w:color w:val="000000"/>
+          <w:kern w:val="0"/>
+          <w:sz w:val="22"/>
+        </w:rPr>
+        <w:t>引导公司的发展方向及协调公司各部门的运作，负责产品的所有技术，</w:t>
+      </w:r>
+      <w:r>
+        <w:rPr>
+          <w:rFonts w:ascii="宋体" w:hAnsi="宋体" w:cs="宋体" w:hint="eastAsia"/>
+          <w:color w:val="000000"/>
+          <w:kern w:val="0"/>
+          <w:sz w:val="22"/>
+        </w:rPr>
+        <w:t>同时辅助产品经理的相关工作。</w:t>
+      </w:r>
+    </w:p>
+    <w:p>
+      <w:pPr>
+        <w:pStyle w:val="a5"/>
+        <w:ind w:left="780" w:firstLineChars="0" w:firstLine="0"/>
+        <w:rPr>
+          <w:rFonts w:hint="eastAsia"/>
+          <w:b/>
+        </w:rPr>
+      </w:pPr>
+      <w:r>
+        <w:rPr>
+          <w:rFonts w:hint="eastAsia"/>
+          <w:b/>
+        </w:rPr>
+        <w:t>产品经理，市场部经理，测试经理</w:t>
+      </w:r>
+      <w:r>
+        <w:rPr>
+          <w:rFonts w:hint="eastAsia"/>
+          <w:b/>
+        </w:rPr>
+        <w:t>,</w:t>
+      </w:r>
+      <w:r>
+        <w:rPr>
+          <w:rFonts w:hint="eastAsia"/>
+          <w:b/>
+        </w:rPr>
+        <w:t>运维经理：</w:t>
+      </w:r>
+    </w:p>
+    <w:p>
+      <w:pPr>
+        <w:pStyle w:val="a5"/>
+        <w:ind w:left="780" w:firstLineChars="0" w:firstLine="0"/>
+        <w:rPr>
+          <w:rFonts w:ascii="宋体" w:hAnsi="宋体" w:cs="宋体" w:hint="eastAsia"/>
+          <w:color w:val="000000"/>
+          <w:kern w:val="0"/>
+          <w:sz w:val="22"/>
+        </w:rPr>
+      </w:pPr>
+      <w:r>
+        <w:rPr>
+          <w:rFonts w:hint="eastAsia"/>
+        </w:rPr>
+        <w:t>由</w:t>
+      </w:r>
+      <w:proofErr w:type="gramStart"/>
+      <w:r>
+        <w:rPr>
+          <w:rFonts w:ascii="宋体" w:hAnsi="宋体" w:cs="宋体" w:hint="eastAsia"/>
+          <w:color w:val="000000"/>
+          <w:kern w:val="0"/>
+          <w:sz w:val="22"/>
+        </w:rPr>
+        <w:t>刘博颖</w:t>
+      </w:r>
+      <w:r>
+        <w:rPr>
+          <w:rFonts w:hint="eastAsia"/>
+        </w:rPr>
+        <w:t>担任</w:t>
+      </w:r>
+      <w:proofErr w:type="gramEnd"/>
+      <w:r>
+        <w:rPr>
+          <w:rFonts w:hint="eastAsia"/>
+        </w:rPr>
+        <w:t>，</w:t>
+      </w:r>
+      <w:r>
+        <w:rPr>
+          <w:rFonts w:ascii="宋体" w:hAnsi="宋体" w:cs="宋体" w:hint="eastAsia"/>
+          <w:color w:val="000000"/>
+          <w:kern w:val="0"/>
+          <w:sz w:val="22"/>
+        </w:rPr>
+        <w:t>负责整个产品的设计及执行，市场推广及与发行商对接，产品的测试，美工外包对接，运维等事务。</w:t>
+      </w:r>
+    </w:p>
+    <w:p>
+      <w:pPr>
+        <w:pStyle w:val="a5"/>
+        <w:ind w:left="780" w:firstLineChars="0" w:firstLine="0"/>
+        <w:rPr>
+          <w:rFonts w:hint="eastAsia"/>
+          <w:b/>
+        </w:rPr>
+      </w:pPr>
+      <w:r>
+        <w:rPr>
+          <w:rFonts w:hint="eastAsia"/>
+          <w:b/>
+        </w:rPr>
+        <w:t>技术人员：</w:t>
+      </w:r>
+    </w:p>
+    <w:p>
+      <w:pPr>
+        <w:pStyle w:val="a5"/>
+        <w:ind w:left="780" w:firstLineChars="0" w:firstLine="0"/>
+        <w:rPr>
+          <w:rFonts w:ascii="宋体" w:hAnsi="宋体" w:cs="宋体" w:hint="eastAsia"/>
+          <w:color w:val="000000"/>
+          <w:kern w:val="0"/>
+          <w:sz w:val="22"/>
+        </w:rPr>
+      </w:pPr>
+      <w:r>
+        <w:rPr>
+          <w:rFonts w:hint="eastAsia"/>
+        </w:rPr>
+        <w:t>两名，</w:t>
+      </w:r>
+      <w:r>
+        <w:rPr>
+          <w:rFonts w:ascii="宋体" w:hAnsi="宋体" w:cs="宋体" w:hint="eastAsia"/>
+          <w:color w:val="000000"/>
+          <w:kern w:val="0"/>
+          <w:sz w:val="22"/>
+        </w:rPr>
+        <w:t>负责产品开发，bug修复，升级部署</w:t>
+      </w:r>
+      <w:r>
+        <w:rPr>
+          <w:rFonts w:ascii="宋体" w:hAnsi="宋体" w:cs="宋体" w:hint="eastAsia"/>
+          <w:color w:val="000000"/>
+          <w:kern w:val="0"/>
+          <w:sz w:val="22"/>
+        </w:rPr>
+        <w:t>，</w:t>
+      </w:r>
+      <w:r>
+        <w:rPr>
+          <w:rFonts w:ascii="宋体" w:hAnsi="宋体" w:cs="宋体" w:hint="eastAsia"/>
+          <w:color w:val="000000"/>
+          <w:kern w:val="0"/>
+          <w:sz w:val="22"/>
+        </w:rPr>
+        <w:t>产品技术支持等</w:t>
+      </w:r>
+    </w:p>
+    <w:p>
+      <w:pPr>
+        <w:pStyle w:val="a5"/>
+        <w:ind w:left="780" w:firstLineChars="0" w:firstLine="0"/>
+        <w:rPr>
+          <w:rFonts w:hint="eastAsia"/>
+          <w:b/>
+        </w:rPr>
+      </w:pPr>
+      <w:r>
+        <w:rPr>
+          <w:rFonts w:hint="eastAsia"/>
+          <w:b/>
+        </w:rPr>
+        <w:t>运维人员</w:t>
+      </w:r>
+      <w:r>
+        <w:rPr>
+          <w:rFonts w:hint="eastAsia"/>
+          <w:b/>
+        </w:rPr>
+        <w:t>，测试，美工，推广及文案与一些后勤工作</w:t>
+      </w:r>
+      <w:r>
+        <w:rPr>
+          <w:rFonts w:hint="eastAsia"/>
+          <w:b/>
+        </w:rPr>
+        <w:t>：</w:t>
+      </w:r>
+    </w:p>
+    <w:p>
+      <w:pPr>
+        <w:pStyle w:val="a5"/>
+        <w:ind w:left="780" w:firstLineChars="0" w:firstLine="0"/>
+        <w:rPr>
+          <w:rFonts w:ascii="宋体" w:hAnsi="宋体" w:cs="宋体" w:hint="eastAsia"/>
+          <w:color w:val="000000"/>
+          <w:kern w:val="0"/>
+          <w:sz w:val="22"/>
+        </w:rPr>
+      </w:pPr>
+      <w:r>
+        <w:rPr>
+          <w:rFonts w:hint="eastAsia"/>
+        </w:rPr>
+        <w:t>两名，</w:t>
+      </w:r>
+      <w:r>
+        <w:rPr>
+          <w:rFonts w:ascii="宋体" w:hAnsi="宋体" w:cs="宋体" w:hint="eastAsia"/>
+          <w:color w:val="000000"/>
+          <w:kern w:val="0"/>
+          <w:sz w:val="22"/>
+        </w:rPr>
+        <w:t>包括一些简单的UI调整，广告宣传图片处理，产品的测试，协助运</w:t>
+      </w:r>
+      <w:proofErr w:type="gramStart"/>
+      <w:r>
+        <w:rPr>
+          <w:rFonts w:ascii="宋体" w:hAnsi="宋体" w:cs="宋体" w:hint="eastAsia"/>
+          <w:color w:val="000000"/>
+          <w:kern w:val="0"/>
+          <w:sz w:val="22"/>
+        </w:rPr>
+        <w:t>维经理</w:t>
+      </w:r>
+      <w:proofErr w:type="gramEnd"/>
+      <w:r>
+        <w:rPr>
+          <w:rFonts w:ascii="宋体" w:hAnsi="宋体" w:cs="宋体" w:hint="eastAsia"/>
+          <w:color w:val="000000"/>
+          <w:kern w:val="0"/>
+          <w:sz w:val="22"/>
+        </w:rPr>
+        <w:t>的相关工作。同时跟代理运营商的客服人员对接，总结梳理代理运营商反馈回来的问题，提交给技术人员处理等。</w:t>
+      </w:r>
+    </w:p>
+    <w:p>
+      <w:pPr>
+        <w:pStyle w:val="a5"/>
+        <w:ind w:left="780" w:firstLineChars="0" w:firstLine="0"/>
+        <w:rPr>
+          <w:rFonts w:hint="eastAsia"/>
+        </w:rPr>
+      </w:pPr>
+    </w:p>
+    <w:p>
+      <w:pPr>
+        <w:pStyle w:val="a5"/>
+        <w:ind w:left="780" w:firstLineChars="0" w:firstLine="0"/>
+        <w:rPr>
+          <w:rFonts w:hint="eastAsia"/>
+        </w:rPr>
+      </w:pPr>
+    </w:p>
+    <w:p>
+      <w:pPr>
+        <w:pStyle w:val="a5"/>
+        <w:ind w:firstLineChars="0" w:firstLine="0"/>
+        <w:rPr>
+          <w:rFonts w:hint="eastAsia"/>
+          <w:b/>
+          <w:sz w:val="24"/>
+          <w:szCs w:val="24"/>
+        </w:rPr>
+      </w:pPr>
+      <w:r>
+        <w:rPr>
+          <w:rFonts w:hint="eastAsia"/>
+          <w:b/>
+          <w:sz w:val="24"/>
+          <w:szCs w:val="24"/>
+        </w:rPr>
+        <w:t>成本核算</w:t>
+      </w:r>
+    </w:p>
+    <w:p>
+      <w:pPr>
+        <w:pStyle w:val="a5"/>
+        <w:ind w:firstLineChars="0" w:firstLine="0"/>
+        <w:rPr>
+          <w:rFonts w:hint="eastAsia"/>
+        </w:rPr>
+      </w:pPr>
+      <w:r>
+        <w:rPr>
+          <w:rFonts w:hint="eastAsia"/>
+        </w:rPr>
+        <w:t>按一年计算，约定创始人头</w:t>
+      </w:r>
+      <w:r>
+        <w:rPr>
+          <w:rFonts w:hint="eastAsia"/>
+        </w:rPr>
+        <w:t>6</w:t>
+      </w:r>
+      <w:r>
+        <w:rPr>
+          <w:rFonts w:hint="eastAsia"/>
+        </w:rPr>
+        <w:t>个月的工资不超过</w:t>
+      </w:r>
+      <w:r>
+        <w:rPr>
+          <w:rFonts w:hint="eastAsia"/>
+        </w:rPr>
+        <w:t>5</w:t>
+      </w:r>
+      <w:r>
+        <w:rPr>
+          <w:rFonts w:hint="eastAsia"/>
+        </w:rPr>
+        <w:t>千，第</w:t>
+      </w:r>
+      <w:r>
+        <w:rPr>
+          <w:rFonts w:hint="eastAsia"/>
+        </w:rPr>
+        <w:t>6</w:t>
+      </w:r>
+      <w:r>
+        <w:rPr>
+          <w:rFonts w:hint="eastAsia"/>
+        </w:rPr>
+        <w:t>个月起</w:t>
+      </w:r>
+      <w:r>
+        <w:rPr>
+          <w:rFonts w:hint="eastAsia"/>
+        </w:rPr>
+        <w:t>如果前</w:t>
+      </w:r>
+      <w:r>
+        <w:rPr>
+          <w:rFonts w:hint="eastAsia"/>
+        </w:rPr>
+        <w:t>3</w:t>
+      </w:r>
+      <w:r>
+        <w:rPr>
+          <w:rFonts w:hint="eastAsia"/>
+        </w:rPr>
+        <w:t>个月（含</w:t>
+      </w:r>
+      <w:r>
+        <w:rPr>
+          <w:rFonts w:hint="eastAsia"/>
+        </w:rPr>
+        <w:t>4</w:t>
+      </w:r>
+      <w:r>
+        <w:rPr>
+          <w:rFonts w:hint="eastAsia"/>
+        </w:rPr>
+        <w:t>，</w:t>
+      </w:r>
+      <w:r>
+        <w:rPr>
+          <w:rFonts w:hint="eastAsia"/>
+        </w:rPr>
+        <w:t>5</w:t>
+      </w:r>
+      <w:r>
+        <w:rPr>
+          <w:rFonts w:hint="eastAsia"/>
+        </w:rPr>
+        <w:t>，</w:t>
+      </w:r>
+      <w:r>
+        <w:rPr>
+          <w:rFonts w:hint="eastAsia"/>
+        </w:rPr>
+        <w:t>6</w:t>
+      </w:r>
+      <w:r>
+        <w:rPr>
+          <w:rFonts w:hint="eastAsia"/>
+        </w:rPr>
+        <w:t>）的月均营收超过</w:t>
+      </w:r>
+      <w:r>
+        <w:rPr>
+          <w:rFonts w:hint="eastAsia"/>
+        </w:rPr>
+        <w:t>1</w:t>
+      </w:r>
+      <w:r>
+        <w:rPr>
+          <w:rFonts w:hint="eastAsia"/>
+        </w:rPr>
+        <w:t>5</w:t>
+      </w:r>
+      <w:r>
+        <w:rPr>
+          <w:rFonts w:hint="eastAsia"/>
+        </w:rPr>
+        <w:t>0</w:t>
+      </w:r>
+      <w:r>
+        <w:rPr>
+          <w:rFonts w:hint="eastAsia"/>
+        </w:rPr>
+        <w:t>万，则创始人的工资可以调整</w:t>
+      </w:r>
+      <w:proofErr w:type="gramStart"/>
+      <w:r>
+        <w:rPr>
+          <w:rFonts w:hint="eastAsia"/>
+        </w:rPr>
+        <w:t>到</w:t>
+      </w:r>
+      <w:r>
+        <w:rPr>
+          <w:rFonts w:hint="eastAsia"/>
+        </w:rPr>
+        <w:t>1</w:t>
+      </w:r>
+      <w:r>
+        <w:rPr>
+          <w:rFonts w:hint="eastAsia"/>
+        </w:rPr>
+        <w:t>万到</w:t>
+      </w:r>
+      <w:r>
+        <w:rPr>
+          <w:rFonts w:hint="eastAsia"/>
+        </w:rPr>
+        <w:t>1</w:t>
+      </w:r>
+      <w:r>
+        <w:rPr>
+          <w:rFonts w:hint="eastAsia"/>
+        </w:rPr>
+        <w:t>万</w:t>
+      </w:r>
+      <w:proofErr w:type="gramEnd"/>
+      <w:r>
+        <w:rPr>
+          <w:rFonts w:hint="eastAsia"/>
+        </w:rPr>
+        <w:t>5</w:t>
+      </w:r>
+      <w:r>
+        <w:rPr>
+          <w:rFonts w:hint="eastAsia"/>
+        </w:rPr>
+        <w:t>。</w:t>
+      </w:r>
+    </w:p>
+    <w:p>
+      <w:pPr>
+        <w:rPr>
+          <w:rFonts w:ascii="宋体" w:hAnsi="宋体" w:cs="宋体" w:hint="eastAsia"/>
+          <w:color w:val="000000"/>
+          <w:kern w:val="0"/>
+          <w:sz w:val="22"/>
+        </w:rPr>
+      </w:pPr>
+      <w:r>
+        <w:rPr>
+          <w:rFonts w:hint="eastAsia"/>
+        </w:rPr>
+        <w:t>各种开支均按照节省的原则计算，预计年支出为</w:t>
+      </w:r>
+      <w:r>
+        <w:rPr>
+          <w:rFonts w:ascii="宋体" w:hAnsi="宋体" w:cs="宋体" w:hint="eastAsia"/>
+          <w:color w:val="000000"/>
+          <w:kern w:val="0"/>
+          <w:sz w:val="22"/>
+        </w:rPr>
+        <w:t>537470</w:t>
+      </w:r>
+      <w:r>
+        <w:rPr>
+          <w:rFonts w:ascii="宋体" w:hAnsi="宋体" w:cs="宋体" w:hint="eastAsia"/>
+          <w:color w:val="000000"/>
+          <w:kern w:val="0"/>
+          <w:sz w:val="22"/>
+        </w:rPr>
+        <w:t>元</w:t>
+      </w:r>
+      <w:r>
+        <w:rPr>
+          <w:rFonts w:ascii="宋体" w:hAnsi="宋体" w:cs="宋体" w:hint="eastAsia"/>
+          <w:color w:val="000000"/>
+          <w:kern w:val="0"/>
+          <w:sz w:val="22"/>
+        </w:rPr>
+        <w:t>（约54万）</w:t>
+      </w:r>
+      <w:r>
+        <w:rPr>
+          <w:rFonts w:ascii="宋体" w:hAnsi="宋体" w:cs="宋体" w:hint="eastAsia"/>
+          <w:color w:val="000000"/>
+          <w:kern w:val="0"/>
+          <w:sz w:val="22"/>
+        </w:rPr>
+        <w:t>。</w:t>
+      </w:r>
+    </w:p>
+    <w:p>
+      <w:pPr>
+        <w:pStyle w:val="a5"/>
+        <w:ind w:firstLineChars="0" w:firstLine="0"/>
+        <w:rPr>
+          <w:rFonts w:hint="eastAsia"/>
+        </w:rPr>
+      </w:pPr>
+    </w:p>
+    <w:p>
+      <w:pPr>
+        <w:pStyle w:val="a5"/>
+        <w:ind w:firstLineChars="0" w:firstLine="0"/>
+        <w:rPr>
+          <w:rFonts w:hint="eastAsia"/>
+        </w:rPr>
+      </w:pPr>
+      <w:r>
+        <w:rPr>
+          <w:rFonts w:hint="eastAsia"/>
+        </w:rPr>
+        <w:t>详细情况请看附表。</w:t>
+      </w:r>
+    </w:p>
+    <w:p>
+      <w:pPr>
+        <w:pStyle w:val="a5"/>
+        <w:rPr>
+          <w:rFonts w:hint="eastAsia"/>
+        </w:rPr>
+      </w:pPr>
+      <w:r>
+        <w:object w:dxaOrig="1534" w:dyaOrig="963">
+          <v:shape id="_x0000_i1033" type="#_x0000_t75" style="width:76.5pt;height:48pt" o:ole="">
+            <v:imagedata r:id="rId16" o:title=""/>
+          </v:shape>
+          <o:OLEObject Type="Embed" ProgID="Excel.Sheet.8" ShapeID="_x0000_i1033" DrawAspect="Icon" ObjectID="_1476485119" r:id="rId17"/>
+        </w:object>
+      </w:r>
+    </w:p>
+    <w:p>
+      <w:pPr>
+        <w:pStyle w:val="a5"/>
+        <w:rPr>
+          <w:rFonts w:hint="eastAsia"/>
+        </w:rPr>
+      </w:pPr>
+    </w:p>
+    <w:p>
+      <w:pPr>
+        <w:pStyle w:val="a5"/>
+        <w:rPr>
+          <w:rFonts w:hint="eastAsia"/>
+        </w:rPr>
+      </w:pPr>
+    </w:p>
+    <w:p>
+      <w:pPr>
+        <w:pStyle w:val="a5"/>
+        <w:ind w:firstLineChars="0" w:firstLine="0"/>
+        <w:rPr>
+          <w:rFonts w:hint="eastAsia"/>
+          <w:b/>
+          <w:sz w:val="24"/>
+          <w:szCs w:val="24"/>
+        </w:rPr>
+      </w:pPr>
+      <w:r>
+        <w:rPr>
+          <w:rFonts w:hint="eastAsia"/>
+          <w:b/>
+          <w:sz w:val="24"/>
+          <w:szCs w:val="24"/>
+        </w:rPr>
+        <w:t>效益计算</w:t>
+      </w:r>
+    </w:p>
+    <w:p>
+      <w:pPr>
+        <w:pStyle w:val="a5"/>
+        <w:rPr>
+          <w:rFonts w:hint="eastAsia"/>
+        </w:rPr>
+      </w:pPr>
+      <w:r>
+        <w:rPr>
+          <w:rFonts w:hint="eastAsia"/>
+        </w:rPr>
+        <w:t>过</w:t>
+      </w:r>
+    </w:p>
+    <w:p>
+      <w:pPr>
+        <w:pStyle w:val="a5"/>
+        <w:rPr>
+          <w:rFonts w:hint="eastAsia"/>
+        </w:rPr>
+      </w:pPr>
+    </w:p>
+    <w:p>
+      <w:pPr>
+        <w:pStyle w:val="a5"/>
+        <w:rPr>
+          <w:rFonts w:hint="eastAsia"/>
+        </w:rPr>
+      </w:pPr>
+    </w:p>
+    <w:p>
+      <w:pPr>
+        <w:pStyle w:val="a5"/>
+        <w:rPr>
+          <w:rFonts w:hint="eastAsia"/>
+        </w:rPr>
+      </w:pPr>
+    </w:p>
+    <w:p>
+      <w:pPr>
+        <w:pStyle w:val="a5"/>
+        <w:rPr>
+          <w:rFonts w:hint="eastAsia"/>
+        </w:rPr>
+      </w:pPr>
+    </w:p>
+    <w:p>
+      <w:pPr>
+        <w:pStyle w:val="a5"/>
+        <w:rPr>
+          <w:rFonts w:hint="eastAsia"/>
+        </w:rPr>
+      </w:pPr>
+    </w:p>
+    <w:p>
+      <w:pPr>
+        <w:pStyle w:val="a5"/>
+        <w:rPr>
+          <w:rFonts w:hint="eastAsia"/>
+        </w:rPr>
+      </w:pPr>
+    </w:p>
+    <w:p>
+      <w:pPr>
+        <w:pStyle w:val="a5"/>
+        <w:rPr>
+          <w:rFonts w:hint="eastAsia"/>
+        </w:rPr>
+      </w:pPr>
+    </w:p>
+    <w:p>
+      <w:pPr>
+        <w:pStyle w:val="a5"/>
+      </w:pPr>
+    </w:p>
+    <w:p>
+      <w:pPr>
+        <w:pStyle w:val="a5"/>
+        <w:ind w:firstLineChars="0" w:firstLine="0"/>
+        <w:rPr>
+          <w:rFonts w:ascii="宋体" w:hAnsi="宋体"/>
           <w:b/>
           <w:sz w:val="44"/>
           <w:szCs w:val="44"/>
@@ -2483,7 +3602,7 @@
         <w:pStyle w:val="a5"/>
         <w:ind w:firstLineChars="0" w:firstLine="0"/>
         <w:rPr>
-          <w:rFonts w:ascii="宋体" w:hAnsi="宋体" w:hint="eastAsia"/>
+          <w:rFonts w:ascii="宋体" w:hAnsi="宋体"/>
           <w:b/>
           <w:sz w:val="44"/>
           <w:szCs w:val="44"/>
@@ -2495,19 +3614,7 @@
         <w:pStyle w:val="a5"/>
         <w:ind w:firstLineChars="0" w:firstLine="0"/>
         <w:rPr>
-          <w:rFonts w:ascii="宋体" w:hAnsi="宋体" w:hint="eastAsia"/>
-          <w:b/>
-          <w:sz w:val="44"/>
-          <w:szCs w:val="44"/>
-        </w:rPr>
-      </w:pPr>
-    </w:p>
-    <w:p>
-      <w:pPr>
-        <w:pStyle w:val="a5"/>
-        <w:ind w:firstLineChars="0" w:firstLine="0"/>
-        <w:rPr>
-          <w:rFonts w:ascii="宋体" w:hAnsi="宋体" w:hint="eastAsia"/>
+          <w:rFonts w:ascii="宋体" w:hAnsi="宋体"/>
           <w:b/>
           <w:sz w:val="44"/>
           <w:szCs w:val="44"/>
@@ -3088,7 +4195,6 @@
           <w:kern w:val="0"/>
           <w:szCs w:val="21"/>
         </w:rPr>
-        <w:lastRenderedPageBreak/>
         <w:t>我们开发的游戏是一款卡牌类手机游戏，游戏名（暂定）为《魔法门战争时代》。鉴于目前市面上充斥着过多的</w:t>
       </w:r>
       <w:r>
@@ -3734,7 +4840,17 @@
           <w:kern w:val="0"/>
           <w:szCs w:val="21"/>
         </w:rPr>
-        <w:t>的公会，这样的话，游戏就会充满悬念与激情。所以，只要设定出合理的游戏机制，再围绕着这个重心去平衡地改进。游戏将会有持久的生命力。</w:t>
+        <w:t>的公会，这样的话，游戏就会充满悬念与激情。所以，只</w:t>
+      </w:r>
+      <w:r>
+        <w:rPr>
+          <w:rFonts w:ascii="宋体" w:hAnsi="宋体" w:hint="eastAsia"/>
+          <w:color w:val="333333"/>
+          <w:kern w:val="0"/>
+          <w:szCs w:val="21"/>
+        </w:rPr>
+        <w:lastRenderedPageBreak/>
+        <w:t>要设定出合理的游戏机制，再围绕着这个重心去平衡地改进。游戏将会有持久的生命力。</w:t>
       </w:r>
     </w:p>
     <w:p>
@@ -3976,7 +5092,6 @@
           <w:kern w:val="0"/>
           <w:szCs w:val="21"/>
         </w:rPr>
-        <w:lastRenderedPageBreak/>
         <w:t>综上所述，无论从画风，游戏机制，我们都非常容易以市面上无论画风或游戏性都同质化非常严重的卡牌游戏中分离出去。精美的写实类画风与独特创新深化玩家交流的游戏机制必然能使《魔法门战争时代》从卡牌游戏中脱颖而出！</w:t>
       </w:r>
     </w:p>
@@ -4728,6 +5843,7 @@
           <w:sz w:val="24"/>
           <w:szCs w:val="24"/>
         </w:rPr>
+        <w:lastRenderedPageBreak/>
         <w:t>运营成本</w:t>
       </w:r>
     </w:p>
@@ -5470,7 +6586,6 @@
               <w:jc w:val="center"/>
             </w:pPr>
             <w:r>
-              <w:lastRenderedPageBreak/>
               <w:t>4</w:t>
             </w:r>
           </w:p>
@@ -5797,6 +6912,7 @@
     <w:p/>
     <w:p/>
     <w:sectPr>
+      <w:footerReference w:type="default" r:id="rId18"/>
       <w:pgSz w:w="11906" w:h="16838"/>
       <w:pgMar w:top="1440" w:right="1800" w:bottom="1440" w:left="1800" w:header="720" w:footer="720" w:gutter="0"/>
       <w:cols w:space="720"/>
@@ -5823,6 +6939,43 @@
     </w:p>
   </w:endnote>
 </w:endnotes>
+</file>
+
+<file path=word/footer1.xml><?xml version="1.0" encoding="utf-8"?>
+<w:ftr xmlns:ve="http://schemas.openxmlformats.org/markup-compatibility/2006" xmlns:o="urn:schemas-microsoft-com:office:office" xmlns:r="http://schemas.openxmlformats.org/officeDocument/2006/relationships" xmlns:m="http://schemas.openxmlformats.org/officeDocument/2006/math" xmlns:v="urn:schemas-microsoft-com:vml" xmlns:wp="http://schemas.openxmlformats.org/drawingml/2006/wordprocessingDrawing" xmlns:w10="urn:schemas-microsoft-com:office:word" xmlns:w="http://schemas.openxmlformats.org/wordprocessingml/2006/main" xmlns:wne="http://schemas.microsoft.com/office/word/2006/wordml">
+  <w:p>
+    <w:pPr>
+      <w:pStyle w:val="a4"/>
+      <w:jc w:val="center"/>
+    </w:pPr>
+    <w:r>
+      <w:pict>
+        <v:shapetype id="_x0000_t75" coordsize="21600,21600" o:spt="75" o:preferrelative="t" path="m@4@5l@4@11@9@11@9@5xe" filled="f" stroked="f">
+          <v:stroke joinstyle="miter"/>
+          <v:formulas>
+            <v:f eqn="if lineDrawn pixelLineWidth 0"/>
+            <v:f eqn="sum @0 1 0"/>
+            <v:f eqn="sum 0 0 @1"/>
+            <v:f eqn="prod @2 1 2"/>
+            <v:f eqn="prod @3 21600 pixelWidth"/>
+            <v:f eqn="prod @3 21600 pixelHeight"/>
+            <v:f eqn="sum @0 0 1"/>
+            <v:f eqn="prod @6 1 2"/>
+            <v:f eqn="prod @7 21600 pixelWidth"/>
+            <v:f eqn="sum @8 21600 0"/>
+            <v:f eqn="prod @7 21600 pixelHeight"/>
+            <v:f eqn="sum @10 21600 0"/>
+          </v:formulas>
+          <v:path o:extrusionok="f" gradientshapeok="t" o:connecttype="rect"/>
+          <o:lock v:ext="edit" aspectratio="t"/>
+        </v:shapetype>
+        <v:shape id="_x0000_i1034" type="#_x0000_t75" style="width:162.75pt;height:28.5pt">
+          <v:imagedata r:id="rId1" o:title="卡米乐LOGO"/>
+        </v:shape>
+      </w:pict>
+    </w:r>
+  </w:p>
+</w:ftr>
 </file>
 
 <file path=word/footnotes.xml><?xml version="1.0" encoding="utf-8"?>
@@ -6117,6 +7270,95 @@
     </w:lvl>
   </w:abstractNum>
   <w:abstractNum w:abstractNumId="2">
+    <w:nsid w:val="0BF01541"/>
+    <w:multiLevelType w:val="hybridMultilevel"/>
+    <w:tmpl w:val="C62643A6"/>
+    <w:lvl w:ilvl="0" w:tplc="E2628012">
+      <w:start w:val="1"/>
+      <w:numFmt w:val="decimal"/>
+      <w:lvlText w:val="%1."/>
+      <w:lvlJc w:val="left"/>
+      <w:pPr>
+        <w:ind w:left="780" w:hanging="360"/>
+      </w:pPr>
+      <w:rPr>
+        <w:rFonts w:hint="default"/>
+      </w:rPr>
+    </w:lvl>
+    <w:lvl w:ilvl="1" w:tplc="04090019" w:tentative="1">
+      <w:start w:val="1"/>
+      <w:numFmt w:val="lowerLetter"/>
+      <w:lvlText w:val="%2)"/>
+      <w:lvlJc w:val="left"/>
+      <w:pPr>
+        <w:ind w:left="1260" w:hanging="420"/>
+      </w:pPr>
+    </w:lvl>
+    <w:lvl w:ilvl="2" w:tplc="0409001B" w:tentative="1">
+      <w:start w:val="1"/>
+      <w:numFmt w:val="lowerRoman"/>
+      <w:lvlText w:val="%3."/>
+      <w:lvlJc w:val="right"/>
+      <w:pPr>
+        <w:ind w:left="1680" w:hanging="420"/>
+      </w:pPr>
+    </w:lvl>
+    <w:lvl w:ilvl="3" w:tplc="0409000F" w:tentative="1">
+      <w:start w:val="1"/>
+      <w:numFmt w:val="decimal"/>
+      <w:lvlText w:val="%4."/>
+      <w:lvlJc w:val="left"/>
+      <w:pPr>
+        <w:ind w:left="2100" w:hanging="420"/>
+      </w:pPr>
+    </w:lvl>
+    <w:lvl w:ilvl="4" w:tplc="04090019" w:tentative="1">
+      <w:start w:val="1"/>
+      <w:numFmt w:val="lowerLetter"/>
+      <w:lvlText w:val="%5)"/>
+      <w:lvlJc w:val="left"/>
+      <w:pPr>
+        <w:ind w:left="2520" w:hanging="420"/>
+      </w:pPr>
+    </w:lvl>
+    <w:lvl w:ilvl="5" w:tplc="0409001B" w:tentative="1">
+      <w:start w:val="1"/>
+      <w:numFmt w:val="lowerRoman"/>
+      <w:lvlText w:val="%6."/>
+      <w:lvlJc w:val="right"/>
+      <w:pPr>
+        <w:ind w:left="2940" w:hanging="420"/>
+      </w:pPr>
+    </w:lvl>
+    <w:lvl w:ilvl="6" w:tplc="0409000F" w:tentative="1">
+      <w:start w:val="1"/>
+      <w:numFmt w:val="decimal"/>
+      <w:lvlText w:val="%7."/>
+      <w:lvlJc w:val="left"/>
+      <w:pPr>
+        <w:ind w:left="3360" w:hanging="420"/>
+      </w:pPr>
+    </w:lvl>
+    <w:lvl w:ilvl="7" w:tplc="04090019" w:tentative="1">
+      <w:start w:val="1"/>
+      <w:numFmt w:val="lowerLetter"/>
+      <w:lvlText w:val="%8)"/>
+      <w:lvlJc w:val="left"/>
+      <w:pPr>
+        <w:ind w:left="3780" w:hanging="420"/>
+      </w:pPr>
+    </w:lvl>
+    <w:lvl w:ilvl="8" w:tplc="0409001B" w:tentative="1">
+      <w:start w:val="1"/>
+      <w:numFmt w:val="lowerRoman"/>
+      <w:lvlText w:val="%9."/>
+      <w:lvlJc w:val="right"/>
+      <w:pPr>
+        <w:ind w:left="4200" w:hanging="420"/>
+      </w:pPr>
+    </w:lvl>
+  </w:abstractNum>
+  <w:abstractNum w:abstractNumId="3">
     <w:nsid w:val="45591B8E"/>
     <w:multiLevelType w:val="multilevel"/>
     <w:tmpl w:val="1E6C787C"/>
@@ -6244,6 +7486,9 @@
     <w:abstractNumId w:val="1"/>
   </w:num>
   <w:num w:numId="3">
+    <w:abstractNumId w:val="3"/>
+  </w:num>
+  <w:num w:numId="4">
     <w:abstractNumId w:val="2"/>
   </w:num>
 </w:numbering>
@@ -6416,6 +7661,7 @@
   <w:style w:type="character" w:default="1" w:styleId="a0">
     <w:name w:val="Default Paragraph Font"/>
     <w:uiPriority w:val="1"/>
+    <w:semiHidden/>
     <w:unhideWhenUsed/>
   </w:style>
   <w:style w:type="table" w:default="1" w:styleId="a1">
@@ -6863,7 +8109,7 @@
 </file>
 
 <file path=customXml/itemProps1.xml><?xml version="1.0" encoding="utf-8"?>
-<ds:datastoreItem xmlns:ds="http://schemas.openxmlformats.org/officeDocument/2006/customXml" ds:itemID="{91441F9D-B7A6-46CC-A026-3A5CE3FD04DA}">
+<ds:datastoreItem xmlns:ds="http://schemas.openxmlformats.org/officeDocument/2006/customXml" ds:itemID="{1F92BFA9-9356-4236-84BE-8F7973DB8933}">
   <ds:schemaRefs>
     <ds:schemaRef ds:uri="http://schemas.openxmlformats.org/officeDocument/2006/bibliography"/>
   </ds:schemaRefs>

--- a/卡米乐商业计划书.docx
+++ b/卡米乐商业计划书.docx
@@ -1449,7 +1449,7 @@
             <o:lock v:ext="edit" aspectratio="t"/>
           </v:shapetype>
           <v:shape id="_x0000_i1025" type="#_x0000_t75" style="width:414.75pt;height:233.25pt">
-            <v:imagedata r:id="rId8" o:title="IMG_1026"/>
+            <v:imagedata r:id="rId7" o:title="IMG_1026"/>
           </v:shape>
         </w:pict>
       </w:r>
@@ -1522,7 +1522,25 @@
         <w:rPr>
           <w:rFonts w:hint="eastAsia"/>
         </w:rPr>
-        <w:t>游戏采用了角色自由移动的方式。如下效果图</w:t>
+        <w:t>游戏采用了角色自由移动的方式。如下</w:t>
+      </w:r>
+      <w:r>
+        <w:rPr>
+          <w:rFonts w:hint="eastAsia"/>
+        </w:rPr>
+        <w:t>（</w:t>
+      </w:r>
+      <w:r>
+        <w:rPr>
+          <w:rFonts w:hint="eastAsia"/>
+        </w:rPr>
+        <w:t>效果图</w:t>
+      </w:r>
+      <w:r>
+        <w:rPr>
+          <w:rFonts w:hint="eastAsia"/>
+        </w:rPr>
+        <w:t>）</w:t>
       </w:r>
     </w:p>
     <w:p>
@@ -1534,7 +1552,7 @@
       <w:r>
         <w:pict>
           <v:shape id="_x0000_i1026" type="#_x0000_t75" style="width:414.75pt;height:243pt">
-            <v:imagedata r:id="rId9" o:title="QQ截图20141101190452"/>
+            <v:imagedata r:id="rId8" o:title="QQ截图20141101190452"/>
           </v:shape>
         </w:pict>
       </w:r>
@@ -1689,7 +1707,7 @@
       <w:r>
         <w:pict>
           <v:shape id="_x0000_i1027" type="#_x0000_t75" style="width:414.75pt;height:233.25pt">
-            <v:imagedata r:id="rId10" o:title="device-2014-11-01-221027"/>
+            <v:imagedata r:id="rId9" o:title="device-2014-11-01-221027"/>
           </v:shape>
         </w:pict>
       </w:r>
@@ -1723,7 +1741,7 @@
       <w:r>
         <w:pict>
           <v:shape id="_x0000_i1028" type="#_x0000_t75" style="width:414.75pt;height:233.25pt">
-            <v:imagedata r:id="rId11" o:title="fight"/>
+            <v:imagedata r:id="rId10" o:title="fight"/>
           </v:shape>
         </w:pict>
       </w:r>
@@ -1785,7 +1803,7 @@
       <w:r>
         <w:pict>
           <v:shape id="_x0000_i1029" type="#_x0000_t75" style="width:201.75pt;height:302.25pt">
-            <v:imagedata r:id="rId12" o:title="e37a2cc4bb2ad152f9b750805f87e373"/>
+            <v:imagedata r:id="rId11" o:title="e37a2cc4bb2ad152f9b750805f87e373"/>
           </v:shape>
         </w:pict>
       </w:r>
@@ -1798,7 +1816,7 @@
       <w:r>
         <w:pict>
           <v:shape id="_x0000_i1030" type="#_x0000_t75" style="width:201pt;height:303pt">
-            <v:imagedata r:id="rId13" o:title="44a09c1f9902b1cd88fe978e343a13d7"/>
+            <v:imagedata r:id="rId12" o:title="44a09c1f9902b1cd88fe978e343a13d7"/>
           </v:shape>
         </w:pict>
       </w:r>
@@ -1897,7 +1915,7 @@
       <w:r>
         <w:pict>
           <v:shape id="_x0000_i1031" type="#_x0000_t75" style="width:390pt;height:222pt">
-            <v:imagedata r:id="rId14" o:title="vote"/>
+            <v:imagedata r:id="rId13" o:title="vote"/>
           </v:shape>
         </w:pict>
       </w:r>
@@ -1912,7 +1930,7 @@
         <w:lastRenderedPageBreak/>
         <w:pict>
           <v:shape id="_x0000_i1032" type="#_x0000_t75" style="width:415.5pt;height:239.25pt">
-            <v:imagedata r:id="rId15" o:title="bid"/>
+            <v:imagedata r:id="rId14" o:title="bid"/>
           </v:shape>
         </w:pict>
       </w:r>
@@ -2392,17 +2410,11 @@
       <w:pPr>
         <w:pStyle w:val="a5"/>
         <w:ind w:left="360" w:firstLineChars="0" w:firstLine="0"/>
-        <w:rPr>
-          <w:rFonts w:hint="eastAsia"/>
-        </w:rPr>
-      </w:pPr>
-    </w:p>
-    <w:p>
-      <w:pPr>
-        <w:pStyle w:val="a5"/>
-        <w:rPr>
-          <w:rFonts w:hint="eastAsia"/>
-        </w:rPr>
+      </w:pPr>
+    </w:p>
+    <w:p>
+      <w:pPr>
+        <w:pStyle w:val="a5"/>
       </w:pPr>
       <w:r>
         <w:rPr>
@@ -2458,17 +2470,11 @@
     <w:p>
       <w:pPr>
         <w:pStyle w:val="a5"/>
-        <w:rPr>
-          <w:rFonts w:hint="eastAsia"/>
-        </w:rPr>
-      </w:pPr>
-    </w:p>
-    <w:p>
-      <w:pPr>
-        <w:pStyle w:val="a5"/>
-        <w:rPr>
-          <w:rFonts w:hint="eastAsia"/>
-        </w:rPr>
+      </w:pPr>
+    </w:p>
+    <w:p>
+      <w:pPr>
+        <w:pStyle w:val="a5"/>
       </w:pPr>
       <w:r>
         <w:rPr>
@@ -2481,9 +2487,6 @@
       <w:pPr>
         <w:pStyle w:val="a5"/>
         <w:ind w:firstLineChars="0" w:firstLine="0"/>
-        <w:rPr>
-          <w:rFonts w:hint="eastAsia"/>
-        </w:rPr>
       </w:pPr>
     </w:p>
     <w:p>
@@ -2491,7 +2494,6 @@
         <w:pStyle w:val="a5"/>
         <w:ind w:firstLineChars="0" w:firstLine="0"/>
         <w:rPr>
-          <w:rFonts w:hint="eastAsia"/>
           <w:b/>
           <w:sz w:val="24"/>
           <w:szCs w:val="24"/>
@@ -2510,9 +2512,6 @@
     <w:p>
       <w:pPr>
         <w:pStyle w:val="a5"/>
-        <w:rPr>
-          <w:rFonts w:hint="eastAsia"/>
-        </w:rPr>
       </w:pPr>
     </w:p>
     <w:p>
@@ -2523,9 +2522,6 @@
           <w:numId w:val="4"/>
         </w:numPr>
         <w:ind w:firstLineChars="0"/>
-        <w:rPr>
-          <w:rFonts w:hint="eastAsia"/>
-        </w:rPr>
       </w:pPr>
       <w:r>
         <w:rPr>
@@ -2538,9 +2534,6 @@
       <w:pPr>
         <w:pStyle w:val="a5"/>
         <w:ind w:left="780" w:firstLineChars="0" w:firstLine="0"/>
-        <w:rPr>
-          <w:rFonts w:hint="eastAsia"/>
-        </w:rPr>
       </w:pPr>
       <w:r>
         <w:rPr>
@@ -2567,9 +2560,6 @@
       <w:pPr>
         <w:pStyle w:val="a5"/>
         <w:ind w:left="780" w:firstLineChars="0" w:firstLine="0"/>
-        <w:rPr>
-          <w:rFonts w:hint="eastAsia"/>
-        </w:rPr>
       </w:pPr>
     </w:p>
     <w:p>
@@ -2580,9 +2570,6 @@
           <w:numId w:val="4"/>
         </w:numPr>
         <w:ind w:firstLineChars="0"/>
-        <w:rPr>
-          <w:rFonts w:hint="eastAsia"/>
-        </w:rPr>
       </w:pPr>
       <w:r>
         <w:rPr>
@@ -2607,9 +2594,6 @@
       <w:pPr>
         <w:pStyle w:val="a5"/>
         <w:ind w:left="780" w:firstLineChars="0" w:firstLine="0"/>
-        <w:rPr>
-          <w:rFonts w:hint="eastAsia"/>
-        </w:rPr>
       </w:pPr>
       <w:r>
         <w:rPr>
@@ -2636,9 +2620,6 @@
       <w:pPr>
         <w:pStyle w:val="a5"/>
         <w:ind w:left="780" w:firstLineChars="0" w:firstLine="0"/>
-        <w:rPr>
-          <w:rFonts w:hint="eastAsia"/>
-        </w:rPr>
       </w:pPr>
     </w:p>
     <w:p>
@@ -2649,9 +2630,6 @@
           <w:numId w:val="4"/>
         </w:numPr>
         <w:ind w:firstLineChars="0"/>
-        <w:rPr>
-          <w:rFonts w:hint="eastAsia"/>
-        </w:rPr>
       </w:pPr>
       <w:r>
         <w:rPr>
@@ -2670,9 +2648,6 @@
       <w:pPr>
         <w:pStyle w:val="a5"/>
         <w:ind w:left="780" w:firstLineChars="0" w:firstLine="0"/>
-        <w:rPr>
-          <w:rFonts w:hint="eastAsia"/>
-        </w:rPr>
       </w:pPr>
       <w:r>
         <w:rPr>
@@ -2720,9 +2695,6 @@
       <w:pPr>
         <w:pStyle w:val="a5"/>
         <w:ind w:left="780" w:firstLineChars="0" w:firstLine="0"/>
-        <w:rPr>
-          <w:rFonts w:hint="eastAsia"/>
-        </w:rPr>
       </w:pPr>
       <w:r>
         <w:rPr>
@@ -2776,7 +2748,6 @@
         <w:pStyle w:val="a5"/>
         <w:ind w:left="780" w:firstLineChars="0" w:firstLine="0"/>
         <w:rPr>
-          <w:rFonts w:hint="eastAsia"/>
           <w:b/>
         </w:rPr>
       </w:pPr>
@@ -2804,18 +2775,12 @@
       <w:pPr>
         <w:pStyle w:val="a5"/>
         <w:ind w:left="780" w:firstLineChars="0" w:firstLine="0"/>
-        <w:rPr>
-          <w:rFonts w:hint="eastAsia"/>
-        </w:rPr>
       </w:pPr>
     </w:p>
     <w:p>
       <w:pPr>
         <w:pStyle w:val="a5"/>
         <w:ind w:firstLineChars="0" w:firstLine="0"/>
-        <w:rPr>
-          <w:rFonts w:hint="eastAsia"/>
-        </w:rPr>
       </w:pPr>
     </w:p>
     <w:p>
@@ -2823,7 +2788,6 @@
         <w:pStyle w:val="a5"/>
         <w:ind w:firstLineChars="0" w:firstLine="0"/>
         <w:rPr>
-          <w:rFonts w:hint="eastAsia"/>
           <w:b/>
           <w:sz w:val="24"/>
           <w:szCs w:val="24"/>
@@ -2843,9 +2807,6 @@
       <w:pPr>
         <w:pStyle w:val="a5"/>
         <w:ind w:firstLineChars="0" w:firstLine="0"/>
-        <w:rPr>
-          <w:rFonts w:hint="eastAsia"/>
-        </w:rPr>
       </w:pPr>
       <w:r>
         <w:rPr>
@@ -2879,7 +2840,6 @@
         <w:pStyle w:val="a5"/>
         <w:ind w:left="780" w:firstLineChars="0" w:firstLine="0"/>
         <w:rPr>
-          <w:rFonts w:hint="eastAsia"/>
           <w:b/>
         </w:rPr>
       </w:pPr>
@@ -2902,32 +2862,41 @@
       <w:pPr>
         <w:pStyle w:val="a5"/>
         <w:ind w:left="780" w:firstLineChars="0" w:firstLine="0"/>
+        <w:rPr>
+          <w:rFonts w:ascii="宋体" w:hAnsi="宋体" w:cs="宋体"/>
+          <w:color w:val="000000"/>
+          <w:kern w:val="0"/>
+          <w:sz w:val="22"/>
+        </w:rPr>
+      </w:pPr>
+      <w:r>
+        <w:rPr>
+          <w:rFonts w:hint="eastAsia"/>
+        </w:rPr>
+        <w:t>由</w:t>
+      </w:r>
+      <w:proofErr w:type="gramStart"/>
+      <w:r>
+        <w:rPr>
+          <w:rFonts w:hint="eastAsia"/>
+        </w:rPr>
+        <w:t>叶春鹏担任</w:t>
+      </w:r>
+      <w:proofErr w:type="gramEnd"/>
+      <w:r>
+        <w:rPr>
+          <w:rFonts w:hint="eastAsia"/>
+        </w:rPr>
+        <w:t>，负责</w:t>
+      </w:r>
+      <w:r>
         <w:rPr>
           <w:rFonts w:ascii="宋体" w:hAnsi="宋体" w:cs="宋体" w:hint="eastAsia"/>
           <w:color w:val="000000"/>
           <w:kern w:val="0"/>
           <w:sz w:val="22"/>
         </w:rPr>
-      </w:pPr>
-      <w:r>
-        <w:rPr>
-          <w:rFonts w:hint="eastAsia"/>
-        </w:rPr>
-        <w:t>由</w:t>
-      </w:r>
-      <w:proofErr w:type="gramStart"/>
-      <w:r>
-        <w:rPr>
-          <w:rFonts w:hint="eastAsia"/>
-        </w:rPr>
-        <w:t>叶春鹏担任</w:t>
-      </w:r>
-      <w:proofErr w:type="gramEnd"/>
-      <w:r>
-        <w:rPr>
-          <w:rFonts w:hint="eastAsia"/>
-        </w:rPr>
-        <w:t>，负责</w:t>
+        <w:t>引导公司的发展方向及协调公司各部门的运作，负责产品的所有技术，</w:t>
       </w:r>
       <w:r>
         <w:rPr>
@@ -2936,8 +2905,57 @@
           <w:kern w:val="0"/>
           <w:sz w:val="22"/>
         </w:rPr>
-        <w:t>引导公司的发展方向及协调公司各部门的运作，负责产品的所有技术，</w:t>
-      </w:r>
+        <w:t>同时辅助产品经理的相关工作。</w:t>
+      </w:r>
+    </w:p>
+    <w:p>
+      <w:pPr>
+        <w:pStyle w:val="a5"/>
+        <w:ind w:left="780" w:firstLineChars="0" w:firstLine="0"/>
+        <w:rPr>
+          <w:b/>
+        </w:rPr>
+      </w:pPr>
+      <w:r>
+        <w:rPr>
+          <w:rFonts w:hint="eastAsia"/>
+          <w:b/>
+        </w:rPr>
+        <w:t>产品经理，市场部经理，测试经理</w:t>
+      </w:r>
+      <w:r>
+        <w:rPr>
+          <w:rFonts w:hint="eastAsia"/>
+          <w:b/>
+        </w:rPr>
+        <w:t>,</w:t>
+      </w:r>
+      <w:r>
+        <w:rPr>
+          <w:rFonts w:hint="eastAsia"/>
+          <w:b/>
+        </w:rPr>
+        <w:t>运维经理：</w:t>
+      </w:r>
+    </w:p>
+    <w:p>
+      <w:pPr>
+        <w:pStyle w:val="a5"/>
+        <w:ind w:left="780" w:firstLineChars="0" w:firstLine="0"/>
+        <w:rPr>
+          <w:rFonts w:ascii="宋体" w:hAnsi="宋体" w:cs="宋体"/>
+          <w:color w:val="000000"/>
+          <w:kern w:val="0"/>
+          <w:sz w:val="22"/>
+        </w:rPr>
+      </w:pPr>
+      <w:r>
+        <w:rPr>
+          <w:rFonts w:hint="eastAsia"/>
+        </w:rPr>
+        <w:t>由</w:t>
+      </w:r>
+      <w:proofErr w:type="gramStart"/>
       <w:r>
         <w:rPr>
           <w:rFonts w:ascii="宋体" w:hAnsi="宋体" w:cs="宋体" w:hint="eastAsia"/>
@@ -2945,58 +2963,64 @@
           <w:kern w:val="0"/>
           <w:sz w:val="22"/>
         </w:rPr>
-        <w:t>同时辅助产品经理的相关工作。</w:t>
-      </w:r>
-    </w:p>
-    <w:p>
-      <w:pPr>
-        <w:pStyle w:val="a5"/>
-        <w:ind w:left="780" w:firstLineChars="0" w:firstLine="0"/>
-        <w:rPr>
-          <w:rFonts w:hint="eastAsia"/>
-          <w:b/>
-        </w:rPr>
-      </w:pPr>
-      <w:r>
-        <w:rPr>
-          <w:rFonts w:hint="eastAsia"/>
-          <w:b/>
-        </w:rPr>
-        <w:t>产品经理，市场部经理，测试经理</w:t>
-      </w:r>
-      <w:r>
-        <w:rPr>
-          <w:rFonts w:hint="eastAsia"/>
-          <w:b/>
-        </w:rPr>
-        <w:t>,</w:t>
-      </w:r>
-      <w:r>
-        <w:rPr>
-          <w:rFonts w:hint="eastAsia"/>
-          <w:b/>
-        </w:rPr>
-        <w:t>运维经理：</w:t>
-      </w:r>
-    </w:p>
-    <w:p>
-      <w:pPr>
-        <w:pStyle w:val="a5"/>
-        <w:ind w:left="780" w:firstLineChars="0" w:firstLine="0"/>
+        <w:t>刘博颖</w:t>
+      </w:r>
+      <w:r>
+        <w:rPr>
+          <w:rFonts w:hint="eastAsia"/>
+        </w:rPr>
+        <w:t>担任</w:t>
+      </w:r>
+      <w:proofErr w:type="gramEnd"/>
+      <w:r>
+        <w:rPr>
+          <w:rFonts w:hint="eastAsia"/>
+        </w:rPr>
+        <w:t>，</w:t>
+      </w:r>
+      <w:r>
         <w:rPr>
           <w:rFonts w:ascii="宋体" w:hAnsi="宋体" w:cs="宋体" w:hint="eastAsia"/>
           <w:color w:val="000000"/>
           <w:kern w:val="0"/>
           <w:sz w:val="22"/>
         </w:rPr>
-      </w:pPr>
-      <w:r>
-        <w:rPr>
-          <w:rFonts w:hint="eastAsia"/>
-        </w:rPr>
-        <w:t>由</w:t>
-      </w:r>
-      <w:proofErr w:type="gramStart"/>
+        <w:t>负责整个产品的设计及执行，市场推广及与发行商对接，产品的测试，美工外包对接，运维等事务。</w:t>
+      </w:r>
+    </w:p>
+    <w:p>
+      <w:pPr>
+        <w:pStyle w:val="a5"/>
+        <w:ind w:left="780" w:firstLineChars="0" w:firstLine="0"/>
+        <w:rPr>
+          <w:b/>
+        </w:rPr>
+      </w:pPr>
+      <w:r>
+        <w:rPr>
+          <w:rFonts w:hint="eastAsia"/>
+          <w:b/>
+        </w:rPr>
+        <w:t>技术人员：</w:t>
+      </w:r>
+    </w:p>
+    <w:p>
+      <w:pPr>
+        <w:pStyle w:val="a5"/>
+        <w:ind w:left="780" w:firstLineChars="0" w:firstLine="0"/>
+        <w:rPr>
+          <w:rFonts w:ascii="宋体" w:hAnsi="宋体" w:cs="宋体"/>
+          <w:color w:val="000000"/>
+          <w:kern w:val="0"/>
+          <w:sz w:val="22"/>
+        </w:rPr>
+      </w:pPr>
+      <w:r>
+        <w:rPr>
+          <w:rFonts w:hint="eastAsia"/>
+        </w:rPr>
+        <w:t>两名，</w:t>
+      </w:r>
       <w:r>
         <w:rPr>
           <w:rFonts w:ascii="宋体" w:hAnsi="宋体" w:cs="宋体" w:hint="eastAsia"/>
@@ -3004,20 +3028,7 @@
           <w:kern w:val="0"/>
           <w:sz w:val="22"/>
         </w:rPr>
-        <w:t>刘博颖</w:t>
-      </w:r>
-      <w:r>
-        <w:rPr>
-          <w:rFonts w:hint="eastAsia"/>
-        </w:rPr>
-        <w:t>担任</w:t>
-      </w:r>
-      <w:proofErr w:type="gramEnd"/>
-      <w:r>
-        <w:rPr>
-          <w:rFonts w:hint="eastAsia"/>
-        </w:rPr>
-        <w:t>，</w:t>
+        <w:t>负责产品开发，bug修复，升级部署</w:t>
       </w:r>
       <w:r>
         <w:rPr>
@@ -3026,36 +3037,58 @@
           <w:kern w:val="0"/>
           <w:sz w:val="22"/>
         </w:rPr>
-        <w:t>负责整个产品的设计及执行，市场推广及与发行商对接，产品的测试，美工外包对接，运维等事务。</w:t>
-      </w:r>
-    </w:p>
-    <w:p>
-      <w:pPr>
-        <w:pStyle w:val="a5"/>
-        <w:ind w:left="780" w:firstLineChars="0" w:firstLine="0"/>
-        <w:rPr>
-          <w:rFonts w:hint="eastAsia"/>
-          <w:b/>
-        </w:rPr>
-      </w:pPr>
-      <w:r>
-        <w:rPr>
-          <w:rFonts w:hint="eastAsia"/>
-          <w:b/>
-        </w:rPr>
-        <w:t>技术人员：</w:t>
-      </w:r>
-    </w:p>
-    <w:p>
-      <w:pPr>
-        <w:pStyle w:val="a5"/>
-        <w:ind w:left="780" w:firstLineChars="0" w:firstLine="0"/>
+        <w:t>，</w:t>
+      </w:r>
+      <w:r>
         <w:rPr>
           <w:rFonts w:ascii="宋体" w:hAnsi="宋体" w:cs="宋体" w:hint="eastAsia"/>
           <w:color w:val="000000"/>
           <w:kern w:val="0"/>
           <w:sz w:val="22"/>
         </w:rPr>
+        <w:t>产品技术支持等</w:t>
+      </w:r>
+    </w:p>
+    <w:p>
+      <w:pPr>
+        <w:pStyle w:val="a5"/>
+        <w:ind w:left="780" w:firstLineChars="0" w:firstLine="0"/>
+        <w:rPr>
+          <w:b/>
+        </w:rPr>
+      </w:pPr>
+      <w:r>
+        <w:rPr>
+          <w:rFonts w:hint="eastAsia"/>
+          <w:b/>
+        </w:rPr>
+        <w:t>运维人员</w:t>
+      </w:r>
+      <w:r>
+        <w:rPr>
+          <w:rFonts w:hint="eastAsia"/>
+          <w:b/>
+        </w:rPr>
+        <w:t>，测试，美工，推广及文案与一些后勤工作</w:t>
+      </w:r>
+      <w:r>
+        <w:rPr>
+          <w:rFonts w:hint="eastAsia"/>
+          <w:b/>
+        </w:rPr>
+        <w:t>：</w:t>
+      </w:r>
+    </w:p>
+    <w:p>
+      <w:pPr>
+        <w:pStyle w:val="a5"/>
+        <w:ind w:left="780" w:firstLineChars="0" w:firstLine="0"/>
+        <w:rPr>
+          <w:rFonts w:ascii="宋体" w:hAnsi="宋体" w:cs="宋体"/>
+          <w:color w:val="000000"/>
+          <w:kern w:val="0"/>
+          <w:sz w:val="22"/>
+        </w:rPr>
       </w:pPr>
       <w:r>
         <w:rPr>
@@ -3070,8 +3103,9 @@
           <w:kern w:val="0"/>
           <w:sz w:val="22"/>
         </w:rPr>
-        <w:t>负责产品开发，bug修复，升级部署</w:t>
-      </w:r>
+        <w:t>包括一些简单的UI调整，广告宣传图片处理，产品的测试，协助运</w:t>
+      </w:r>
+      <w:proofErr w:type="gramStart"/>
       <w:r>
         <w:rPr>
           <w:rFonts w:ascii="宋体" w:hAnsi="宋体" w:cs="宋体" w:hint="eastAsia"/>
@@ -3079,8 +3113,9 @@
           <w:kern w:val="0"/>
           <w:sz w:val="22"/>
         </w:rPr>
-        <w:t>，</w:t>
-      </w:r>
+        <w:t>维经理</w:t>
+      </w:r>
+      <w:proofErr w:type="gramEnd"/>
       <w:r>
         <w:rPr>
           <w:rFonts w:ascii="宋体" w:hAnsi="宋体" w:cs="宋体" w:hint="eastAsia"/>
@@ -3088,56 +3123,234 @@
           <w:kern w:val="0"/>
           <w:sz w:val="22"/>
         </w:rPr>
-        <w:t>产品技术支持等</w:t>
+        <w:t>的相关工作。同时跟代理运营商的客服人员对接，总结梳理代理运营商反馈回来的问题，提交给技术人员处理等。</w:t>
       </w:r>
     </w:p>
     <w:p>
       <w:pPr>
         <w:pStyle w:val="a5"/>
         <w:ind w:left="780" w:firstLineChars="0" w:firstLine="0"/>
-        <w:rPr>
-          <w:rFonts w:hint="eastAsia"/>
-          <w:b/>
-        </w:rPr>
-      </w:pPr>
-      <w:r>
-        <w:rPr>
-          <w:rFonts w:hint="eastAsia"/>
-          <w:b/>
-        </w:rPr>
-        <w:t>运维人员</w:t>
-      </w:r>
-      <w:r>
-        <w:rPr>
-          <w:rFonts w:hint="eastAsia"/>
-          <w:b/>
-        </w:rPr>
-        <w:t>，测试，美工，推广及文案与一些后勤工作</w:t>
-      </w:r>
-      <w:r>
-        <w:rPr>
-          <w:rFonts w:hint="eastAsia"/>
-          <w:b/>
-        </w:rPr>
-        <w:t>：</w:t>
-      </w:r>
+      </w:pPr>
     </w:p>
     <w:p>
       <w:pPr>
         <w:pStyle w:val="a5"/>
         <w:ind w:left="780" w:firstLineChars="0" w:firstLine="0"/>
+      </w:pPr>
+    </w:p>
+    <w:p>
+      <w:pPr>
+        <w:pStyle w:val="a5"/>
+        <w:ind w:firstLineChars="0" w:firstLine="0"/>
+        <w:rPr>
+          <w:b/>
+          <w:sz w:val="24"/>
+          <w:szCs w:val="24"/>
+        </w:rPr>
+      </w:pPr>
+      <w:r>
+        <w:rPr>
+          <w:rFonts w:hint="eastAsia"/>
+          <w:b/>
+          <w:sz w:val="24"/>
+          <w:szCs w:val="24"/>
+        </w:rPr>
+        <w:t>成本核算</w:t>
+      </w:r>
+    </w:p>
+    <w:p>
+      <w:pPr>
+        <w:pStyle w:val="a5"/>
+        <w:ind w:firstLineChars="0" w:firstLine="0"/>
+      </w:pPr>
+      <w:r>
+        <w:rPr>
+          <w:rFonts w:hint="eastAsia"/>
+        </w:rPr>
+        <w:t>按一年计算，约定创始人头</w:t>
+      </w:r>
+      <w:r>
+        <w:rPr>
+          <w:rFonts w:hint="eastAsia"/>
+        </w:rPr>
+        <w:t>6</w:t>
+      </w:r>
+      <w:r>
+        <w:rPr>
+          <w:rFonts w:hint="eastAsia"/>
+        </w:rPr>
+        <w:t>个月的工资不超过</w:t>
+      </w:r>
+      <w:r>
+        <w:rPr>
+          <w:rFonts w:hint="eastAsia"/>
+        </w:rPr>
+        <w:t>5</w:t>
+      </w:r>
+      <w:r>
+        <w:rPr>
+          <w:rFonts w:hint="eastAsia"/>
+        </w:rPr>
+        <w:t>千，第</w:t>
+      </w:r>
+      <w:r>
+        <w:rPr>
+          <w:rFonts w:hint="eastAsia"/>
+        </w:rPr>
+        <w:t>6</w:t>
+      </w:r>
+      <w:r>
+        <w:rPr>
+          <w:rFonts w:hint="eastAsia"/>
+        </w:rPr>
+        <w:t>个月起</w:t>
+      </w:r>
+      <w:r>
+        <w:rPr>
+          <w:rFonts w:hint="eastAsia"/>
+        </w:rPr>
+        <w:t>如果前</w:t>
+      </w:r>
+      <w:r>
+        <w:rPr>
+          <w:rFonts w:hint="eastAsia"/>
+        </w:rPr>
+        <w:t>3</w:t>
+      </w:r>
+      <w:r>
+        <w:rPr>
+          <w:rFonts w:hint="eastAsia"/>
+        </w:rPr>
+        <w:t>个月（含</w:t>
+      </w:r>
+      <w:r>
+        <w:rPr>
+          <w:rFonts w:hint="eastAsia"/>
+        </w:rPr>
+        <w:t>4</w:t>
+      </w:r>
+      <w:r>
+        <w:rPr>
+          <w:rFonts w:hint="eastAsia"/>
+        </w:rPr>
+        <w:t>，</w:t>
+      </w:r>
+      <w:r>
+        <w:rPr>
+          <w:rFonts w:hint="eastAsia"/>
+        </w:rPr>
+        <w:t>5</w:t>
+      </w:r>
+      <w:r>
+        <w:rPr>
+          <w:rFonts w:hint="eastAsia"/>
+        </w:rPr>
+        <w:t>，</w:t>
+      </w:r>
+      <w:r>
+        <w:rPr>
+          <w:rFonts w:hint="eastAsia"/>
+        </w:rPr>
+        <w:t>6</w:t>
+      </w:r>
+      <w:r>
+        <w:rPr>
+          <w:rFonts w:hint="eastAsia"/>
+        </w:rPr>
+        <w:t>）的月均营收超过</w:t>
+      </w:r>
+      <w:r>
+        <w:rPr>
+          <w:rFonts w:hint="eastAsia"/>
+        </w:rPr>
+        <w:t>1</w:t>
+      </w:r>
+      <w:r>
+        <w:rPr>
+          <w:rFonts w:hint="eastAsia"/>
+        </w:rPr>
+        <w:t>5</w:t>
+      </w:r>
+      <w:r>
+        <w:rPr>
+          <w:rFonts w:hint="eastAsia"/>
+        </w:rPr>
+        <w:t>0</w:t>
+      </w:r>
+      <w:r>
+        <w:rPr>
+          <w:rFonts w:hint="eastAsia"/>
+        </w:rPr>
+        <w:t>万，则创始人的工资可以调整</w:t>
+      </w:r>
+      <w:proofErr w:type="gramStart"/>
+      <w:r>
+        <w:rPr>
+          <w:rFonts w:hint="eastAsia"/>
+        </w:rPr>
+        <w:t>到</w:t>
+      </w:r>
+      <w:r>
+        <w:rPr>
+          <w:rFonts w:hint="eastAsia"/>
+        </w:rPr>
+        <w:t>1</w:t>
+      </w:r>
+      <w:r>
+        <w:rPr>
+          <w:rFonts w:hint="eastAsia"/>
+        </w:rPr>
+        <w:t>万到</w:t>
+      </w:r>
+      <w:r>
+        <w:rPr>
+          <w:rFonts w:hint="eastAsia"/>
+        </w:rPr>
+        <w:t>1</w:t>
+      </w:r>
+      <w:r>
+        <w:rPr>
+          <w:rFonts w:hint="eastAsia"/>
+        </w:rPr>
+        <w:t>万</w:t>
+      </w:r>
+      <w:proofErr w:type="gramEnd"/>
+      <w:r>
+        <w:rPr>
+          <w:rFonts w:hint="eastAsia"/>
+        </w:rPr>
+        <w:t>5</w:t>
+      </w:r>
+      <w:r>
+        <w:rPr>
+          <w:rFonts w:hint="eastAsia"/>
+        </w:rPr>
+        <w:t>。</w:t>
+      </w:r>
+    </w:p>
+    <w:p>
+      <w:pPr>
+        <w:rPr>
+          <w:rFonts w:ascii="宋体" w:hAnsi="宋体" w:cs="宋体"/>
+          <w:color w:val="000000"/>
+          <w:kern w:val="0"/>
+          <w:sz w:val="22"/>
+        </w:rPr>
+      </w:pPr>
+      <w:r>
+        <w:rPr>
+          <w:rFonts w:hint="eastAsia"/>
+        </w:rPr>
+        <w:t>各种开支均按照节省的原则计算，预计年支出为</w:t>
+      </w:r>
+      <w:r>
         <w:rPr>
           <w:rFonts w:ascii="宋体" w:hAnsi="宋体" w:cs="宋体" w:hint="eastAsia"/>
           <w:color w:val="000000"/>
           <w:kern w:val="0"/>
           <w:sz w:val="22"/>
         </w:rPr>
-      </w:pPr>
-      <w:r>
-        <w:rPr>
-          <w:rFonts w:hint="eastAsia"/>
-        </w:rPr>
-        <w:t>两名，</w:t>
+        <w:t>537470</w:t>
       </w:r>
       <w:r>
         <w:rPr>
@@ -3146,9 +3359,8 @@
           <w:kern w:val="0"/>
           <w:sz w:val="22"/>
         </w:rPr>
-        <w:t>包括一些简单的UI调整，广告宣传图片处理，产品的测试，协助运</w:t>
-      </w:r>
-      <w:proofErr w:type="gramStart"/>
+        <w:t>元</w:t>
+      </w:r>
       <w:r>
         <w:rPr>
           <w:rFonts w:ascii="宋体" w:hAnsi="宋体" w:cs="宋体" w:hint="eastAsia"/>
@@ -3156,9 +3368,8 @@
           <w:kern w:val="0"/>
           <w:sz w:val="22"/>
         </w:rPr>
-        <w:t>维经理</w:t>
-      </w:r>
-      <w:proofErr w:type="gramEnd"/>
+        <w:t>（约54万）</w:t>
+      </w:r>
       <w:r>
         <w:rPr>
           <w:rFonts w:ascii="宋体" w:hAnsi="宋体" w:cs="宋体" w:hint="eastAsia"/>
@@ -3166,33 +3377,55 @@
           <w:kern w:val="0"/>
           <w:sz w:val="22"/>
         </w:rPr>
-        <w:t>的相关工作。同时跟代理运营商的客服人员对接，总结梳理代理运营商反馈回来的问题，提交给技术人员处理等。</w:t>
-      </w:r>
-    </w:p>
-    <w:p>
-      <w:pPr>
-        <w:pStyle w:val="a5"/>
-        <w:ind w:left="780" w:firstLineChars="0" w:firstLine="0"/>
-        <w:rPr>
-          <w:rFonts w:hint="eastAsia"/>
-        </w:rPr>
-      </w:pPr>
-    </w:p>
-    <w:p>
-      <w:pPr>
-        <w:pStyle w:val="a5"/>
-        <w:ind w:left="780" w:firstLineChars="0" w:firstLine="0"/>
-        <w:rPr>
-          <w:rFonts w:hint="eastAsia"/>
-        </w:rPr>
-      </w:pPr>
+        <w:t>。</w:t>
+      </w:r>
     </w:p>
     <w:p>
       <w:pPr>
         <w:pStyle w:val="a5"/>
         <w:ind w:firstLineChars="0" w:firstLine="0"/>
-        <w:rPr>
-          <w:rFonts w:hint="eastAsia"/>
+      </w:pPr>
+    </w:p>
+    <w:p>
+      <w:pPr>
+        <w:pStyle w:val="a5"/>
+        <w:ind w:firstLineChars="0" w:firstLine="0"/>
+      </w:pPr>
+      <w:r>
+        <w:rPr>
+          <w:rFonts w:hint="eastAsia"/>
+        </w:rPr>
+        <w:t>详细情况请看附表。</w:t>
+      </w:r>
+    </w:p>
+    <w:p>
+      <w:pPr>
+        <w:pStyle w:val="a5"/>
+      </w:pPr>
+      <w:r>
+        <w:object w:dxaOrig="1534" w:dyaOrig="963">
+          <v:shape id="_x0000_i1033" type="#_x0000_t75" style="width:76.5pt;height:48pt" o:ole="">
+            <v:imagedata r:id="rId15" o:title=""/>
+          </v:shape>
+          <o:OLEObject Type="Embed" ProgID="Excel.Sheet.8" ShapeID="_x0000_i1033" DrawAspect="Icon" ObjectID="_1476531160" r:id="rId16"/>
+        </w:object>
+      </w:r>
+    </w:p>
+    <w:p>
+      <w:pPr>
+        <w:pStyle w:val="a5"/>
+      </w:pPr>
+    </w:p>
+    <w:p>
+      <w:pPr>
+        <w:pStyle w:val="a5"/>
+      </w:pPr>
+    </w:p>
+    <w:p>
+      <w:pPr>
+        <w:pStyle w:val="a5"/>
+        <w:ind w:firstLineChars="0" w:firstLine="0"/>
+        <w:rPr>
           <w:b/>
           <w:sz w:val="24"/>
           <w:szCs w:val="24"/>
@@ -3205,7 +3438,7 @@
           <w:sz w:val="24"/>
           <w:szCs w:val="24"/>
         </w:rPr>
-        <w:t>成本核算</w:t>
+        <w:t>效益计算</w:t>
       </w:r>
     </w:p>
     <w:p>
@@ -3220,19 +3453,1039 @@
         <w:rPr>
           <w:rFonts w:hint="eastAsia"/>
         </w:rPr>
-        <w:t>按一年计算，约定创始人头</w:t>
-      </w:r>
-      <w:r>
-        <w:rPr>
-          <w:rFonts w:hint="eastAsia"/>
-        </w:rPr>
-        <w:t>6</w:t>
-      </w:r>
-      <w:r>
-        <w:rPr>
-          <w:rFonts w:hint="eastAsia"/>
-        </w:rPr>
-        <w:t>个月的工资不超过</w:t>
+        <w:t>我们计划</w:t>
+      </w:r>
+      <w:r>
+        <w:rPr>
+          <w:rFonts w:hint="eastAsia"/>
+        </w:rPr>
+        <w:t>在以下十个渠道上线及联合运营我们的游戏</w:t>
+      </w:r>
+    </w:p>
+    <w:tbl>
+      <w:tblPr>
+        <w:tblW w:w="0" w:type="auto"/>
+        <w:tblBorders>
+          <w:top w:val="single" w:sz="4" w:space="0" w:color="auto"/>
+          <w:left w:val="single" w:sz="4" w:space="0" w:color="auto"/>
+          <w:bottom w:val="single" w:sz="4" w:space="0" w:color="auto"/>
+          <w:right w:val="single" w:sz="4" w:space="0" w:color="auto"/>
+          <w:insideH w:val="single" w:sz="4" w:space="0" w:color="auto"/>
+          <w:insideV w:val="single" w:sz="4" w:space="0" w:color="auto"/>
+        </w:tblBorders>
+        <w:tblLook w:val="04A0"/>
+      </w:tblPr>
+      <w:tblGrid>
+        <w:gridCol w:w="550"/>
+        <w:gridCol w:w="3391"/>
+        <w:gridCol w:w="4581"/>
+      </w:tblGrid>
+      <w:tr>
+        <w:tc>
+          <w:tcPr>
+            <w:tcW w:w="541" w:type="dxa"/>
+            <w:shd w:val="clear" w:color="auto" w:fill="365F91" w:themeFill="accent1" w:themeFillShade="BF"/>
+          </w:tcPr>
+          <w:p>
+            <w:pPr>
+              <w:pStyle w:val="a5"/>
+              <w:ind w:firstLineChars="0" w:firstLine="0"/>
+              <w:jc w:val="left"/>
+              <w:rPr>
+                <w:b/>
+                <w:color w:val="FFFFFF" w:themeColor="background1"/>
+              </w:rPr>
+            </w:pPr>
+            <w:r>
+              <w:rPr>
+                <w:rFonts w:hint="eastAsia"/>
+                <w:b/>
+                <w:color w:val="FFFFFF" w:themeColor="background1"/>
+              </w:rPr>
+              <w:t>NO.</w:t>
+            </w:r>
+          </w:p>
+        </w:tc>
+        <w:tc>
+          <w:tcPr>
+            <w:tcW w:w="3395" w:type="dxa"/>
+            <w:shd w:val="clear" w:color="auto" w:fill="365F91" w:themeFill="accent1" w:themeFillShade="BF"/>
+          </w:tcPr>
+          <w:p>
+            <w:pPr>
+              <w:pStyle w:val="a5"/>
+              <w:ind w:firstLineChars="0" w:firstLine="0"/>
+              <w:jc w:val="left"/>
+              <w:rPr>
+                <w:b/>
+                <w:color w:val="FFFFFF" w:themeColor="background1"/>
+              </w:rPr>
+            </w:pPr>
+            <w:r>
+              <w:rPr>
+                <w:rFonts w:hint="eastAsia"/>
+                <w:b/>
+                <w:color w:val="FFFFFF" w:themeColor="background1"/>
+              </w:rPr>
+              <w:t>发行商</w:t>
+            </w:r>
+          </w:p>
+        </w:tc>
+        <w:tc>
+          <w:tcPr>
+            <w:tcW w:w="4586" w:type="dxa"/>
+            <w:shd w:val="clear" w:color="auto" w:fill="365F91" w:themeFill="accent1" w:themeFillShade="BF"/>
+          </w:tcPr>
+          <w:p>
+            <w:pPr>
+              <w:pStyle w:val="a5"/>
+              <w:ind w:firstLineChars="0" w:firstLine="0"/>
+              <w:jc w:val="left"/>
+              <w:rPr>
+                <w:b/>
+                <w:color w:val="FFFFFF" w:themeColor="background1"/>
+              </w:rPr>
+            </w:pPr>
+            <w:r>
+              <w:rPr>
+                <w:rFonts w:hint="eastAsia"/>
+                <w:b/>
+                <w:color w:val="FFFFFF" w:themeColor="background1"/>
+              </w:rPr>
+              <w:t>预计自然增长量</w:t>
+            </w:r>
+          </w:p>
+        </w:tc>
+      </w:tr>
+      <w:tr>
+        <w:tc>
+          <w:tcPr>
+            <w:tcW w:w="541" w:type="dxa"/>
+          </w:tcPr>
+          <w:p>
+            <w:pPr>
+              <w:pStyle w:val="a5"/>
+              <w:ind w:firstLineChars="0" w:firstLine="0"/>
+            </w:pPr>
+            <w:r>
+              <w:rPr>
+                <w:rFonts w:hint="eastAsia"/>
+              </w:rPr>
+              <w:t>1</w:t>
+            </w:r>
+          </w:p>
+        </w:tc>
+        <w:tc>
+          <w:tcPr>
+            <w:tcW w:w="3395" w:type="dxa"/>
+            <w:vAlign w:val="center"/>
+          </w:tcPr>
+          <w:p>
+            <w:pPr>
+              <w:rPr>
+                <w:rFonts w:ascii="宋体" w:hAnsi="宋体" w:cs="宋体"/>
+                <w:color w:val="000000"/>
+                <w:sz w:val="22"/>
+              </w:rPr>
+            </w:pPr>
+            <w:r>
+              <w:rPr>
+                <w:rFonts w:hint="eastAsia"/>
+                <w:color w:val="000000"/>
+                <w:sz w:val="22"/>
+              </w:rPr>
+              <w:t>安智市场</w:t>
+            </w:r>
+          </w:p>
+        </w:tc>
+        <w:tc>
+          <w:tcPr>
+            <w:tcW w:w="4586" w:type="dxa"/>
+            <w:vAlign w:val="center"/>
+          </w:tcPr>
+          <w:p>
+            <w:pPr>
+              <w:rPr>
+                <w:rFonts w:ascii="宋体" w:hAnsi="宋体" w:cs="宋体"/>
+                <w:color w:val="000000"/>
+                <w:sz w:val="22"/>
+              </w:rPr>
+            </w:pPr>
+            <w:r>
+              <w:rPr>
+                <w:rFonts w:hint="eastAsia"/>
+                <w:color w:val="000000"/>
+                <w:sz w:val="22"/>
+              </w:rPr>
+              <w:t>300-500/</w:t>
+            </w:r>
+            <w:r>
+              <w:rPr>
+                <w:rFonts w:hint="eastAsia"/>
+                <w:color w:val="000000"/>
+                <w:sz w:val="22"/>
+              </w:rPr>
+              <w:t>日</w:t>
+            </w:r>
+          </w:p>
+        </w:tc>
+      </w:tr>
+      <w:tr>
+        <w:tc>
+          <w:tcPr>
+            <w:tcW w:w="541" w:type="dxa"/>
+          </w:tcPr>
+          <w:p>
+            <w:pPr>
+              <w:pStyle w:val="a5"/>
+              <w:ind w:firstLineChars="0" w:firstLine="0"/>
+            </w:pPr>
+            <w:r>
+              <w:rPr>
+                <w:rFonts w:hint="eastAsia"/>
+              </w:rPr>
+              <w:t>2</w:t>
+            </w:r>
+          </w:p>
+        </w:tc>
+        <w:tc>
+          <w:tcPr>
+            <w:tcW w:w="3395" w:type="dxa"/>
+            <w:vAlign w:val="center"/>
+          </w:tcPr>
+          <w:p>
+            <w:pPr>
+              <w:rPr>
+                <w:rFonts w:ascii="宋体" w:hAnsi="宋体" w:cs="宋体"/>
+                <w:color w:val="000000"/>
+                <w:sz w:val="22"/>
+              </w:rPr>
+            </w:pPr>
+            <w:r>
+              <w:rPr>
+                <w:rFonts w:hint="eastAsia"/>
+                <w:color w:val="000000"/>
+                <w:sz w:val="22"/>
+              </w:rPr>
+              <w:t>小米</w:t>
+            </w:r>
+          </w:p>
+        </w:tc>
+        <w:tc>
+          <w:tcPr>
+            <w:tcW w:w="4586" w:type="dxa"/>
+            <w:vAlign w:val="center"/>
+          </w:tcPr>
+          <w:p>
+            <w:pPr>
+              <w:rPr>
+                <w:rFonts w:ascii="宋体" w:hAnsi="宋体" w:cs="宋体"/>
+                <w:color w:val="000000"/>
+                <w:sz w:val="22"/>
+              </w:rPr>
+            </w:pPr>
+            <w:r>
+              <w:rPr>
+                <w:rFonts w:hint="eastAsia"/>
+                <w:color w:val="000000"/>
+                <w:sz w:val="22"/>
+              </w:rPr>
+              <w:t>200-400/</w:t>
+            </w:r>
+            <w:r>
+              <w:rPr>
+                <w:rFonts w:hint="eastAsia"/>
+                <w:color w:val="000000"/>
+                <w:sz w:val="22"/>
+              </w:rPr>
+              <w:t>日</w:t>
+            </w:r>
+          </w:p>
+        </w:tc>
+      </w:tr>
+      <w:tr>
+        <w:tc>
+          <w:tcPr>
+            <w:tcW w:w="541" w:type="dxa"/>
+          </w:tcPr>
+          <w:p>
+            <w:pPr>
+              <w:pStyle w:val="a5"/>
+              <w:ind w:firstLineChars="0" w:firstLine="0"/>
+            </w:pPr>
+            <w:r>
+              <w:rPr>
+                <w:rFonts w:hint="eastAsia"/>
+              </w:rPr>
+              <w:t>3</w:t>
+            </w:r>
+          </w:p>
+        </w:tc>
+        <w:tc>
+          <w:tcPr>
+            <w:tcW w:w="3395" w:type="dxa"/>
+            <w:vAlign w:val="center"/>
+          </w:tcPr>
+          <w:p>
+            <w:pPr>
+              <w:rPr>
+                <w:rFonts w:ascii="宋体" w:hAnsi="宋体" w:cs="宋体"/>
+                <w:color w:val="000000"/>
+                <w:sz w:val="22"/>
+              </w:rPr>
+            </w:pPr>
+            <w:r>
+              <w:rPr>
+                <w:rFonts w:hint="eastAsia"/>
+                <w:color w:val="000000"/>
+                <w:sz w:val="22"/>
+              </w:rPr>
+              <w:t>应用宝</w:t>
+            </w:r>
+          </w:p>
+        </w:tc>
+        <w:tc>
+          <w:tcPr>
+            <w:tcW w:w="4586" w:type="dxa"/>
+            <w:vAlign w:val="center"/>
+          </w:tcPr>
+          <w:p>
+            <w:pPr>
+              <w:rPr>
+                <w:rFonts w:ascii="宋体" w:hAnsi="宋体" w:cs="宋体"/>
+                <w:color w:val="000000"/>
+                <w:sz w:val="22"/>
+              </w:rPr>
+            </w:pPr>
+            <w:r>
+              <w:rPr>
+                <w:rFonts w:hint="eastAsia"/>
+                <w:color w:val="000000"/>
+                <w:sz w:val="22"/>
+              </w:rPr>
+              <w:t>400-600/</w:t>
+            </w:r>
+            <w:r>
+              <w:rPr>
+                <w:rFonts w:hint="eastAsia"/>
+                <w:color w:val="000000"/>
+                <w:sz w:val="22"/>
+              </w:rPr>
+              <w:t>日</w:t>
+            </w:r>
+          </w:p>
+        </w:tc>
+      </w:tr>
+      <w:tr>
+        <w:tc>
+          <w:tcPr>
+            <w:tcW w:w="541" w:type="dxa"/>
+          </w:tcPr>
+          <w:p>
+            <w:pPr>
+              <w:pStyle w:val="a5"/>
+              <w:ind w:firstLineChars="0" w:firstLine="0"/>
+            </w:pPr>
+            <w:r>
+              <w:rPr>
+                <w:rFonts w:hint="eastAsia"/>
+              </w:rPr>
+              <w:t>4</w:t>
+            </w:r>
+          </w:p>
+        </w:tc>
+        <w:tc>
+          <w:tcPr>
+            <w:tcW w:w="3395" w:type="dxa"/>
+            <w:vAlign w:val="center"/>
+          </w:tcPr>
+          <w:p>
+            <w:pPr>
+              <w:rPr>
+                <w:rFonts w:ascii="宋体" w:hAnsi="宋体" w:cs="宋体"/>
+                <w:color w:val="000000"/>
+                <w:sz w:val="22"/>
+              </w:rPr>
+            </w:pPr>
+            <w:r>
+              <w:rPr>
+                <w:rFonts w:hint="eastAsia"/>
+                <w:color w:val="000000"/>
+                <w:sz w:val="22"/>
+              </w:rPr>
+              <w:t>机锋市场</w:t>
+            </w:r>
+          </w:p>
+        </w:tc>
+        <w:tc>
+          <w:tcPr>
+            <w:tcW w:w="4586" w:type="dxa"/>
+            <w:vAlign w:val="center"/>
+          </w:tcPr>
+          <w:p>
+            <w:pPr>
+              <w:rPr>
+                <w:rFonts w:ascii="宋体" w:hAnsi="宋体" w:cs="宋体"/>
+                <w:color w:val="000000"/>
+                <w:sz w:val="22"/>
+              </w:rPr>
+            </w:pPr>
+            <w:r>
+              <w:rPr>
+                <w:rFonts w:hint="eastAsia"/>
+                <w:color w:val="000000"/>
+                <w:sz w:val="22"/>
+              </w:rPr>
+              <w:t>200-300/</w:t>
+            </w:r>
+            <w:r>
+              <w:rPr>
+                <w:rFonts w:hint="eastAsia"/>
+                <w:color w:val="000000"/>
+                <w:sz w:val="22"/>
+              </w:rPr>
+              <w:t>日</w:t>
+            </w:r>
+          </w:p>
+        </w:tc>
+      </w:tr>
+      <w:tr>
+        <w:tc>
+          <w:tcPr>
+            <w:tcW w:w="541" w:type="dxa"/>
+          </w:tcPr>
+          <w:p>
+            <w:pPr>
+              <w:pStyle w:val="a5"/>
+              <w:ind w:firstLineChars="0" w:firstLine="0"/>
+            </w:pPr>
+            <w:r>
+              <w:rPr>
+                <w:rFonts w:hint="eastAsia"/>
+              </w:rPr>
+              <w:t>5</w:t>
+            </w:r>
+          </w:p>
+        </w:tc>
+        <w:tc>
+          <w:tcPr>
+            <w:tcW w:w="3395" w:type="dxa"/>
+            <w:vAlign w:val="center"/>
+          </w:tcPr>
+          <w:p>
+            <w:pPr>
+              <w:rPr>
+                <w:rFonts w:ascii="宋体" w:hAnsi="宋体" w:cs="宋体"/>
+                <w:color w:val="000000"/>
+                <w:sz w:val="22"/>
+              </w:rPr>
+            </w:pPr>
+            <w:r>
+              <w:rPr>
+                <w:rFonts w:hint="eastAsia"/>
+                <w:color w:val="000000"/>
+                <w:sz w:val="22"/>
+              </w:rPr>
+              <w:t>360</w:t>
+            </w:r>
+            <w:r>
+              <w:rPr>
+                <w:rFonts w:hint="eastAsia"/>
+                <w:color w:val="000000"/>
+                <w:sz w:val="22"/>
+              </w:rPr>
+              <w:t>手机助手</w:t>
+            </w:r>
+          </w:p>
+        </w:tc>
+        <w:tc>
+          <w:tcPr>
+            <w:tcW w:w="4586" w:type="dxa"/>
+            <w:vAlign w:val="center"/>
+          </w:tcPr>
+          <w:p>
+            <w:pPr>
+              <w:rPr>
+                <w:rFonts w:ascii="宋体" w:hAnsi="宋体" w:cs="宋体"/>
+                <w:color w:val="000000"/>
+                <w:sz w:val="22"/>
+              </w:rPr>
+            </w:pPr>
+            <w:r>
+              <w:rPr>
+                <w:rFonts w:hint="eastAsia"/>
+                <w:color w:val="000000"/>
+                <w:sz w:val="22"/>
+              </w:rPr>
+              <w:t>300-500/</w:t>
+            </w:r>
+            <w:r>
+              <w:rPr>
+                <w:rFonts w:hint="eastAsia"/>
+                <w:color w:val="000000"/>
+                <w:sz w:val="22"/>
+              </w:rPr>
+              <w:t>日</w:t>
+            </w:r>
+          </w:p>
+        </w:tc>
+      </w:tr>
+      <w:tr>
+        <w:tc>
+          <w:tcPr>
+            <w:tcW w:w="541" w:type="dxa"/>
+          </w:tcPr>
+          <w:p>
+            <w:pPr>
+              <w:pStyle w:val="a5"/>
+              <w:ind w:firstLineChars="0" w:firstLine="0"/>
+            </w:pPr>
+            <w:r>
+              <w:rPr>
+                <w:rFonts w:hint="eastAsia"/>
+              </w:rPr>
+              <w:t>6</w:t>
+            </w:r>
+          </w:p>
+        </w:tc>
+        <w:tc>
+          <w:tcPr>
+            <w:tcW w:w="3395" w:type="dxa"/>
+            <w:vAlign w:val="center"/>
+          </w:tcPr>
+          <w:p>
+            <w:pPr>
+              <w:rPr>
+                <w:rFonts w:ascii="宋体" w:hAnsi="宋体" w:cs="宋体"/>
+                <w:color w:val="000000"/>
+                <w:sz w:val="22"/>
+              </w:rPr>
+            </w:pPr>
+            <w:r>
+              <w:rPr>
+                <w:rFonts w:hint="eastAsia"/>
+                <w:color w:val="000000"/>
+                <w:sz w:val="22"/>
+              </w:rPr>
+              <w:t>91</w:t>
+            </w:r>
+            <w:r>
+              <w:rPr>
+                <w:rFonts w:hint="eastAsia"/>
+                <w:color w:val="000000"/>
+                <w:sz w:val="22"/>
+              </w:rPr>
+              <w:t>助手</w:t>
+            </w:r>
+          </w:p>
+        </w:tc>
+        <w:tc>
+          <w:tcPr>
+            <w:tcW w:w="4586" w:type="dxa"/>
+            <w:vAlign w:val="center"/>
+          </w:tcPr>
+          <w:p>
+            <w:pPr>
+              <w:rPr>
+                <w:rFonts w:ascii="宋体" w:hAnsi="宋体" w:cs="宋体"/>
+                <w:color w:val="000000"/>
+                <w:sz w:val="22"/>
+              </w:rPr>
+            </w:pPr>
+            <w:r>
+              <w:rPr>
+                <w:rFonts w:hint="eastAsia"/>
+                <w:color w:val="000000"/>
+                <w:sz w:val="22"/>
+              </w:rPr>
+              <w:t>300-500/</w:t>
+            </w:r>
+            <w:r>
+              <w:rPr>
+                <w:rFonts w:hint="eastAsia"/>
+                <w:color w:val="000000"/>
+                <w:sz w:val="22"/>
+              </w:rPr>
+              <w:t>日</w:t>
+            </w:r>
+          </w:p>
+        </w:tc>
+      </w:tr>
+      <w:tr>
+        <w:tc>
+          <w:tcPr>
+            <w:tcW w:w="541" w:type="dxa"/>
+          </w:tcPr>
+          <w:p>
+            <w:pPr>
+              <w:pStyle w:val="a5"/>
+              <w:ind w:firstLineChars="0" w:firstLine="0"/>
+            </w:pPr>
+            <w:r>
+              <w:rPr>
+                <w:rFonts w:hint="eastAsia"/>
+              </w:rPr>
+              <w:t>7</w:t>
+            </w:r>
+          </w:p>
+        </w:tc>
+        <w:tc>
+          <w:tcPr>
+            <w:tcW w:w="3395" w:type="dxa"/>
+            <w:vAlign w:val="center"/>
+          </w:tcPr>
+          <w:p>
+            <w:pPr>
+              <w:rPr>
+                <w:rFonts w:ascii="宋体" w:hAnsi="宋体" w:cs="宋体"/>
+                <w:color w:val="000000"/>
+                <w:sz w:val="22"/>
+              </w:rPr>
+            </w:pPr>
+            <w:r>
+              <w:rPr>
+                <w:rFonts w:hint="eastAsia"/>
+                <w:color w:val="000000"/>
+                <w:sz w:val="22"/>
+              </w:rPr>
+              <w:t>木蚂蚁</w:t>
+            </w:r>
+          </w:p>
+        </w:tc>
+        <w:tc>
+          <w:tcPr>
+            <w:tcW w:w="4586" w:type="dxa"/>
+            <w:vAlign w:val="center"/>
+          </w:tcPr>
+          <w:p>
+            <w:pPr>
+              <w:rPr>
+                <w:rFonts w:ascii="宋体" w:hAnsi="宋体" w:cs="宋体"/>
+                <w:color w:val="000000"/>
+                <w:sz w:val="22"/>
+              </w:rPr>
+            </w:pPr>
+            <w:r>
+              <w:rPr>
+                <w:rFonts w:hint="eastAsia"/>
+                <w:color w:val="000000"/>
+                <w:sz w:val="22"/>
+              </w:rPr>
+              <w:t>100-200/</w:t>
+            </w:r>
+            <w:r>
+              <w:rPr>
+                <w:rFonts w:hint="eastAsia"/>
+                <w:color w:val="000000"/>
+                <w:sz w:val="22"/>
+              </w:rPr>
+              <w:t>日</w:t>
+            </w:r>
+          </w:p>
+        </w:tc>
+      </w:tr>
+      <w:tr>
+        <w:tc>
+          <w:tcPr>
+            <w:tcW w:w="541" w:type="dxa"/>
+          </w:tcPr>
+          <w:p>
+            <w:pPr>
+              <w:pStyle w:val="a5"/>
+              <w:ind w:firstLineChars="0" w:firstLine="0"/>
+              <w:rPr>
+                <w:rFonts w:hint="eastAsia"/>
+              </w:rPr>
+            </w:pPr>
+            <w:r>
+              <w:rPr>
+                <w:rFonts w:hint="eastAsia"/>
+              </w:rPr>
+              <w:t>8</w:t>
+            </w:r>
+          </w:p>
+        </w:tc>
+        <w:tc>
+          <w:tcPr>
+            <w:tcW w:w="3395" w:type="dxa"/>
+            <w:vAlign w:val="center"/>
+          </w:tcPr>
+          <w:p>
+            <w:pPr>
+              <w:rPr>
+                <w:rFonts w:ascii="宋体" w:hAnsi="宋体" w:cs="宋体"/>
+                <w:color w:val="000000"/>
+                <w:sz w:val="22"/>
+              </w:rPr>
+            </w:pPr>
+            <w:r>
+              <w:rPr>
+                <w:rFonts w:hint="eastAsia"/>
+                <w:color w:val="000000"/>
+                <w:sz w:val="22"/>
+              </w:rPr>
+              <w:t>豌豆荚</w:t>
+            </w:r>
+          </w:p>
+        </w:tc>
+        <w:tc>
+          <w:tcPr>
+            <w:tcW w:w="4586" w:type="dxa"/>
+            <w:vAlign w:val="center"/>
+          </w:tcPr>
+          <w:p>
+            <w:pPr>
+              <w:rPr>
+                <w:rFonts w:ascii="宋体" w:hAnsi="宋体" w:cs="宋体"/>
+                <w:color w:val="000000"/>
+                <w:sz w:val="22"/>
+              </w:rPr>
+            </w:pPr>
+            <w:r>
+              <w:rPr>
+                <w:rFonts w:hint="eastAsia"/>
+                <w:color w:val="000000"/>
+                <w:sz w:val="22"/>
+              </w:rPr>
+              <w:t>200-300/</w:t>
+            </w:r>
+            <w:r>
+              <w:rPr>
+                <w:rFonts w:hint="eastAsia"/>
+                <w:color w:val="000000"/>
+                <w:sz w:val="22"/>
+              </w:rPr>
+              <w:t>日</w:t>
+            </w:r>
+          </w:p>
+        </w:tc>
+      </w:tr>
+      <w:tr>
+        <w:tc>
+          <w:tcPr>
+            <w:tcW w:w="541" w:type="dxa"/>
+          </w:tcPr>
+          <w:p>
+            <w:pPr>
+              <w:pStyle w:val="a5"/>
+              <w:ind w:firstLineChars="0" w:firstLine="0"/>
+              <w:rPr>
+                <w:rFonts w:hint="eastAsia"/>
+              </w:rPr>
+            </w:pPr>
+            <w:r>
+              <w:rPr>
+                <w:rFonts w:hint="eastAsia"/>
+              </w:rPr>
+              <w:t>9</w:t>
+            </w:r>
+          </w:p>
+        </w:tc>
+        <w:tc>
+          <w:tcPr>
+            <w:tcW w:w="3395" w:type="dxa"/>
+            <w:vAlign w:val="center"/>
+          </w:tcPr>
+          <w:p>
+            <w:pPr>
+              <w:rPr>
+                <w:rFonts w:ascii="宋体" w:hAnsi="宋体" w:cs="宋体"/>
+                <w:color w:val="000000"/>
+                <w:sz w:val="22"/>
+              </w:rPr>
+            </w:pPr>
+            <w:r>
+              <w:rPr>
+                <w:rFonts w:hint="eastAsia"/>
+                <w:color w:val="000000"/>
+                <w:sz w:val="22"/>
+              </w:rPr>
+              <w:t>UC</w:t>
+            </w:r>
+          </w:p>
+        </w:tc>
+        <w:tc>
+          <w:tcPr>
+            <w:tcW w:w="4586" w:type="dxa"/>
+            <w:vAlign w:val="center"/>
+          </w:tcPr>
+          <w:p>
+            <w:pPr>
+              <w:rPr>
+                <w:rFonts w:ascii="宋体" w:hAnsi="宋体" w:cs="宋体"/>
+                <w:color w:val="000000"/>
+                <w:sz w:val="22"/>
+              </w:rPr>
+            </w:pPr>
+            <w:r>
+              <w:rPr>
+                <w:rFonts w:hint="eastAsia"/>
+                <w:color w:val="000000"/>
+                <w:sz w:val="22"/>
+              </w:rPr>
+              <w:t>300-400/</w:t>
+            </w:r>
+            <w:r>
+              <w:rPr>
+                <w:rFonts w:hint="eastAsia"/>
+                <w:color w:val="000000"/>
+                <w:sz w:val="22"/>
+              </w:rPr>
+              <w:t>日</w:t>
+            </w:r>
+          </w:p>
+        </w:tc>
+      </w:tr>
+      <w:tr>
+        <w:tc>
+          <w:tcPr>
+            <w:tcW w:w="541" w:type="dxa"/>
+          </w:tcPr>
+          <w:p>
+            <w:pPr>
+              <w:pStyle w:val="a5"/>
+              <w:ind w:firstLineChars="0" w:firstLine="0"/>
+              <w:rPr>
+                <w:rFonts w:hint="eastAsia"/>
+              </w:rPr>
+            </w:pPr>
+            <w:r>
+              <w:rPr>
+                <w:rFonts w:hint="eastAsia"/>
+              </w:rPr>
+              <w:t>10</w:t>
+            </w:r>
+          </w:p>
+        </w:tc>
+        <w:tc>
+          <w:tcPr>
+            <w:tcW w:w="3395" w:type="dxa"/>
+            <w:vAlign w:val="center"/>
+          </w:tcPr>
+          <w:p>
+            <w:pPr>
+              <w:rPr>
+                <w:rFonts w:ascii="宋体" w:hAnsi="宋体" w:cs="宋体"/>
+                <w:color w:val="000000"/>
+                <w:sz w:val="22"/>
+              </w:rPr>
+            </w:pPr>
+            <w:r>
+              <w:rPr>
+                <w:rFonts w:hint="eastAsia"/>
+                <w:color w:val="000000"/>
+                <w:sz w:val="22"/>
+              </w:rPr>
+              <w:t>当乐</w:t>
+            </w:r>
+          </w:p>
+        </w:tc>
+        <w:tc>
+          <w:tcPr>
+            <w:tcW w:w="4586" w:type="dxa"/>
+            <w:vAlign w:val="center"/>
+          </w:tcPr>
+          <w:p>
+            <w:pPr>
+              <w:rPr>
+                <w:rFonts w:ascii="宋体" w:hAnsi="宋体" w:cs="宋体"/>
+                <w:color w:val="000000"/>
+                <w:sz w:val="22"/>
+              </w:rPr>
+            </w:pPr>
+            <w:r>
+              <w:rPr>
+                <w:rFonts w:hint="eastAsia"/>
+                <w:color w:val="000000"/>
+                <w:sz w:val="22"/>
+              </w:rPr>
+              <w:t>200-300/</w:t>
+            </w:r>
+            <w:r>
+              <w:rPr>
+                <w:rFonts w:hint="eastAsia"/>
+                <w:color w:val="000000"/>
+                <w:sz w:val="22"/>
+              </w:rPr>
+              <w:t>日</w:t>
+            </w:r>
+          </w:p>
+        </w:tc>
+      </w:tr>
+    </w:tbl>
+    <w:p>
+      <w:pPr>
+        <w:pStyle w:val="a5"/>
+        <w:ind w:firstLineChars="0" w:firstLine="0"/>
+        <w:rPr>
+          <w:rFonts w:hint="eastAsia"/>
+        </w:rPr>
+      </w:pPr>
+    </w:p>
+    <w:p>
+      <w:pPr>
+        <w:pStyle w:val="a5"/>
+        <w:ind w:firstLineChars="0" w:firstLine="0"/>
+        <w:rPr>
+          <w:rFonts w:hint="eastAsia"/>
+          <w:b/>
+        </w:rPr>
+      </w:pPr>
+      <w:proofErr w:type="gramStart"/>
+      <w:r>
+        <w:rPr>
+          <w:rFonts w:hint="eastAsia"/>
+          <w:b/>
+        </w:rPr>
+        <w:t>无推广费投入</w:t>
+      </w:r>
+      <w:proofErr w:type="gramEnd"/>
+      <w:r>
+        <w:rPr>
+          <w:rFonts w:hint="eastAsia"/>
+          <w:b/>
+        </w:rPr>
+        <w:t>的效益计算：</w:t>
+      </w:r>
+    </w:p>
+    <w:p>
+      <w:pPr>
+        <w:pStyle w:val="a5"/>
+        <w:ind w:firstLineChars="0" w:firstLine="0"/>
+        <w:rPr>
+          <w:rFonts w:hint="eastAsia"/>
+        </w:rPr>
+      </w:pPr>
+      <w:r>
+        <w:rPr>
+          <w:rFonts w:hint="eastAsia"/>
+        </w:rPr>
+        <w:t>预计自然增长量按</w:t>
+      </w:r>
+      <w:r>
+        <w:rPr>
+          <w:rFonts w:hint="eastAsia"/>
+        </w:rPr>
+        <w:t>200/</w:t>
+      </w:r>
+      <w:r>
+        <w:rPr>
+          <w:rFonts w:hint="eastAsia"/>
+        </w:rPr>
+        <w:t>日为平均量，</w:t>
+      </w:r>
+      <w:r>
+        <w:rPr>
+          <w:rFonts w:hint="eastAsia"/>
+        </w:rPr>
+        <w:t>30</w:t>
+      </w:r>
+      <w:r>
+        <w:rPr>
+          <w:rFonts w:hint="eastAsia"/>
+        </w:rPr>
+        <w:t>日流存率</w:t>
+      </w:r>
+      <w:r>
+        <w:rPr>
+          <w:rFonts w:hint="eastAsia"/>
+        </w:rPr>
+        <w:t>按</w:t>
+      </w:r>
+      <w:r>
+        <w:rPr>
+          <w:rFonts w:hint="eastAsia"/>
+        </w:rPr>
+        <w:t>20%</w:t>
+      </w:r>
+      <w:r>
+        <w:rPr>
+          <w:rFonts w:hint="eastAsia"/>
+        </w:rPr>
+        <w:t>计算</w:t>
+      </w:r>
+      <w:r>
+        <w:rPr>
+          <w:rFonts w:hint="eastAsia"/>
+        </w:rPr>
+        <w:t>.</w:t>
+      </w:r>
+    </w:p>
+    <w:p>
+      <w:pPr>
+        <w:pStyle w:val="a5"/>
+        <w:ind w:firstLineChars="0" w:firstLine="0"/>
+      </w:pPr>
+      <w:r>
+        <w:rPr>
+          <w:rFonts w:hint="eastAsia"/>
+        </w:rPr>
+        <w:t>预计十个渠道</w:t>
+      </w:r>
+      <w:proofErr w:type="gramStart"/>
+      <w:r>
+        <w:rPr>
+          <w:rFonts w:hint="eastAsia"/>
+        </w:rPr>
+        <w:t>总共年</w:t>
+      </w:r>
+      <w:proofErr w:type="gramEnd"/>
+      <w:r>
+        <w:rPr>
+          <w:rFonts w:hint="eastAsia"/>
+        </w:rPr>
+        <w:t>累积用户数</w:t>
+      </w:r>
+      <w:r>
+        <w:rPr>
+          <w:rFonts w:hint="eastAsia"/>
+        </w:rPr>
+        <w:t>=200*365*20%*10=146000</w:t>
+      </w:r>
+    </w:p>
+    <w:p>
+      <w:pPr>
+        <w:pStyle w:val="a5"/>
+        <w:ind w:firstLineChars="0" w:firstLine="0"/>
+        <w:rPr>
+          <w:rFonts w:hint="eastAsia"/>
+        </w:rPr>
+      </w:pPr>
+      <w:r>
+        <w:rPr>
+          <w:rFonts w:hint="eastAsia"/>
+        </w:rPr>
+        <w:t>预计付费转化率为</w:t>
+      </w:r>
+      <w:r>
+        <w:rPr>
+          <w:rFonts w:hint="eastAsia"/>
+        </w:rPr>
+        <w:t>6%</w:t>
+      </w:r>
+      <w:r>
+        <w:rPr>
+          <w:rFonts w:hint="eastAsia"/>
+        </w:rPr>
+        <w:t>，</w:t>
+      </w:r>
+      <w:r>
+        <w:rPr>
+          <w:rFonts w:hint="eastAsia"/>
+        </w:rPr>
+        <w:t>年</w:t>
+      </w:r>
+      <w:r>
+        <w:rPr>
+          <w:rFonts w:hint="eastAsia"/>
+        </w:rPr>
+        <w:t>均付费为</w:t>
+      </w:r>
+      <w:r>
+        <w:rPr>
+          <w:rFonts w:hint="eastAsia"/>
+        </w:rPr>
+        <w:t>1</w:t>
       </w:r>
       <w:r>
         <w:rPr>
@@ -3244,122 +4497,99 @@
         <w:rPr>
           <w:rFonts w:hint="eastAsia"/>
         </w:rPr>
-        <w:t>千，第</w:t>
-      </w:r>
-      <w:r>
-        <w:rPr>
-          <w:rFonts w:hint="eastAsia"/>
-        </w:rPr>
-        <w:t>6</w:t>
-      </w:r>
-      <w:r>
-        <w:rPr>
-          <w:rFonts w:hint="eastAsia"/>
-        </w:rPr>
-        <w:t>个月起</w:t>
-      </w:r>
-      <w:r>
-        <w:rPr>
-          <w:rFonts w:hint="eastAsia"/>
-        </w:rPr>
-        <w:t>如果前</w:t>
-      </w:r>
-      <w:r>
-        <w:rPr>
-          <w:rFonts w:hint="eastAsia"/>
-        </w:rPr>
-        <w:t>3</w:t>
-      </w:r>
-      <w:r>
-        <w:rPr>
-          <w:rFonts w:hint="eastAsia"/>
-        </w:rPr>
-        <w:t>个月（含</w:t>
-      </w:r>
-      <w:r>
-        <w:rPr>
-          <w:rFonts w:hint="eastAsia"/>
-        </w:rPr>
-        <w:t>4</w:t>
-      </w:r>
-      <w:r>
-        <w:rPr>
-          <w:rFonts w:hint="eastAsia"/>
-        </w:rPr>
-        <w:t>，</w:t>
-      </w:r>
-      <w:r>
-        <w:rPr>
-          <w:rFonts w:hint="eastAsia"/>
-        </w:rPr>
-        <w:t>5</w:t>
-      </w:r>
-      <w:r>
-        <w:rPr>
-          <w:rFonts w:hint="eastAsia"/>
-        </w:rPr>
-        <w:t>，</w:t>
-      </w:r>
-      <w:r>
-        <w:rPr>
-          <w:rFonts w:hint="eastAsia"/>
-        </w:rPr>
-        <w:t>6</w:t>
-      </w:r>
-      <w:r>
-        <w:rPr>
-          <w:rFonts w:hint="eastAsia"/>
-        </w:rPr>
-        <w:t>）的月均营收超过</w:t>
-      </w:r>
-      <w:r>
-        <w:rPr>
-          <w:rFonts w:hint="eastAsia"/>
-        </w:rPr>
-        <w:t>1</w:t>
-      </w:r>
-      <w:r>
-        <w:rPr>
-          <w:rFonts w:hint="eastAsia"/>
-        </w:rPr>
-        <w:t>5</w:t>
-      </w:r>
-      <w:r>
-        <w:rPr>
-          <w:rFonts w:hint="eastAsia"/>
-        </w:rPr>
-        <w:t>0</w:t>
-      </w:r>
-      <w:r>
-        <w:rPr>
-          <w:rFonts w:hint="eastAsia"/>
-        </w:rPr>
-        <w:t>万，则创始人的工资可以调整</w:t>
+        <w:t>00</w:t>
+      </w:r>
+      <w:r>
+        <w:rPr>
+          <w:rFonts w:hint="eastAsia"/>
+        </w:rPr>
+        <w:t>元（按《亚瑟英雄传》的数据调查取</w:t>
       </w:r>
       <w:proofErr w:type="gramStart"/>
       <w:r>
         <w:rPr>
           <w:rFonts w:hint="eastAsia"/>
         </w:rPr>
-        <w:t>到</w:t>
-      </w:r>
-      <w:r>
-        <w:rPr>
-          <w:rFonts w:hint="eastAsia"/>
-        </w:rPr>
-        <w:t>1</w:t>
-      </w:r>
-      <w:r>
-        <w:rPr>
-          <w:rFonts w:hint="eastAsia"/>
-        </w:rPr>
-        <w:t>万到</w:t>
-      </w:r>
-      <w:r>
-        <w:rPr>
-          <w:rFonts w:hint="eastAsia"/>
-        </w:rPr>
-        <w:t>1</w:t>
+        <w:t>一</w:t>
+      </w:r>
+      <w:proofErr w:type="gramEnd"/>
+      <w:r>
+        <w:rPr>
+          <w:rFonts w:hint="eastAsia"/>
+        </w:rPr>
+        <w:t>保守值）</w:t>
+      </w:r>
+    </w:p>
+    <w:p>
+      <w:pPr>
+        <w:pStyle w:val="a5"/>
+        <w:ind w:firstLineChars="0" w:firstLine="0"/>
+      </w:pPr>
+      <w:r>
+        <w:rPr>
+          <w:rFonts w:hint="eastAsia"/>
+        </w:rPr>
+        <w:t>分成按</w:t>
+      </w:r>
+      <w:r>
+        <w:rPr>
+          <w:rFonts w:hint="eastAsia"/>
+        </w:rPr>
+        <w:t>50%</w:t>
+      </w:r>
+      <w:r>
+        <w:rPr>
+          <w:rFonts w:hint="eastAsia"/>
+        </w:rPr>
+        <w:t>计算</w:t>
+      </w:r>
+    </w:p>
+    <w:p>
+      <w:pPr>
+        <w:pStyle w:val="a5"/>
+        <w:ind w:firstLineChars="0" w:firstLine="0"/>
+        <w:rPr>
+          <w:rFonts w:hint="eastAsia"/>
+        </w:rPr>
+      </w:pPr>
+    </w:p>
+    <w:p>
+      <w:pPr>
+        <w:pStyle w:val="a5"/>
+        <w:ind w:firstLineChars="0" w:firstLine="0"/>
+      </w:pPr>
+      <w:r>
+        <w:rPr>
+          <w:rFonts w:hint="eastAsia"/>
+        </w:rPr>
+        <w:t>预计年营业收入为：</w:t>
+      </w:r>
+      <w:r>
+        <w:rPr>
+          <w:rFonts w:hint="eastAsia"/>
+        </w:rPr>
+        <w:t>146000*6%*1500*50%</w:t>
+      </w:r>
+      <w:r>
+        <w:rPr>
+          <w:rFonts w:hint="eastAsia"/>
+        </w:rPr>
+        <w:t>=</w:t>
+      </w:r>
+      <w:r>
+        <w:rPr>
+          <w:rFonts w:hint="eastAsia"/>
+        </w:rPr>
+        <w:t>657</w:t>
+      </w:r>
+      <w:r>
+        <w:t>0000</w:t>
+      </w:r>
+      <w:r>
+        <w:rPr>
+          <w:rFonts w:hint="eastAsia"/>
+        </w:rPr>
+        <w:t xml:space="preserve">   (657</w:t>
       </w:r>
       <w:r>
         <w:rPr>
@@ -3367,126 +4597,23 @@
         </w:rPr>
         <w:t>万</w:t>
       </w:r>
-      <w:proofErr w:type="gramEnd"/>
-      <w:r>
-        <w:rPr>
-          <w:rFonts w:hint="eastAsia"/>
-        </w:rPr>
-        <w:t>5</w:t>
-      </w:r>
-      <w:r>
-        <w:rPr>
-          <w:rFonts w:hint="eastAsia"/>
-        </w:rPr>
-        <w:t>。</w:t>
-      </w:r>
-    </w:p>
-    <w:p>
-      <w:pPr>
-        <w:rPr>
-          <w:rFonts w:ascii="宋体" w:hAnsi="宋体" w:cs="宋体" w:hint="eastAsia"/>
-          <w:color w:val="000000"/>
-          <w:kern w:val="0"/>
-          <w:sz w:val="22"/>
-        </w:rPr>
-      </w:pPr>
-      <w:r>
-        <w:rPr>
-          <w:rFonts w:hint="eastAsia"/>
-        </w:rPr>
-        <w:t>各种开支均按照节省的原则计算，预计年支出为</w:t>
-      </w:r>
-      <w:r>
-        <w:rPr>
-          <w:rFonts w:ascii="宋体" w:hAnsi="宋体" w:cs="宋体" w:hint="eastAsia"/>
-          <w:color w:val="000000"/>
-          <w:kern w:val="0"/>
-          <w:sz w:val="22"/>
-        </w:rPr>
-        <w:t>537470</w:t>
-      </w:r>
-      <w:r>
-        <w:rPr>
-          <w:rFonts w:ascii="宋体" w:hAnsi="宋体" w:cs="宋体" w:hint="eastAsia"/>
-          <w:color w:val="000000"/>
-          <w:kern w:val="0"/>
-          <w:sz w:val="22"/>
-        </w:rPr>
-        <w:t>元</w:t>
-      </w:r>
-      <w:r>
-        <w:rPr>
-          <w:rFonts w:ascii="宋体" w:hAnsi="宋体" w:cs="宋体" w:hint="eastAsia"/>
-          <w:color w:val="000000"/>
-          <w:kern w:val="0"/>
-          <w:sz w:val="22"/>
-        </w:rPr>
-        <w:t>（约54万）</w:t>
-      </w:r>
-      <w:r>
-        <w:rPr>
-          <w:rFonts w:ascii="宋体" w:hAnsi="宋体" w:cs="宋体" w:hint="eastAsia"/>
-          <w:color w:val="000000"/>
-          <w:kern w:val="0"/>
-          <w:sz w:val="22"/>
-        </w:rPr>
-        <w:t>。</w:t>
+      <w:r>
+        <w:rPr>
+          <w:rFonts w:hint="eastAsia"/>
+        </w:rPr>
+        <w:t>)</w:t>
       </w:r>
     </w:p>
     <w:p>
       <w:pPr>
         <w:pStyle w:val="a5"/>
         <w:ind w:firstLineChars="0" w:firstLine="0"/>
-        <w:rPr>
-          <w:rFonts w:hint="eastAsia"/>
-        </w:rPr>
       </w:pPr>
     </w:p>
     <w:p>
       <w:pPr>
         <w:pStyle w:val="a5"/>
         <w:ind w:firstLineChars="0" w:firstLine="0"/>
-        <w:rPr>
-          <w:rFonts w:hint="eastAsia"/>
-        </w:rPr>
-      </w:pPr>
-      <w:r>
-        <w:rPr>
-          <w:rFonts w:hint="eastAsia"/>
-        </w:rPr>
-        <w:t>详细情况请看附表。</w:t>
-      </w:r>
-    </w:p>
-    <w:p>
-      <w:pPr>
-        <w:pStyle w:val="a5"/>
-        <w:rPr>
-          <w:rFonts w:hint="eastAsia"/>
-        </w:rPr>
-      </w:pPr>
-      <w:r>
-        <w:object w:dxaOrig="1534" w:dyaOrig="963">
-          <v:shape id="_x0000_i1033" type="#_x0000_t75" style="width:76.5pt;height:48pt" o:ole="">
-            <v:imagedata r:id="rId16" o:title=""/>
-          </v:shape>
-          <o:OLEObject Type="Embed" ProgID="Excel.Sheet.8" ShapeID="_x0000_i1033" DrawAspect="Icon" ObjectID="_1476485119" r:id="rId17"/>
-        </w:object>
-      </w:r>
-    </w:p>
-    <w:p>
-      <w:pPr>
-        <w:pStyle w:val="a5"/>
-        <w:rPr>
-          <w:rFonts w:hint="eastAsia"/>
-        </w:rPr>
-      </w:pPr>
-    </w:p>
-    <w:p>
-      <w:pPr>
-        <w:pStyle w:val="a5"/>
-        <w:rPr>
-          <w:rFonts w:hint="eastAsia"/>
-        </w:rPr>
       </w:pPr>
     </w:p>
     <w:p>
@@ -3494,95 +4621,33 @@
         <w:pStyle w:val="a5"/>
         <w:ind w:firstLineChars="0" w:firstLine="0"/>
         <w:rPr>
-          <w:rFonts w:hint="eastAsia"/>
-          <w:b/>
-          <w:sz w:val="24"/>
-          <w:szCs w:val="24"/>
-        </w:rPr>
-      </w:pPr>
-      <w:r>
-        <w:rPr>
-          <w:rFonts w:hint="eastAsia"/>
-          <w:b/>
-          <w:sz w:val="24"/>
-          <w:szCs w:val="24"/>
-        </w:rPr>
-        <w:t>效益计算</w:t>
-      </w:r>
-    </w:p>
-    <w:p>
-      <w:pPr>
-        <w:pStyle w:val="a5"/>
-        <w:rPr>
-          <w:rFonts w:hint="eastAsia"/>
-        </w:rPr>
-      </w:pPr>
-      <w:r>
-        <w:rPr>
-          <w:rFonts w:hint="eastAsia"/>
-        </w:rPr>
-        <w:t>过</w:t>
-      </w:r>
-    </w:p>
-    <w:p>
-      <w:pPr>
-        <w:pStyle w:val="a5"/>
-        <w:rPr>
-          <w:rFonts w:hint="eastAsia"/>
-        </w:rPr>
-      </w:pPr>
-    </w:p>
-    <w:p>
-      <w:pPr>
-        <w:pStyle w:val="a5"/>
-        <w:rPr>
-          <w:rFonts w:hint="eastAsia"/>
-        </w:rPr>
-      </w:pPr>
-    </w:p>
-    <w:p>
-      <w:pPr>
-        <w:pStyle w:val="a5"/>
-        <w:rPr>
-          <w:rFonts w:hint="eastAsia"/>
-        </w:rPr>
-      </w:pPr>
-    </w:p>
-    <w:p>
-      <w:pPr>
-        <w:pStyle w:val="a5"/>
-        <w:rPr>
-          <w:rFonts w:hint="eastAsia"/>
-        </w:rPr>
-      </w:pPr>
-    </w:p>
-    <w:p>
-      <w:pPr>
-        <w:pStyle w:val="a5"/>
-        <w:rPr>
-          <w:rFonts w:hint="eastAsia"/>
-        </w:rPr>
-      </w:pPr>
-    </w:p>
-    <w:p>
-      <w:pPr>
-        <w:pStyle w:val="a5"/>
-        <w:rPr>
-          <w:rFonts w:hint="eastAsia"/>
-        </w:rPr>
-      </w:pPr>
-    </w:p>
-    <w:p>
-      <w:pPr>
-        <w:pStyle w:val="a5"/>
-        <w:rPr>
-          <w:rFonts w:hint="eastAsia"/>
-        </w:rPr>
-      </w:pPr>
-    </w:p>
-    <w:p>
-      <w:pPr>
-        <w:pStyle w:val="a5"/>
+          <w:b/>
+        </w:rPr>
+      </w:pPr>
+      <w:r>
+        <w:rPr>
+          <w:rFonts w:hint="eastAsia"/>
+          <w:b/>
+        </w:rPr>
+        <w:t>投入推广费后的效益计算：</w:t>
+      </w:r>
+    </w:p>
+    <w:p>
+      <w:pPr>
+        <w:pStyle w:val="a5"/>
+        <w:ind w:firstLineChars="0" w:firstLine="0"/>
+      </w:pPr>
+    </w:p>
+    <w:p>
+      <w:pPr>
+        <w:pStyle w:val="a5"/>
+        <w:ind w:firstLineChars="0" w:firstLine="0"/>
+      </w:pPr>
+    </w:p>
+    <w:p>
+      <w:pPr>
+        <w:pStyle w:val="a5"/>
+        <w:ind w:firstLineChars="0" w:firstLine="0"/>
       </w:pPr>
     </w:p>
     <w:p>
@@ -4368,6 +5433,7 @@
           <w:kern w:val="0"/>
           <w:szCs w:val="21"/>
         </w:rPr>
+        <w:lastRenderedPageBreak/>
         <w:t>游戏策划中心点：毛主席说：与人斗，其乐无穷。</w:t>
       </w:r>
     </w:p>
@@ -4840,17 +5906,7 @@
           <w:kern w:val="0"/>
           <w:szCs w:val="21"/>
         </w:rPr>
-        <w:t>的公会，这样的话，游戏就会充满悬念与激情。所以，只</w:t>
-      </w:r>
-      <w:r>
-        <w:rPr>
-          <w:rFonts w:ascii="宋体" w:hAnsi="宋体" w:hint="eastAsia"/>
-          <w:color w:val="333333"/>
-          <w:kern w:val="0"/>
-          <w:szCs w:val="21"/>
-        </w:rPr>
-        <w:lastRenderedPageBreak/>
-        <w:t>要设定出合理的游戏机制，再围绕着这个重心去平衡地改进。游戏将会有持久的生命力。</w:t>
+        <w:t>的公会，这样的话，游戏就会充满悬念与激情。所以，只要设定出合理的游戏机制，再围绕着这个重心去平衡地改进。游戏将会有持久的生命力。</w:t>
       </w:r>
     </w:p>
     <w:p>
@@ -5211,6 +6267,7 @@
         <w:rPr>
           <w:rFonts w:hint="eastAsia"/>
         </w:rPr>
+        <w:lastRenderedPageBreak/>
         <w:t>运营商：</w:t>
       </w:r>
       <w:r>
@@ -5718,14 +6775,12 @@
             <w:r>
               <w:t xml:space="preserve">    </w:t>
             </w:r>
-            <w:proofErr w:type="gramStart"/>
             <w:r>
               <w:rPr>
                 <w:rFonts w:hint="eastAsia"/>
               </w:rPr>
               <w:t>安智市场</w:t>
             </w:r>
-            <w:proofErr w:type="gramEnd"/>
           </w:p>
         </w:tc>
         <w:tc>
@@ -5843,7 +6898,6 @@
           <w:sz w:val="24"/>
           <w:szCs w:val="24"/>
         </w:rPr>
-        <w:lastRenderedPageBreak/>
         <w:t>运营成本</w:t>
       </w:r>
     </w:p>
@@ -6912,9 +7966,10 @@
     <w:p/>
     <w:p/>
     <w:sectPr>
+      <w:headerReference w:type="default" r:id="rId17"/>
       <w:footerReference w:type="default" r:id="rId18"/>
       <w:pgSz w:w="11906" w:h="16838"/>
-      <w:pgMar w:top="1440" w:right="1800" w:bottom="1440" w:left="1800" w:header="720" w:footer="720" w:gutter="0"/>
+      <w:pgMar w:top="1440" w:right="1800" w:bottom="1440" w:left="1800" w:header="510" w:footer="720" w:gutter="0"/>
       <w:cols w:space="720"/>
       <w:docGrid w:type="lines" w:linePitch="312"/>
     </w:sectPr>
@@ -6995,6 +8050,17 @@
     </w:p>
   </w:footnote>
 </w:footnotes>
+</file>
+
+<file path=word/header1.xml><?xml version="1.0" encoding="utf-8"?>
+<w:hdr xmlns:ve="http://schemas.openxmlformats.org/markup-compatibility/2006" xmlns:o="urn:schemas-microsoft-com:office:office" xmlns:r="http://schemas.openxmlformats.org/officeDocument/2006/relationships" xmlns:m="http://schemas.openxmlformats.org/officeDocument/2006/math" xmlns:v="urn:schemas-microsoft-com:vml" xmlns:wp="http://schemas.openxmlformats.org/drawingml/2006/wordprocessingDrawing" xmlns:w10="urn:schemas-microsoft-com:office:word" xmlns:w="http://schemas.openxmlformats.org/wordprocessingml/2006/main" xmlns:wne="http://schemas.microsoft.com/office/word/2006/wordml">
+  <w:p>
+    <w:pPr>
+      <w:pStyle w:val="a3"/>
+      <w:jc w:val="both"/>
+    </w:pPr>
+  </w:p>
+</w:hdr>
 </file>
 
 <file path=word/numbering.xml><?xml version="1.0" encoding="utf-8"?>
@@ -7691,7 +8757,6 @@
     <w:basedOn w:val="a"/>
     <w:link w:val="Char"/>
     <w:uiPriority w:val="99"/>
-    <w:semiHidden/>
     <w:rsid w:val="00E06E8C"/>
     <w:pPr>
       <w:pBdr>
@@ -7714,7 +8779,6 @@
     <w:basedOn w:val="a0"/>
     <w:link w:val="a3"/>
     <w:uiPriority w:val="99"/>
-    <w:semiHidden/>
     <w:locked/>
     <w:rsid w:val="00E06E8C"/>
     <w:rPr>
@@ -7813,6 +8877,32 @@
     <w:rsid w:val="000D72DE"/>
     <w:rPr>
       <w:rFonts w:ascii="宋体"/>
+      <w:kern w:val="2"/>
+      <w:sz w:val="18"/>
+      <w:szCs w:val="18"/>
+    </w:rPr>
+  </w:style>
+  <w:style w:type="paragraph" w:styleId="a8">
+    <w:name w:val="Balloon Text"/>
+    <w:basedOn w:val="a"/>
+    <w:link w:val="Char2"/>
+    <w:uiPriority w:val="99"/>
+    <w:semiHidden/>
+    <w:unhideWhenUsed/>
+    <w:rsid w:val="004F0EA6"/>
+    <w:rPr>
+      <w:sz w:val="18"/>
+      <w:szCs w:val="18"/>
+    </w:rPr>
+  </w:style>
+  <w:style w:type="character" w:customStyle="1" w:styleId="Char2">
+    <w:name w:val="批注框文本 Char"/>
+    <w:basedOn w:val="a0"/>
+    <w:link w:val="a8"/>
+    <w:uiPriority w:val="99"/>
+    <w:semiHidden/>
+    <w:rsid w:val="004F0EA6"/>
+    <w:rPr>
       <w:kern w:val="2"/>
       <w:sz w:val="18"/>
       <w:szCs w:val="18"/>
@@ -8102,16 +9192,4 @@
   <a:objectDefaults/>
   <a:extraClrSchemeLst/>
 </a:theme>
-</file>
-
-<file path=customXml/item1.xml><?xml version="1.0" encoding="utf-8"?>
-<b:Sources xmlns:b="http://schemas.openxmlformats.org/officeDocument/2006/bibliography" xmlns="http://schemas.openxmlformats.org/officeDocument/2006/bibliography" SelectedStyle="\APA.XSL" StyleName="APA Fifth Edition"/>
-</file>
-
-<file path=customXml/itemProps1.xml><?xml version="1.0" encoding="utf-8"?>
-<ds:datastoreItem xmlns:ds="http://schemas.openxmlformats.org/officeDocument/2006/customXml" ds:itemID="{1F92BFA9-9356-4236-84BE-8F7973DB8933}">
-  <ds:schemaRefs>
-    <ds:schemaRef ds:uri="http://schemas.openxmlformats.org/officeDocument/2006/bibliography"/>
-  </ds:schemaRefs>
-</ds:datastoreItem>
 </file>
--- a/卡米乐商业计划书.docx
+++ b/卡米乐商业计划书.docx
@@ -3257,8 +3257,16 @@
         <w:rPr>
           <w:rFonts w:hint="eastAsia"/>
         </w:rPr>
-        <w:t>）的月均营收超过</w:t>
-      </w:r>
+        <w:t>）的月均营</w:t>
+      </w:r>
+      <w:proofErr w:type="gramStart"/>
+      <w:r>
+        <w:rPr>
+          <w:rFonts w:hint="eastAsia"/>
+        </w:rPr>
+        <w:t>收超过</w:t>
+      </w:r>
+      <w:proofErr w:type="gramEnd"/>
       <w:r>
         <w:rPr>
           <w:rFonts w:hint="eastAsia"/>
@@ -3407,7 +3415,7 @@
           <v:shape id="_x0000_i1033" type="#_x0000_t75" style="width:76.5pt;height:48pt" o:ole="">
             <v:imagedata r:id="rId15" o:title=""/>
           </v:shape>
-          <o:OLEObject Type="Embed" ProgID="Excel.Sheet.8" ShapeID="_x0000_i1033" DrawAspect="Icon" ObjectID="_1476531160" r:id="rId16"/>
+          <o:OLEObject Type="Embed" ProgID="Excel.Sheet.8" ShapeID="_x0000_i1033" DrawAspect="Icon" ObjectID="_1476552151" r:id="rId16"/>
         </w:object>
       </w:r>
     </w:p>
@@ -3448,6 +3456,12 @@
         <w:rPr>
           <w:rFonts w:hint="eastAsia"/>
         </w:rPr>
+      </w:pPr>
+    </w:p>
+    <w:p>
+      <w:pPr>
+        <w:pStyle w:val="a5"/>
+        <w:ind w:firstLineChars="0" w:firstLine="0"/>
       </w:pPr>
       <w:r>
         <w:rPr>
@@ -4093,9 +4107,6 @@
             <w:pPr>
               <w:pStyle w:val="a5"/>
               <w:ind w:firstLineChars="0" w:firstLine="0"/>
-              <w:rPr>
-                <w:rFonts w:hint="eastAsia"/>
-              </w:rPr>
             </w:pPr>
             <w:r>
               <w:rPr>
@@ -4169,9 +4180,6 @@
             <w:pPr>
               <w:pStyle w:val="a5"/>
               <w:ind w:firstLineChars="0" w:firstLine="0"/>
-              <w:rPr>
-                <w:rFonts w:hint="eastAsia"/>
-              </w:rPr>
             </w:pPr>
             <w:r>
               <w:rPr>
@@ -4245,9 +4253,6 @@
             <w:pPr>
               <w:pStyle w:val="a5"/>
               <w:ind w:firstLineChars="0" w:firstLine="0"/>
-              <w:rPr>
-                <w:rFonts w:hint="eastAsia"/>
-              </w:rPr>
             </w:pPr>
             <w:r>
               <w:rPr>
@@ -4326,8 +4331,13 @@
       <w:pPr>
         <w:pStyle w:val="a5"/>
         <w:ind w:firstLineChars="0" w:firstLine="0"/>
-        <w:rPr>
-          <w:rFonts w:hint="eastAsia"/>
+      </w:pPr>
+    </w:p>
+    <w:p>
+      <w:pPr>
+        <w:pStyle w:val="a5"/>
+        <w:ind w:firstLineChars="0" w:firstLine="0"/>
+        <w:rPr>
           <w:b/>
         </w:rPr>
       </w:pPr>
@@ -4345,2027 +4355,26 @@
           <w:rFonts w:hint="eastAsia"/>
           <w:b/>
         </w:rPr>
-        <w:t>的效益计算：</w:t>
-      </w:r>
-    </w:p>
-    <w:p>
-      <w:pPr>
-        <w:pStyle w:val="a5"/>
-        <w:ind w:firstLineChars="0" w:firstLine="0"/>
-        <w:rPr>
-          <w:rFonts w:hint="eastAsia"/>
-        </w:rPr>
-      </w:pPr>
-      <w:r>
-        <w:rPr>
-          <w:rFonts w:hint="eastAsia"/>
-        </w:rPr>
-        <w:t>预计自然增长量按</w:t>
-      </w:r>
-      <w:r>
-        <w:rPr>
-          <w:rFonts w:hint="eastAsia"/>
-        </w:rPr>
-        <w:t>200/</w:t>
-      </w:r>
-      <w:r>
-        <w:rPr>
-          <w:rFonts w:hint="eastAsia"/>
-        </w:rPr>
-        <w:t>日为平均量，</w:t>
-      </w:r>
-      <w:r>
-        <w:rPr>
-          <w:rFonts w:hint="eastAsia"/>
-        </w:rPr>
-        <w:t>30</w:t>
-      </w:r>
-      <w:r>
-        <w:rPr>
-          <w:rFonts w:hint="eastAsia"/>
-        </w:rPr>
-        <w:t>日流存率</w:t>
-      </w:r>
-      <w:r>
-        <w:rPr>
-          <w:rFonts w:hint="eastAsia"/>
-        </w:rPr>
-        <w:t>按</w:t>
-      </w:r>
-      <w:r>
-        <w:rPr>
-          <w:rFonts w:hint="eastAsia"/>
-        </w:rPr>
-        <w:t>20%</w:t>
-      </w:r>
-      <w:r>
-        <w:rPr>
-          <w:rFonts w:hint="eastAsia"/>
-        </w:rPr>
-        <w:t>计算</w:t>
-      </w:r>
-      <w:r>
-        <w:rPr>
-          <w:rFonts w:hint="eastAsia"/>
-        </w:rPr>
-        <w:t>.</w:t>
-      </w:r>
-    </w:p>
-    <w:p>
-      <w:pPr>
-        <w:pStyle w:val="a5"/>
-        <w:ind w:firstLineChars="0" w:firstLine="0"/>
-      </w:pPr>
-      <w:r>
-        <w:rPr>
-          <w:rFonts w:hint="eastAsia"/>
-        </w:rPr>
-        <w:t>预计十个渠道</w:t>
-      </w:r>
-      <w:proofErr w:type="gramStart"/>
-      <w:r>
-        <w:rPr>
-          <w:rFonts w:hint="eastAsia"/>
-        </w:rPr>
-        <w:t>总共年</w:t>
-      </w:r>
-      <w:proofErr w:type="gramEnd"/>
-      <w:r>
-        <w:rPr>
-          <w:rFonts w:hint="eastAsia"/>
-        </w:rPr>
-        <w:t>累积用户数</w:t>
-      </w:r>
-      <w:r>
-        <w:rPr>
-          <w:rFonts w:hint="eastAsia"/>
-        </w:rPr>
-        <w:t>=200*365*20%*10=146000</w:t>
-      </w:r>
-    </w:p>
-    <w:p>
-      <w:pPr>
-        <w:pStyle w:val="a5"/>
-        <w:ind w:firstLineChars="0" w:firstLine="0"/>
-        <w:rPr>
-          <w:rFonts w:hint="eastAsia"/>
-        </w:rPr>
-      </w:pPr>
-      <w:r>
-        <w:rPr>
-          <w:rFonts w:hint="eastAsia"/>
-        </w:rPr>
-        <w:t>预计付费转化率为</w:t>
-      </w:r>
-      <w:r>
-        <w:rPr>
-          <w:rFonts w:hint="eastAsia"/>
-        </w:rPr>
-        <w:t>6%</w:t>
-      </w:r>
-      <w:r>
-        <w:rPr>
-          <w:rFonts w:hint="eastAsia"/>
-        </w:rPr>
-        <w:t>，</w:t>
-      </w:r>
-      <w:r>
-        <w:rPr>
-          <w:rFonts w:hint="eastAsia"/>
-        </w:rPr>
-        <w:t>年</w:t>
-      </w:r>
-      <w:r>
-        <w:rPr>
-          <w:rFonts w:hint="eastAsia"/>
-        </w:rPr>
-        <w:t>均付费为</w:t>
-      </w:r>
-      <w:r>
-        <w:rPr>
-          <w:rFonts w:hint="eastAsia"/>
-        </w:rPr>
-        <w:t>1</w:t>
-      </w:r>
-      <w:r>
-        <w:rPr>
-          <w:rFonts w:hint="eastAsia"/>
-        </w:rPr>
-        <w:t>5</w:t>
-      </w:r>
-      <w:r>
-        <w:rPr>
-          <w:rFonts w:hint="eastAsia"/>
-        </w:rPr>
-        <w:t>00</w:t>
-      </w:r>
-      <w:r>
-        <w:rPr>
-          <w:rFonts w:hint="eastAsia"/>
-        </w:rPr>
-        <w:t>元（按《亚瑟英雄传》的数据调查取</w:t>
-      </w:r>
-      <w:proofErr w:type="gramStart"/>
-      <w:r>
-        <w:rPr>
-          <w:rFonts w:hint="eastAsia"/>
-        </w:rPr>
-        <w:t>一</w:t>
-      </w:r>
-      <w:proofErr w:type="gramEnd"/>
-      <w:r>
-        <w:rPr>
-          <w:rFonts w:hint="eastAsia"/>
-        </w:rPr>
-        <w:t>保守值）</w:t>
-      </w:r>
-    </w:p>
-    <w:p>
-      <w:pPr>
-        <w:pStyle w:val="a5"/>
-        <w:ind w:firstLineChars="0" w:firstLine="0"/>
-      </w:pPr>
-      <w:r>
-        <w:rPr>
-          <w:rFonts w:hint="eastAsia"/>
-        </w:rPr>
-        <w:t>分成按</w:t>
-      </w:r>
-      <w:r>
-        <w:rPr>
-          <w:rFonts w:hint="eastAsia"/>
-        </w:rPr>
-        <w:t>50%</w:t>
-      </w:r>
-      <w:r>
-        <w:rPr>
-          <w:rFonts w:hint="eastAsia"/>
-        </w:rPr>
-        <w:t>计算</w:t>
-      </w:r>
-    </w:p>
-    <w:p>
-      <w:pPr>
-        <w:pStyle w:val="a5"/>
-        <w:ind w:firstLineChars="0" w:firstLine="0"/>
-        <w:rPr>
-          <w:rFonts w:hint="eastAsia"/>
-        </w:rPr>
-      </w:pPr>
-    </w:p>
-    <w:p>
-      <w:pPr>
-        <w:pStyle w:val="a5"/>
-        <w:ind w:firstLineChars="0" w:firstLine="0"/>
-      </w:pPr>
-      <w:r>
-        <w:rPr>
-          <w:rFonts w:hint="eastAsia"/>
-        </w:rPr>
-        <w:t>预计年营业收入为：</w:t>
-      </w:r>
-      <w:r>
-        <w:rPr>
-          <w:rFonts w:hint="eastAsia"/>
-        </w:rPr>
-        <w:t>146000*6%*1500*50%</w:t>
-      </w:r>
-      <w:r>
-        <w:rPr>
-          <w:rFonts w:hint="eastAsia"/>
-        </w:rPr>
-        <w:t>=</w:t>
-      </w:r>
-      <w:r>
-        <w:rPr>
-          <w:rFonts w:hint="eastAsia"/>
-        </w:rPr>
-        <w:t>657</w:t>
-      </w:r>
-      <w:r>
-        <w:t>0000</w:t>
-      </w:r>
-      <w:r>
-        <w:rPr>
-          <w:rFonts w:hint="eastAsia"/>
-        </w:rPr>
-        <w:t xml:space="preserve">   (657</w:t>
-      </w:r>
-      <w:r>
-        <w:rPr>
-          <w:rFonts w:hint="eastAsia"/>
-        </w:rPr>
-        <w:t>万</w:t>
-      </w:r>
-      <w:r>
-        <w:rPr>
-          <w:rFonts w:hint="eastAsia"/>
-        </w:rPr>
-        <w:t>)</w:t>
-      </w:r>
-    </w:p>
-    <w:p>
-      <w:pPr>
-        <w:pStyle w:val="a5"/>
-        <w:ind w:firstLineChars="0" w:firstLine="0"/>
-      </w:pPr>
-    </w:p>
-    <w:p>
-      <w:pPr>
-        <w:pStyle w:val="a5"/>
-        <w:ind w:firstLineChars="0" w:firstLine="0"/>
-      </w:pPr>
-    </w:p>
-    <w:p>
-      <w:pPr>
-        <w:pStyle w:val="a5"/>
-        <w:ind w:firstLineChars="0" w:firstLine="0"/>
-        <w:rPr>
-          <w:b/>
-        </w:rPr>
-      </w:pPr>
-      <w:r>
-        <w:rPr>
-          <w:rFonts w:hint="eastAsia"/>
-          <w:b/>
-        </w:rPr>
-        <w:t>投入推广费后的效益计算：</w:t>
-      </w:r>
-    </w:p>
-    <w:p>
-      <w:pPr>
-        <w:pStyle w:val="a5"/>
-        <w:ind w:firstLineChars="0" w:firstLine="0"/>
-      </w:pPr>
-    </w:p>
-    <w:p>
-      <w:pPr>
-        <w:pStyle w:val="a5"/>
-        <w:ind w:firstLineChars="0" w:firstLine="0"/>
-      </w:pPr>
-    </w:p>
-    <w:p>
-      <w:pPr>
-        <w:pStyle w:val="a5"/>
-        <w:ind w:firstLineChars="0" w:firstLine="0"/>
-      </w:pPr>
-    </w:p>
-    <w:p>
-      <w:pPr>
-        <w:pStyle w:val="a5"/>
-        <w:ind w:firstLineChars="0" w:firstLine="0"/>
-        <w:rPr>
-          <w:rFonts w:ascii="宋体" w:hAnsi="宋体"/>
-          <w:b/>
-          <w:sz w:val="44"/>
-          <w:szCs w:val="44"/>
-        </w:rPr>
-      </w:pPr>
-    </w:p>
-    <w:p>
-      <w:pPr>
-        <w:pStyle w:val="a5"/>
-        <w:ind w:firstLineChars="0" w:firstLine="0"/>
-        <w:rPr>
-          <w:rFonts w:ascii="宋体" w:hAnsi="宋体"/>
-          <w:b/>
-          <w:sz w:val="44"/>
-          <w:szCs w:val="44"/>
-        </w:rPr>
-      </w:pPr>
-    </w:p>
-    <w:p>
-      <w:pPr>
-        <w:pStyle w:val="a5"/>
-        <w:ind w:firstLineChars="0" w:firstLine="0"/>
-        <w:rPr>
-          <w:rFonts w:ascii="宋体" w:hAnsi="宋体"/>
-          <w:b/>
-          <w:sz w:val="44"/>
-          <w:szCs w:val="44"/>
-        </w:rPr>
-      </w:pPr>
-    </w:p>
-    <w:p>
-      <w:pPr>
-        <w:pStyle w:val="a5"/>
-        <w:ind w:firstLineChars="0" w:firstLine="0"/>
-        <w:rPr>
-          <w:rFonts w:ascii="宋体"/>
-          <w:b/>
-          <w:sz w:val="44"/>
-          <w:szCs w:val="44"/>
-        </w:rPr>
-      </w:pPr>
-      <w:r>
-        <w:rPr>
-          <w:rFonts w:ascii="宋体" w:hAnsi="宋体" w:hint="eastAsia"/>
-          <w:b/>
-          <w:sz w:val="44"/>
-          <w:szCs w:val="44"/>
-        </w:rPr>
-        <w:t>个</w:t>
-      </w:r>
-    </w:p>
-    <w:p>
-      <w:pPr>
-        <w:pStyle w:val="a5"/>
-        <w:numPr>
-          <w:ilvl w:val="0"/>
-          <w:numId w:val="1"/>
-        </w:numPr>
-        <w:ind w:firstLineChars="0"/>
-        <w:rPr>
-          <w:rFonts w:ascii="宋体"/>
-          <w:b/>
-          <w:sz w:val="44"/>
-          <w:szCs w:val="44"/>
-        </w:rPr>
-      </w:pPr>
-      <w:r>
-        <w:rPr>
-          <w:rFonts w:ascii="宋体" w:hAnsi="宋体" w:hint="eastAsia"/>
-          <w:b/>
-          <w:sz w:val="44"/>
-          <w:szCs w:val="44"/>
-        </w:rPr>
-        <w:t>广告歌</w:t>
-      </w:r>
-    </w:p>
-    <w:p>
-      <w:pPr>
-        <w:pStyle w:val="a5"/>
-        <w:numPr>
-          <w:ilvl w:val="0"/>
-          <w:numId w:val="1"/>
-        </w:numPr>
-        <w:ind w:firstLineChars="0"/>
-        <w:rPr>
-          <w:rFonts w:ascii="宋体"/>
-          <w:b/>
-          <w:sz w:val="44"/>
-          <w:szCs w:val="44"/>
-        </w:rPr>
-      </w:pPr>
-      <w:r>
-        <w:rPr>
-          <w:rFonts w:ascii="宋体" w:hAnsi="宋体" w:hint="eastAsia"/>
-          <w:b/>
-          <w:sz w:val="44"/>
-          <w:szCs w:val="44"/>
-        </w:rPr>
-        <w:t>给狗</w:t>
-      </w:r>
-      <w:proofErr w:type="gramStart"/>
-      <w:r>
-        <w:rPr>
-          <w:rFonts w:ascii="宋体" w:hAnsi="宋体" w:hint="eastAsia"/>
-          <w:b/>
-          <w:sz w:val="44"/>
-          <w:szCs w:val="44"/>
-        </w:rPr>
-        <w:t>狗</w:t>
-      </w:r>
-      <w:proofErr w:type="gramEnd"/>
-    </w:p>
-    <w:p>
-      <w:pPr>
-        <w:pStyle w:val="a5"/>
-        <w:numPr>
-          <w:ilvl w:val="0"/>
-          <w:numId w:val="1"/>
-        </w:numPr>
-        <w:ind w:firstLineChars="0"/>
-        <w:rPr>
-          <w:rFonts w:ascii="宋体"/>
-          <w:b/>
-          <w:sz w:val="44"/>
-          <w:szCs w:val="44"/>
-        </w:rPr>
-      </w:pPr>
-      <w:r>
-        <w:rPr>
-          <w:rFonts w:ascii="宋体" w:hAnsi="宋体" w:hint="eastAsia"/>
-          <w:b/>
-          <w:sz w:val="44"/>
-          <w:szCs w:val="44"/>
-        </w:rPr>
-        <w:t>给狗</w:t>
-      </w:r>
-      <w:proofErr w:type="gramStart"/>
-      <w:r>
-        <w:rPr>
-          <w:rFonts w:ascii="宋体" w:hAnsi="宋体" w:hint="eastAsia"/>
-          <w:b/>
-          <w:sz w:val="44"/>
-          <w:szCs w:val="44"/>
-        </w:rPr>
-        <w:t>狗</w:t>
-      </w:r>
-      <w:proofErr w:type="gramEnd"/>
-    </w:p>
-    <w:p>
-      <w:pPr>
-        <w:pStyle w:val="a5"/>
-        <w:ind w:left="360" w:firstLineChars="0" w:firstLine="0"/>
-      </w:pPr>
-      <w:r>
-        <w:rPr>
-          <w:rFonts w:hint="eastAsia"/>
-        </w:rPr>
-        <w:t>我们分析了国内市面上的各种游戏</w:t>
-      </w:r>
-      <w:r>
-        <w:rPr>
-          <w:rFonts w:hint="eastAsia"/>
-        </w:rPr>
-        <w:t>：</w:t>
-      </w:r>
-    </w:p>
-    <w:p>
-      <w:pPr>
-        <w:pStyle w:val="a5"/>
-        <w:ind w:left="360" w:firstLineChars="0" w:firstLine="0"/>
-      </w:pPr>
-    </w:p>
-    <w:p>
-      <w:pPr>
-        <w:pStyle w:val="a5"/>
-        <w:ind w:left="360" w:firstLineChars="0" w:firstLine="0"/>
-        <w:rPr>
-          <w:b/>
-        </w:rPr>
-      </w:pPr>
-      <w:r>
-        <w:rPr>
-          <w:rFonts w:hint="eastAsia"/>
-          <w:b/>
-        </w:rPr>
-        <w:t>大众化</w:t>
-      </w:r>
-      <w:r>
-        <w:rPr>
-          <w:rFonts w:hint="eastAsia"/>
-          <w:b/>
-        </w:rPr>
-        <w:t>游戏：</w:t>
-      </w:r>
-    </w:p>
-    <w:p>
-      <w:pPr>
-        <w:pStyle w:val="a5"/>
-        <w:ind w:left="360" w:firstLineChars="0" w:firstLine="0"/>
-      </w:pPr>
-      <w:r>
-        <w:rPr>
-          <w:rFonts w:hint="eastAsia"/>
-        </w:rPr>
-        <w:t>主要是类似</w:t>
-      </w:r>
-      <w:r>
-        <w:rPr>
-          <w:rFonts w:hint="eastAsia"/>
-        </w:rPr>
-        <w:t>《</w:t>
-      </w:r>
-      <w:r>
-        <w:rPr>
-          <w:rFonts w:hint="eastAsia"/>
-        </w:rPr>
-        <w:t>天天酷跑</w:t>
-      </w:r>
-      <w:r>
-        <w:rPr>
-          <w:rFonts w:hint="eastAsia"/>
-        </w:rPr>
-        <w:t>》</w:t>
-      </w:r>
-      <w:r>
-        <w:rPr>
-          <w:rFonts w:hint="eastAsia"/>
-        </w:rPr>
-        <w:t>，</w:t>
-      </w:r>
-      <w:r>
-        <w:rPr>
-          <w:rFonts w:hint="eastAsia"/>
-        </w:rPr>
-        <w:t>《</w:t>
-      </w:r>
-      <w:r>
-        <w:rPr>
-          <w:rFonts w:hint="eastAsia"/>
-        </w:rPr>
-        <w:t>全民打飞机</w:t>
-      </w:r>
-      <w:r>
-        <w:rPr>
-          <w:rFonts w:hint="eastAsia"/>
-        </w:rPr>
-        <w:t>》</w:t>
-      </w:r>
-      <w:r>
-        <w:rPr>
-          <w:rFonts w:hint="eastAsia"/>
-        </w:rPr>
-        <w:t>等游戏，</w:t>
-      </w:r>
-      <w:r>
-        <w:rPr>
-          <w:rFonts w:hint="eastAsia"/>
-        </w:rPr>
-        <w:t>此类游戏一般操作简单，容易上手，不会有太多</w:t>
-      </w:r>
-      <w:r>
-        <w:rPr>
-          <w:rFonts w:hint="eastAsia"/>
-        </w:rPr>
-        <w:t>故事或</w:t>
-      </w:r>
-      <w:r>
-        <w:rPr>
-          <w:rFonts w:hint="eastAsia"/>
-        </w:rPr>
-        <w:t>内涵性的内容，属于老少咸宜类。</w:t>
-      </w:r>
-      <w:r>
-        <w:rPr>
-          <w:rFonts w:hint="eastAsia"/>
-        </w:rPr>
-        <w:t>这类游戏前期导入量可能会很</w:t>
-      </w:r>
-      <w:r>
-        <w:rPr>
-          <w:rFonts w:hint="eastAsia"/>
-        </w:rPr>
-        <w:t>大，但是玩家流失量大。</w:t>
-      </w:r>
-      <w:proofErr w:type="gramStart"/>
-      <w:r>
-        <w:rPr>
-          <w:rFonts w:hint="eastAsia"/>
-        </w:rPr>
-        <w:t>腾讯等</w:t>
-      </w:r>
-      <w:proofErr w:type="gramEnd"/>
-      <w:r>
-        <w:rPr>
-          <w:rFonts w:hint="eastAsia"/>
-        </w:rPr>
-        <w:t>大公司开发的游戏主要集中在这一类，</w:t>
-      </w:r>
-      <w:r>
-        <w:rPr>
-          <w:rFonts w:hint="eastAsia"/>
-        </w:rPr>
-        <w:t>在同质化严重的情况下，</w:t>
-      </w:r>
-      <w:proofErr w:type="gramStart"/>
-      <w:r>
-        <w:rPr>
-          <w:rFonts w:hint="eastAsia"/>
-        </w:rPr>
-        <w:t>与腾讯等</w:t>
-      </w:r>
-      <w:proofErr w:type="gramEnd"/>
-      <w:r>
-        <w:rPr>
-          <w:rFonts w:hint="eastAsia"/>
-        </w:rPr>
-        <w:t>大公司</w:t>
-      </w:r>
-      <w:r>
-        <w:rPr>
-          <w:rFonts w:hint="eastAsia"/>
-        </w:rPr>
         <w:t>的</w:t>
       </w:r>
       <w:r>
         <w:rPr>
           <w:rFonts w:hint="eastAsia"/>
-        </w:rPr>
-        <w:t>正面竞争</w:t>
-      </w:r>
-      <w:r>
-        <w:rPr>
-          <w:rFonts w:hint="eastAsia"/>
-        </w:rPr>
-        <w:t>拼资源</w:t>
-      </w:r>
-      <w:r>
-        <w:rPr>
-          <w:rFonts w:hint="eastAsia"/>
-        </w:rPr>
-        <w:t>，很难生存。</w:t>
-      </w:r>
-    </w:p>
-    <w:p>
-      <w:pPr>
-        <w:pStyle w:val="a5"/>
-        <w:ind w:left="360" w:firstLineChars="0" w:firstLine="0"/>
-      </w:pPr>
-    </w:p>
-    <w:p>
-      <w:pPr>
-        <w:pStyle w:val="a5"/>
-        <w:ind w:left="360" w:firstLineChars="0" w:firstLine="0"/>
-      </w:pPr>
-    </w:p>
-    <w:p>
-      <w:pPr>
-        <w:pStyle w:val="a5"/>
-        <w:ind w:left="360" w:firstLineChars="0" w:firstLine="0"/>
-        <w:rPr>
-          <w:b/>
-        </w:rPr>
-      </w:pPr>
-      <w:r>
-        <w:rPr>
-          <w:rFonts w:hint="eastAsia"/>
-          <w:b/>
-        </w:rPr>
-        <w:t>中国风或</w:t>
-      </w:r>
-      <w:r>
-        <w:rPr>
-          <w:rFonts w:hint="eastAsia"/>
-          <w:b/>
-        </w:rPr>
-        <w:t>Q</w:t>
-      </w:r>
-      <w:proofErr w:type="gramStart"/>
-      <w:r>
-        <w:rPr>
-          <w:rFonts w:hint="eastAsia"/>
-          <w:b/>
-        </w:rPr>
-        <w:t>萌系</w:t>
-      </w:r>
-      <w:proofErr w:type="gramEnd"/>
-      <w:r>
-        <w:rPr>
-          <w:rFonts w:hint="eastAsia"/>
-          <w:b/>
-        </w:rPr>
-        <w:t>MMORPG</w:t>
-      </w:r>
-      <w:r>
-        <w:rPr>
-          <w:rFonts w:hint="eastAsia"/>
-          <w:b/>
-        </w:rPr>
-        <w:t>：</w:t>
-      </w:r>
-    </w:p>
-    <w:p>
-      <w:pPr>
-        <w:pStyle w:val="a5"/>
-        <w:ind w:left="360" w:firstLineChars="0" w:firstLine="0"/>
-      </w:pPr>
-      <w:r>
-        <w:rPr>
-          <w:rFonts w:hint="eastAsia"/>
-        </w:rPr>
-        <w:t>主要有《放开那三国》等各种三国游戏及《我是</w:t>
-      </w:r>
-      <w:r>
-        <w:rPr>
-          <w:rFonts w:hint="eastAsia"/>
-        </w:rPr>
-        <w:t>MT</w:t>
-      </w:r>
-      <w:r>
-        <w:rPr>
-          <w:rFonts w:hint="eastAsia"/>
-        </w:rPr>
-        <w:t>》</w:t>
-      </w:r>
-      <w:proofErr w:type="gramStart"/>
-      <w:r>
-        <w:rPr>
-          <w:rFonts w:hint="eastAsia"/>
-        </w:rPr>
-        <w:t>等萌系</w:t>
-      </w:r>
-      <w:proofErr w:type="gramEnd"/>
-      <w:r>
-        <w:rPr>
-          <w:rFonts w:hint="eastAsia"/>
-        </w:rPr>
-        <w:t>作品，</w:t>
-      </w:r>
-      <w:r>
-        <w:rPr>
-          <w:rFonts w:hint="eastAsia"/>
-        </w:rPr>
-        <w:t>这类游戏</w:t>
-      </w:r>
-      <w:r>
-        <w:rPr>
-          <w:rFonts w:hint="eastAsia"/>
-        </w:rPr>
-        <w:t>需要一定的游戏基础，但玩家粘着度比较高。此类作品无疑</w:t>
-      </w:r>
-      <w:r>
-        <w:rPr>
-          <w:rFonts w:hint="eastAsia"/>
-        </w:rPr>
-        <w:t>取</w:t>
-      </w:r>
-      <w:r>
-        <w:rPr>
-          <w:rFonts w:hint="eastAsia"/>
-        </w:rPr>
-        <w:t>得了巨大的成功，</w:t>
-      </w:r>
-      <w:r>
-        <w:rPr>
-          <w:rFonts w:hint="eastAsia"/>
-        </w:rPr>
-        <w:t>亦因此带来了一堆抱着分一杯羹心态</w:t>
-      </w:r>
-      <w:r>
-        <w:rPr>
-          <w:rFonts w:hint="eastAsia"/>
-        </w:rPr>
-        <w:t>的模仿之</w:t>
-      </w:r>
-      <w:r>
-        <w:rPr>
-          <w:rFonts w:hint="eastAsia"/>
-        </w:rPr>
-        <w:t>品，过多泛滥的同类作品已经令玩家产生一种审美疲劳及厌倦心理，同类游戏已经进入红海。而且由于文化差异等原因，此类游戏难以开拓海外市场。</w:t>
-      </w:r>
-    </w:p>
-    <w:p>
-      <w:pPr>
-        <w:pStyle w:val="a5"/>
-        <w:ind w:left="360" w:firstLineChars="0" w:firstLine="0"/>
-      </w:pPr>
-    </w:p>
-    <w:p>
-      <w:pPr>
-        <w:pStyle w:val="a5"/>
-        <w:ind w:left="360" w:firstLineChars="0" w:firstLine="0"/>
-      </w:pPr>
-    </w:p>
-    <w:p>
-      <w:pPr>
-        <w:pStyle w:val="a5"/>
-        <w:ind w:left="360" w:firstLineChars="0" w:firstLine="0"/>
-      </w:pPr>
-      <w:r>
-        <w:rPr>
-          <w:rFonts w:hint="eastAsia"/>
-        </w:rPr>
-        <w:t>欧美</w:t>
-      </w:r>
-    </w:p>
-    <w:p>
-      <w:pPr>
-        <w:pStyle w:val="a5"/>
-        <w:ind w:left="360" w:firstLineChars="0" w:firstLine="0"/>
-      </w:pPr>
-    </w:p>
-    <w:p>
-      <w:pPr>
-        <w:pStyle w:val="a5"/>
-        <w:ind w:left="360" w:firstLineChars="0" w:firstLine="0"/>
-      </w:pPr>
-    </w:p>
-    <w:p>
-      <w:pPr>
-        <w:pStyle w:val="a5"/>
-        <w:ind w:left="360" w:firstLineChars="0" w:firstLine="0"/>
-      </w:pPr>
-    </w:p>
-    <w:p>
-      <w:pPr>
-        <w:pStyle w:val="a5"/>
-        <w:ind w:left="360" w:firstLineChars="0" w:firstLine="0"/>
-      </w:pPr>
-    </w:p>
-    <w:p>
-      <w:pPr>
-        <w:pStyle w:val="a5"/>
-        <w:ind w:left="360" w:firstLineChars="0" w:firstLine="0"/>
-      </w:pPr>
-    </w:p>
-    <w:p>
-      <w:pPr>
-        <w:pStyle w:val="a5"/>
-        <w:ind w:left="360" w:firstLineChars="0" w:firstLine="0"/>
-      </w:pPr>
-    </w:p>
-    <w:p>
-      <w:pPr>
-        <w:widowControl/>
-        <w:shd w:val="clear" w:color="auto" w:fill="FFFFFF"/>
-        <w:spacing w:before="240" w:after="240" w:line="292" w:lineRule="atLeast"/>
-        <w:jc w:val="left"/>
-        <w:outlineLvl w:val="0"/>
-        <w:rPr>
-          <w:rFonts w:ascii="Arial" w:hAnsi="Arial" w:cs="Arial"/>
-          <w:color w:val="333333"/>
-          <w:kern w:val="0"/>
-          <w:szCs w:val="21"/>
-        </w:rPr>
-      </w:pPr>
-      <w:r>
-        <w:rPr>
-          <w:rFonts w:ascii="宋体" w:hAnsi="宋体"/>
-          <w:b/>
-          <w:sz w:val="44"/>
-          <w:szCs w:val="44"/>
-        </w:rPr>
-        <w:t xml:space="preserve">3.  </w:t>
-      </w:r>
-      <w:r>
-        <w:rPr>
-          <w:rFonts w:ascii="宋体" w:hAnsi="宋体" w:hint="eastAsia"/>
-          <w:b/>
-          <w:sz w:val="44"/>
-          <w:szCs w:val="44"/>
-        </w:rPr>
-        <w:t>项目介绍</w:t>
-      </w:r>
-      <w:r>
-        <w:rPr>
-          <w:rFonts w:ascii="Arial" w:hAnsi="Arial" w:cs="Arial" w:hint="eastAsia"/>
-          <w:color w:val="333333"/>
-          <w:kern w:val="0"/>
-          <w:szCs w:val="21"/>
-        </w:rPr>
-        <w:t xml:space="preserve">　</w:t>
-      </w:r>
-    </w:p>
-    <w:p>
-      <w:pPr>
-        <w:widowControl/>
-        <w:shd w:val="clear" w:color="auto" w:fill="FFFFFF"/>
-        <w:spacing w:before="240" w:after="240" w:line="292" w:lineRule="atLeast"/>
-        <w:ind w:leftChars="350" w:left="735" w:firstLineChars="200" w:firstLine="420"/>
-        <w:jc w:val="left"/>
-        <w:rPr>
-          <w:rFonts w:ascii="宋体"/>
-          <w:color w:val="333333"/>
-          <w:kern w:val="0"/>
-          <w:szCs w:val="21"/>
-        </w:rPr>
-      </w:pPr>
-      <w:r>
-        <w:rPr>
-          <w:rFonts w:ascii="Arial" w:hAnsi="Arial" w:cs="Arial" w:hint="eastAsia"/>
-          <w:color w:val="333333"/>
-          <w:kern w:val="0"/>
-          <w:szCs w:val="21"/>
-        </w:rPr>
-        <w:t>我们开发的游戏是一款卡牌类手机游戏，游戏名（暂定）为《魔法门战争时代》。鉴于目前市面上充斥着过多的</w:t>
-      </w:r>
-      <w:r>
-        <w:rPr>
-          <w:rFonts w:ascii="Arial" w:hAnsi="Arial" w:cs="Arial"/>
-          <w:color w:val="333333"/>
-          <w:kern w:val="0"/>
-          <w:szCs w:val="21"/>
-        </w:rPr>
-        <w:t>Q</w:t>
-      </w:r>
-      <w:r>
-        <w:rPr>
-          <w:rFonts w:ascii="Arial" w:hAnsi="Arial" w:cs="Arial" w:hint="eastAsia"/>
-          <w:color w:val="333333"/>
-          <w:kern w:val="0"/>
-          <w:szCs w:val="21"/>
-        </w:rPr>
-        <w:t>萌风格，我们采用的是更为精美欧美写实类风格，游戏讲述</w:t>
-      </w:r>
-      <w:r>
-        <w:rPr>
-          <w:rFonts w:ascii="宋体" w:hAnsi="宋体" w:hint="eastAsia"/>
-          <w:color w:val="333333"/>
-          <w:kern w:val="0"/>
-          <w:szCs w:val="21"/>
-        </w:rPr>
-        <w:t>黑龙菲利普斯把灾难带来人间，</w:t>
-      </w:r>
-      <w:proofErr w:type="gramStart"/>
-      <w:r>
-        <w:rPr>
-          <w:rFonts w:ascii="宋体" w:hAnsi="宋体" w:hint="eastAsia"/>
-          <w:color w:val="333333"/>
-          <w:kern w:val="0"/>
-          <w:szCs w:val="21"/>
-        </w:rPr>
-        <w:t>巨龙之炎席卷希伯轮大陆</w:t>
-      </w:r>
-      <w:proofErr w:type="gramEnd"/>
-      <w:r>
-        <w:rPr>
-          <w:rFonts w:ascii="宋体" w:hAnsi="宋体" w:hint="eastAsia"/>
-          <w:color w:val="333333"/>
-          <w:kern w:val="0"/>
-          <w:szCs w:val="21"/>
-        </w:rPr>
-        <w:t>，勇士亚伦举</w:t>
-      </w:r>
-      <w:r>
-        <w:rPr>
-          <w:rFonts w:ascii="宋体" w:hAnsi="宋体"/>
-          <w:color w:val="333333"/>
-          <w:kern w:val="0"/>
-          <w:szCs w:val="21"/>
-        </w:rPr>
-        <w:t xml:space="preserve">                 </w:t>
-      </w:r>
-      <w:r>
-        <w:rPr>
-          <w:rFonts w:ascii="宋体" w:hAnsi="宋体" w:hint="eastAsia"/>
-          <w:color w:val="333333"/>
-          <w:kern w:val="0"/>
-          <w:szCs w:val="21"/>
-        </w:rPr>
-        <w:t>起真理之</w:t>
-      </w:r>
-      <w:proofErr w:type="gramStart"/>
-      <w:r>
-        <w:rPr>
-          <w:rFonts w:ascii="宋体" w:hAnsi="宋体" w:hint="eastAsia"/>
-          <w:color w:val="333333"/>
-          <w:kern w:val="0"/>
-          <w:szCs w:val="21"/>
-        </w:rPr>
-        <w:t>剑联合夜精灵迦</w:t>
-      </w:r>
-      <w:proofErr w:type="gramEnd"/>
-      <w:r>
-        <w:rPr>
-          <w:rFonts w:ascii="宋体" w:hAnsi="宋体" w:hint="eastAsia"/>
-          <w:color w:val="333333"/>
-          <w:kern w:val="0"/>
-          <w:szCs w:val="21"/>
-        </w:rPr>
-        <w:t>南，矮人国王土巴，半兽人多单，人马亚</w:t>
-      </w:r>
-      <w:proofErr w:type="gramStart"/>
-      <w:r>
-        <w:rPr>
-          <w:rFonts w:ascii="宋体" w:hAnsi="宋体" w:hint="eastAsia"/>
-          <w:color w:val="333333"/>
-          <w:kern w:val="0"/>
-          <w:szCs w:val="21"/>
-        </w:rPr>
-        <w:t>实基拿迎战</w:t>
-      </w:r>
-      <w:proofErr w:type="gramEnd"/>
-      <w:r>
-        <w:rPr>
-          <w:rFonts w:ascii="宋体" w:hAnsi="宋体" w:hint="eastAsia"/>
-          <w:color w:val="333333"/>
-          <w:kern w:val="0"/>
-          <w:szCs w:val="21"/>
-        </w:rPr>
-        <w:t>黑龙，黑龙败走。直飞入时光之洞。</w:t>
-      </w:r>
-      <w:r>
-        <w:rPr>
-          <w:rFonts w:ascii="宋体" w:hAnsi="宋体"/>
-          <w:color w:val="333333"/>
-          <w:kern w:val="0"/>
-          <w:szCs w:val="21"/>
-        </w:rPr>
-        <w:t>5</w:t>
-      </w:r>
-      <w:r>
-        <w:rPr>
-          <w:rFonts w:ascii="宋体" w:hAnsi="宋体" w:hint="eastAsia"/>
-          <w:color w:val="333333"/>
-          <w:kern w:val="0"/>
-          <w:szCs w:val="21"/>
-        </w:rPr>
-        <w:t>位英雄碍于时光之洞的神秘力量，无法进入。唯有在时光之洞附近的无主之城周边建立王国，看守黑龙。随着时日的流逝，五大主城的之间的矛盾日益增大，</w:t>
-      </w:r>
-      <w:r>
-        <w:rPr>
-          <w:rFonts w:ascii="宋体" w:hAnsi="宋体"/>
-          <w:color w:val="333333"/>
-          <w:kern w:val="0"/>
-          <w:szCs w:val="21"/>
-        </w:rPr>
-        <w:t>5</w:t>
-      </w:r>
-      <w:r>
-        <w:rPr>
-          <w:rFonts w:ascii="宋体" w:hAnsi="宋体" w:hint="eastAsia"/>
-          <w:color w:val="333333"/>
-          <w:kern w:val="0"/>
-          <w:szCs w:val="21"/>
-        </w:rPr>
-        <w:t>大主城之间的战争箭在弦上</w:t>
-      </w:r>
-      <w:r>
-        <w:rPr>
-          <w:rFonts w:ascii="宋体" w:hint="eastAsia"/>
-          <w:color w:val="333333"/>
-          <w:kern w:val="0"/>
-          <w:szCs w:val="21"/>
-        </w:rPr>
-        <w:t>……</w:t>
-      </w:r>
-    </w:p>
-    <w:p>
-      <w:pPr>
-        <w:widowControl/>
-        <w:shd w:val="clear" w:color="auto" w:fill="FFFFFF"/>
-        <w:spacing w:line="360" w:lineRule="atLeast"/>
-        <w:ind w:leftChars="171" w:left="359" w:firstLineChars="200" w:firstLine="420"/>
-        <w:rPr>
-          <w:rFonts w:ascii="宋体"/>
-          <w:color w:val="333333"/>
-          <w:kern w:val="0"/>
-          <w:szCs w:val="21"/>
-        </w:rPr>
-      </w:pPr>
-      <w:r>
-        <w:rPr>
-          <w:rFonts w:ascii="宋体" w:hAnsi="宋体" w:hint="eastAsia"/>
-          <w:color w:val="333333"/>
-          <w:kern w:val="0"/>
-          <w:szCs w:val="21"/>
-        </w:rPr>
-        <w:lastRenderedPageBreak/>
-        <w:t>游戏策划中心点：毛主席说：与人斗，其乐无穷。</w:t>
-      </w:r>
-    </w:p>
-    <w:p>
-      <w:pPr>
-        <w:widowControl/>
-        <w:shd w:val="clear" w:color="auto" w:fill="FFFFFF"/>
-        <w:spacing w:line="360" w:lineRule="atLeast"/>
-        <w:ind w:left="840" w:hangingChars="400" w:hanging="840"/>
-        <w:rPr>
-          <w:rFonts w:ascii="宋体"/>
-          <w:color w:val="333333"/>
-          <w:kern w:val="0"/>
-          <w:szCs w:val="21"/>
-        </w:rPr>
-      </w:pPr>
-      <w:r>
-        <w:rPr>
-          <w:rFonts w:ascii="宋体" w:hAnsi="宋体"/>
-          <w:color w:val="333333"/>
-          <w:kern w:val="0"/>
-          <w:szCs w:val="21"/>
-        </w:rPr>
-        <w:t xml:space="preserve">        </w:t>
-      </w:r>
-      <w:r>
-        <w:rPr>
-          <w:rFonts w:ascii="宋体" w:hAnsi="宋体" w:hint="eastAsia"/>
-          <w:color w:val="333333"/>
-          <w:kern w:val="0"/>
-          <w:szCs w:val="21"/>
-        </w:rPr>
-        <w:t>游戏的类型与乐趣千千万万，但最大的快感总是脱离不了在游戏里面的斗争，归根到底每个玩家都希望可以在游戏中追求成就感，成就感何来？从斗争他人，打垮其他玩家这个方式中来得最直观，所以我们这游戏就围绕着人与人的斗争中展开。一款有盈利能力</w:t>
-      </w:r>
-      <w:proofErr w:type="gramStart"/>
-      <w:r>
-        <w:rPr>
-          <w:rFonts w:ascii="宋体" w:hAnsi="宋体" w:hint="eastAsia"/>
-          <w:color w:val="333333"/>
-          <w:kern w:val="0"/>
-          <w:szCs w:val="21"/>
-        </w:rPr>
-        <w:t>的手游脱离</w:t>
-      </w:r>
-      <w:proofErr w:type="gramEnd"/>
-      <w:r>
-        <w:rPr>
-          <w:rFonts w:ascii="宋体" w:hAnsi="宋体" w:hint="eastAsia"/>
-          <w:color w:val="333333"/>
-          <w:kern w:val="0"/>
-          <w:szCs w:val="21"/>
-        </w:rPr>
-        <w:t>不了大</w:t>
-      </w:r>
-      <w:r>
-        <w:rPr>
-          <w:rFonts w:ascii="宋体" w:hAnsi="宋体"/>
-          <w:color w:val="333333"/>
-          <w:kern w:val="0"/>
-          <w:szCs w:val="21"/>
-        </w:rPr>
-        <w:t>RMB</w:t>
-      </w:r>
-      <w:r>
-        <w:rPr>
-          <w:rFonts w:ascii="宋体" w:hAnsi="宋体" w:hint="eastAsia"/>
-          <w:color w:val="333333"/>
-          <w:kern w:val="0"/>
-          <w:szCs w:val="21"/>
-        </w:rPr>
-        <w:t>玩家，小部分的大</w:t>
-      </w:r>
-      <w:r>
-        <w:rPr>
-          <w:rFonts w:ascii="宋体" w:hAnsi="宋体"/>
-          <w:color w:val="333333"/>
-          <w:kern w:val="0"/>
-          <w:szCs w:val="21"/>
-        </w:rPr>
-        <w:t>RMB</w:t>
-      </w:r>
-      <w:r>
-        <w:rPr>
-          <w:rFonts w:ascii="宋体" w:hAnsi="宋体" w:hint="eastAsia"/>
-          <w:color w:val="333333"/>
-          <w:kern w:val="0"/>
-          <w:szCs w:val="21"/>
-        </w:rPr>
-        <w:t>玩家支撑起了多数的</w:t>
-      </w:r>
-      <w:proofErr w:type="gramStart"/>
-      <w:r>
-        <w:rPr>
-          <w:rFonts w:ascii="宋体" w:hAnsi="宋体" w:hint="eastAsia"/>
-          <w:color w:val="333333"/>
-          <w:kern w:val="0"/>
-          <w:szCs w:val="21"/>
-        </w:rPr>
-        <w:t>手游公司</w:t>
-      </w:r>
-      <w:proofErr w:type="gramEnd"/>
-      <w:r>
-        <w:rPr>
-          <w:rFonts w:ascii="宋体" w:hAnsi="宋体" w:hint="eastAsia"/>
-          <w:color w:val="333333"/>
-          <w:kern w:val="0"/>
-          <w:szCs w:val="21"/>
-        </w:rPr>
-        <w:t>这是大家都知道的事情，但现在多数</w:t>
-      </w:r>
-      <w:proofErr w:type="gramStart"/>
-      <w:r>
-        <w:rPr>
-          <w:rFonts w:ascii="宋体" w:hAnsi="宋体" w:hint="eastAsia"/>
-          <w:color w:val="333333"/>
-          <w:kern w:val="0"/>
-          <w:szCs w:val="21"/>
-        </w:rPr>
-        <w:t>的手游都</w:t>
-      </w:r>
-      <w:proofErr w:type="gramEnd"/>
-      <w:r>
-        <w:rPr>
-          <w:rFonts w:ascii="宋体" w:hAnsi="宋体" w:hint="eastAsia"/>
-          <w:color w:val="333333"/>
-          <w:kern w:val="0"/>
-          <w:szCs w:val="21"/>
-        </w:rPr>
-        <w:t>偏离了游戏的初衷，过分突出大</w:t>
-      </w:r>
-      <w:r>
-        <w:rPr>
-          <w:rFonts w:ascii="宋体" w:hAnsi="宋体"/>
-          <w:color w:val="333333"/>
-          <w:kern w:val="0"/>
-          <w:szCs w:val="21"/>
-        </w:rPr>
-        <w:t>RMB</w:t>
-      </w:r>
-      <w:r>
-        <w:rPr>
-          <w:rFonts w:ascii="宋体" w:hAnsi="宋体" w:hint="eastAsia"/>
-          <w:color w:val="333333"/>
-          <w:kern w:val="0"/>
-          <w:szCs w:val="21"/>
-        </w:rPr>
-        <w:t>玩家对于非</w:t>
-      </w:r>
-      <w:r>
-        <w:rPr>
-          <w:rFonts w:ascii="宋体" w:hAnsi="宋体"/>
-          <w:color w:val="333333"/>
-          <w:kern w:val="0"/>
-          <w:szCs w:val="21"/>
-        </w:rPr>
-        <w:t>RMB</w:t>
-      </w:r>
-      <w:r>
-        <w:rPr>
-          <w:rFonts w:ascii="宋体" w:hAnsi="宋体" w:hint="eastAsia"/>
-          <w:color w:val="333333"/>
-          <w:kern w:val="0"/>
-          <w:szCs w:val="21"/>
-        </w:rPr>
-        <w:t>玩家的巨大优势，从而令到多数的非</w:t>
-      </w:r>
-      <w:r>
-        <w:rPr>
-          <w:rFonts w:ascii="宋体" w:hAnsi="宋体"/>
-          <w:color w:val="333333"/>
-          <w:kern w:val="0"/>
-          <w:szCs w:val="21"/>
-        </w:rPr>
-        <w:t>RMB</w:t>
-      </w:r>
-      <w:r>
-        <w:rPr>
-          <w:rFonts w:ascii="宋体" w:hAnsi="宋体" w:hint="eastAsia"/>
-          <w:color w:val="333333"/>
-          <w:kern w:val="0"/>
-          <w:szCs w:val="21"/>
-        </w:rPr>
-        <w:t>玩家离开了游戏，当游戏中的多数非</w:t>
-      </w:r>
-      <w:r>
-        <w:rPr>
-          <w:rFonts w:ascii="宋体" w:hAnsi="宋体"/>
-          <w:color w:val="333333"/>
-          <w:kern w:val="0"/>
-          <w:szCs w:val="21"/>
-        </w:rPr>
-        <w:t>RMB</w:t>
-      </w:r>
-      <w:r>
-        <w:rPr>
-          <w:rFonts w:ascii="宋体" w:hAnsi="宋体" w:hint="eastAsia"/>
-          <w:color w:val="333333"/>
-          <w:kern w:val="0"/>
-          <w:szCs w:val="21"/>
-        </w:rPr>
-        <w:t>玩家离开了游戏，大</w:t>
-      </w:r>
-      <w:r>
-        <w:rPr>
-          <w:rFonts w:ascii="宋体" w:hAnsi="宋体"/>
-          <w:color w:val="333333"/>
-          <w:kern w:val="0"/>
-          <w:szCs w:val="21"/>
-        </w:rPr>
-        <w:t>RMB</w:t>
-      </w:r>
-      <w:r>
-        <w:rPr>
-          <w:rFonts w:ascii="宋体" w:hAnsi="宋体" w:hint="eastAsia"/>
-          <w:color w:val="333333"/>
-          <w:kern w:val="0"/>
-          <w:szCs w:val="21"/>
-        </w:rPr>
-        <w:t>玩家因为游戏的冷清也会慢慢离开游戏，</w:t>
-      </w:r>
-      <w:proofErr w:type="gramStart"/>
-      <w:r>
-        <w:rPr>
-          <w:rFonts w:ascii="宋体" w:hAnsi="宋体" w:hint="eastAsia"/>
-          <w:color w:val="333333"/>
-          <w:kern w:val="0"/>
-          <w:szCs w:val="21"/>
-        </w:rPr>
-        <w:t>该款手游就</w:t>
-      </w:r>
-      <w:proofErr w:type="gramEnd"/>
-      <w:r>
-        <w:rPr>
-          <w:rFonts w:ascii="宋体" w:hAnsi="宋体" w:hint="eastAsia"/>
-          <w:color w:val="333333"/>
-          <w:kern w:val="0"/>
-          <w:szCs w:val="21"/>
-        </w:rPr>
-        <w:t>会慢慢消亡。综上所说，我们要设计出一个机制，设法让非</w:t>
-      </w:r>
-      <w:r>
-        <w:rPr>
-          <w:rFonts w:ascii="宋体" w:hAnsi="宋体"/>
-          <w:color w:val="333333"/>
-          <w:kern w:val="0"/>
-          <w:szCs w:val="21"/>
-        </w:rPr>
-        <w:t>RMB</w:t>
-      </w:r>
-      <w:r>
-        <w:rPr>
-          <w:rFonts w:ascii="宋体" w:hAnsi="宋体" w:hint="eastAsia"/>
-          <w:color w:val="333333"/>
-          <w:kern w:val="0"/>
-          <w:szCs w:val="21"/>
-        </w:rPr>
-        <w:t>玩家找到所属的自身位置。我们现在设计了一个身价系统，就是协调大</w:t>
-      </w:r>
-      <w:r>
-        <w:rPr>
-          <w:rFonts w:ascii="宋体" w:hAnsi="宋体"/>
-          <w:color w:val="333333"/>
-          <w:kern w:val="0"/>
-          <w:szCs w:val="21"/>
-        </w:rPr>
-        <w:t>RMB</w:t>
-      </w:r>
-      <w:r>
-        <w:rPr>
-          <w:rFonts w:ascii="宋体" w:hAnsi="宋体" w:hint="eastAsia"/>
-          <w:color w:val="333333"/>
-          <w:kern w:val="0"/>
-          <w:szCs w:val="21"/>
-        </w:rPr>
-        <w:t>玩家和非</w:t>
-      </w:r>
-      <w:r>
-        <w:rPr>
-          <w:rFonts w:ascii="宋体" w:hAnsi="宋体"/>
-          <w:color w:val="333333"/>
-          <w:kern w:val="0"/>
-          <w:szCs w:val="21"/>
-        </w:rPr>
-        <w:t>RMB</w:t>
-      </w:r>
-      <w:r>
-        <w:rPr>
-          <w:rFonts w:ascii="宋体" w:hAnsi="宋体" w:hint="eastAsia"/>
-          <w:color w:val="333333"/>
-          <w:kern w:val="0"/>
-          <w:szCs w:val="21"/>
-        </w:rPr>
-        <w:t>玩家之间的关系（详细的身价系统会在下面讲解），如果我们能把大</w:t>
-      </w:r>
-      <w:r>
-        <w:rPr>
-          <w:rFonts w:ascii="宋体" w:hAnsi="宋体"/>
-          <w:color w:val="333333"/>
-          <w:kern w:val="0"/>
-          <w:szCs w:val="21"/>
-        </w:rPr>
-        <w:t>RMB</w:t>
-      </w:r>
-      <w:r>
-        <w:rPr>
-          <w:rFonts w:ascii="宋体" w:hAnsi="宋体" w:hint="eastAsia"/>
-          <w:color w:val="333333"/>
-          <w:kern w:val="0"/>
-          <w:szCs w:val="21"/>
-        </w:rPr>
-        <w:t>玩家和非</w:t>
-      </w:r>
-      <w:r>
-        <w:rPr>
-          <w:rFonts w:ascii="宋体" w:hAnsi="宋体"/>
-          <w:color w:val="333333"/>
-          <w:kern w:val="0"/>
-          <w:szCs w:val="21"/>
-        </w:rPr>
-        <w:t>RMB</w:t>
-      </w:r>
-      <w:r>
-        <w:rPr>
-          <w:rFonts w:ascii="宋体" w:hAnsi="宋体" w:hint="eastAsia"/>
-          <w:color w:val="333333"/>
-          <w:kern w:val="0"/>
-          <w:szCs w:val="21"/>
-        </w:rPr>
-        <w:t>玩家之间的矛盾转移到大</w:t>
-      </w:r>
-      <w:r>
-        <w:rPr>
-          <w:rFonts w:ascii="宋体" w:hAnsi="宋体"/>
-          <w:color w:val="333333"/>
-          <w:kern w:val="0"/>
-          <w:szCs w:val="21"/>
-        </w:rPr>
-        <w:t>RMB</w:t>
-      </w:r>
-      <w:r>
-        <w:rPr>
-          <w:rFonts w:ascii="宋体" w:hAnsi="宋体" w:hint="eastAsia"/>
-          <w:color w:val="333333"/>
-          <w:kern w:val="0"/>
-          <w:szCs w:val="21"/>
-        </w:rPr>
-        <w:t>玩家和大</w:t>
-      </w:r>
-      <w:r>
-        <w:rPr>
-          <w:rFonts w:ascii="宋体" w:hAnsi="宋体"/>
-          <w:color w:val="333333"/>
-          <w:kern w:val="0"/>
-          <w:szCs w:val="21"/>
-        </w:rPr>
-        <w:t>RMB</w:t>
-      </w:r>
-      <w:r>
-        <w:rPr>
-          <w:rFonts w:ascii="宋体" w:hAnsi="宋体" w:hint="eastAsia"/>
-          <w:color w:val="333333"/>
-          <w:kern w:val="0"/>
-          <w:szCs w:val="21"/>
-        </w:rPr>
-        <w:t>玩家的身上，就会形成一个良性竞争，小部分大</w:t>
-      </w:r>
-      <w:r>
-        <w:rPr>
-          <w:rFonts w:ascii="宋体" w:hAnsi="宋体"/>
-          <w:color w:val="333333"/>
-          <w:kern w:val="0"/>
-          <w:szCs w:val="21"/>
-        </w:rPr>
-        <w:t>RMB</w:t>
-      </w:r>
-      <w:r>
-        <w:rPr>
-          <w:rFonts w:ascii="宋体" w:hAnsi="宋体" w:hint="eastAsia"/>
-          <w:color w:val="333333"/>
-          <w:kern w:val="0"/>
-          <w:szCs w:val="21"/>
-        </w:rPr>
-        <w:t>玩家领导一班小</w:t>
-      </w:r>
-      <w:r>
-        <w:rPr>
-          <w:rFonts w:ascii="宋体" w:hAnsi="宋体"/>
-          <w:color w:val="333333"/>
-          <w:kern w:val="0"/>
-          <w:szCs w:val="21"/>
-        </w:rPr>
-        <w:t>R</w:t>
-      </w:r>
-      <w:r>
-        <w:rPr>
-          <w:rFonts w:ascii="宋体" w:hAnsi="宋体" w:hint="eastAsia"/>
-          <w:color w:val="333333"/>
-          <w:kern w:val="0"/>
-          <w:szCs w:val="21"/>
-        </w:rPr>
-        <w:t>和非</w:t>
-      </w:r>
-      <w:r>
-        <w:rPr>
-          <w:rFonts w:ascii="宋体" w:hAnsi="宋体"/>
-          <w:color w:val="333333"/>
-          <w:kern w:val="0"/>
-          <w:szCs w:val="21"/>
-        </w:rPr>
-        <w:t>R</w:t>
-      </w:r>
-      <w:r>
-        <w:rPr>
-          <w:rFonts w:ascii="宋体" w:hAnsi="宋体" w:hint="eastAsia"/>
-          <w:color w:val="333333"/>
-          <w:kern w:val="0"/>
-          <w:szCs w:val="21"/>
-        </w:rPr>
-        <w:t>的公会对抗另一小部分大</w:t>
-      </w:r>
-      <w:r>
-        <w:rPr>
-          <w:rFonts w:ascii="宋体" w:hAnsi="宋体"/>
-          <w:color w:val="333333"/>
-          <w:kern w:val="0"/>
-          <w:szCs w:val="21"/>
-        </w:rPr>
-        <w:t>RMB</w:t>
-      </w:r>
-      <w:r>
-        <w:rPr>
-          <w:rFonts w:ascii="宋体" w:hAnsi="宋体" w:hint="eastAsia"/>
-          <w:color w:val="333333"/>
-          <w:kern w:val="0"/>
-          <w:szCs w:val="21"/>
-        </w:rPr>
-        <w:t>玩家领导一班小</w:t>
-      </w:r>
-      <w:r>
-        <w:rPr>
-          <w:rFonts w:ascii="宋体" w:hAnsi="宋体"/>
-          <w:color w:val="333333"/>
-          <w:kern w:val="0"/>
-          <w:szCs w:val="21"/>
-        </w:rPr>
-        <w:t>R</w:t>
-      </w:r>
-      <w:r>
-        <w:rPr>
-          <w:rFonts w:ascii="宋体" w:hAnsi="宋体" w:hint="eastAsia"/>
-          <w:color w:val="333333"/>
-          <w:kern w:val="0"/>
-          <w:szCs w:val="21"/>
-        </w:rPr>
-        <w:t>和非</w:t>
-      </w:r>
-      <w:r>
-        <w:rPr>
-          <w:rFonts w:ascii="宋体" w:hAnsi="宋体"/>
-          <w:color w:val="333333"/>
-          <w:kern w:val="0"/>
-          <w:szCs w:val="21"/>
-        </w:rPr>
-        <w:t>R</w:t>
-      </w:r>
-      <w:r>
-        <w:rPr>
-          <w:rFonts w:ascii="宋体" w:hAnsi="宋体" w:hint="eastAsia"/>
-          <w:color w:val="333333"/>
-          <w:kern w:val="0"/>
-          <w:szCs w:val="21"/>
-        </w:rPr>
-        <w:t>的公会，这样的话，游戏就会充满悬念与激情。所以，只要设定出合理的游戏机制，再围绕着这个重心去平衡地改进。游戏将会有持久的生命力。</w:t>
-      </w:r>
-    </w:p>
-    <w:p>
-      <w:pPr>
-        <w:widowControl/>
-        <w:shd w:val="clear" w:color="auto" w:fill="FFFFFF"/>
-        <w:spacing w:line="360" w:lineRule="atLeast"/>
-        <w:rPr>
-          <w:rFonts w:ascii="宋体"/>
-          <w:color w:val="333333"/>
-          <w:kern w:val="0"/>
-          <w:szCs w:val="21"/>
-        </w:rPr>
-      </w:pPr>
-      <w:r>
-        <w:rPr>
-          <w:rFonts w:ascii="宋体" w:hAnsi="宋体"/>
-          <w:color w:val="333333"/>
-          <w:kern w:val="0"/>
-          <w:szCs w:val="21"/>
-        </w:rPr>
-        <w:t xml:space="preserve">        </w:t>
-      </w:r>
-      <w:r>
-        <w:rPr>
-          <w:rFonts w:ascii="宋体" w:hAnsi="宋体" w:hint="eastAsia"/>
-          <w:color w:val="333333"/>
-          <w:kern w:val="0"/>
-          <w:szCs w:val="21"/>
-        </w:rPr>
-        <w:t>游戏内容与特色：</w:t>
-      </w:r>
-    </w:p>
-    <w:p>
-      <w:pPr>
-        <w:widowControl/>
-        <w:shd w:val="clear" w:color="auto" w:fill="FFFFFF"/>
-        <w:spacing w:line="360" w:lineRule="atLeast"/>
-        <w:ind w:left="840" w:hangingChars="400" w:hanging="840"/>
-        <w:rPr>
-          <w:rFonts w:ascii="宋体"/>
-          <w:color w:val="333333"/>
-          <w:kern w:val="0"/>
-          <w:szCs w:val="21"/>
-        </w:rPr>
-      </w:pPr>
-      <w:r>
-        <w:rPr>
-          <w:rFonts w:ascii="宋体" w:hAnsi="宋体"/>
-          <w:color w:val="333333"/>
-          <w:kern w:val="0"/>
-          <w:szCs w:val="21"/>
-        </w:rPr>
-        <w:t xml:space="preserve">        </w:t>
-      </w:r>
-      <w:r>
-        <w:rPr>
-          <w:rFonts w:ascii="宋体" w:hAnsi="宋体" w:hint="eastAsia"/>
-          <w:color w:val="333333"/>
-          <w:kern w:val="0"/>
-          <w:szCs w:val="21"/>
-        </w:rPr>
-        <w:t>目前市面上的游戏虽然都会设置一个公会机制，让玩家可以参加公会与小伙伴们一起玩耍，但</w:t>
-      </w:r>
-      <w:r>
-        <w:rPr>
-          <w:rFonts w:ascii="宋体" w:hAnsi="宋体"/>
-          <w:color w:val="333333"/>
-          <w:kern w:val="0"/>
-          <w:szCs w:val="21"/>
-        </w:rPr>
-        <w:t>99%</w:t>
-      </w:r>
-      <w:r>
-        <w:rPr>
-          <w:rFonts w:ascii="宋体" w:hAnsi="宋体" w:hint="eastAsia"/>
-          <w:color w:val="333333"/>
-          <w:kern w:val="0"/>
-          <w:szCs w:val="21"/>
-        </w:rPr>
-        <w:t>都是玩家挂着一个公会，而没实质的娱乐性，公会的职能在大多数游戏里面都变成了一个鸡肋系统，作为一个网络游戏，无论</w:t>
-      </w:r>
-      <w:proofErr w:type="gramStart"/>
-      <w:r>
-        <w:rPr>
-          <w:rFonts w:ascii="宋体" w:hAnsi="宋体" w:hint="eastAsia"/>
-          <w:color w:val="333333"/>
-          <w:kern w:val="0"/>
-          <w:szCs w:val="21"/>
-        </w:rPr>
-        <w:t>是手游或</w:t>
-      </w:r>
-      <w:proofErr w:type="gramEnd"/>
-      <w:r>
-        <w:rPr>
-          <w:rFonts w:ascii="宋体" w:hAnsi="宋体" w:hint="eastAsia"/>
-          <w:color w:val="333333"/>
-          <w:kern w:val="0"/>
-          <w:szCs w:val="21"/>
-        </w:rPr>
-        <w:t>页游，</w:t>
-      </w:r>
-      <w:r>
-        <w:rPr>
-          <w:rFonts w:ascii="宋体" w:hAnsi="宋体"/>
-          <w:color w:val="333333"/>
-          <w:kern w:val="0"/>
-          <w:szCs w:val="21"/>
-        </w:rPr>
-        <w:t>PC</w:t>
-      </w:r>
-      <w:r>
-        <w:rPr>
-          <w:rFonts w:ascii="宋体" w:hAnsi="宋体" w:hint="eastAsia"/>
-          <w:color w:val="333333"/>
-          <w:kern w:val="0"/>
-          <w:szCs w:val="21"/>
-        </w:rPr>
-        <w:t>网游，都应该是建立在人与人之间的交流上面，毕竟和真人一起在游戏里面冒险，交流才是让人最开心的。所以我们设计的游戏机制是要帮助玩家与玩家之间的交流，玩家与玩家刚进游戏的时候是互不认识的，也产生不了多少主动与其他玩家交流的动力，所以绝大多数玩家在游戏中都是自己玩自己的游戏，那究竟如何才能让玩家加深交流，我们捉住一个重点，就是游戏的收益，如果某张卡牌，你需要通过公会的朋友的帮助才能得到，你为了得到你想要的某张卡牌，你自然会愿意和其他玩家进行某些交流。</w:t>
-      </w:r>
-    </w:p>
-    <w:p>
-      <w:pPr>
-        <w:widowControl/>
-        <w:shd w:val="clear" w:color="auto" w:fill="FFFFFF"/>
-        <w:spacing w:line="292" w:lineRule="atLeast"/>
-        <w:ind w:leftChars="400" w:left="945" w:right="150" w:hangingChars="50" w:hanging="105"/>
-        <w:jc w:val="left"/>
-      </w:pPr>
-    </w:p>
-    <w:p>
-      <w:pPr>
-        <w:widowControl/>
-        <w:shd w:val="clear" w:color="auto" w:fill="FFFFFF"/>
-        <w:spacing w:line="292" w:lineRule="atLeast"/>
-        <w:ind w:leftChars="400" w:left="945" w:right="150" w:hangingChars="50" w:hanging="105"/>
-        <w:jc w:val="left"/>
-        <w:rPr>
-          <w:rFonts w:ascii="Arial" w:hAnsi="Arial" w:cs="Arial"/>
-          <w:color w:val="333333"/>
-          <w:kern w:val="0"/>
-          <w:szCs w:val="21"/>
-        </w:rPr>
-      </w:pPr>
-      <w:r>
-        <w:rPr>
-          <w:rFonts w:ascii="Arial" w:hAnsi="Arial" w:cs="Arial" w:hint="eastAsia"/>
-          <w:color w:val="333333"/>
-          <w:kern w:val="0"/>
-          <w:szCs w:val="21"/>
-        </w:rPr>
-        <w:t>游戏上线后，我们预计每月更新一次，每月的更新的内容为：</w:t>
-      </w:r>
-    </w:p>
-    <w:p>
-      <w:pPr>
-        <w:widowControl/>
-        <w:shd w:val="clear" w:color="auto" w:fill="FFFFFF"/>
-        <w:spacing w:line="292" w:lineRule="atLeast"/>
-        <w:ind w:leftChars="400" w:left="945" w:right="150" w:hangingChars="50" w:hanging="105"/>
-        <w:jc w:val="left"/>
-        <w:rPr>
-          <w:rFonts w:ascii="Arial" w:hAnsi="Arial" w:cs="Arial"/>
-          <w:color w:val="333333"/>
-          <w:kern w:val="0"/>
-          <w:szCs w:val="21"/>
-        </w:rPr>
-      </w:pPr>
-      <w:r>
-        <w:rPr>
-          <w:rFonts w:ascii="Arial" w:hAnsi="Arial" w:cs="Arial" w:hint="eastAsia"/>
-          <w:color w:val="333333"/>
-          <w:kern w:val="0"/>
-          <w:szCs w:val="21"/>
-        </w:rPr>
-        <w:t>消除游戏发现</w:t>
-      </w:r>
-      <w:r>
-        <w:rPr>
-          <w:rFonts w:ascii="Arial" w:hAnsi="Arial" w:cs="Arial"/>
-          <w:color w:val="333333"/>
-          <w:kern w:val="0"/>
-          <w:szCs w:val="21"/>
-        </w:rPr>
-        <w:t>BUG</w:t>
-      </w:r>
-      <w:r>
-        <w:rPr>
-          <w:rFonts w:ascii="Arial" w:hAnsi="Arial" w:cs="Arial" w:hint="eastAsia"/>
-          <w:color w:val="333333"/>
-          <w:kern w:val="0"/>
-          <w:szCs w:val="21"/>
-        </w:rPr>
-        <w:t>，优化游戏结构，逐步增加游戏功能，拓展游戏性，务必</w:t>
-      </w:r>
-    </w:p>
-    <w:p>
-      <w:pPr>
-        <w:widowControl/>
-        <w:shd w:val="clear" w:color="auto" w:fill="FFFFFF"/>
-        <w:spacing w:line="292" w:lineRule="atLeast"/>
-        <w:ind w:leftChars="400" w:left="945" w:right="150" w:hangingChars="50" w:hanging="105"/>
-        <w:jc w:val="left"/>
-        <w:rPr>
-          <w:rFonts w:ascii="Arial" w:hAnsi="Arial" w:cs="Arial"/>
-          <w:color w:val="333333"/>
-          <w:kern w:val="0"/>
-          <w:szCs w:val="21"/>
-        </w:rPr>
-      </w:pPr>
-      <w:r>
-        <w:rPr>
-          <w:rFonts w:ascii="Arial" w:hAnsi="Arial" w:cs="Arial" w:hint="eastAsia"/>
-          <w:color w:val="333333"/>
-          <w:kern w:val="0"/>
-          <w:szCs w:val="21"/>
-        </w:rPr>
-        <w:t>将游戏打造得更完美，以诚意为核心从而打动玩家，令到玩家有持续的新鲜感，游戏的稳定也能让提升用户体验。</w:t>
-      </w:r>
-    </w:p>
-    <w:p>
-      <w:pPr>
-        <w:widowControl/>
-        <w:shd w:val="clear" w:color="auto" w:fill="FFFFFF"/>
-        <w:spacing w:line="292" w:lineRule="atLeast"/>
-        <w:ind w:leftChars="421" w:left="884" w:right="150"/>
-        <w:jc w:val="left"/>
-        <w:rPr>
-          <w:rFonts w:ascii="Arial" w:hAnsi="Arial" w:cs="Arial"/>
-          <w:color w:val="333333"/>
-          <w:kern w:val="0"/>
-          <w:szCs w:val="21"/>
-        </w:rPr>
-      </w:pPr>
-      <w:r>
-        <w:rPr>
-          <w:rFonts w:ascii="Arial" w:hAnsi="Arial" w:cs="Arial" w:hint="eastAsia"/>
-          <w:color w:val="333333"/>
-          <w:kern w:val="0"/>
-          <w:szCs w:val="21"/>
-        </w:rPr>
-        <w:t>综上所述，无论从画风，游戏机制，我们都非常容易以市面上无论画风或游戏性都同质化非常严重的卡牌游戏中分离出去。精美的写实类画风与独特创新深化玩家交流的游戏机制必然能使《魔法门战争时代》从卡牌游戏中脱颖而出！</w:t>
-      </w:r>
-    </w:p>
-    <w:p>
-      <w:pPr>
-        <w:pStyle w:val="a5"/>
-        <w:ind w:left="360" w:firstLineChars="0" w:firstLine="0"/>
-      </w:pPr>
-    </w:p>
-    <w:p>
-      <w:pPr>
-        <w:pStyle w:val="a5"/>
-        <w:ind w:firstLineChars="0" w:firstLine="0"/>
-        <w:outlineLvl w:val="0"/>
-        <w:rPr>
-          <w:rFonts w:ascii="宋体"/>
-          <w:b/>
-          <w:sz w:val="44"/>
-          <w:szCs w:val="44"/>
-        </w:rPr>
-      </w:pPr>
-      <w:r>
-        <w:rPr>
-          <w:rFonts w:ascii="宋体" w:hAnsi="宋体"/>
-          <w:b/>
-          <w:sz w:val="44"/>
-          <w:szCs w:val="44"/>
-        </w:rPr>
-        <w:t>4</w:t>
-      </w:r>
-      <w:r>
-        <w:rPr>
-          <w:rFonts w:ascii="宋体" w:hAnsi="宋体"/>
-          <w:b/>
-          <w:sz w:val="44"/>
-          <w:szCs w:val="44"/>
-        </w:rPr>
-        <w:t xml:space="preserve"> </w:t>
-      </w:r>
-      <w:r>
-        <w:rPr>
-          <w:rFonts w:ascii="宋体" w:hAnsi="宋体" w:hint="eastAsia"/>
-          <w:b/>
-          <w:sz w:val="44"/>
-          <w:szCs w:val="44"/>
-        </w:rPr>
-        <w:t>产品运营计划</w:t>
-      </w:r>
-    </w:p>
-    <w:p>
-      <w:pPr>
-        <w:pStyle w:val="a5"/>
-        <w:numPr>
-          <w:ilvl w:val="1"/>
-          <w:numId w:val="1"/>
-        </w:numPr>
-        <w:ind w:firstLineChars="0"/>
-        <w:rPr>
-          <w:b/>
-          <w:sz w:val="24"/>
-          <w:szCs w:val="24"/>
-        </w:rPr>
-      </w:pPr>
-      <w:r>
-        <w:rPr>
-          <w:rFonts w:hint="eastAsia"/>
-          <w:b/>
-          <w:sz w:val="24"/>
-          <w:szCs w:val="24"/>
-        </w:rPr>
-        <w:t>运营方式</w:t>
-      </w:r>
-    </w:p>
-    <w:p>
-      <w:pPr>
-        <w:pStyle w:val="a5"/>
-        <w:ind w:left="735" w:firstLineChars="0" w:firstLine="0"/>
-      </w:pPr>
-      <w:r>
-        <w:rPr>
-          <w:rFonts w:hint="eastAsia"/>
-        </w:rPr>
-        <w:t>游戏采用联合运营的方式，预计</w:t>
-      </w:r>
-      <w:r>
-        <w:t>11</w:t>
-      </w:r>
-      <w:r>
-        <w:rPr>
-          <w:rFonts w:hint="eastAsia"/>
-        </w:rPr>
-        <w:t>月底上线进行一个月的不</w:t>
-      </w:r>
-      <w:proofErr w:type="gramStart"/>
-      <w:r>
-        <w:rPr>
-          <w:rFonts w:hint="eastAsia"/>
-        </w:rPr>
-        <w:t>删档公测</w:t>
-      </w:r>
-      <w:proofErr w:type="gramEnd"/>
-      <w:r>
-        <w:rPr>
-          <w:rFonts w:hint="eastAsia"/>
-        </w:rPr>
-        <w:t>。</w:t>
-      </w:r>
-      <w:proofErr w:type="gramStart"/>
-      <w:r>
-        <w:rPr>
-          <w:rFonts w:hint="eastAsia"/>
-        </w:rPr>
-        <w:t>预计找以下</w:t>
-      </w:r>
-      <w:proofErr w:type="gramEnd"/>
-      <w:r>
-        <w:rPr>
-          <w:rFonts w:hint="eastAsia"/>
-        </w:rPr>
-        <w:lastRenderedPageBreak/>
-        <w:t>运营商：</w:t>
-      </w:r>
-      <w:r>
-        <w:t>360</w:t>
-      </w:r>
-      <w:r>
-        <w:rPr>
-          <w:rFonts w:hint="eastAsia"/>
-        </w:rPr>
-        <w:t>手机助手，</w:t>
-      </w:r>
-      <w:r>
-        <w:t>91</w:t>
-      </w:r>
-      <w:r>
-        <w:rPr>
-          <w:rFonts w:hint="eastAsia"/>
-        </w:rPr>
-        <w:t>助手，应用宝，豌豆</w:t>
-      </w:r>
-      <w:proofErr w:type="gramStart"/>
-      <w:r>
-        <w:rPr>
-          <w:rFonts w:hint="eastAsia"/>
-        </w:rPr>
-        <w:t>荚</w:t>
-      </w:r>
-      <w:proofErr w:type="gramEnd"/>
-      <w:r>
-        <w:rPr>
-          <w:rFonts w:hint="eastAsia"/>
-        </w:rPr>
-        <w:t>等等，每个发行平台都需要接入改平台的</w:t>
-      </w:r>
-      <w:r>
-        <w:t>SDK</w:t>
-      </w:r>
-      <w:r>
-        <w:rPr>
-          <w:rFonts w:hint="eastAsia"/>
-        </w:rPr>
-        <w:t>（工具包），每接入一个平台估算要花费</w:t>
-      </w:r>
-      <w:r>
-        <w:t>3</w:t>
-      </w:r>
-      <w:r>
-        <w:rPr>
-          <w:rFonts w:hint="eastAsia"/>
-        </w:rPr>
-        <w:t>天</w:t>
-      </w:r>
-      <w:r>
-        <w:t>-5</w:t>
-      </w:r>
-      <w:r>
-        <w:rPr>
-          <w:rFonts w:hint="eastAsia"/>
-        </w:rPr>
-        <w:t>天的时间。至于具体分成，需要内测后提供安装包给发行平台，通过发行平台的审核后，我们才能谈到分成比例，多数都是开发商</w:t>
-      </w:r>
-      <w:r>
-        <w:t>3-6</w:t>
-      </w:r>
-      <w:r>
-        <w:rPr>
-          <w:rFonts w:hint="eastAsia"/>
-        </w:rPr>
-        <w:t>成。</w:t>
-      </w:r>
-    </w:p>
-    <w:p>
-      <w:pPr>
-        <w:pStyle w:val="a5"/>
-        <w:ind w:left="735" w:firstLineChars="0" w:firstLine="0"/>
-      </w:pPr>
-    </w:p>
-    <w:p>
-      <w:pPr>
-        <w:pStyle w:val="a5"/>
-        <w:ind w:left="735" w:firstLineChars="0" w:firstLine="0"/>
-      </w:pPr>
-    </w:p>
-    <w:p>
-      <w:pPr>
-        <w:pStyle w:val="a5"/>
-        <w:ind w:left="735" w:firstLineChars="0" w:firstLine="0"/>
-      </w:pPr>
-    </w:p>
-    <w:p>
-      <w:pPr>
-        <w:pStyle w:val="a5"/>
-        <w:ind w:left="735" w:firstLineChars="0" w:firstLine="0"/>
-      </w:pPr>
+          <w:b/>
+        </w:rPr>
+        <w:t>自然增长</w:t>
+      </w:r>
+      <w:r>
+        <w:rPr>
+          <w:rFonts w:hint="eastAsia"/>
+          <w:b/>
+        </w:rPr>
+        <w:t>效益计算：</w:t>
+      </w:r>
     </w:p>
     <w:tbl>
       <w:tblPr>
-        <w:tblW w:w="8761" w:type="dxa"/>
+        <w:tblW w:w="0" w:type="auto"/>
         <w:tblBorders>
           <w:top w:val="single" w:sz="4" w:space="0" w:color="auto"/>
           <w:left w:val="single" w:sz="4" w:space="0" w:color="auto"/>
@@ -6374,480 +4383,355 @@
           <w:insideH w:val="single" w:sz="4" w:space="0" w:color="auto"/>
           <w:insideV w:val="single" w:sz="4" w:space="0" w:color="auto"/>
         </w:tblBorders>
-        <w:tblLook w:val="01E0"/>
+        <w:tblLook w:val="04A0"/>
       </w:tblPr>
       <w:tblGrid>
-        <w:gridCol w:w="1752"/>
-        <w:gridCol w:w="1752"/>
-        <w:gridCol w:w="1752"/>
-        <w:gridCol w:w="1752"/>
-        <w:gridCol w:w="1753"/>
+        <w:gridCol w:w="3510"/>
+        <w:gridCol w:w="5012"/>
       </w:tblGrid>
       <w:tr>
-        <w:trPr>
-          <w:trHeight w:val="397"/>
-        </w:trPr>
-        <w:tc>
-          <w:tcPr>
-            <w:tcW w:w="1752" w:type="dxa"/>
+        <w:tc>
+          <w:tcPr>
+            <w:tcW w:w="3510" w:type="dxa"/>
           </w:tcPr>
           <w:p>
             <w:pPr>
               <w:pStyle w:val="a5"/>
-              <w:ind w:firstLineChars="150" w:firstLine="315"/>
-            </w:pPr>
-            <w:r>
-              <w:rPr>
-                <w:rFonts w:hint="eastAsia"/>
-              </w:rPr>
-              <w:t>发行平台</w:t>
-            </w:r>
-          </w:p>
-        </w:tc>
-        <w:tc>
-          <w:tcPr>
-            <w:tcW w:w="1752" w:type="dxa"/>
+              <w:ind w:firstLineChars="0" w:firstLine="0"/>
+              <w:rPr>
+                <w:rFonts w:hint="eastAsia"/>
+              </w:rPr>
+            </w:pPr>
+            <w:r>
+              <w:rPr>
+                <w:rFonts w:hint="eastAsia"/>
+              </w:rPr>
+              <w:t>预计每平台平均自然增长量</w:t>
+            </w:r>
+          </w:p>
+        </w:tc>
+        <w:tc>
+          <w:tcPr>
+            <w:tcW w:w="5012" w:type="dxa"/>
           </w:tcPr>
           <w:p>
             <w:pPr>
               <w:pStyle w:val="a5"/>
-              <w:ind w:firstLineChars="150" w:firstLine="315"/>
-            </w:pPr>
-            <w:r>
-              <w:rPr>
-                <w:rFonts w:hint="eastAsia"/>
-              </w:rPr>
-              <w:t>审核时间</w:t>
-            </w:r>
-          </w:p>
-        </w:tc>
-        <w:tc>
-          <w:tcPr>
-            <w:tcW w:w="1752" w:type="dxa"/>
-          </w:tcPr>
-          <w:p>
-            <w:pPr>
-              <w:pStyle w:val="a5"/>
-              <w:ind w:firstLineChars="150" w:firstLine="315"/>
-            </w:pPr>
-            <w:r>
-              <w:rPr>
-                <w:rFonts w:hint="eastAsia"/>
-              </w:rPr>
-              <w:t>分成比例</w:t>
-            </w:r>
-          </w:p>
-        </w:tc>
-        <w:tc>
-          <w:tcPr>
-            <w:tcW w:w="1752" w:type="dxa"/>
-          </w:tcPr>
-          <w:p>
-            <w:pPr>
-              <w:pStyle w:val="a5"/>
-              <w:ind w:firstLineChars="50" w:firstLine="105"/>
-            </w:pPr>
-            <w:r>
-              <w:t>SDK</w:t>
-            </w:r>
-            <w:r>
-              <w:rPr>
-                <w:rFonts w:hint="eastAsia"/>
-              </w:rPr>
-              <w:t>接入时间</w:t>
-            </w:r>
-          </w:p>
-        </w:tc>
-        <w:tc>
-          <w:tcPr>
-            <w:tcW w:w="1753" w:type="dxa"/>
-          </w:tcPr>
-          <w:p>
-            <w:pPr>
-              <w:pStyle w:val="a5"/>
-              <w:ind w:firstLineChars="150" w:firstLine="315"/>
-            </w:pPr>
-            <w:r>
-              <w:rPr>
-                <w:rFonts w:hint="eastAsia"/>
-              </w:rPr>
-              <w:t>合作方式</w:t>
+              <w:ind w:firstLineChars="0" w:firstLine="0"/>
+              <w:rPr>
+                <w:rFonts w:hint="eastAsia"/>
+              </w:rPr>
+            </w:pPr>
+            <w:r>
+              <w:rPr>
+                <w:rFonts w:hint="eastAsia"/>
+              </w:rPr>
+              <w:t>200/</w:t>
+            </w:r>
+            <w:r>
+              <w:rPr>
+                <w:rFonts w:hint="eastAsia"/>
+              </w:rPr>
+              <w:t>日</w:t>
             </w:r>
           </w:p>
         </w:tc>
       </w:tr>
       <w:tr>
-        <w:trPr>
-          <w:trHeight w:val="417"/>
-        </w:trPr>
-        <w:tc>
-          <w:tcPr>
-            <w:tcW w:w="1752" w:type="dxa"/>
-          </w:tcPr>
-          <w:p>
-            <w:pPr>
-              <w:pStyle w:val="a5"/>
-            </w:pPr>
-            <w:r>
-              <w:t>91</w:t>
-            </w:r>
-            <w:r>
-              <w:rPr>
-                <w:rFonts w:hint="eastAsia"/>
-              </w:rPr>
-              <w:t>助手</w:t>
-            </w:r>
-          </w:p>
-        </w:tc>
-        <w:tc>
-          <w:tcPr>
-            <w:tcW w:w="1752" w:type="dxa"/>
+        <w:tc>
+          <w:tcPr>
+            <w:tcW w:w="3510" w:type="dxa"/>
           </w:tcPr>
           <w:p>
             <w:pPr>
               <w:pStyle w:val="a5"/>
               <w:ind w:firstLineChars="0" w:firstLine="0"/>
-            </w:pPr>
-            <w:r>
-              <w:t xml:space="preserve">    3-5</w:t>
-            </w:r>
-            <w:r>
-              <w:rPr>
-                <w:rFonts w:hint="eastAsia"/>
-              </w:rPr>
-              <w:t>天</w:t>
-            </w:r>
-          </w:p>
-        </w:tc>
-        <w:tc>
-          <w:tcPr>
-            <w:tcW w:w="1752" w:type="dxa"/>
+              <w:rPr>
+                <w:rFonts w:hint="eastAsia"/>
+              </w:rPr>
+            </w:pPr>
+            <w:r>
+              <w:rPr>
+                <w:rFonts w:hint="eastAsia"/>
+              </w:rPr>
+              <w:t>30</w:t>
+            </w:r>
+            <w:r>
+              <w:rPr>
+                <w:rFonts w:hint="eastAsia"/>
+              </w:rPr>
+              <w:t>日流存率</w:t>
+            </w:r>
+          </w:p>
+        </w:tc>
+        <w:tc>
+          <w:tcPr>
+            <w:tcW w:w="5012" w:type="dxa"/>
           </w:tcPr>
           <w:p>
             <w:pPr>
               <w:pStyle w:val="a5"/>
               <w:ind w:firstLineChars="0" w:firstLine="0"/>
-            </w:pPr>
-            <w:r>
-              <w:t xml:space="preserve">      6:4</w:t>
-            </w:r>
-          </w:p>
-        </w:tc>
-        <w:tc>
-          <w:tcPr>
-            <w:tcW w:w="1752" w:type="dxa"/>
-          </w:tcPr>
-          <w:p>
-            <w:pPr>
-              <w:pStyle w:val="a5"/>
-            </w:pPr>
-            <w:r>
-              <w:t>3-5</w:t>
-            </w:r>
-            <w:r>
-              <w:rPr>
-                <w:rFonts w:hint="eastAsia"/>
-              </w:rPr>
-              <w:t>天</w:t>
-            </w:r>
-          </w:p>
-        </w:tc>
-        <w:tc>
-          <w:tcPr>
-            <w:tcW w:w="1753" w:type="dxa"/>
-          </w:tcPr>
-          <w:p>
-            <w:pPr>
-              <w:pStyle w:val="a5"/>
-            </w:pPr>
-            <w:r>
-              <w:rPr>
-                <w:rFonts w:hint="eastAsia"/>
-              </w:rPr>
-              <w:t>需审核</w:t>
+              <w:rPr>
+                <w:rFonts w:hint="eastAsia"/>
+              </w:rPr>
+            </w:pPr>
+            <w:r>
+              <w:rPr>
+                <w:rFonts w:hint="eastAsia"/>
+              </w:rPr>
+              <w:t>20%</w:t>
             </w:r>
           </w:p>
         </w:tc>
       </w:tr>
       <w:tr>
-        <w:trPr>
-          <w:trHeight w:val="130"/>
-        </w:trPr>
-        <w:tc>
-          <w:tcPr>
-            <w:tcW w:w="1752" w:type="dxa"/>
+        <w:tc>
+          <w:tcPr>
+            <w:tcW w:w="3510" w:type="dxa"/>
           </w:tcPr>
           <w:p>
             <w:pPr>
               <w:pStyle w:val="a5"/>
               <w:ind w:firstLineChars="0" w:firstLine="0"/>
-            </w:pPr>
-            <w:r>
-              <w:t xml:space="preserve"> 360</w:t>
-            </w:r>
-            <w:r>
-              <w:rPr>
-                <w:rFonts w:hint="eastAsia"/>
-              </w:rPr>
-              <w:t>手机助手</w:t>
-            </w:r>
-          </w:p>
-        </w:tc>
-        <w:tc>
-          <w:tcPr>
-            <w:tcW w:w="1752" w:type="dxa"/>
-          </w:tcPr>
-          <w:p>
-            <w:pPr>
-              <w:pStyle w:val="a5"/>
-            </w:pPr>
-            <w:r>
-              <w:t>3-5</w:t>
-            </w:r>
-            <w:r>
-              <w:rPr>
-                <w:rFonts w:hint="eastAsia"/>
-              </w:rPr>
-              <w:t>天</w:t>
-            </w:r>
-          </w:p>
-        </w:tc>
-        <w:tc>
-          <w:tcPr>
-            <w:tcW w:w="1752" w:type="dxa"/>
+              <w:rPr>
+                <w:rFonts w:hint="eastAsia"/>
+              </w:rPr>
+            </w:pPr>
+            <w:r>
+              <w:rPr>
+                <w:rFonts w:hint="eastAsia"/>
+              </w:rPr>
+              <w:t>预计十个渠道</w:t>
+            </w:r>
+            <w:proofErr w:type="gramStart"/>
+            <w:r>
+              <w:rPr>
+                <w:rFonts w:hint="eastAsia"/>
+              </w:rPr>
+              <w:t>总共年</w:t>
+            </w:r>
+            <w:proofErr w:type="gramEnd"/>
+            <w:r>
+              <w:rPr>
+                <w:rFonts w:hint="eastAsia"/>
+              </w:rPr>
+              <w:t>累积用户数</w:t>
+            </w:r>
+          </w:p>
+        </w:tc>
+        <w:tc>
+          <w:tcPr>
+            <w:tcW w:w="5012" w:type="dxa"/>
           </w:tcPr>
           <w:p>
             <w:pPr>
               <w:pStyle w:val="a5"/>
               <w:ind w:firstLineChars="0" w:firstLine="0"/>
-            </w:pPr>
-            <w:r>
-              <w:t xml:space="preserve">      6:4</w:t>
-            </w:r>
-          </w:p>
-        </w:tc>
-        <w:tc>
-          <w:tcPr>
-            <w:tcW w:w="1752" w:type="dxa"/>
-          </w:tcPr>
-          <w:p>
-            <w:pPr>
-              <w:pStyle w:val="a5"/>
-            </w:pPr>
-            <w:r>
-              <w:t>3-5</w:t>
-            </w:r>
-            <w:r>
-              <w:rPr>
-                <w:rFonts w:hint="eastAsia"/>
-              </w:rPr>
-              <w:t>天</w:t>
-            </w:r>
-          </w:p>
-        </w:tc>
-        <w:tc>
-          <w:tcPr>
-            <w:tcW w:w="1753" w:type="dxa"/>
+              <w:rPr>
+                <w:rFonts w:hint="eastAsia"/>
+              </w:rPr>
+            </w:pPr>
+            <w:r>
+              <w:rPr>
+                <w:rFonts w:hint="eastAsia"/>
+              </w:rPr>
+              <w:t>200*365*20%*10=146000</w:t>
+            </w:r>
+          </w:p>
+        </w:tc>
+      </w:tr>
+      <w:tr>
+        <w:tc>
+          <w:tcPr>
+            <w:tcW w:w="3510" w:type="dxa"/>
           </w:tcPr>
           <w:p>
             <w:pPr>
               <w:pStyle w:val="a5"/>
               <w:ind w:firstLineChars="0" w:firstLine="0"/>
-            </w:pPr>
-            <w:r>
-              <w:t xml:space="preserve">    </w:t>
-            </w:r>
-            <w:r>
-              <w:rPr>
-                <w:rFonts w:hint="eastAsia"/>
-              </w:rPr>
-              <w:t>需审核</w:t>
+              <w:rPr>
+                <w:rFonts w:hint="eastAsia"/>
+              </w:rPr>
+            </w:pPr>
+            <w:r>
+              <w:rPr>
+                <w:rFonts w:hint="eastAsia"/>
+              </w:rPr>
+              <w:t>预计付费转化率</w:t>
+            </w:r>
+          </w:p>
+        </w:tc>
+        <w:tc>
+          <w:tcPr>
+            <w:tcW w:w="5012" w:type="dxa"/>
+          </w:tcPr>
+          <w:p>
+            <w:pPr>
+              <w:pStyle w:val="a5"/>
+              <w:ind w:firstLineChars="0" w:firstLine="0"/>
+              <w:rPr>
+                <w:rFonts w:hint="eastAsia"/>
+              </w:rPr>
+            </w:pPr>
+            <w:r>
+              <w:rPr>
+                <w:rFonts w:hint="eastAsia"/>
+              </w:rPr>
+              <w:t>6%</w:t>
             </w:r>
           </w:p>
         </w:tc>
       </w:tr>
       <w:tr>
-        <w:trPr>
-          <w:trHeight w:val="130"/>
-        </w:trPr>
-        <w:tc>
-          <w:tcPr>
-            <w:tcW w:w="1752" w:type="dxa"/>
-          </w:tcPr>
-          <w:p>
-            <w:pPr>
-              <w:pStyle w:val="a5"/>
-            </w:pPr>
-            <w:r>
-              <w:rPr>
-                <w:rFonts w:hint="eastAsia"/>
-              </w:rPr>
-              <w:t>豌豆荚</w:t>
-            </w:r>
-          </w:p>
-        </w:tc>
-        <w:tc>
-          <w:tcPr>
-            <w:tcW w:w="1752" w:type="dxa"/>
-          </w:tcPr>
-          <w:p>
-            <w:pPr>
-              <w:pStyle w:val="a5"/>
-            </w:pPr>
-            <w:r>
-              <w:t>3-7</w:t>
-            </w:r>
-            <w:r>
-              <w:rPr>
-                <w:rFonts w:hint="eastAsia"/>
-              </w:rPr>
-              <w:t>天</w:t>
-            </w:r>
-          </w:p>
-        </w:tc>
-        <w:tc>
-          <w:tcPr>
-            <w:tcW w:w="1752" w:type="dxa"/>
+        <w:tc>
+          <w:tcPr>
+            <w:tcW w:w="3510" w:type="dxa"/>
           </w:tcPr>
           <w:p>
             <w:pPr>
               <w:pStyle w:val="a5"/>
               <w:ind w:firstLineChars="0" w:firstLine="0"/>
-            </w:pPr>
-            <w:r>
-              <w:t xml:space="preserve">      5:5</w:t>
-            </w:r>
-          </w:p>
-        </w:tc>
-        <w:tc>
-          <w:tcPr>
-            <w:tcW w:w="1752" w:type="dxa"/>
-          </w:tcPr>
-          <w:p>
-            <w:pPr>
-              <w:pStyle w:val="a5"/>
-            </w:pPr>
-            <w:r>
-              <w:t>1</w:t>
-            </w:r>
-            <w:r>
-              <w:rPr>
-                <w:rFonts w:hint="eastAsia"/>
-              </w:rPr>
-              <w:t>天</w:t>
-            </w:r>
-          </w:p>
-        </w:tc>
-        <w:tc>
-          <w:tcPr>
-            <w:tcW w:w="1753" w:type="dxa"/>
+              <w:rPr>
+                <w:rFonts w:hint="eastAsia"/>
+              </w:rPr>
+            </w:pPr>
+            <w:r>
+              <w:rPr>
+                <w:rFonts w:hint="eastAsia"/>
+              </w:rPr>
+              <w:t>年均付费</w:t>
+            </w:r>
+          </w:p>
+        </w:tc>
+        <w:tc>
+          <w:tcPr>
+            <w:tcW w:w="5012" w:type="dxa"/>
           </w:tcPr>
           <w:p>
             <w:pPr>
               <w:pStyle w:val="a5"/>
               <w:ind w:firstLineChars="0" w:firstLine="0"/>
-            </w:pPr>
-            <w:r>
-              <w:t xml:space="preserve">    </w:t>
-            </w:r>
-            <w:r>
-              <w:rPr>
-                <w:rFonts w:hint="eastAsia"/>
-              </w:rPr>
-              <w:t>可联运</w:t>
+              <w:rPr>
+                <w:rFonts w:hint="eastAsia"/>
+              </w:rPr>
+            </w:pPr>
+            <w:r>
+              <w:rPr>
+                <w:rFonts w:hint="eastAsia"/>
+              </w:rPr>
+              <w:t>1500</w:t>
+            </w:r>
+            <w:r>
+              <w:rPr>
+                <w:rFonts w:hint="eastAsia"/>
+              </w:rPr>
+              <w:t>元（按《亚瑟英雄传》的数据调查取保守值）</w:t>
             </w:r>
           </w:p>
         </w:tc>
       </w:tr>
       <w:tr>
-        <w:trPr>
-          <w:trHeight w:val="130"/>
-        </w:trPr>
-        <w:tc>
-          <w:tcPr>
-            <w:tcW w:w="1752" w:type="dxa"/>
+        <w:tc>
+          <w:tcPr>
+            <w:tcW w:w="3510" w:type="dxa"/>
           </w:tcPr>
           <w:p>
             <w:pPr>
               <w:pStyle w:val="a5"/>
               <w:ind w:firstLineChars="0" w:firstLine="0"/>
-            </w:pPr>
-            <w:r>
-              <w:t xml:space="preserve">    </w:t>
-            </w:r>
-            <w:r>
-              <w:rPr>
-                <w:rFonts w:hint="eastAsia"/>
-              </w:rPr>
-              <w:t>安智市场</w:t>
-            </w:r>
-          </w:p>
-        </w:tc>
-        <w:tc>
-          <w:tcPr>
-            <w:tcW w:w="1752" w:type="dxa"/>
+              <w:rPr>
+                <w:rFonts w:hint="eastAsia"/>
+              </w:rPr>
+            </w:pPr>
+            <w:r>
+              <w:rPr>
+                <w:rFonts w:hint="eastAsia"/>
+              </w:rPr>
+              <w:t>平台分成（平均值）</w:t>
+            </w:r>
+          </w:p>
+        </w:tc>
+        <w:tc>
+          <w:tcPr>
+            <w:tcW w:w="5012" w:type="dxa"/>
           </w:tcPr>
           <w:p>
             <w:pPr>
               <w:pStyle w:val="a5"/>
-            </w:pPr>
-            <w:r>
-              <w:t>3-5</w:t>
-            </w:r>
-            <w:r>
-              <w:rPr>
-                <w:rFonts w:hint="eastAsia"/>
-              </w:rPr>
-              <w:t>天</w:t>
-            </w:r>
-          </w:p>
-        </w:tc>
-        <w:tc>
-          <w:tcPr>
-            <w:tcW w:w="1752" w:type="dxa"/>
+              <w:ind w:firstLineChars="0" w:firstLine="0"/>
+              <w:rPr>
+                <w:rFonts w:hint="eastAsia"/>
+              </w:rPr>
+            </w:pPr>
+            <w:r>
+              <w:rPr>
+                <w:rFonts w:hint="eastAsia"/>
+              </w:rPr>
+              <w:t>50%</w:t>
+            </w:r>
+          </w:p>
+        </w:tc>
+      </w:tr>
+      <w:tr>
+        <w:tc>
+          <w:tcPr>
+            <w:tcW w:w="3510" w:type="dxa"/>
           </w:tcPr>
           <w:p>
             <w:pPr>
               <w:pStyle w:val="a5"/>
-              <w:ind w:firstLineChars="300" w:firstLine="630"/>
-            </w:pPr>
-            <w:r>
-              <w:t>5:5</w:t>
-            </w:r>
-          </w:p>
-        </w:tc>
-        <w:tc>
-          <w:tcPr>
-            <w:tcW w:w="1752" w:type="dxa"/>
+              <w:ind w:firstLineChars="0" w:firstLine="0"/>
+              <w:rPr>
+                <w:rFonts w:hint="eastAsia"/>
+              </w:rPr>
+            </w:pPr>
+            <w:r>
+              <w:rPr>
+                <w:rFonts w:hint="eastAsia"/>
+              </w:rPr>
+              <w:t>预计年营业收入为</w:t>
+            </w:r>
+          </w:p>
+        </w:tc>
+        <w:tc>
+          <w:tcPr>
+            <w:tcW w:w="5012" w:type="dxa"/>
           </w:tcPr>
           <w:p>
             <w:pPr>
               <w:pStyle w:val="a5"/>
-            </w:pPr>
-            <w:r>
-              <w:t>3</w:t>
-            </w:r>
-            <w:r>
-              <w:rPr>
-                <w:rFonts w:hint="eastAsia"/>
-              </w:rPr>
-              <w:t>天天</w:t>
-            </w:r>
-          </w:p>
-        </w:tc>
-        <w:tc>
-          <w:tcPr>
-            <w:tcW w:w="1753" w:type="dxa"/>
-          </w:tcPr>
-          <w:p>
-            <w:pPr>
-              <w:pStyle w:val="a5"/>
-            </w:pPr>
-            <w:r>
-              <w:rPr>
-                <w:rFonts w:hint="eastAsia"/>
-              </w:rPr>
-              <w:t>需审核</w:t>
+              <w:ind w:firstLineChars="0" w:firstLine="0"/>
+              <w:rPr>
+                <w:rFonts w:hint="eastAsia"/>
+              </w:rPr>
+            </w:pPr>
+            <w:r>
+              <w:rPr>
+                <w:rFonts w:hint="eastAsia"/>
+              </w:rPr>
+              <w:t>146000*6%*1500*50%=657</w:t>
+            </w:r>
+            <w:r>
+              <w:t>0000</w:t>
+            </w:r>
+            <w:r>
+              <w:rPr>
+                <w:rFonts w:hint="eastAsia"/>
+              </w:rPr>
+              <w:t xml:space="preserve">   (657</w:t>
+            </w:r>
+            <w:r>
+              <w:rPr>
+                <w:rFonts w:hint="eastAsia"/>
+              </w:rPr>
+              <w:t>万</w:t>
+            </w:r>
+            <w:r>
+              <w:rPr>
+                <w:rFonts w:hint="eastAsia"/>
+              </w:rPr>
+              <w:t>)</w:t>
             </w:r>
           </w:p>
         </w:tc>
@@ -6856,79 +4740,236 @@
     <w:p>
       <w:pPr>
         <w:pStyle w:val="a5"/>
-        <w:ind w:left="735" w:firstLineChars="0" w:firstLine="0"/>
-      </w:pPr>
-      <w:r>
-        <w:t xml:space="preserve"> </w:t>
-      </w:r>
-    </w:p>
-    <w:p>
-      <w:pPr>
-        <w:pStyle w:val="a5"/>
-        <w:ind w:left="735" w:firstLineChars="0" w:firstLine="0"/>
-      </w:pPr>
-    </w:p>
-    <w:p>
-      <w:pPr>
-        <w:pStyle w:val="a5"/>
-        <w:ind w:left="735" w:firstLineChars="0" w:firstLine="0"/>
-      </w:pPr>
-      <w:r>
-        <w:t xml:space="preserve"> </w:t>
-      </w:r>
-    </w:p>
-    <w:p>
-      <w:pPr>
-        <w:pStyle w:val="a5"/>
-        <w:numPr>
-          <w:ilvl w:val="1"/>
-          <w:numId w:val="1"/>
-        </w:numPr>
-        <w:ind w:firstLineChars="0"/>
-        <w:rPr>
-          <w:b/>
-          <w:sz w:val="24"/>
-          <w:szCs w:val="24"/>
-        </w:rPr>
-      </w:pPr>
-      <w:r>
-        <w:rPr>
-          <w:rFonts w:hint="eastAsia"/>
-          <w:b/>
-          <w:sz w:val="24"/>
-          <w:szCs w:val="24"/>
-        </w:rPr>
-        <w:t>运营成本</w:t>
-      </w:r>
-    </w:p>
-    <w:p>
-      <w:pPr>
-        <w:pStyle w:val="a5"/>
-        <w:ind w:left="360" w:firstLineChars="0" w:firstLine="0"/>
-      </w:pPr>
-      <w:r>
-        <w:rPr>
-          <w:rFonts w:hint="eastAsia"/>
-        </w:rPr>
-        <w:t>产品上线后运营及开发团队在初期会依然由我们两个人担当，因此运营成本亦只是房租水电费伙食这些，还有就是服务器的费用。服务器选用阿里云服务器，采用按需配置的方式，初期我们会选用较为低廉的方案，后期可以根据需要随时升级，预计初期配置套餐如下：</w:t>
-      </w:r>
-    </w:p>
-    <w:p>
-      <w:pPr>
-        <w:pStyle w:val="a5"/>
-        <w:ind w:left="360" w:firstLineChars="0" w:firstLine="0"/>
-      </w:pPr>
-      <w:r>
-        <w:rPr>
-          <w:rFonts w:hint="eastAsia"/>
-        </w:rPr>
-        <w:t>主服务器：用于运行游戏服务端</w:t>
-      </w:r>
+        <w:ind w:firstLineChars="0" w:firstLine="0"/>
+        <w:rPr>
+          <w:rFonts w:hint="eastAsia"/>
+        </w:rPr>
+      </w:pPr>
+    </w:p>
+    <w:p>
+      <w:pPr>
+        <w:pStyle w:val="a5"/>
+        <w:ind w:firstLineChars="0" w:firstLine="0"/>
+        <w:rPr>
+          <w:rFonts w:hint="eastAsia"/>
+        </w:rPr>
+      </w:pPr>
+    </w:p>
+    <w:p>
+      <w:pPr>
+        <w:pStyle w:val="a5"/>
+        <w:ind w:firstLineChars="0" w:firstLine="0"/>
+        <w:rPr>
+          <w:rFonts w:hint="eastAsia"/>
+        </w:rPr>
+      </w:pPr>
+    </w:p>
+    <w:p>
+      <w:pPr>
+        <w:pStyle w:val="a5"/>
+        <w:ind w:firstLineChars="0" w:firstLine="0"/>
+        <w:rPr>
+          <w:rFonts w:hint="eastAsia"/>
+        </w:rPr>
+      </w:pPr>
+    </w:p>
+    <w:p>
+      <w:pPr>
+        <w:pStyle w:val="a5"/>
+        <w:ind w:firstLineChars="0" w:firstLine="0"/>
+        <w:rPr>
+          <w:rFonts w:hint="eastAsia"/>
+        </w:rPr>
+      </w:pPr>
+    </w:p>
+    <w:p>
+      <w:pPr>
+        <w:pStyle w:val="a5"/>
+        <w:ind w:firstLineChars="0" w:firstLine="0"/>
+        <w:rPr>
+          <w:rFonts w:hint="eastAsia"/>
+        </w:rPr>
+      </w:pPr>
+    </w:p>
+    <w:p>
+      <w:pPr>
+        <w:pStyle w:val="a5"/>
+        <w:ind w:firstLineChars="0" w:firstLine="0"/>
+        <w:rPr>
+          <w:rFonts w:hint="eastAsia"/>
+        </w:rPr>
+      </w:pPr>
+    </w:p>
+    <w:p>
+      <w:pPr>
+        <w:pStyle w:val="a5"/>
+        <w:ind w:firstLineChars="0" w:firstLine="0"/>
+      </w:pPr>
+    </w:p>
+    <w:p>
+      <w:pPr>
+        <w:pStyle w:val="a5"/>
+        <w:ind w:firstLineChars="0" w:firstLine="0"/>
+        <w:rPr>
+          <w:rFonts w:hint="eastAsia"/>
+          <w:b/>
+        </w:rPr>
+      </w:pPr>
+      <w:r>
+        <w:rPr>
+          <w:rFonts w:hint="eastAsia"/>
+          <w:b/>
+        </w:rPr>
+        <w:t>投入推广费后的效益计算：</w:t>
+      </w:r>
+    </w:p>
+    <w:p>
+      <w:pPr>
+        <w:pStyle w:val="a5"/>
+        <w:ind w:firstLineChars="0" w:firstLine="0"/>
+        <w:rPr>
+          <w:rFonts w:hint="eastAsia"/>
+        </w:rPr>
+      </w:pPr>
+      <w:r>
+        <w:rPr>
+          <w:rFonts w:hint="eastAsia"/>
+        </w:rPr>
+        <w:t>我们计划投入</w:t>
+      </w:r>
+      <w:r>
+        <w:rPr>
+          <w:rFonts w:hint="eastAsia"/>
+        </w:rPr>
+        <w:t>45</w:t>
+      </w:r>
+      <w:r>
+        <w:rPr>
+          <w:rFonts w:hint="eastAsia"/>
+        </w:rPr>
+        <w:t>万元作推广，由于资源有限，我们需要选择更高性价比的推广方式，避免烧钱。</w:t>
+      </w:r>
+    </w:p>
+    <w:p>
+      <w:pPr>
+        <w:pStyle w:val="a5"/>
+        <w:ind w:firstLineChars="0" w:firstLine="0"/>
+        <w:rPr>
+          <w:rFonts w:hint="eastAsia"/>
+        </w:rPr>
+      </w:pPr>
+      <w:r>
+        <w:rPr>
+          <w:rFonts w:hint="eastAsia"/>
+        </w:rPr>
+        <w:t>我们计划采用以下两种方式的推广：</w:t>
+      </w:r>
+    </w:p>
+    <w:p>
+      <w:pPr>
+        <w:pStyle w:val="a5"/>
+        <w:ind w:firstLineChars="0" w:firstLine="0"/>
+        <w:rPr>
+          <w:rFonts w:hint="eastAsia"/>
+        </w:rPr>
+      </w:pPr>
+      <w:r>
+        <w:rPr>
+          <w:rFonts w:hint="eastAsia"/>
+        </w:rPr>
+        <w:t>CPT</w:t>
+      </w:r>
+      <w:r>
+        <w:rPr>
+          <w:rFonts w:hint="eastAsia"/>
+        </w:rPr>
+        <w:t>硬广：品牌推广</w:t>
+      </w:r>
+    </w:p>
+    <w:p>
+      <w:pPr>
+        <w:pStyle w:val="a5"/>
+        <w:ind w:firstLineChars="0" w:firstLine="0"/>
+        <w:rPr>
+          <w:rFonts w:hint="eastAsia"/>
+        </w:rPr>
+      </w:pPr>
+      <w:r>
+        <w:rPr>
+          <w:rFonts w:hint="eastAsia"/>
+        </w:rPr>
+        <w:t>CPA</w:t>
+      </w:r>
+      <w:r>
+        <w:rPr>
+          <w:rFonts w:hint="eastAsia"/>
+        </w:rPr>
+        <w:t>按每安装付费</w:t>
+      </w:r>
+      <w:r>
+        <w:rPr>
+          <w:rFonts w:hint="eastAsia"/>
+        </w:rPr>
+        <w:t>：</w:t>
+      </w:r>
+      <w:r>
+        <w:rPr>
+          <w:rFonts w:hint="eastAsia"/>
+        </w:rPr>
+        <w:t>平均</w:t>
+      </w:r>
+      <w:r>
+        <w:rPr>
+          <w:rFonts w:hint="eastAsia"/>
+        </w:rPr>
+        <w:t xml:space="preserve">3 </w:t>
+      </w:r>
+      <w:r>
+        <w:rPr>
+          <w:rFonts w:hint="eastAsia"/>
+        </w:rPr>
+        <w:t>元一个</w:t>
+      </w:r>
+    </w:p>
+    <w:p>
+      <w:pPr>
+        <w:pStyle w:val="a5"/>
+        <w:ind w:firstLineChars="0" w:firstLine="0"/>
+      </w:pPr>
+    </w:p>
+    <w:p>
+      <w:pPr>
+        <w:pStyle w:val="a5"/>
+        <w:ind w:firstLineChars="0" w:firstLine="0"/>
+        <w:rPr>
+          <w:rFonts w:hint="eastAsia"/>
+        </w:rPr>
+      </w:pPr>
+      <w:r>
+        <w:rPr>
+          <w:rFonts w:hint="eastAsia"/>
+        </w:rPr>
+        <w:t>各平台联合运营的推广费优惠</w:t>
+      </w:r>
+      <w:r>
+        <w:rPr>
+          <w:rFonts w:hint="eastAsia"/>
+        </w:rPr>
+        <w:t>50%</w:t>
+      </w:r>
+    </w:p>
+    <w:p>
+      <w:pPr>
+        <w:pStyle w:val="a5"/>
+        <w:ind w:firstLineChars="0" w:firstLine="0"/>
+        <w:rPr>
+          <w:rFonts w:hint="eastAsia"/>
+        </w:rPr>
+      </w:pPr>
     </w:p>
     <w:tbl>
       <w:tblPr>
         <w:tblW w:w="0" w:type="auto"/>
-        <w:tblInd w:w="360" w:type="dxa"/>
         <w:tblBorders>
           <w:top w:val="single" w:sz="4" w:space="0" w:color="auto"/>
           <w:left w:val="single" w:sz="4" w:space="0" w:color="auto"/>
@@ -6937,91 +4978,112 @@
           <w:insideH w:val="single" w:sz="4" w:space="0" w:color="auto"/>
           <w:insideV w:val="single" w:sz="4" w:space="0" w:color="auto"/>
         </w:tblBorders>
-        <w:tblLook w:val="00A0"/>
+        <w:tblLook w:val="04A0"/>
       </w:tblPr>
       <w:tblGrid>
-        <w:gridCol w:w="706"/>
-        <w:gridCol w:w="3818"/>
-        <w:gridCol w:w="3638"/>
+        <w:gridCol w:w="1800"/>
+        <w:gridCol w:w="1705"/>
+        <w:gridCol w:w="1705"/>
+        <w:gridCol w:w="1656"/>
       </w:tblGrid>
       <w:tr>
         <w:tc>
           <w:tcPr>
-            <w:tcW w:w="706" w:type="dxa"/>
-            <w:shd w:val="clear" w:color="auto" w:fill="365F91"/>
+            <w:tcW w:w="1800" w:type="dxa"/>
+            <w:shd w:val="clear" w:color="auto" w:fill="365F91" w:themeFill="accent1" w:themeFillShade="BF"/>
           </w:tcPr>
           <w:p>
             <w:pPr>
               <w:pStyle w:val="a5"/>
               <w:ind w:firstLineChars="0" w:firstLine="0"/>
-              <w:jc w:val="center"/>
+              <w:jc w:val="left"/>
               <w:rPr>
                 <w:b/>
-                <w:color w:val="FFFFFF"/>
-                <w:szCs w:val="21"/>
-              </w:rPr>
-            </w:pPr>
-            <w:r>
-              <w:rPr>
+                <w:color w:val="FFFFFF" w:themeColor="background1"/>
+              </w:rPr>
+            </w:pPr>
+            <w:r>
+              <w:rPr>
+                <w:rFonts w:hint="eastAsia"/>
                 <w:b/>
-                <w:color w:val="FFFFFF"/>
-                <w:szCs w:val="21"/>
-              </w:rPr>
-              <w:t>NO.</w:t>
-            </w:r>
-          </w:p>
-        </w:tc>
-        <w:tc>
-          <w:tcPr>
-            <w:tcW w:w="3818" w:type="dxa"/>
-            <w:shd w:val="clear" w:color="auto" w:fill="365F91"/>
+                <w:color w:val="FFFFFF" w:themeColor="background1"/>
+              </w:rPr>
+              <w:t>推广形式</w:t>
+            </w:r>
+          </w:p>
+        </w:tc>
+        <w:tc>
+          <w:tcPr>
+            <w:tcW w:w="1705" w:type="dxa"/>
+            <w:shd w:val="clear" w:color="auto" w:fill="365F91" w:themeFill="accent1" w:themeFillShade="BF"/>
           </w:tcPr>
           <w:p>
             <w:pPr>
               <w:pStyle w:val="a5"/>
               <w:ind w:firstLineChars="0" w:firstLine="0"/>
-              <w:jc w:val="center"/>
+              <w:jc w:val="left"/>
               <w:rPr>
                 <w:b/>
-                <w:color w:val="FFFFFF"/>
-                <w:szCs w:val="21"/>
+                <w:color w:val="FFFFFF" w:themeColor="background1"/>
               </w:rPr>
             </w:pPr>
             <w:r>
               <w:rPr>
                 <w:rFonts w:hint="eastAsia"/>
                 <w:b/>
-                <w:color w:val="FFFFFF"/>
-                <w:szCs w:val="21"/>
-              </w:rPr>
-              <w:t>项目</w:t>
-            </w:r>
-          </w:p>
-        </w:tc>
-        <w:tc>
-          <w:tcPr>
-            <w:tcW w:w="3638" w:type="dxa"/>
-            <w:shd w:val="clear" w:color="auto" w:fill="365F91"/>
+                <w:color w:val="FFFFFF" w:themeColor="background1"/>
+              </w:rPr>
+              <w:t>单价</w:t>
+            </w:r>
+          </w:p>
+        </w:tc>
+        <w:tc>
+          <w:tcPr>
+            <w:tcW w:w="1705" w:type="dxa"/>
+            <w:shd w:val="clear" w:color="auto" w:fill="365F91" w:themeFill="accent1" w:themeFillShade="BF"/>
           </w:tcPr>
           <w:p>
             <w:pPr>
               <w:pStyle w:val="a5"/>
               <w:ind w:firstLineChars="0" w:firstLine="0"/>
-              <w:jc w:val="center"/>
+              <w:jc w:val="left"/>
               <w:rPr>
                 <w:b/>
-                <w:color w:val="FFFFFF"/>
-                <w:szCs w:val="21"/>
+                <w:color w:val="FFFFFF" w:themeColor="background1"/>
               </w:rPr>
             </w:pPr>
             <w:r>
               <w:rPr>
                 <w:rFonts w:hint="eastAsia"/>
                 <w:b/>
-                <w:color w:val="FFFFFF"/>
-                <w:szCs w:val="21"/>
-              </w:rPr>
-              <w:t>内容</w:t>
+                <w:color w:val="FFFFFF" w:themeColor="background1"/>
+              </w:rPr>
+              <w:t>预计投入</w:t>
+            </w:r>
+          </w:p>
+        </w:tc>
+        <w:tc>
+          <w:tcPr>
+            <w:tcW w:w="1656" w:type="dxa"/>
+            <w:shd w:val="clear" w:color="auto" w:fill="365F91" w:themeFill="accent1" w:themeFillShade="BF"/>
+          </w:tcPr>
+          <w:p>
+            <w:pPr>
+              <w:pStyle w:val="a5"/>
+              <w:ind w:firstLineChars="0" w:firstLine="0"/>
+              <w:jc w:val="left"/>
+              <w:rPr>
+                <w:b/>
+                <w:color w:val="FFFFFF" w:themeColor="background1"/>
+              </w:rPr>
+            </w:pPr>
+            <w:r>
+              <w:rPr>
+                <w:rFonts w:hint="eastAsia"/>
+                <w:b/>
+                <w:color w:val="FFFFFF" w:themeColor="background1"/>
+              </w:rPr>
+              <w:t>预计增长量</w:t>
             </w:r>
           </w:p>
         </w:tc>
@@ -7029,52 +5091,119 @@
       <w:tr>
         <w:tc>
           <w:tcPr>
-            <w:tcW w:w="706" w:type="dxa"/>
+            <w:tcW w:w="1800" w:type="dxa"/>
           </w:tcPr>
           <w:p>
             <w:pPr>
               <w:pStyle w:val="a5"/>
               <w:ind w:firstLineChars="0" w:firstLine="0"/>
-              <w:jc w:val="center"/>
-            </w:pPr>
-            <w:r>
-              <w:t>1</w:t>
-            </w:r>
-          </w:p>
-        </w:tc>
-        <w:tc>
-          <w:tcPr>
-            <w:tcW w:w="3818" w:type="dxa"/>
+              <w:rPr>
+                <w:rFonts w:hint="eastAsia"/>
+              </w:rPr>
+            </w:pPr>
+            <w:r>
+              <w:rPr>
+                <w:rFonts w:hint="eastAsia"/>
+              </w:rPr>
+              <w:t>CPT</w:t>
+            </w:r>
+            <w:proofErr w:type="gramStart"/>
+            <w:r>
+              <w:rPr>
+                <w:rFonts w:hint="eastAsia"/>
+              </w:rPr>
+              <w:t>硬广</w:t>
+            </w:r>
+            <w:proofErr w:type="gramEnd"/>
+          </w:p>
+        </w:tc>
+        <w:tc>
+          <w:tcPr>
+            <w:tcW w:w="1705" w:type="dxa"/>
           </w:tcPr>
           <w:p>
             <w:pPr>
               <w:pStyle w:val="a5"/>
               <w:ind w:firstLineChars="0" w:firstLine="0"/>
-              <w:jc w:val="center"/>
-            </w:pPr>
-            <w:r>
-              <w:t>CPU</w:t>
-            </w:r>
-          </w:p>
-        </w:tc>
-        <w:tc>
-          <w:tcPr>
-            <w:tcW w:w="3638" w:type="dxa"/>
+              <w:rPr>
+                <w:rFonts w:hint="eastAsia"/>
+              </w:rPr>
+            </w:pPr>
+            <w:r>
+              <w:rPr>
+                <w:rFonts w:hint="eastAsia"/>
+              </w:rPr>
+              <w:t>5</w:t>
+            </w:r>
+            <w:r>
+              <w:rPr>
+                <w:rFonts w:hint="eastAsia"/>
+              </w:rPr>
+              <w:t>000</w:t>
+            </w:r>
+            <w:r>
+              <w:rPr>
+                <w:rFonts w:hint="eastAsia"/>
+              </w:rPr>
+              <w:t>元</w:t>
+            </w:r>
+            <w:r>
+              <w:rPr>
+                <w:rFonts w:hint="eastAsia"/>
+              </w:rPr>
+              <w:t xml:space="preserve">/ </w:t>
+            </w:r>
+            <w:r>
+              <w:rPr>
+                <w:rFonts w:hint="eastAsia"/>
+              </w:rPr>
+              <w:t>日</w:t>
+            </w:r>
+          </w:p>
+        </w:tc>
+        <w:tc>
+          <w:tcPr>
+            <w:tcW w:w="1705" w:type="dxa"/>
           </w:tcPr>
           <w:p>
             <w:pPr>
               <w:pStyle w:val="a5"/>
               <w:ind w:firstLineChars="0" w:firstLine="0"/>
-              <w:jc w:val="center"/>
-            </w:pPr>
-            <w:r>
-              <w:t>1</w:t>
-            </w:r>
-            <w:r>
-              <w:rPr>
-                <w:rFonts w:hint="eastAsia"/>
-              </w:rPr>
-              <w:t>核</w:t>
+            </w:pPr>
+            <w:r>
+              <w:rPr>
+                <w:rFonts w:hint="eastAsia"/>
+              </w:rPr>
+              <w:t>18</w:t>
+            </w:r>
+            <w:r>
+              <w:rPr>
+                <w:rFonts w:hint="eastAsia"/>
+              </w:rPr>
+              <w:t>万</w:t>
+            </w:r>
+          </w:p>
+        </w:tc>
+        <w:tc>
+          <w:tcPr>
+            <w:tcW w:w="1656" w:type="dxa"/>
+          </w:tcPr>
+          <w:p>
+            <w:pPr>
+              <w:pStyle w:val="a5"/>
+              <w:ind w:firstLineChars="0" w:firstLine="0"/>
+            </w:pPr>
+            <w:r>
+              <w:rPr>
+                <w:rFonts w:hint="eastAsia"/>
+              </w:rPr>
+              <w:t>108</w:t>
+            </w:r>
+            <w:r>
+              <w:rPr>
+                <w:rFonts w:hint="eastAsia"/>
+              </w:rPr>
+              <w:t>000</w:t>
             </w:r>
           </w:p>
         </w:tc>
@@ -7082,49 +5211,96 @@
       <w:tr>
         <w:tc>
           <w:tcPr>
-            <w:tcW w:w="706" w:type="dxa"/>
+            <w:tcW w:w="1800" w:type="dxa"/>
           </w:tcPr>
           <w:p>
             <w:pPr>
               <w:pStyle w:val="a5"/>
               <w:ind w:firstLineChars="0" w:firstLine="0"/>
-              <w:jc w:val="center"/>
-            </w:pPr>
-            <w:r>
-              <w:t>2</w:t>
-            </w:r>
-          </w:p>
-        </w:tc>
-        <w:tc>
-          <w:tcPr>
-            <w:tcW w:w="3818" w:type="dxa"/>
+            </w:pPr>
+            <w:r>
+              <w:rPr>
+                <w:rFonts w:hint="eastAsia"/>
+              </w:rPr>
+              <w:t>CPA</w:t>
+            </w:r>
+            <w:r>
+              <w:rPr>
+                <w:rFonts w:hint="eastAsia"/>
+              </w:rPr>
+              <w:t>按安装付费广告</w:t>
+            </w:r>
+          </w:p>
+        </w:tc>
+        <w:tc>
+          <w:tcPr>
+            <w:tcW w:w="1705" w:type="dxa"/>
           </w:tcPr>
           <w:p>
             <w:pPr>
               <w:pStyle w:val="a5"/>
               <w:ind w:firstLineChars="0" w:firstLine="0"/>
-              <w:jc w:val="center"/>
-            </w:pPr>
-            <w:r>
-              <w:rPr>
-                <w:rFonts w:hint="eastAsia"/>
-              </w:rPr>
-              <w:t>内存</w:t>
-            </w:r>
-          </w:p>
-        </w:tc>
-        <w:tc>
-          <w:tcPr>
-            <w:tcW w:w="3638" w:type="dxa"/>
+              <w:rPr>
+                <w:rFonts w:hint="eastAsia"/>
+              </w:rPr>
+            </w:pPr>
+            <w:r>
+              <w:rPr>
+                <w:rFonts w:hint="eastAsia"/>
+              </w:rPr>
+              <w:t>1.5</w:t>
+            </w:r>
+            <w:r>
+              <w:rPr>
+                <w:rFonts w:hint="eastAsia"/>
+              </w:rPr>
+              <w:t>元</w:t>
+            </w:r>
+          </w:p>
+        </w:tc>
+        <w:tc>
+          <w:tcPr>
+            <w:tcW w:w="1705" w:type="dxa"/>
           </w:tcPr>
           <w:p>
             <w:pPr>
               <w:pStyle w:val="a5"/>
               <w:ind w:firstLineChars="0" w:firstLine="0"/>
-              <w:jc w:val="center"/>
-            </w:pPr>
-            <w:r>
-              <w:t>1GB</w:t>
+            </w:pPr>
+            <w:r>
+              <w:rPr>
+                <w:rFonts w:hint="eastAsia"/>
+              </w:rPr>
+              <w:t>24</w:t>
+            </w:r>
+            <w:r>
+              <w:rPr>
+                <w:rFonts w:hint="eastAsia"/>
+              </w:rPr>
+              <w:t>万</w:t>
+            </w:r>
+          </w:p>
+        </w:tc>
+        <w:tc>
+          <w:tcPr>
+            <w:tcW w:w="1656" w:type="dxa"/>
+          </w:tcPr>
+          <w:p>
+            <w:pPr>
+              <w:pStyle w:val="a5"/>
+              <w:ind w:firstLineChars="0" w:firstLine="0"/>
+            </w:pPr>
+            <w:r>
+              <w:rPr>
+                <w:rFonts w:hint="eastAsia"/>
+              </w:rPr>
+              <w:t>16</w:t>
+            </w:r>
+            <w:r>
+              <w:rPr>
+                <w:rFonts w:hint="eastAsia"/>
+              </w:rPr>
+              <w:t>0000</w:t>
             </w:r>
           </w:p>
         </w:tc>
@@ -7132,49 +5308,74 @@
       <w:tr>
         <w:tc>
           <w:tcPr>
-            <w:tcW w:w="706" w:type="dxa"/>
+            <w:tcW w:w="1800" w:type="dxa"/>
           </w:tcPr>
           <w:p>
             <w:pPr>
               <w:pStyle w:val="a5"/>
               <w:ind w:firstLineChars="0" w:firstLine="0"/>
-              <w:jc w:val="center"/>
-            </w:pPr>
-            <w:r>
-              <w:t>3</w:t>
-            </w:r>
-          </w:p>
-        </w:tc>
-        <w:tc>
-          <w:tcPr>
-            <w:tcW w:w="3818" w:type="dxa"/>
+              <w:rPr>
+                <w:rFonts w:hint="eastAsia"/>
+              </w:rPr>
+            </w:pPr>
+            <w:proofErr w:type="gramStart"/>
+            <w:r>
+              <w:rPr>
+                <w:rFonts w:hint="eastAsia"/>
+              </w:rPr>
+              <w:t>软文</w:t>
+            </w:r>
+            <w:proofErr w:type="gramEnd"/>
+          </w:p>
+        </w:tc>
+        <w:tc>
+          <w:tcPr>
+            <w:tcW w:w="1705" w:type="dxa"/>
           </w:tcPr>
           <w:p>
             <w:pPr>
               <w:pStyle w:val="a5"/>
               <w:ind w:firstLineChars="0" w:firstLine="0"/>
-              <w:jc w:val="center"/>
-            </w:pPr>
-            <w:r>
-              <w:rPr>
-                <w:rFonts w:hint="eastAsia"/>
-              </w:rPr>
-              <w:t>带宽</w:t>
-            </w:r>
-          </w:p>
-        </w:tc>
-        <w:tc>
-          <w:tcPr>
-            <w:tcW w:w="3638" w:type="dxa"/>
+            </w:pPr>
+          </w:p>
+        </w:tc>
+        <w:tc>
+          <w:tcPr>
+            <w:tcW w:w="1705" w:type="dxa"/>
           </w:tcPr>
           <w:p>
             <w:pPr>
               <w:pStyle w:val="a5"/>
               <w:ind w:firstLineChars="0" w:firstLine="0"/>
-              <w:jc w:val="center"/>
-            </w:pPr>
-            <w:r>
-              <w:t>3M</w:t>
+            </w:pPr>
+            <w:r>
+              <w:rPr>
+                <w:rFonts w:hint="eastAsia"/>
+              </w:rPr>
+              <w:t>3</w:t>
+            </w:r>
+            <w:r>
+              <w:rPr>
+                <w:rFonts w:hint="eastAsia"/>
+              </w:rPr>
+              <w:t>万</w:t>
+            </w:r>
+          </w:p>
+        </w:tc>
+        <w:tc>
+          <w:tcPr>
+            <w:tcW w:w="1656" w:type="dxa"/>
+          </w:tcPr>
+          <w:p>
+            <w:pPr>
+              <w:pStyle w:val="a5"/>
+              <w:ind w:firstLineChars="0" w:firstLine="0"/>
+            </w:pPr>
+            <w:r>
+              <w:rPr>
+                <w:rFonts w:hint="eastAsia"/>
+              </w:rPr>
+              <w:t>未可知</w:t>
             </w:r>
           </w:p>
         </w:tc>
@@ -7182,202 +5383,77 @@
       <w:tr>
         <w:tc>
           <w:tcPr>
-            <w:tcW w:w="706" w:type="dxa"/>
+            <w:tcW w:w="1800" w:type="dxa"/>
           </w:tcPr>
           <w:p>
             <w:pPr>
               <w:pStyle w:val="a5"/>
               <w:ind w:firstLineChars="0" w:firstLine="0"/>
-              <w:jc w:val="center"/>
-            </w:pPr>
-            <w:r>
-              <w:t>4</w:t>
-            </w:r>
-          </w:p>
-        </w:tc>
-        <w:tc>
-          <w:tcPr>
-            <w:tcW w:w="3818" w:type="dxa"/>
+            </w:pPr>
+            <w:r>
+              <w:rPr>
+                <w:rFonts w:hint="eastAsia"/>
+              </w:rPr>
+              <w:t>总计</w:t>
+            </w:r>
+          </w:p>
+        </w:tc>
+        <w:tc>
+          <w:tcPr>
+            <w:tcW w:w="1705" w:type="dxa"/>
           </w:tcPr>
           <w:p>
             <w:pPr>
               <w:pStyle w:val="a5"/>
               <w:ind w:firstLineChars="0" w:firstLine="0"/>
-              <w:jc w:val="center"/>
-            </w:pPr>
-            <w:r>
-              <w:rPr>
-                <w:rFonts w:hint="eastAsia"/>
-              </w:rPr>
-              <w:t>硬盘</w:t>
-            </w:r>
-          </w:p>
-        </w:tc>
-        <w:tc>
-          <w:tcPr>
-            <w:tcW w:w="3638" w:type="dxa"/>
+            </w:pPr>
+          </w:p>
+        </w:tc>
+        <w:tc>
+          <w:tcPr>
+            <w:tcW w:w="1705" w:type="dxa"/>
           </w:tcPr>
           <w:p>
             <w:pPr>
               <w:pStyle w:val="a5"/>
               <w:ind w:firstLineChars="0" w:firstLine="0"/>
-              <w:jc w:val="center"/>
-            </w:pPr>
-            <w:r>
-              <w:t>20GB</w:t>
-            </w:r>
-          </w:p>
-        </w:tc>
-      </w:tr>
-      <w:tr>
-        <w:tc>
-          <w:tcPr>
-            <w:tcW w:w="706" w:type="dxa"/>
+            </w:pPr>
+          </w:p>
+        </w:tc>
+        <w:tc>
+          <w:tcPr>
+            <w:tcW w:w="1656" w:type="dxa"/>
           </w:tcPr>
           <w:p>
             <w:pPr>
               <w:pStyle w:val="a5"/>
               <w:ind w:firstLineChars="0" w:firstLine="0"/>
-              <w:jc w:val="center"/>
-            </w:pPr>
-            <w:r>
-              <w:t>5</w:t>
-            </w:r>
-          </w:p>
-        </w:tc>
-        <w:tc>
-          <w:tcPr>
-            <w:tcW w:w="3818" w:type="dxa"/>
-          </w:tcPr>
-          <w:p>
-            <w:pPr>
-              <w:pStyle w:val="a5"/>
-              <w:ind w:firstLineChars="0" w:firstLine="0"/>
-              <w:jc w:val="center"/>
-            </w:pPr>
-            <w:r>
-              <w:rPr>
-                <w:rFonts w:hint="eastAsia"/>
-              </w:rPr>
-              <w:t>年限</w:t>
-            </w:r>
-          </w:p>
-        </w:tc>
-        <w:tc>
-          <w:tcPr>
-            <w:tcW w:w="3638" w:type="dxa"/>
-          </w:tcPr>
-          <w:p>
-            <w:pPr>
-              <w:pStyle w:val="a5"/>
-              <w:ind w:firstLineChars="0" w:firstLine="0"/>
-              <w:jc w:val="center"/>
-            </w:pPr>
-            <w:r>
-              <w:t>1</w:t>
-            </w:r>
-            <w:r>
-              <w:rPr>
-                <w:rFonts w:hint="eastAsia"/>
-              </w:rPr>
-              <w:t>年</w:t>
-            </w:r>
-          </w:p>
-        </w:tc>
-      </w:tr>
-      <w:tr>
-        <w:tc>
-          <w:tcPr>
-            <w:tcW w:w="706" w:type="dxa"/>
-          </w:tcPr>
-          <w:p>
-            <w:pPr>
-              <w:pStyle w:val="a5"/>
-              <w:ind w:firstLineChars="0" w:firstLine="0"/>
-              <w:jc w:val="center"/>
-            </w:pPr>
-            <w:r>
-              <w:t>6</w:t>
-            </w:r>
-          </w:p>
-        </w:tc>
-        <w:tc>
-          <w:tcPr>
-            <w:tcW w:w="3818" w:type="dxa"/>
-          </w:tcPr>
-          <w:p>
-            <w:pPr>
-              <w:pStyle w:val="a5"/>
-              <w:ind w:firstLineChars="0" w:firstLine="0"/>
-              <w:jc w:val="center"/>
-            </w:pPr>
-            <w:r>
-              <w:rPr>
-                <w:rFonts w:hint="eastAsia"/>
-              </w:rPr>
-              <w:t>总价</w:t>
-            </w:r>
-          </w:p>
-        </w:tc>
-        <w:tc>
-          <w:tcPr>
-            <w:tcW w:w="3638" w:type="dxa"/>
-          </w:tcPr>
-          <w:p>
-            <w:pPr>
-              <w:pStyle w:val="a5"/>
-              <w:ind w:firstLineChars="0" w:firstLine="0"/>
-              <w:jc w:val="center"/>
-            </w:pPr>
-            <w:r>
-              <w:t>1230</w:t>
-            </w:r>
-            <w:r>
-              <w:rPr>
-                <w:rFonts w:hint="eastAsia"/>
-              </w:rPr>
-              <w:t>元</w:t>
+            </w:pPr>
+            <w:r>
+              <w:rPr>
+                <w:rFonts w:hint="eastAsia"/>
+              </w:rPr>
+              <w:t>268</w:t>
+            </w:r>
+            <w:r>
+              <w:rPr>
+                <w:rFonts w:hint="eastAsia"/>
+              </w:rPr>
+              <w:t>000</w:t>
             </w:r>
           </w:p>
         </w:tc>
       </w:tr>
     </w:tbl>
-    <w:p/>
-    <w:p>
-      <w:pPr>
-        <w:ind w:firstLine="420"/>
-      </w:pPr>
-      <w:r>
-        <w:rPr>
-          <w:rFonts w:hint="eastAsia"/>
-        </w:rPr>
-        <w:t>运营系统服务器：用于运行</w:t>
-      </w:r>
-      <w:proofErr w:type="spellStart"/>
-      <w:r>
-        <w:t>CrashReport</w:t>
-      </w:r>
-      <w:proofErr w:type="spellEnd"/>
-      <w:r>
-        <w:rPr>
-          <w:rFonts w:hint="eastAsia"/>
-        </w:rPr>
-        <w:t>系统，版本库，</w:t>
-      </w:r>
-      <w:r>
-        <w:t>bug</w:t>
-      </w:r>
-      <w:r>
-        <w:rPr>
-          <w:rFonts w:hint="eastAsia"/>
-        </w:rPr>
-        <w:t>管理系统等</w:t>
-      </w:r>
+    <w:p>
+      <w:pPr>
+        <w:pStyle w:val="a5"/>
+        <w:ind w:firstLineChars="0" w:firstLine="0"/>
+      </w:pPr>
     </w:p>
     <w:tbl>
       <w:tblPr>
         <w:tblW w:w="0" w:type="auto"/>
-        <w:tblInd w:w="360" w:type="dxa"/>
         <w:tblBorders>
           <w:top w:val="single" w:sz="4" w:space="0" w:color="auto"/>
           <w:left w:val="single" w:sz="4" w:space="0" w:color="auto"/>
@@ -7386,91 +5462,98 @@
           <w:insideH w:val="single" w:sz="4" w:space="0" w:color="auto"/>
           <w:insideV w:val="single" w:sz="4" w:space="0" w:color="auto"/>
         </w:tblBorders>
-        <w:tblLook w:val="00A0"/>
+        <w:tblLook w:val="04A0"/>
       </w:tblPr>
       <w:tblGrid>
-        <w:gridCol w:w="706"/>
-        <w:gridCol w:w="3818"/>
-        <w:gridCol w:w="3638"/>
+        <w:gridCol w:w="3510"/>
+        <w:gridCol w:w="5012"/>
       </w:tblGrid>
       <w:tr>
         <w:tc>
           <w:tcPr>
-            <w:tcW w:w="706" w:type="dxa"/>
-            <w:shd w:val="clear" w:color="auto" w:fill="365F91"/>
+            <w:tcW w:w="3510" w:type="dxa"/>
           </w:tcPr>
           <w:p>
             <w:pPr>
               <w:pStyle w:val="a5"/>
               <w:ind w:firstLineChars="0" w:firstLine="0"/>
-              <w:jc w:val="center"/>
-              <w:rPr>
-                <w:b/>
-                <w:color w:val="FFFFFF"/>
-                <w:szCs w:val="21"/>
-              </w:rPr>
-            </w:pPr>
-            <w:r>
-              <w:rPr>
-                <w:b/>
-                <w:color w:val="FFFFFF"/>
-                <w:szCs w:val="21"/>
-              </w:rPr>
-              <w:t>NO.</w:t>
-            </w:r>
-          </w:p>
-        </w:tc>
-        <w:tc>
-          <w:tcPr>
-            <w:tcW w:w="3818" w:type="dxa"/>
-            <w:shd w:val="clear" w:color="auto" w:fill="365F91"/>
+              <w:rPr>
+                <w:rFonts w:hint="eastAsia"/>
+              </w:rPr>
+            </w:pPr>
+            <w:r>
+              <w:rPr>
+                <w:rFonts w:hint="eastAsia"/>
+              </w:rPr>
+              <w:t>预计总增长量</w:t>
+            </w:r>
+          </w:p>
+        </w:tc>
+        <w:tc>
+          <w:tcPr>
+            <w:tcW w:w="5012" w:type="dxa"/>
           </w:tcPr>
           <w:p>
             <w:pPr>
               <w:pStyle w:val="a5"/>
               <w:ind w:firstLineChars="0" w:firstLine="0"/>
-              <w:jc w:val="center"/>
-              <w:rPr>
-                <w:b/>
-                <w:color w:val="FFFFFF"/>
-                <w:szCs w:val="21"/>
-              </w:rPr>
-            </w:pPr>
-            <w:r>
-              <w:rPr>
-                <w:rFonts w:hint="eastAsia"/>
-                <w:b/>
-                <w:color w:val="FFFFFF"/>
-                <w:szCs w:val="21"/>
-              </w:rPr>
-              <w:t>项目</w:t>
-            </w:r>
-          </w:p>
-        </w:tc>
-        <w:tc>
-          <w:tcPr>
-            <w:tcW w:w="3638" w:type="dxa"/>
-            <w:shd w:val="clear" w:color="auto" w:fill="365F91"/>
+              <w:rPr>
+                <w:rFonts w:hint="eastAsia"/>
+              </w:rPr>
+            </w:pPr>
+            <w:r>
+              <w:rPr>
+                <w:rFonts w:hint="eastAsia"/>
+              </w:rPr>
+              <w:t>268000</w:t>
+            </w:r>
+          </w:p>
+        </w:tc>
+      </w:tr>
+      <w:tr>
+        <w:tc>
+          <w:tcPr>
+            <w:tcW w:w="3510" w:type="dxa"/>
           </w:tcPr>
           <w:p>
             <w:pPr>
               <w:pStyle w:val="a5"/>
               <w:ind w:firstLineChars="0" w:firstLine="0"/>
-              <w:jc w:val="center"/>
-              <w:rPr>
-                <w:b/>
-                <w:color w:val="FFFFFF"/>
-                <w:szCs w:val="21"/>
-              </w:rPr>
-            </w:pPr>
-            <w:r>
-              <w:rPr>
-                <w:rFonts w:hint="eastAsia"/>
-                <w:b/>
-                <w:color w:val="FFFFFF"/>
-                <w:szCs w:val="21"/>
-              </w:rPr>
-              <w:t>内容</w:t>
+              <w:rPr>
+                <w:rFonts w:hint="eastAsia"/>
+              </w:rPr>
+            </w:pPr>
+            <w:r>
+              <w:rPr>
+                <w:rFonts w:hint="eastAsia"/>
+              </w:rPr>
+              <w:t>30</w:t>
+            </w:r>
+            <w:r>
+              <w:rPr>
+                <w:rFonts w:hint="eastAsia"/>
+              </w:rPr>
+              <w:t>日流存率</w:t>
+            </w:r>
+          </w:p>
+        </w:tc>
+        <w:tc>
+          <w:tcPr>
+            <w:tcW w:w="5012" w:type="dxa"/>
+          </w:tcPr>
+          <w:p>
+            <w:pPr>
+              <w:pStyle w:val="a5"/>
+              <w:ind w:firstLineChars="0" w:firstLine="0"/>
+              <w:rPr>
+                <w:rFonts w:hint="eastAsia"/>
+              </w:rPr>
+            </w:pPr>
+            <w:r>
+              <w:rPr>
+                <w:rFonts w:hint="eastAsia"/>
+              </w:rPr>
+              <w:t>20%</w:t>
             </w:r>
           </w:p>
         </w:tc>
@@ -7478,52 +5561,101 @@
       <w:tr>
         <w:tc>
           <w:tcPr>
-            <w:tcW w:w="706" w:type="dxa"/>
+            <w:tcW w:w="3510" w:type="dxa"/>
           </w:tcPr>
           <w:p>
             <w:pPr>
               <w:pStyle w:val="a5"/>
               <w:ind w:firstLineChars="0" w:firstLine="0"/>
-              <w:jc w:val="center"/>
-            </w:pPr>
-            <w:r>
-              <w:t>1</w:t>
-            </w:r>
-          </w:p>
-        </w:tc>
-        <w:tc>
-          <w:tcPr>
-            <w:tcW w:w="3818" w:type="dxa"/>
+              <w:rPr>
+                <w:rFonts w:hint="eastAsia"/>
+              </w:rPr>
+            </w:pPr>
+            <w:r>
+              <w:rPr>
+                <w:rFonts w:hint="eastAsia"/>
+              </w:rPr>
+              <w:t>预计总累积用户数</w:t>
+            </w:r>
+          </w:p>
+        </w:tc>
+        <w:tc>
+          <w:tcPr>
+            <w:tcW w:w="5012" w:type="dxa"/>
           </w:tcPr>
           <w:p>
             <w:pPr>
               <w:pStyle w:val="a5"/>
               <w:ind w:firstLineChars="0" w:firstLine="0"/>
-              <w:jc w:val="center"/>
-            </w:pPr>
-            <w:r>
-              <w:t>CPU</w:t>
-            </w:r>
-          </w:p>
-        </w:tc>
-        <w:tc>
-          <w:tcPr>
-            <w:tcW w:w="3638" w:type="dxa"/>
+              <w:rPr>
+                <w:rFonts w:hint="eastAsia"/>
+              </w:rPr>
+            </w:pPr>
+            <w:r>
+              <w:rPr>
+                <w:rFonts w:hint="eastAsia"/>
+              </w:rPr>
+              <w:t>268000</w:t>
+            </w:r>
+            <w:r>
+              <w:rPr>
+                <w:rFonts w:hint="eastAsia"/>
+              </w:rPr>
+              <w:t>*20%=</w:t>
+            </w:r>
+            <w:r>
+              <w:rPr>
+                <w:rFonts w:hint="eastAsia"/>
+              </w:rPr>
+              <w:t>536</w:t>
+            </w:r>
+            <w:r>
+              <w:rPr>
+                <w:rFonts w:hint="eastAsia"/>
+              </w:rPr>
+              <w:t>00</w:t>
+            </w:r>
+          </w:p>
+        </w:tc>
+      </w:tr>
+      <w:tr>
+        <w:tc>
+          <w:tcPr>
+            <w:tcW w:w="3510" w:type="dxa"/>
           </w:tcPr>
           <w:p>
             <w:pPr>
               <w:pStyle w:val="a5"/>
               <w:ind w:firstLineChars="0" w:firstLine="0"/>
-              <w:jc w:val="center"/>
-            </w:pPr>
-            <w:r>
-              <w:t>1</w:t>
-            </w:r>
-            <w:r>
-              <w:rPr>
-                <w:rFonts w:hint="eastAsia"/>
-              </w:rPr>
-              <w:t>核</w:t>
+              <w:rPr>
+                <w:rFonts w:hint="eastAsia"/>
+              </w:rPr>
+            </w:pPr>
+            <w:r>
+              <w:rPr>
+                <w:rFonts w:hint="eastAsia"/>
+              </w:rPr>
+              <w:t>预计付费转化率</w:t>
+            </w:r>
+          </w:p>
+        </w:tc>
+        <w:tc>
+          <w:tcPr>
+            <w:tcW w:w="5012" w:type="dxa"/>
+          </w:tcPr>
+          <w:p>
+            <w:pPr>
+              <w:pStyle w:val="a5"/>
+              <w:ind w:firstLineChars="0" w:firstLine="0"/>
+              <w:rPr>
+                <w:rFonts w:hint="eastAsia"/>
+              </w:rPr>
+            </w:pPr>
+            <w:r>
+              <w:rPr>
+                <w:rFonts w:hint="eastAsia"/>
+              </w:rPr>
+              <w:t>6%</w:t>
             </w:r>
           </w:p>
         </w:tc>
@@ -7531,49 +5663,89 @@
       <w:tr>
         <w:tc>
           <w:tcPr>
-            <w:tcW w:w="706" w:type="dxa"/>
+            <w:tcW w:w="3510" w:type="dxa"/>
           </w:tcPr>
           <w:p>
             <w:pPr>
               <w:pStyle w:val="a5"/>
               <w:ind w:firstLineChars="0" w:firstLine="0"/>
-              <w:jc w:val="center"/>
-            </w:pPr>
-            <w:r>
-              <w:t>2</w:t>
-            </w:r>
-          </w:p>
-        </w:tc>
-        <w:tc>
-          <w:tcPr>
-            <w:tcW w:w="3818" w:type="dxa"/>
+              <w:rPr>
+                <w:rFonts w:hint="eastAsia"/>
+              </w:rPr>
+            </w:pPr>
+            <w:r>
+              <w:rPr>
+                <w:rFonts w:hint="eastAsia"/>
+              </w:rPr>
+              <w:t>年均付费</w:t>
+            </w:r>
+          </w:p>
+        </w:tc>
+        <w:tc>
+          <w:tcPr>
+            <w:tcW w:w="5012" w:type="dxa"/>
           </w:tcPr>
           <w:p>
             <w:pPr>
               <w:pStyle w:val="a5"/>
               <w:ind w:firstLineChars="0" w:firstLine="0"/>
-              <w:jc w:val="center"/>
-            </w:pPr>
-            <w:r>
-              <w:rPr>
-                <w:rFonts w:hint="eastAsia"/>
-              </w:rPr>
-              <w:t>内存</w:t>
-            </w:r>
-          </w:p>
-        </w:tc>
-        <w:tc>
-          <w:tcPr>
-            <w:tcW w:w="3638" w:type="dxa"/>
+              <w:rPr>
+                <w:rFonts w:hint="eastAsia"/>
+              </w:rPr>
+            </w:pPr>
+            <w:r>
+              <w:rPr>
+                <w:rFonts w:hint="eastAsia"/>
+              </w:rPr>
+              <w:t>1500</w:t>
+            </w:r>
+            <w:r>
+              <w:rPr>
+                <w:rFonts w:hint="eastAsia"/>
+              </w:rPr>
+              <w:t>元（按《亚瑟英雄传》的数据调查取保守值）</w:t>
+            </w:r>
+          </w:p>
+        </w:tc>
+      </w:tr>
+      <w:tr>
+        <w:tc>
+          <w:tcPr>
+            <w:tcW w:w="3510" w:type="dxa"/>
           </w:tcPr>
           <w:p>
             <w:pPr>
               <w:pStyle w:val="a5"/>
               <w:ind w:firstLineChars="0" w:firstLine="0"/>
-              <w:jc w:val="center"/>
-            </w:pPr>
-            <w:r>
-              <w:t>512M</w:t>
+              <w:rPr>
+                <w:rFonts w:hint="eastAsia"/>
+              </w:rPr>
+            </w:pPr>
+            <w:r>
+              <w:rPr>
+                <w:rFonts w:hint="eastAsia"/>
+              </w:rPr>
+              <w:t>平台分成（平均值）</w:t>
+            </w:r>
+          </w:p>
+        </w:tc>
+        <w:tc>
+          <w:tcPr>
+            <w:tcW w:w="5012" w:type="dxa"/>
+          </w:tcPr>
+          <w:p>
+            <w:pPr>
+              <w:pStyle w:val="a5"/>
+              <w:ind w:firstLineChars="0" w:firstLine="0"/>
+              <w:rPr>
+                <w:rFonts w:hint="eastAsia"/>
+              </w:rPr>
+            </w:pPr>
+            <w:r>
+              <w:rPr>
+                <w:rFonts w:hint="eastAsia"/>
+              </w:rPr>
+              <w:t>50%</w:t>
             </w:r>
           </w:p>
         </w:tc>
@@ -7581,211 +5753,92 @@
       <w:tr>
         <w:tc>
           <w:tcPr>
-            <w:tcW w:w="706" w:type="dxa"/>
+            <w:tcW w:w="3510" w:type="dxa"/>
           </w:tcPr>
           <w:p>
             <w:pPr>
               <w:pStyle w:val="a5"/>
               <w:ind w:firstLineChars="0" w:firstLine="0"/>
-              <w:jc w:val="center"/>
-            </w:pPr>
-            <w:r>
-              <w:t>3</w:t>
-            </w:r>
-          </w:p>
-        </w:tc>
-        <w:tc>
-          <w:tcPr>
-            <w:tcW w:w="3818" w:type="dxa"/>
+              <w:rPr>
+                <w:rFonts w:hint="eastAsia"/>
+              </w:rPr>
+            </w:pPr>
+            <w:r>
+              <w:rPr>
+                <w:rFonts w:hint="eastAsia"/>
+              </w:rPr>
+              <w:t>预计年营业收入为</w:t>
+            </w:r>
+          </w:p>
+        </w:tc>
+        <w:tc>
+          <w:tcPr>
+            <w:tcW w:w="5012" w:type="dxa"/>
           </w:tcPr>
           <w:p>
             <w:pPr>
               <w:pStyle w:val="a5"/>
               <w:ind w:firstLineChars="0" w:firstLine="0"/>
-              <w:jc w:val="center"/>
-            </w:pPr>
-            <w:r>
-              <w:rPr>
-                <w:rFonts w:hint="eastAsia"/>
-              </w:rPr>
-              <w:t>带宽</w:t>
-            </w:r>
-          </w:p>
-        </w:tc>
-        <w:tc>
-          <w:tcPr>
-            <w:tcW w:w="3638" w:type="dxa"/>
-          </w:tcPr>
-          <w:p>
-            <w:pPr>
-              <w:pStyle w:val="a5"/>
-              <w:ind w:firstLineChars="0" w:firstLine="0"/>
-              <w:jc w:val="center"/>
-            </w:pPr>
-            <w:r>
-              <w:t>1M</w:t>
-            </w:r>
-          </w:p>
-        </w:tc>
-      </w:tr>
-      <w:tr>
-        <w:tc>
-          <w:tcPr>
-            <w:tcW w:w="706" w:type="dxa"/>
-          </w:tcPr>
-          <w:p>
-            <w:pPr>
-              <w:pStyle w:val="a5"/>
-              <w:ind w:firstLineChars="0" w:firstLine="0"/>
-              <w:jc w:val="center"/>
-            </w:pPr>
-            <w:r>
-              <w:t>4</w:t>
-            </w:r>
-          </w:p>
-        </w:tc>
-        <w:tc>
-          <w:tcPr>
-            <w:tcW w:w="3818" w:type="dxa"/>
-          </w:tcPr>
-          <w:p>
-            <w:pPr>
-              <w:pStyle w:val="a5"/>
-              <w:ind w:firstLineChars="0" w:firstLine="0"/>
-              <w:jc w:val="center"/>
-            </w:pPr>
-            <w:r>
-              <w:rPr>
-                <w:rFonts w:hint="eastAsia"/>
-              </w:rPr>
-              <w:t>硬盘</w:t>
-            </w:r>
-          </w:p>
-        </w:tc>
-        <w:tc>
-          <w:tcPr>
-            <w:tcW w:w="3638" w:type="dxa"/>
-          </w:tcPr>
-          <w:p>
-            <w:pPr>
-              <w:pStyle w:val="a5"/>
-              <w:ind w:firstLineChars="0" w:firstLine="0"/>
-              <w:jc w:val="center"/>
-            </w:pPr>
-            <w:r>
-              <w:t>20GB</w:t>
-            </w:r>
-          </w:p>
-        </w:tc>
-      </w:tr>
-      <w:tr>
-        <w:tc>
-          <w:tcPr>
-            <w:tcW w:w="706" w:type="dxa"/>
-          </w:tcPr>
-          <w:p>
-            <w:pPr>
-              <w:pStyle w:val="a5"/>
-              <w:ind w:firstLineChars="0" w:firstLine="0"/>
-              <w:jc w:val="center"/>
-            </w:pPr>
-            <w:r>
-              <w:t>5</w:t>
-            </w:r>
-          </w:p>
-        </w:tc>
-        <w:tc>
-          <w:tcPr>
-            <w:tcW w:w="3818" w:type="dxa"/>
-          </w:tcPr>
-          <w:p>
-            <w:pPr>
-              <w:pStyle w:val="a5"/>
-              <w:ind w:firstLineChars="0" w:firstLine="0"/>
-              <w:jc w:val="center"/>
-            </w:pPr>
-            <w:r>
-              <w:rPr>
-                <w:rFonts w:hint="eastAsia"/>
-              </w:rPr>
-              <w:t>年限</w:t>
-            </w:r>
-          </w:p>
-        </w:tc>
-        <w:tc>
-          <w:tcPr>
-            <w:tcW w:w="3638" w:type="dxa"/>
-          </w:tcPr>
-          <w:p>
-            <w:pPr>
-              <w:pStyle w:val="a5"/>
-              <w:ind w:firstLineChars="0" w:firstLine="0"/>
-              <w:jc w:val="center"/>
-            </w:pPr>
-            <w:r>
-              <w:t>1</w:t>
-            </w:r>
-            <w:r>
-              <w:rPr>
-                <w:rFonts w:hint="eastAsia"/>
-              </w:rPr>
-              <w:t>年</w:t>
-            </w:r>
-          </w:p>
-        </w:tc>
-      </w:tr>
-      <w:tr>
-        <w:tc>
-          <w:tcPr>
-            <w:tcW w:w="706" w:type="dxa"/>
-          </w:tcPr>
-          <w:p>
-            <w:pPr>
-              <w:pStyle w:val="a5"/>
-              <w:ind w:firstLineChars="0" w:firstLine="0"/>
-              <w:jc w:val="center"/>
-            </w:pPr>
-            <w:r>
-              <w:t>6</w:t>
-            </w:r>
-          </w:p>
-        </w:tc>
-        <w:tc>
-          <w:tcPr>
-            <w:tcW w:w="3818" w:type="dxa"/>
-          </w:tcPr>
-          <w:p>
-            <w:pPr>
-              <w:pStyle w:val="a5"/>
-              <w:ind w:firstLineChars="0" w:firstLine="0"/>
-              <w:jc w:val="center"/>
-            </w:pPr>
-            <w:r>
-              <w:rPr>
-                <w:rFonts w:hint="eastAsia"/>
-              </w:rPr>
-              <w:t>总价</w:t>
-            </w:r>
-          </w:p>
-        </w:tc>
-        <w:tc>
-          <w:tcPr>
-            <w:tcW w:w="3638" w:type="dxa"/>
-          </w:tcPr>
-          <w:p>
-            <w:pPr>
-              <w:pStyle w:val="a5"/>
-              <w:ind w:firstLineChars="0" w:firstLine="0"/>
-              <w:jc w:val="center"/>
-            </w:pPr>
-            <w:r>
-              <w:t>550</w:t>
-            </w:r>
-            <w:r>
-              <w:rPr>
-                <w:rFonts w:hint="eastAsia"/>
-              </w:rPr>
-              <w:t>元</w:t>
+              <w:rPr>
+                <w:rFonts w:hint="eastAsia"/>
+              </w:rPr>
+            </w:pPr>
+            <w:r>
+              <w:rPr>
+                <w:rFonts w:hint="eastAsia"/>
+              </w:rPr>
+              <w:t>53600</w:t>
+            </w:r>
+            <w:r>
+              <w:rPr>
+                <w:rFonts w:hint="eastAsia"/>
+              </w:rPr>
+              <w:t>*6%*1500*50%=</w:t>
+            </w:r>
+            <w:r>
+              <w:rPr>
+                <w:rFonts w:hint="eastAsia"/>
+              </w:rPr>
+              <w:t>2412</w:t>
+            </w:r>
+            <w:r>
+              <w:t>000</w:t>
+            </w:r>
+            <w:r>
+              <w:rPr>
+                <w:rFonts w:hint="eastAsia"/>
+              </w:rPr>
+              <w:t xml:space="preserve">   (</w:t>
+            </w:r>
+            <w:r>
+              <w:rPr>
+                <w:rFonts w:hint="eastAsia"/>
+              </w:rPr>
+              <w:t>241</w:t>
+            </w:r>
+            <w:r>
+              <w:rPr>
+                <w:rFonts w:hint="eastAsia"/>
+              </w:rPr>
+              <w:t>万</w:t>
+            </w:r>
+            <w:r>
+              <w:rPr>
+                <w:rFonts w:hint="eastAsia"/>
+              </w:rPr>
+              <w:t>2</w:t>
+            </w:r>
+            <w:r>
+              <w:rPr>
+                <w:rFonts w:hint="eastAsia"/>
+              </w:rPr>
+              <w:t>千</w:t>
+            </w:r>
+            <w:r>
+              <w:rPr>
+                <w:rFonts w:hint="eastAsia"/>
+              </w:rPr>
+              <w:t>)</w:t>
             </w:r>
           </w:p>
         </w:tc>
@@ -7794,27 +5847,18 @@
     <w:p>
       <w:pPr>
         <w:pStyle w:val="a5"/>
-        <w:ind w:left="360" w:firstLineChars="0" w:firstLine="0"/>
-      </w:pPr>
-    </w:p>
-    <w:p>
-      <w:pPr>
-        <w:pStyle w:val="a5"/>
-        <w:ind w:left="360" w:firstLineChars="0" w:firstLine="0"/>
-      </w:pPr>
-    </w:p>
-    <w:p>
-      <w:pPr>
-        <w:pStyle w:val="a5"/>
-        <w:ind w:left="360" w:firstLineChars="0" w:firstLine="0"/>
-      </w:pPr>
-    </w:p>
-    <w:p>
-      <w:pPr>
-        <w:pStyle w:val="a5"/>
         <w:ind w:firstLineChars="0" w:firstLine="0"/>
         <w:rPr>
-          <w:rFonts w:ascii="宋体"/>
+          <w:rFonts w:hint="eastAsia"/>
+        </w:rPr>
+      </w:pPr>
+    </w:p>
+    <w:p>
+      <w:pPr>
+        <w:pStyle w:val="a5"/>
+        <w:ind w:firstLineChars="0" w:firstLine="0"/>
+        <w:rPr>
+          <w:rFonts w:ascii="宋体" w:hAnsi="宋体"/>
           <w:b/>
           <w:sz w:val="44"/>
           <w:szCs w:val="44"/>
@@ -7826,6 +5870,144 @@
         <w:pStyle w:val="a5"/>
         <w:ind w:firstLineChars="0" w:firstLine="0"/>
         <w:rPr>
+          <w:rFonts w:hint="eastAsia"/>
+        </w:rPr>
+      </w:pPr>
+      <w:r>
+        <w:rPr>
+          <w:rFonts w:hint="eastAsia"/>
+        </w:rPr>
+        <w:t>根据以上计算</w:t>
+      </w:r>
+      <w:r>
+        <w:rPr>
+          <w:rFonts w:hint="eastAsia"/>
+        </w:rPr>
+        <w:t>，我们预计年营业收入为</w:t>
+      </w:r>
+      <w:r>
+        <w:rPr>
+          <w:rFonts w:hint="eastAsia"/>
+        </w:rPr>
+        <w:t>（</w:t>
+      </w:r>
+      <w:r>
+        <w:rPr>
+          <w:rFonts w:hint="eastAsia"/>
+        </w:rPr>
+        <w:t>657</w:t>
+      </w:r>
+      <w:r>
+        <w:rPr>
+          <w:rFonts w:hint="eastAsia"/>
+        </w:rPr>
+        <w:t>万</w:t>
+      </w:r>
+      <w:r>
+        <w:rPr>
+          <w:rFonts w:hint="eastAsia"/>
+        </w:rPr>
+        <w:t xml:space="preserve"> +</w:t>
+      </w:r>
+      <w:r>
+        <w:rPr>
+          <w:rFonts w:hint="eastAsia"/>
+        </w:rPr>
+        <w:t xml:space="preserve"> </w:t>
+      </w:r>
+      <w:r>
+        <w:rPr>
+          <w:rFonts w:hint="eastAsia"/>
+        </w:rPr>
+        <w:t xml:space="preserve"> 241</w:t>
+      </w:r>
+      <w:r>
+        <w:rPr>
+          <w:rFonts w:hint="eastAsia"/>
+        </w:rPr>
+        <w:t>万</w:t>
+      </w:r>
+      <w:r>
+        <w:rPr>
+          <w:rFonts w:hint="eastAsia"/>
+        </w:rPr>
+        <w:t>2</w:t>
+      </w:r>
+      <w:r>
+        <w:rPr>
+          <w:rFonts w:hint="eastAsia"/>
+        </w:rPr>
+        <w:t>千</w:t>
+      </w:r>
+      <w:r>
+        <w:rPr>
+          <w:rFonts w:hint="eastAsia"/>
+        </w:rPr>
+        <w:t>）</w:t>
+      </w:r>
+      <w:r>
+        <w:rPr>
+          <w:rFonts w:hint="eastAsia"/>
+        </w:rPr>
+        <w:t>：约</w:t>
+      </w:r>
+      <w:r>
+        <w:rPr>
+          <w:rFonts w:hint="eastAsia"/>
+        </w:rPr>
+        <w:t>900</w:t>
+      </w:r>
+      <w:r>
+        <w:rPr>
+          <w:rFonts w:hint="eastAsia"/>
+        </w:rPr>
+        <w:t>万</w:t>
+      </w:r>
+    </w:p>
+    <w:p>
+      <w:pPr>
+        <w:pStyle w:val="a5"/>
+        <w:ind w:firstLineChars="0" w:firstLine="0"/>
+        <w:rPr>
+          <w:rFonts w:hint="eastAsia"/>
+        </w:rPr>
+      </w:pPr>
+      <w:r>
+        <w:rPr>
+          <w:rFonts w:hint="eastAsia"/>
+        </w:rPr>
+        <w:t>我们需要融资的额度（营业成本</w:t>
+      </w:r>
+      <w:r>
+        <w:rPr>
+          <w:rFonts w:hint="eastAsia"/>
+        </w:rPr>
+        <w:t xml:space="preserve"> + </w:t>
+      </w:r>
+      <w:r>
+        <w:rPr>
+          <w:rFonts w:hint="eastAsia"/>
+        </w:rPr>
+        <w:t>推广费用）大约为</w:t>
+      </w:r>
+      <w:r>
+        <w:rPr>
+          <w:rFonts w:hint="eastAsia"/>
+        </w:rPr>
+        <w:t>100</w:t>
+      </w:r>
+      <w:r>
+        <w:rPr>
+          <w:rFonts w:hint="eastAsia"/>
+        </w:rPr>
+        <w:t>万。</w:t>
+      </w:r>
+    </w:p>
+    <w:p>
+      <w:pPr>
+        <w:pStyle w:val="a5"/>
+        <w:ind w:firstLineChars="0" w:firstLine="0"/>
+        <w:rPr>
           <w:rFonts w:ascii="宋体"/>
           <w:b/>
           <w:sz w:val="44"/>
@@ -7836,138 +6018,182 @@
     <w:p>
       <w:pPr>
         <w:pStyle w:val="a5"/>
-        <w:ind w:left="360" w:firstLineChars="0" w:firstLine="0"/>
-        <w:rPr>
-          <w:rFonts w:ascii="宋体"/>
+        <w:numPr>
+          <w:ilvl w:val="0"/>
+          <w:numId w:val="1"/>
+        </w:numPr>
+        <w:ind w:firstLineChars="0"/>
+        <w:rPr>
+          <w:rFonts w:ascii="宋体" w:hint="eastAsia"/>
           <w:b/>
           <w:sz w:val="44"/>
           <w:szCs w:val="44"/>
         </w:rPr>
       </w:pPr>
-    </w:p>
-    <w:p>
-      <w:pPr>
-        <w:rPr>
-          <w:rFonts w:ascii="宋体"/>
+      <w:r>
+        <w:rPr>
+          <w:rFonts w:ascii="宋体" w:hAnsi="宋体" w:hint="eastAsia"/>
           <w:b/>
           <w:sz w:val="44"/>
           <w:szCs w:val="44"/>
         </w:rPr>
-      </w:pPr>
-    </w:p>
-    <w:p>
-      <w:pPr>
-        <w:outlineLvl w:val="0"/>
-        <w:rPr>
-          <w:rFonts w:ascii="宋体"/>
+        <w:t>团队未来发展方向</w:t>
+      </w:r>
+    </w:p>
+    <w:p>
+      <w:pPr>
+        <w:ind w:left="360"/>
+        <w:rPr>
+          <w:rFonts w:hint="eastAsia"/>
+        </w:rPr>
+      </w:pPr>
+    </w:p>
+    <w:p>
+      <w:pPr>
+        <w:ind w:left="360"/>
+      </w:pPr>
+      <w:r>
+        <w:rPr>
+          <w:rFonts w:hint="eastAsia"/>
+        </w:rPr>
+        <w:t>公司定位为手机游戏研发公司，未来</w:t>
+      </w:r>
+      <w:r>
+        <w:t>3</w:t>
+      </w:r>
+      <w:r>
+        <w:rPr>
+          <w:rFonts w:hint="eastAsia"/>
+        </w:rPr>
+        <w:t>年的计划都是围绕着手机游戏</w:t>
+      </w:r>
+      <w:r>
+        <w:rPr>
+          <w:rFonts w:hint="eastAsia"/>
+        </w:rPr>
+        <w:t>展开，在国内立</w:t>
+      </w:r>
+      <w:r>
+        <w:rPr>
+          <w:rFonts w:hint="eastAsia"/>
+        </w:rPr>
+        <w:t>稳</w:t>
+      </w:r>
+      <w:r>
+        <w:rPr>
+          <w:rFonts w:hint="eastAsia"/>
+        </w:rPr>
+        <w:t>足后会向海外发展，公司有稳定收入后我们会继续搭建开发团队，然后我们会着手开发第二款游戏，使用</w:t>
+      </w:r>
+      <w:r>
+        <w:t>3D</w:t>
+      </w:r>
+      <w:r>
+        <w:rPr>
+          <w:rFonts w:hint="eastAsia"/>
+        </w:rPr>
+        <w:t>开发引擎开发手游。</w:t>
+      </w:r>
+    </w:p>
+    <w:p>
+      <w:pPr>
+        <w:pStyle w:val="a5"/>
+        <w:ind w:left="360" w:firstLineChars="0" w:firstLine="0"/>
+        <w:rPr>
+          <w:rFonts w:ascii="宋体" w:hint="eastAsia"/>
           <w:b/>
           <w:sz w:val="44"/>
           <w:szCs w:val="44"/>
         </w:rPr>
       </w:pPr>
-      <w:r>
-        <w:rPr>
-          <w:rFonts w:ascii="宋体" w:hAnsi="宋体" w:hint="eastAsia"/>
+    </w:p>
+    <w:p>
+      <w:pPr>
+        <w:pStyle w:val="a5"/>
+        <w:ind w:left="360" w:firstLineChars="0" w:firstLine="0"/>
+        <w:rPr>
+          <w:rFonts w:ascii="宋体" w:hint="eastAsia"/>
           <w:b/>
           <w:sz w:val="44"/>
           <w:szCs w:val="44"/>
         </w:rPr>
-        <w:t>5</w:t>
-      </w:r>
-      <w:r>
-        <w:rPr>
-          <w:rFonts w:ascii="宋体" w:hAnsi="宋体"/>
+      </w:pPr>
+    </w:p>
+    <w:p>
+      <w:pPr>
+        <w:pStyle w:val="a5"/>
+        <w:ind w:left="360" w:firstLineChars="0" w:firstLine="0"/>
+        <w:rPr>
+          <w:rFonts w:ascii="宋体"/>
           <w:b/>
           <w:sz w:val="44"/>
           <w:szCs w:val="44"/>
         </w:rPr>
-        <w:t xml:space="preserve">. </w:t>
-      </w:r>
-      <w:r>
-        <w:rPr>
-          <w:rFonts w:ascii="宋体" w:hAnsi="宋体" w:hint="eastAsia"/>
+      </w:pPr>
+    </w:p>
+    <w:p>
+      <w:pPr>
+        <w:pStyle w:val="a5"/>
+        <w:numPr>
+          <w:ilvl w:val="0"/>
+          <w:numId w:val="1"/>
+        </w:numPr>
+        <w:ind w:firstLineChars="0"/>
+        <w:rPr>
+          <w:rFonts w:ascii="宋体" w:hint="eastAsia"/>
           <w:b/>
           <w:sz w:val="44"/>
           <w:szCs w:val="44"/>
         </w:rPr>
-        <w:t>团队未来发展方向</w:t>
-      </w:r>
-    </w:p>
-    <w:p>
-      <w:pPr>
-        <w:rPr>
-          <w:rFonts w:ascii="宋体"/>
+      </w:pPr>
+      <w:r>
+        <w:rPr>
+          <w:rFonts w:ascii="宋体" w:hAnsi="宋体" w:hint="eastAsia"/>
           <w:b/>
           <w:sz w:val="44"/>
           <w:szCs w:val="44"/>
         </w:rPr>
-      </w:pPr>
-    </w:p>
-    <w:p>
-      <w:pPr>
-        <w:rPr>
-          <w:rFonts w:ascii="宋体"/>
-          <w:b/>
-          <w:sz w:val="44"/>
-          <w:szCs w:val="44"/>
-        </w:rPr>
-      </w:pPr>
-    </w:p>
-    <w:p>
-      <w:pPr>
-        <w:ind w:firstLineChars="394" w:firstLine="827"/>
-      </w:pPr>
-      <w:r>
-        <w:rPr>
-          <w:rFonts w:hint="eastAsia"/>
-        </w:rPr>
-        <w:t>公司定位为手机游戏研发公司，未来</w:t>
-      </w:r>
-      <w:r>
-        <w:t>3</w:t>
-      </w:r>
-      <w:r>
-        <w:rPr>
-          <w:rFonts w:hint="eastAsia"/>
-        </w:rPr>
-        <w:t>年的计划都是围绕着手机游戏开发展开，公司有稳定收入后我们会继续搭建开发团队，然后我们会着手开发第二款游戏，使用</w:t>
-      </w:r>
-      <w:r>
-        <w:t>3D</w:t>
-      </w:r>
-      <w:r>
-        <w:rPr>
-          <w:rFonts w:hint="eastAsia"/>
-        </w:rPr>
-        <w:t>开发引擎开发一款</w:t>
-      </w:r>
-      <w:r>
-        <w:t>3D</w:t>
-      </w:r>
-      <w:r>
-        <w:rPr>
-          <w:rFonts w:hint="eastAsia"/>
-        </w:rPr>
-        <w:t>手游。</w:t>
-      </w:r>
-    </w:p>
-    <w:p>
-      <w:pPr>
-        <w:pStyle w:val="a5"/>
-        <w:ind w:firstLineChars="0" w:firstLine="0"/>
-        <w:rPr>
-          <w:rFonts w:ascii="宋体"/>
-          <w:b/>
-          <w:sz w:val="44"/>
-          <w:szCs w:val="44"/>
-        </w:rPr>
-      </w:pPr>
-    </w:p>
-    <w:p/>
-    <w:p/>
+        <w:lastRenderedPageBreak/>
+        <w:t>分红和退股机制</w:t>
+      </w:r>
+    </w:p>
+    <w:p>
+      <w:pPr>
+        <w:spacing w:afterLines="50"/>
+        <w:ind w:firstLineChars="200" w:firstLine="420"/>
+        <w:rPr>
+          <w:rFonts w:hint="eastAsia"/>
+        </w:rPr>
+      </w:pPr>
+      <w:r>
+        <w:rPr>
+          <w:rFonts w:hint="eastAsia"/>
+        </w:rPr>
+        <w:t>公司</w:t>
+      </w:r>
+      <w:r>
+        <w:rPr>
+          <w:rFonts w:hint="eastAsia"/>
+        </w:rPr>
+        <w:t>约定每年分红一次，分红比例由全体股东商量决定，权衡股东收益及公司未来发展的资金准备。</w:t>
+      </w:r>
+    </w:p>
+    <w:p>
+      <w:pPr>
+        <w:ind w:left="360"/>
+        <w:rPr>
+          <w:rFonts w:hint="eastAsia"/>
+        </w:rPr>
+      </w:pPr>
+      <w:r>
+        <w:rPr>
+          <w:rFonts w:hint="eastAsia"/>
+        </w:rPr>
+        <w:t>个</w:t>
+      </w:r>
+    </w:p>
     <w:sectPr>
-      <w:headerReference w:type="default" r:id="rId17"/>
-      <w:footerReference w:type="default" r:id="rId18"/>
+      <w:footerReference w:type="default" r:id="rId17"/>
       <w:pgSz w:w="11906" w:h="16838"/>
       <w:pgMar w:top="1440" w:right="1800" w:bottom="1440" w:left="1800" w:header="510" w:footer="720" w:gutter="0"/>
       <w:cols w:space="720"/>
@@ -8050,17 +6276,6 @@
     </w:p>
   </w:footnote>
 </w:footnotes>
-</file>
-
-<file path=word/header1.xml><?xml version="1.0" encoding="utf-8"?>
-<w:hdr xmlns:ve="http://schemas.openxmlformats.org/markup-compatibility/2006" xmlns:o="urn:schemas-microsoft-com:office:office" xmlns:r="http://schemas.openxmlformats.org/officeDocument/2006/relationships" xmlns:m="http://schemas.openxmlformats.org/officeDocument/2006/math" xmlns:v="urn:schemas-microsoft-com:vml" xmlns:wp="http://schemas.openxmlformats.org/drawingml/2006/wordprocessingDrawing" xmlns:w10="urn:schemas-microsoft-com:office:word" xmlns:w="http://schemas.openxmlformats.org/wordprocessingml/2006/main" xmlns:wne="http://schemas.microsoft.com/office/word/2006/wordml">
-  <w:p>
-    <w:pPr>
-      <w:pStyle w:val="a3"/>
-      <w:jc w:val="both"/>
-    </w:pPr>
-  </w:p>
-</w:hdr>
 </file>
 
 <file path=word/numbering.xml><?xml version="1.0" encoding="utf-8"?>

--- a/卡米乐商业计划书.docx
+++ b/卡米乐商业计划书.docx
@@ -197,7 +197,6 @@
         </w:rPr>
         <w:t>美国移动游戏开发商</w:t>
       </w:r>
-      <w:proofErr w:type="spellStart"/>
       <w:r>
         <w:rPr>
           <w:color w:val="000000"/>
@@ -205,7 +204,6 @@
         </w:rPr>
         <w:t>Kabam</w:t>
       </w:r>
-      <w:proofErr w:type="spellEnd"/>
       <w:r>
         <w:rPr>
           <w:rFonts w:hint="eastAsia"/>
@@ -222,42 +220,22 @@
         </w:rPr>
         <w:t>当今</w:t>
       </w:r>
-      <w:proofErr w:type="gramStart"/>
       <w:r>
         <w:rPr>
           <w:rFonts w:hint="eastAsia"/>
           <w:color w:val="000000"/>
           <w:shd w:val="clear" w:color="auto" w:fill="FFFFFF"/>
         </w:rPr>
-        <w:t>的手游市场</w:t>
-      </w:r>
-      <w:proofErr w:type="gramEnd"/>
+        <w:t>的手游市场跟互联网兴起初期的情况非常类似，现在进入不是最早的时候，但</w:t>
+      </w:r>
       <w:r>
         <w:rPr>
           <w:rFonts w:hint="eastAsia"/>
           <w:color w:val="000000"/>
           <w:shd w:val="clear" w:color="auto" w:fill="FFFFFF"/>
         </w:rPr>
-        <w:t>跟互联网兴起初期的情况非常类似，现在进入不是最早的时候，</w:t>
-      </w:r>
-      <w:proofErr w:type="gramStart"/>
-      <w:r>
-        <w:rPr>
-          <w:rFonts w:hint="eastAsia"/>
-          <w:color w:val="000000"/>
-          <w:shd w:val="clear" w:color="auto" w:fill="FFFFFF"/>
-        </w:rPr>
-        <w:t>但</w:t>
-      </w:r>
-      <w:r>
-        <w:rPr>
-          <w:rFonts w:hint="eastAsia"/>
-          <w:color w:val="000000"/>
-          <w:shd w:val="clear" w:color="auto" w:fill="FFFFFF"/>
-        </w:rPr>
         <w:t>手游市场</w:t>
       </w:r>
-      <w:proofErr w:type="gramEnd"/>
       <w:r>
         <w:rPr>
           <w:rFonts w:hint="eastAsia"/>
@@ -380,14 +358,12 @@
         </w:rPr>
         <w:t>，</w:t>
       </w:r>
-      <w:proofErr w:type="spellStart"/>
       <w:r>
         <w:rPr>
           <w:rFonts w:hint="eastAsia"/>
         </w:rPr>
         <w:t>Morganstanley</w:t>
       </w:r>
-      <w:proofErr w:type="spellEnd"/>
       <w:r>
         <w:rPr>
           <w:rFonts w:hint="eastAsia"/>
@@ -659,35 +635,7 @@
         <w:rPr>
           <w:rFonts w:hint="eastAsia"/>
         </w:rPr>
-        <w:t>主要是类似《天天酷跑》，《全民打飞机》等游戏，此类游戏一般操作简单，容易上手，不会有太多故事或内涵性的内容，属于老少咸宜类。这类游戏前期导入量可能会很大，但是玩家流失量大。</w:t>
-      </w:r>
-      <w:proofErr w:type="gramStart"/>
-      <w:r>
-        <w:rPr>
-          <w:rFonts w:hint="eastAsia"/>
-        </w:rPr>
-        <w:t>腾讯等</w:t>
-      </w:r>
-      <w:proofErr w:type="gramEnd"/>
-      <w:r>
-        <w:rPr>
-          <w:rFonts w:hint="eastAsia"/>
-        </w:rPr>
-        <w:t>大公司开发的游戏主要集中在这一类，在同质化严重的情况下，</w:t>
-      </w:r>
-      <w:proofErr w:type="gramStart"/>
-      <w:r>
-        <w:rPr>
-          <w:rFonts w:hint="eastAsia"/>
-        </w:rPr>
-        <w:t>与腾讯等</w:t>
-      </w:r>
-      <w:proofErr w:type="gramEnd"/>
-      <w:r>
-        <w:rPr>
-          <w:rFonts w:hint="eastAsia"/>
-        </w:rPr>
-        <w:t>大公司的正面竞争拼资源，很难生存。</w:t>
+        <w:t>主要是类似《天天酷跑》，《全民打飞机》等游戏，此类游戏一般操作简单，容易上手，不会有太多故事或内涵性的内容，属于老少咸宜类。这类游戏前期导入量可能会很大，但是玩家流失量大。腾讯等大公司开发的游戏主要集中在这一类，在同质化严重的情况下，与腾讯等大公司的正面竞争拼资源，很难生存。</w:t>
       </w:r>
     </w:p>
     <w:p>
@@ -724,7 +672,6 @@
         </w:rPr>
         <w:t>Q</w:t>
       </w:r>
-      <w:proofErr w:type="gramStart"/>
       <w:r>
         <w:rPr>
           <w:rFonts w:hint="eastAsia"/>
@@ -732,7 +679,6 @@
         </w:rPr>
         <w:t>萌系</w:t>
       </w:r>
-      <w:proofErr w:type="gramEnd"/>
       <w:r>
         <w:rPr>
           <w:rFonts w:hint="eastAsia"/>
@@ -769,21 +715,7 @@
         <w:rPr>
           <w:rFonts w:hint="eastAsia"/>
         </w:rPr>
-        <w:t>》</w:t>
-      </w:r>
-      <w:proofErr w:type="gramStart"/>
-      <w:r>
-        <w:rPr>
-          <w:rFonts w:hint="eastAsia"/>
-        </w:rPr>
-        <w:t>等萌系</w:t>
-      </w:r>
-      <w:proofErr w:type="gramEnd"/>
-      <w:r>
-        <w:rPr>
-          <w:rFonts w:hint="eastAsia"/>
-        </w:rPr>
-        <w:t>作品，这类游戏需要一定的游戏基础，但玩家粘着度比较高。此类作品无疑取得了巨大的成功，亦因此带来了一堆抱着分一杯羹心态的模仿之品，过多泛滥的同类作品已经令玩家产生一种审美疲劳及厌倦心理，同类游戏已经进入红海。而且由于文化差异等原因，此类游戏难以开拓海外市场。</w:t>
+        <w:t>》等萌系作品，这类游戏需要一定的游戏基础，但玩家粘着度比较高。此类作品无疑取得了巨大的成功，亦因此带来了一堆抱着分一杯羹心态的模仿之品，过多泛滥的同类作品已经令玩家产生一种审美疲劳及厌倦心理，同类游戏已经进入红海。而且由于文化差异等原因，此类游戏难以开拓海外市场。</w:t>
       </w:r>
     </w:p>
     <w:p>
@@ -914,14 +846,12 @@
         </w:rPr>
         <w:t>目前类似的手机游戏代表作是</w:t>
       </w:r>
-      <w:proofErr w:type="spellStart"/>
       <w:r>
         <w:rPr>
           <w:rFonts w:hint="eastAsia"/>
         </w:rPr>
         <w:t>Kabam</w:t>
       </w:r>
-      <w:proofErr w:type="spellEnd"/>
       <w:r>
         <w:rPr>
           <w:rFonts w:hint="eastAsia"/>
@@ -957,6 +887,12 @@
           <w:rFonts w:hint="eastAsia"/>
         </w:rPr>
         <w:t>非常空白，玩家上手后的依赖度非常高，很难找到替代产品。</w:t>
+      </w:r>
+      <w:r>
+        <w:rPr>
+          <w:rFonts w:hint="eastAsia"/>
+        </w:rPr>
+        <w:t>而且此群体的玩家以平时工作比较忙，消费能力较高的居多，用金钱换时间的动力更足。</w:t>
       </w:r>
     </w:p>
     <w:p>
@@ -974,7 +910,7 @@
     <w:p>
       <w:pPr>
         <w:pStyle w:val="a5"/>
-        <w:ind w:left="360" w:firstLineChars="0" w:firstLine="0"/>
+        <w:ind w:firstLineChars="0" w:firstLine="0"/>
         <w:rPr>
           <w:rFonts w:ascii="宋体"/>
           <w:b/>
@@ -1012,21 +948,7 @@
         <w:rPr>
           <w:rFonts w:hint="eastAsia"/>
         </w:rPr>
-        <w:t>黑龙菲利普斯把灾难带来人间，</w:t>
-      </w:r>
-      <w:proofErr w:type="gramStart"/>
-      <w:r>
-        <w:rPr>
-          <w:rFonts w:hint="eastAsia"/>
-        </w:rPr>
-        <w:t>巨龙之炎席卷希伯轮大陆</w:t>
-      </w:r>
-      <w:proofErr w:type="gramEnd"/>
-      <w:r>
-        <w:rPr>
-          <w:rFonts w:hint="eastAsia"/>
-        </w:rPr>
-        <w:t>，勇士亚伦举</w:t>
+        <w:t>黑龙菲利普斯把灾难带来人间，巨龙之炎席卷希伯轮大陆，勇士亚伦举</w:t>
       </w:r>
       <w:r>
         <w:t xml:space="preserve">                 </w:t>
@@ -1035,35 +957,7 @@
         <w:rPr>
           <w:rFonts w:hint="eastAsia"/>
         </w:rPr>
-        <w:t>起真理之</w:t>
-      </w:r>
-      <w:proofErr w:type="gramStart"/>
-      <w:r>
-        <w:rPr>
-          <w:rFonts w:hint="eastAsia"/>
-        </w:rPr>
-        <w:t>剑联合夜精灵迦</w:t>
-      </w:r>
-      <w:proofErr w:type="gramEnd"/>
-      <w:r>
-        <w:rPr>
-          <w:rFonts w:hint="eastAsia"/>
-        </w:rPr>
-        <w:t>南，矮人国王土巴，半兽人多单，人马亚</w:t>
-      </w:r>
-      <w:proofErr w:type="gramStart"/>
-      <w:r>
-        <w:rPr>
-          <w:rFonts w:hint="eastAsia"/>
-        </w:rPr>
-        <w:t>实基拿迎战</w:t>
-      </w:r>
-      <w:proofErr w:type="gramEnd"/>
-      <w:r>
-        <w:rPr>
-          <w:rFonts w:hint="eastAsia"/>
-        </w:rPr>
-        <w:t>黑龙，黑龙败走。直飞入时光之洞。五位英雄碍于时光之洞的神秘力量，无法进入。唯有在时光之洞附近的无主之城周边建立王国，看守黑龙。随着时日的流逝，五大主城的之间的矛盾日益增大，五大主城之间的战争箭在弦上……</w:t>
+        <w:t>起真理之剑联合夜精灵迦南，矮人国王土巴，半兽人多单，人马亚实基拿迎战黑龙，黑龙败走。直飞入时光之洞。五位英雄碍于时光之洞的神秘力量，无法进入。唯有在时光之洞附近的无主之城周边建立王国，看守黑龙。随着时日的流逝，五大主城的之间的矛盾日益增大，五大主城之间的战争箭在弦上……</w:t>
       </w:r>
     </w:p>
     <w:p>
@@ -1135,14 +1029,7 @@
         <w:rPr>
           <w:rFonts w:hint="eastAsia"/>
         </w:rPr>
-        <w:t>欧美魔幻</w:t>
-      </w:r>
-      <w:proofErr w:type="gramStart"/>
-      <w:r>
-        <w:rPr>
-          <w:rFonts w:hint="eastAsia"/>
-        </w:rPr>
-        <w:t>写实风</w:t>
+        <w:t>欧美魔幻写实风</w:t>
       </w:r>
       <w:r>
         <w:rPr>
@@ -1150,7 +1037,6 @@
         </w:rPr>
         <w:t>卡牌类</w:t>
       </w:r>
-      <w:proofErr w:type="gramEnd"/>
       <w:r>
         <w:rPr>
           <w:rFonts w:ascii="Arial" w:hAnsi="Arial" w:cs="Arial"/>
@@ -1327,12 +1213,6 @@
         </w:rPr>
         <w:t>以公会的名誉出战，为公会获得名次并为自己获得公会贡献值，最主要的是，加强了公会内玩家的归属感。</w:t>
       </w:r>
-    </w:p>
-    <w:p>
-      <w:pPr>
-        <w:pStyle w:val="a5"/>
-        <w:ind w:firstLineChars="0" w:firstLine="0"/>
-      </w:pPr>
     </w:p>
     <w:p>
       <w:pPr>
@@ -1496,21 +1376,7 @@
         <w:rPr>
           <w:rFonts w:hint="eastAsia"/>
         </w:rPr>
-        <w:t>与其他游戏的</w:t>
-      </w:r>
-      <w:proofErr w:type="gramStart"/>
-      <w:r>
-        <w:rPr>
-          <w:rFonts w:hint="eastAsia"/>
-        </w:rPr>
-        <w:t>推图方式</w:t>
-      </w:r>
-      <w:proofErr w:type="gramEnd"/>
-      <w:r>
-        <w:rPr>
-          <w:rFonts w:hint="eastAsia"/>
-        </w:rPr>
-        <w:t>不同</w:t>
+        <w:t>与其他游戏的推图方式不同</w:t>
       </w:r>
       <w:r>
         <w:rPr>
@@ -1628,21 +1494,7 @@
         <w:rPr>
           <w:rFonts w:hint="eastAsia"/>
         </w:rPr>
-        <w:t>另外此模式的探险以后可以方便扩展到更多的元素，例如到达一个古墓，就进入</w:t>
-      </w:r>
-      <w:proofErr w:type="gramStart"/>
-      <w:r>
-        <w:rPr>
-          <w:rFonts w:hint="eastAsia"/>
-        </w:rPr>
-        <w:t>一个解迷场景</w:t>
-      </w:r>
-      <w:proofErr w:type="gramEnd"/>
-      <w:r>
-        <w:rPr>
-          <w:rFonts w:hint="eastAsia"/>
-        </w:rPr>
-        <w:t>，嵌入一个密室逃脱小游戏，解谜后获得宝物奖励。</w:t>
+        <w:t>另外此模式的探险以后可以方便扩展到更多的元素，例如到达一个古墓，就进入一个解迷场景，嵌入一个密室逃脱小游戏，解谜后获得宝物奖励。</w:t>
       </w:r>
     </w:p>
     <w:p>
@@ -1797,6 +1649,28 @@
     <w:p>
       <w:pPr>
         <w:pStyle w:val="a5"/>
+        <w:ind w:left="360" w:firstLineChars="0" w:firstLine="0"/>
+        <w:rPr>
+          <w:b/>
+          <w:sz w:val="24"/>
+          <w:szCs w:val="24"/>
+        </w:rPr>
+      </w:pPr>
+    </w:p>
+    <w:p>
+      <w:pPr>
+        <w:pStyle w:val="a5"/>
+        <w:ind w:left="360" w:firstLineChars="0" w:firstLine="0"/>
+        <w:rPr>
+          <w:b/>
+          <w:sz w:val="24"/>
+          <w:szCs w:val="24"/>
+        </w:rPr>
+      </w:pPr>
+    </w:p>
+    <w:p>
+      <w:pPr>
+        <w:pStyle w:val="a5"/>
         <w:spacing w:beforeLines="50"/>
         <w:ind w:firstLineChars="0" w:firstLine="0"/>
       </w:pPr>
@@ -1837,6 +1711,12 @@
       <w:pPr>
         <w:pStyle w:val="a5"/>
         <w:spacing w:beforeLines="50"/>
+      </w:pPr>
+    </w:p>
+    <w:p>
+      <w:pPr>
+        <w:pStyle w:val="a5"/>
+        <w:spacing w:beforeLines="50"/>
         <w:ind w:firstLineChars="0" w:firstLine="0"/>
       </w:pPr>
       <w:r>
@@ -1862,21 +1742,326 @@
         <w:rPr>
           <w:rFonts w:hint="eastAsia"/>
         </w:rPr>
-        <w:t>卡牌进化：两张相同角色的卡牌合成一张更高阶层的卡牌，如上图所示。进化后的卡</w:t>
-      </w:r>
-      <w:proofErr w:type="gramStart"/>
-      <w:r>
-        <w:rPr>
-          <w:rFonts w:hint="eastAsia"/>
-        </w:rPr>
-        <w:t>牌获得</w:t>
-      </w:r>
-      <w:proofErr w:type="gramEnd"/>
-      <w:r>
-        <w:rPr>
-          <w:rFonts w:hint="eastAsia"/>
-        </w:rPr>
-        <w:t>更高的属性上限。</w:t>
+        <w:t>卡牌进化：两张相同角色的卡牌合成一张更高阶层的卡牌，如上图所示。进化后的卡牌获得更高的属性上限。</w:t>
+      </w:r>
+    </w:p>
+    <w:p>
+      <w:pPr>
+        <w:pStyle w:val="a5"/>
+        <w:spacing w:beforeLines="50"/>
+        <w:ind w:firstLineChars="0" w:firstLine="0"/>
+      </w:pPr>
+    </w:p>
+    <w:p>
+      <w:pPr>
+        <w:pStyle w:val="a5"/>
+        <w:spacing w:beforeLines="50"/>
+        <w:ind w:firstLineChars="0" w:firstLine="0"/>
+      </w:pPr>
+    </w:p>
+    <w:p>
+      <w:pPr>
+        <w:pStyle w:val="a5"/>
+        <w:spacing w:beforeLines="50"/>
+        <w:ind w:firstLineChars="0" w:firstLine="0"/>
+      </w:pPr>
+    </w:p>
+    <w:p>
+      <w:pPr>
+        <w:pStyle w:val="a5"/>
+        <w:spacing w:beforeLines="50"/>
+        <w:ind w:firstLineChars="0" w:firstLine="0"/>
+      </w:pPr>
+    </w:p>
+    <w:p>
+      <w:pPr>
+        <w:pStyle w:val="a5"/>
+        <w:spacing w:beforeLines="50"/>
+        <w:ind w:firstLineChars="0" w:firstLine="0"/>
+      </w:pPr>
+    </w:p>
+    <w:p>
+      <w:pPr>
+        <w:pStyle w:val="a5"/>
+        <w:spacing w:beforeLines="50"/>
+        <w:ind w:firstLineChars="0" w:firstLine="0"/>
+      </w:pPr>
+    </w:p>
+    <w:p>
+      <w:pPr>
+        <w:pStyle w:val="a5"/>
+        <w:spacing w:beforeLines="50"/>
+        <w:ind w:firstLineChars="0" w:firstLine="0"/>
+      </w:pPr>
+    </w:p>
+    <w:p>
+      <w:pPr>
+        <w:pStyle w:val="a5"/>
+        <w:spacing w:beforeLines="50"/>
+        <w:ind w:firstLineChars="0" w:firstLine="0"/>
+      </w:pPr>
+    </w:p>
+    <w:p>
+      <w:pPr>
+        <w:pStyle w:val="a5"/>
+        <w:spacing w:beforeLines="50"/>
+        <w:ind w:firstLineChars="0" w:firstLine="0"/>
+      </w:pPr>
+    </w:p>
+    <w:p>
+      <w:pPr>
+        <w:pStyle w:val="a5"/>
+        <w:spacing w:beforeLines="50"/>
+        <w:ind w:firstLineChars="0" w:firstLine="0"/>
+        <w:jc w:val="center"/>
+      </w:pPr>
+      <w:r>
+        <w:rPr>
+          <w:rFonts w:hint="eastAsia"/>
+        </w:rPr>
+        <w:lastRenderedPageBreak/>
+        <w:t>四大种族</w:t>
+      </w:r>
+    </w:p>
+    <w:p>
+      <w:pPr>
+        <w:pStyle w:val="a5"/>
+        <w:spacing w:beforeLines="50"/>
+        <w:ind w:firstLineChars="0" w:firstLine="0"/>
+        <w:jc w:val="center"/>
+      </w:pPr>
+    </w:p>
+    <w:p>
+      <w:pPr>
+        <w:pStyle w:val="a5"/>
+        <w:ind w:firstLineChars="0" w:firstLine="0"/>
+      </w:pPr>
+      <w:r>
+        <w:rPr>
+          <w:rFonts w:hint="eastAsia"/>
+        </w:rPr>
+        <w:tab/>
+      </w:r>
+      <w:r>
+        <w:rPr>
+          <w:rFonts w:hint="eastAsia"/>
+        </w:rPr>
+        <w:tab/>
+      </w:r>
+      <w:r>
+        <w:rPr>
+          <w:rFonts w:hint="eastAsia"/>
+        </w:rPr>
+        <w:tab/>
+      </w:r>
+      <w:r>
+        <w:rPr>
+          <w:rFonts w:hint="eastAsia"/>
+        </w:rPr>
+        <w:tab/>
+      </w:r>
+      <w:r>
+        <w:rPr>
+          <w:rFonts w:hint="eastAsia"/>
+        </w:rPr>
+        <w:t>精灵</w:t>
+      </w:r>
+      <w:r>
+        <w:rPr>
+          <w:rFonts w:hint="eastAsia"/>
+        </w:rPr>
+        <w:tab/>
+      </w:r>
+      <w:r>
+        <w:rPr>
+          <w:rFonts w:hint="eastAsia"/>
+        </w:rPr>
+        <w:tab/>
+      </w:r>
+      <w:r>
+        <w:rPr>
+          <w:rFonts w:hint="eastAsia"/>
+        </w:rPr>
+        <w:tab/>
+      </w:r>
+      <w:r>
+        <w:rPr>
+          <w:rFonts w:hint="eastAsia"/>
+        </w:rPr>
+        <w:tab/>
+      </w:r>
+      <w:r>
+        <w:rPr>
+          <w:rFonts w:hint="eastAsia"/>
+        </w:rPr>
+        <w:tab/>
+      </w:r>
+      <w:r>
+        <w:rPr>
+          <w:rFonts w:hint="eastAsia"/>
+        </w:rPr>
+        <w:tab/>
+      </w:r>
+      <w:r>
+        <w:rPr>
+          <w:rFonts w:hint="eastAsia"/>
+        </w:rPr>
+        <w:tab/>
+      </w:r>
+      <w:r>
+        <w:rPr>
+          <w:rFonts w:hint="eastAsia"/>
+        </w:rPr>
+        <w:tab/>
+      </w:r>
+      <w:r>
+        <w:rPr>
+          <w:rFonts w:hint="eastAsia"/>
+        </w:rPr>
+        <w:t>人族</w:t>
+      </w:r>
+    </w:p>
+    <w:p>
+      <w:pPr>
+        <w:pStyle w:val="a5"/>
+        <w:ind w:firstLineChars="0" w:firstLine="0"/>
+      </w:pPr>
+      <w:r>
+        <w:pict>
+          <v:shape id="_x0000_i1031" type="#_x0000_t75" style="width:195.75pt;height:297.75pt">
+            <v:imagedata r:id="rId13" o:title="elf"/>
+          </v:shape>
+        </w:pict>
+      </w:r>
+      <w:r>
+        <w:rPr>
+          <w:rFonts w:hint="eastAsia"/>
+        </w:rPr>
+        <w:t xml:space="preserve">  </w:t>
+      </w:r>
+      <w:r>
+        <w:pict>
+          <v:shape id="_x0000_i1032" type="#_x0000_t75" style="width:201.75pt;height:299.25pt">
+            <v:imagedata r:id="rId14" o:title="human"/>
+          </v:shape>
+        </w:pict>
+      </w:r>
+    </w:p>
+    <w:p>
+      <w:pPr>
+        <w:pStyle w:val="a5"/>
+        <w:spacing w:beforeLines="50"/>
+        <w:ind w:firstLineChars="0" w:firstLine="0"/>
+      </w:pPr>
+      <w:r>
+        <w:rPr>
+          <w:rFonts w:hint="eastAsia"/>
+        </w:rPr>
+        <w:tab/>
+      </w:r>
+      <w:r>
+        <w:rPr>
+          <w:rFonts w:hint="eastAsia"/>
+        </w:rPr>
+        <w:tab/>
+      </w:r>
+      <w:r>
+        <w:rPr>
+          <w:rFonts w:hint="eastAsia"/>
+        </w:rPr>
+        <w:tab/>
+      </w:r>
+      <w:r>
+        <w:rPr>
+          <w:rFonts w:hint="eastAsia"/>
+        </w:rPr>
+        <w:tab/>
+      </w:r>
+      <w:r>
+        <w:rPr>
+          <w:rFonts w:hint="eastAsia"/>
+        </w:rPr>
+        <w:t>天使</w:t>
+      </w:r>
+      <w:r>
+        <w:rPr>
+          <w:rFonts w:hint="eastAsia"/>
+        </w:rPr>
+        <w:tab/>
+      </w:r>
+      <w:r>
+        <w:rPr>
+          <w:rFonts w:hint="eastAsia"/>
+        </w:rPr>
+        <w:tab/>
+      </w:r>
+      <w:r>
+        <w:rPr>
+          <w:rFonts w:hint="eastAsia"/>
+        </w:rPr>
+        <w:tab/>
+      </w:r>
+      <w:r>
+        <w:rPr>
+          <w:rFonts w:hint="eastAsia"/>
+        </w:rPr>
+        <w:tab/>
+      </w:r>
+      <w:r>
+        <w:rPr>
+          <w:rFonts w:hint="eastAsia"/>
+        </w:rPr>
+        <w:tab/>
+      </w:r>
+      <w:r>
+        <w:rPr>
+          <w:rFonts w:hint="eastAsia"/>
+        </w:rPr>
+        <w:tab/>
+      </w:r>
+      <w:r>
+        <w:rPr>
+          <w:rFonts w:hint="eastAsia"/>
+        </w:rPr>
+        <w:tab/>
+      </w:r>
+      <w:r>
+        <w:rPr>
+          <w:rFonts w:hint="eastAsia"/>
+        </w:rPr>
+        <w:tab/>
+      </w:r>
+      <w:r>
+        <w:rPr>
+          <w:rFonts w:hint="eastAsia"/>
+        </w:rPr>
+        <w:t>恶魔</w:t>
+      </w:r>
+    </w:p>
+    <w:p>
+      <w:pPr>
+        <w:pStyle w:val="a5"/>
+        <w:ind w:firstLineChars="0" w:firstLine="0"/>
+      </w:pPr>
+      <w:r>
+        <w:pict>
+          <v:shape id="_x0000_i1033" type="#_x0000_t75" style="width:195pt;height:293.25pt">
+            <v:imagedata r:id="rId15" o:title="angel"/>
+          </v:shape>
+        </w:pict>
+      </w:r>
+      <w:r>
+        <w:rPr>
+          <w:rFonts w:hint="eastAsia"/>
+        </w:rPr>
+        <w:t xml:space="preserve">  </w:t>
+      </w:r>
+      <w:r>
+        <w:pict>
+          <v:shape id="_x0000_i1034" type="#_x0000_t75" style="width:197.25pt;height:292.5pt">
+            <v:imagedata r:id="rId16" o:title="damon"/>
+          </v:shape>
+        </w:pict>
       </w:r>
     </w:p>
     <w:p>
@@ -1914,8 +2099,8 @@
       </w:pPr>
       <w:r>
         <w:pict>
-          <v:shape id="_x0000_i1031" type="#_x0000_t75" style="width:390pt;height:222pt">
-            <v:imagedata r:id="rId13" o:title="vote"/>
+          <v:shape id="_x0000_i1035" type="#_x0000_t75" style="width:390pt;height:222pt">
+            <v:imagedata r:id="rId17" o:title="vote"/>
           </v:shape>
         </w:pict>
       </w:r>
@@ -1927,10 +2112,9 @@
         <w:ind w:firstLineChars="0" w:firstLine="0"/>
       </w:pPr>
       <w:r>
-        <w:lastRenderedPageBreak/>
         <w:pict>
-          <v:shape id="_x0000_i1032" type="#_x0000_t75" style="width:415.5pt;height:239.25pt">
-            <v:imagedata r:id="rId14" o:title="bid"/>
+          <v:shape id="_x0000_i1036" type="#_x0000_t75" style="width:415.5pt;height:239.25pt">
+            <v:imagedata r:id="rId18" o:title="bid"/>
           </v:shape>
         </w:pict>
       </w:r>
@@ -1945,31 +2129,118 @@
         <w:rPr>
           <w:rFonts w:hint="eastAsia"/>
         </w:rPr>
-        <w:t>丰富</w:t>
-      </w:r>
-      <w:r>
-        <w:rPr>
-          <w:rFonts w:hint="eastAsia"/>
-        </w:rPr>
-        <w:t>的公会活动元素，加强玩家的交流。</w:t>
-      </w:r>
-    </w:p>
-    <w:p>
-      <w:pPr>
-        <w:pStyle w:val="a5"/>
-        <w:ind w:firstLineChars="0" w:firstLine="0"/>
-        <w:rPr>
-          <w:rFonts w:ascii="宋体"/>
-          <w:b/>
-          <w:sz w:val="44"/>
-          <w:szCs w:val="44"/>
-        </w:rPr>
-      </w:pPr>
-    </w:p>
-    <w:p>
-      <w:pPr>
-        <w:pStyle w:val="a5"/>
-        <w:ind w:left="360" w:firstLineChars="0" w:firstLine="0"/>
+        <w:t>公会系统可以说是</w:t>
+      </w:r>
+      <w:r>
+        <w:rPr>
+          <w:rFonts w:hint="eastAsia"/>
+        </w:rPr>
+        <w:t>本游戏的精粹所在，我们通过</w:t>
+      </w:r>
+      <w:r>
+        <w:rPr>
+          <w:rFonts w:hint="eastAsia"/>
+        </w:rPr>
+        <w:t>丰富的公会活动元素及</w:t>
+      </w:r>
+      <w:r>
+        <w:rPr>
+          <w:rFonts w:hint="eastAsia"/>
+        </w:rPr>
+        <w:t>类</w:t>
+      </w:r>
+      <w:r>
+        <w:rPr>
+          <w:rFonts w:hint="eastAsia"/>
+        </w:rPr>
+        <w:t>NBA</w:t>
+      </w:r>
+      <w:r>
+        <w:rPr>
+          <w:rFonts w:hint="eastAsia"/>
+        </w:rPr>
+        <w:t>俱乐部联盟的机制解决了以下问题：</w:t>
+      </w:r>
+    </w:p>
+    <w:p>
+      <w:pPr>
+        <w:pStyle w:val="a5"/>
+        <w:numPr>
+          <w:ilvl w:val="0"/>
+          <w:numId w:val="7"/>
+        </w:numPr>
+        <w:spacing w:beforeLines="50"/>
+        <w:ind w:firstLineChars="0"/>
+      </w:pPr>
+      <w:r>
+        <w:rPr>
+          <w:rFonts w:hint="eastAsia"/>
+        </w:rPr>
+        <w:t>屌丝玩家及土豪玩家</w:t>
+      </w:r>
+      <w:r>
+        <w:rPr>
+          <w:rFonts w:hint="eastAsia"/>
+        </w:rPr>
+        <w:t>无法和平共处</w:t>
+      </w:r>
+      <w:r>
+        <w:rPr>
+          <w:rFonts w:hint="eastAsia"/>
+        </w:rPr>
+        <w:t>。</w:t>
+      </w:r>
+    </w:p>
+    <w:p>
+      <w:pPr>
+        <w:pStyle w:val="a5"/>
+        <w:numPr>
+          <w:ilvl w:val="0"/>
+          <w:numId w:val="7"/>
+        </w:numPr>
+        <w:spacing w:beforeLines="50"/>
+        <w:ind w:firstLineChars="0"/>
+      </w:pPr>
+      <w:r>
+        <w:rPr>
+          <w:rFonts w:hint="eastAsia"/>
+        </w:rPr>
+        <w:t>过多大</w:t>
+      </w:r>
+      <w:r>
+        <w:rPr>
+          <w:rFonts w:hint="eastAsia"/>
+        </w:rPr>
+        <w:t>RMB</w:t>
+      </w:r>
+      <w:r>
+        <w:rPr>
+          <w:rFonts w:hint="eastAsia"/>
+        </w:rPr>
+        <w:t>玩家进入同一公会，垄断游戏资源，各公会之间的力量差异过大，造成一些弱势公会无法生存，产生放弃游戏的想法。</w:t>
+      </w:r>
+    </w:p>
+    <w:p>
+      <w:pPr>
+        <w:pStyle w:val="a5"/>
+        <w:numPr>
+          <w:ilvl w:val="0"/>
+          <w:numId w:val="7"/>
+        </w:numPr>
+        <w:spacing w:beforeLines="50"/>
+        <w:ind w:firstLineChars="0"/>
+      </w:pPr>
+      <w:r>
+        <w:rPr>
+          <w:rFonts w:hint="eastAsia"/>
+        </w:rPr>
+        <w:t>公会会员之间共同利益过少，基本上各玩各的，互动过少。</w:t>
+      </w:r>
+    </w:p>
+    <w:p>
+      <w:pPr>
+        <w:pStyle w:val="a5"/>
+        <w:ind w:firstLineChars="0" w:firstLine="0"/>
         <w:rPr>
           <w:rFonts w:ascii="宋体"/>
           <w:b/>
@@ -2000,6 +2271,7 @@
           <w:sz w:val="44"/>
           <w:szCs w:val="44"/>
         </w:rPr>
+        <w:lastRenderedPageBreak/>
         <w:t>游戏开发</w:t>
       </w:r>
     </w:p>
@@ -2305,7 +2577,13 @@
         <w:rPr>
           <w:rFonts w:hint="eastAsia"/>
         </w:rPr>
-        <w:t>另外印尼版本需要额外的一个月时间：包括翻译及</w:t>
+        <w:t>另外国际</w:t>
+      </w:r>
+      <w:r>
+        <w:rPr>
+          <w:rFonts w:hint="eastAsia"/>
+        </w:rPr>
+        <w:t>版本需要额外的一个月时间：包括翻译及</w:t>
       </w:r>
       <w:r>
         <w:rPr>
@@ -2333,27 +2611,6 @@
         </w:rPr>
         <w:t>色彩合并以缩小体积，由于网络条件不理想要作调整将更多的计算在客户端完成。</w:t>
       </w:r>
-    </w:p>
-    <w:p>
-      <w:pPr>
-        <w:pStyle w:val="a5"/>
-        <w:spacing w:beforeLines="50"/>
-        <w:ind w:firstLineChars="0" w:firstLine="0"/>
-      </w:pPr>
-    </w:p>
-    <w:p>
-      <w:pPr>
-        <w:pStyle w:val="a5"/>
-        <w:spacing w:beforeLines="50"/>
-        <w:ind w:firstLineChars="0" w:firstLine="0"/>
-      </w:pPr>
-    </w:p>
-    <w:p>
-      <w:pPr>
-        <w:pStyle w:val="a5"/>
-        <w:spacing w:beforeLines="50"/>
-        <w:ind w:firstLineChars="0" w:firstLine="0"/>
-      </w:pPr>
     </w:p>
     <w:p>
       <w:pPr>
@@ -2450,21 +2707,7 @@
         <w:rPr>
           <w:rFonts w:hint="eastAsia"/>
         </w:rPr>
-        <w:t>跟各平台合作。应用平台为我们做一定程度的推广，给我们导入用户。而服务器，客服，</w:t>
-      </w:r>
-      <w:proofErr w:type="gramStart"/>
-      <w:r>
-        <w:rPr>
-          <w:rFonts w:hint="eastAsia"/>
-        </w:rPr>
-        <w:t>运维由我们</w:t>
-      </w:r>
-      <w:proofErr w:type="gramEnd"/>
-      <w:r>
-        <w:rPr>
-          <w:rFonts w:hint="eastAsia"/>
-        </w:rPr>
-        <w:t>自己做。</w:t>
+        <w:t>跟各平台合作。应用平台为我们做一定程度的推广，给我们导入用户。而服务器，客服，运维由我们自己做。</w:t>
       </w:r>
     </w:p>
     <w:p>
@@ -2539,21 +2782,7 @@
         <w:rPr>
           <w:rFonts w:hint="eastAsia"/>
         </w:rPr>
-        <w:t>负责跟手机客户端通讯，运</w:t>
-      </w:r>
-      <w:proofErr w:type="gramStart"/>
-      <w:r>
-        <w:rPr>
-          <w:rFonts w:hint="eastAsia"/>
-        </w:rPr>
-        <w:t>维人员</w:t>
-      </w:r>
-      <w:proofErr w:type="gramEnd"/>
-      <w:r>
-        <w:rPr>
-          <w:rFonts w:hint="eastAsia"/>
-        </w:rPr>
-        <w:t>后台管理</w:t>
+        <w:t>负责跟手机客户端通讯，运维人员后台管理</w:t>
       </w:r>
     </w:p>
     <w:p>
@@ -2599,21 +2828,7 @@
         <w:rPr>
           <w:rFonts w:hint="eastAsia"/>
         </w:rPr>
-        <w:t>提供一个接近真实环境的服务端，每次发布版本前，必须在此服务器测试通过。另外作为备用服务端，当主服务</w:t>
-      </w:r>
-      <w:proofErr w:type="gramStart"/>
-      <w:r>
-        <w:rPr>
-          <w:rFonts w:hint="eastAsia"/>
-        </w:rPr>
-        <w:t>端出现</w:t>
-      </w:r>
-      <w:proofErr w:type="gramEnd"/>
-      <w:r>
-        <w:rPr>
-          <w:rFonts w:hint="eastAsia"/>
-        </w:rPr>
-        <w:t>问题时，能及时切换到此服务器。</w:t>
+        <w:t>提供一个接近真实环境的服务端，每次发布版本前，必须在此服务器测试通过。另外作为备用服务端，当主服务端出现问题时，能及时切换到此服务器。</w:t>
       </w:r>
     </w:p>
     <w:p>
@@ -2660,35 +2875,7 @@
         <w:rPr>
           <w:rFonts w:hint="eastAsia"/>
         </w:rPr>
-        <w:t>针对手机程序最令人讨厌</w:t>
-      </w:r>
-      <w:proofErr w:type="gramStart"/>
-      <w:r>
-        <w:rPr>
-          <w:rFonts w:hint="eastAsia"/>
-        </w:rPr>
-        <w:t>的秒退情况</w:t>
-      </w:r>
-      <w:proofErr w:type="gramEnd"/>
-      <w:r>
-        <w:rPr>
-          <w:rFonts w:hint="eastAsia"/>
-        </w:rPr>
-        <w:t>，我们开发了崩溃报告系统，当客户端</w:t>
-      </w:r>
-      <w:proofErr w:type="gramStart"/>
-      <w:r>
-        <w:rPr>
-          <w:rFonts w:hint="eastAsia"/>
-        </w:rPr>
-        <w:t>程序秒退的</w:t>
-      </w:r>
-      <w:proofErr w:type="gramEnd"/>
-      <w:r>
-        <w:rPr>
-          <w:rFonts w:hint="eastAsia"/>
-        </w:rPr>
-        <w:t>时候，会自动将错误日志报告到此服务器以备分析。</w:t>
+        <w:t>针对手机程序最令人讨厌的秒退情况，我们开发了崩溃报告系统，当客户端程序秒退的时候，会自动将错误日志报告到此服务器以备分析。</w:t>
       </w:r>
     </w:p>
     <w:p>
@@ -2714,21 +2901,7 @@
         <w:rPr>
           <w:rFonts w:hint="eastAsia"/>
         </w:rPr>
-        <w:t>：客服及运</w:t>
-      </w:r>
-      <w:proofErr w:type="gramStart"/>
-      <w:r>
-        <w:rPr>
-          <w:rFonts w:hint="eastAsia"/>
-        </w:rPr>
-        <w:t>维人员</w:t>
-      </w:r>
-      <w:proofErr w:type="gramEnd"/>
-      <w:r>
-        <w:rPr>
-          <w:rFonts w:hint="eastAsia"/>
-        </w:rPr>
-        <w:t>收到或者发现</w:t>
+        <w:t>：客服及运维人员收到或者发现</w:t>
       </w:r>
       <w:r>
         <w:rPr>
@@ -2818,21 +2991,7 @@
         <w:rPr>
           <w:rFonts w:hint="eastAsia"/>
         </w:rPr>
-        <w:t>采用</w:t>
-      </w:r>
-      <w:proofErr w:type="gramStart"/>
-      <w:r>
-        <w:rPr>
-          <w:rFonts w:hint="eastAsia"/>
-        </w:rPr>
-        <w:t>一</w:t>
-      </w:r>
-      <w:proofErr w:type="gramEnd"/>
-      <w:r>
-        <w:rPr>
-          <w:rFonts w:hint="eastAsia"/>
-        </w:rPr>
-        <w:t>人身兼数职的形式。设置的机构职位如下：</w:t>
+        <w:t>采用一人身兼数职的形式。设置的机构职位如下：</w:t>
       </w:r>
     </w:p>
     <w:p>
@@ -2873,21 +3032,7 @@
         <w:rPr>
           <w:rFonts w:hint="eastAsia"/>
         </w:rPr>
-        <w:t>由</w:t>
-      </w:r>
-      <w:proofErr w:type="gramStart"/>
-      <w:r>
-        <w:rPr>
-          <w:rFonts w:hint="eastAsia"/>
-        </w:rPr>
-        <w:t>叶春鹏担任</w:t>
-      </w:r>
-      <w:proofErr w:type="gramEnd"/>
-      <w:r>
-        <w:rPr>
-          <w:rFonts w:hint="eastAsia"/>
-        </w:rPr>
-        <w:t>，负责</w:t>
+        <w:t>由叶春鹏担任，负责</w:t>
       </w:r>
       <w:r>
         <w:rPr>
@@ -2955,7 +3100,6 @@
         </w:rPr>
         <w:t>由</w:t>
       </w:r>
-      <w:proofErr w:type="gramStart"/>
       <w:r>
         <w:rPr>
           <w:rFonts w:ascii="宋体" w:hAnsi="宋体" w:cs="宋体" w:hint="eastAsia"/>
@@ -2969,14 +3113,7 @@
         <w:rPr>
           <w:rFonts w:hint="eastAsia"/>
         </w:rPr>
-        <w:t>担任</w:t>
-      </w:r>
-      <w:proofErr w:type="gramEnd"/>
-      <w:r>
-        <w:rPr>
-          <w:rFonts w:hint="eastAsia"/>
-        </w:rPr>
-        <w:t>，</w:t>
+        <w:t>担任，</w:t>
       </w:r>
       <w:r>
         <w:rPr>
@@ -3103,9 +3240,218 @@
           <w:kern w:val="0"/>
           <w:sz w:val="22"/>
         </w:rPr>
-        <w:t>包括一些简单的UI调整，广告宣传图片处理，产品的测试，协助运</w:t>
-      </w:r>
-      <w:proofErr w:type="gramStart"/>
+        <w:t>包括一些简单的UI调整，广告宣传图片处理，产品的测试，协助运维经理的相关工作。同时跟代理运营商的客服人员对接，总结梳理代理运营商反馈回来的问题，提交给技术人员处理等。</w:t>
+      </w:r>
+    </w:p>
+    <w:p>
+      <w:pPr>
+        <w:pStyle w:val="a5"/>
+        <w:ind w:left="780" w:firstLineChars="0" w:firstLine="0"/>
+      </w:pPr>
+    </w:p>
+    <w:p>
+      <w:pPr>
+        <w:pStyle w:val="a5"/>
+        <w:ind w:left="780" w:firstLineChars="0" w:firstLine="0"/>
+      </w:pPr>
+    </w:p>
+    <w:p>
+      <w:pPr>
+        <w:pStyle w:val="a5"/>
+        <w:ind w:firstLineChars="0" w:firstLine="0"/>
+        <w:rPr>
+          <w:b/>
+          <w:sz w:val="24"/>
+          <w:szCs w:val="24"/>
+        </w:rPr>
+      </w:pPr>
+      <w:r>
+        <w:rPr>
+          <w:rFonts w:hint="eastAsia"/>
+          <w:b/>
+          <w:sz w:val="24"/>
+          <w:szCs w:val="24"/>
+        </w:rPr>
+        <w:t>成本核算</w:t>
+      </w:r>
+    </w:p>
+    <w:p>
+      <w:pPr>
+        <w:pStyle w:val="a5"/>
+        <w:ind w:firstLineChars="0" w:firstLine="0"/>
+      </w:pPr>
+      <w:r>
+        <w:rPr>
+          <w:rFonts w:hint="eastAsia"/>
+        </w:rPr>
+        <w:t>按一年计算，约定创始人头</w:t>
+      </w:r>
+      <w:r>
+        <w:rPr>
+          <w:rFonts w:hint="eastAsia"/>
+        </w:rPr>
+        <w:t>6</w:t>
+      </w:r>
+      <w:r>
+        <w:rPr>
+          <w:rFonts w:hint="eastAsia"/>
+        </w:rPr>
+        <w:t>个月的工资不超过</w:t>
+      </w:r>
+      <w:r>
+        <w:rPr>
+          <w:rFonts w:hint="eastAsia"/>
+        </w:rPr>
+        <w:t>5</w:t>
+      </w:r>
+      <w:r>
+        <w:rPr>
+          <w:rFonts w:hint="eastAsia"/>
+        </w:rPr>
+        <w:t>千，第</w:t>
+      </w:r>
+      <w:r>
+        <w:rPr>
+          <w:rFonts w:hint="eastAsia"/>
+        </w:rPr>
+        <w:t>6</w:t>
+      </w:r>
+      <w:r>
+        <w:rPr>
+          <w:rFonts w:hint="eastAsia"/>
+        </w:rPr>
+        <w:t>个月起</w:t>
+      </w:r>
+      <w:r>
+        <w:rPr>
+          <w:rFonts w:hint="eastAsia"/>
+        </w:rPr>
+        <w:t>如果前</w:t>
+      </w:r>
+      <w:r>
+        <w:rPr>
+          <w:rFonts w:hint="eastAsia"/>
+        </w:rPr>
+        <w:t>3</w:t>
+      </w:r>
+      <w:r>
+        <w:rPr>
+          <w:rFonts w:hint="eastAsia"/>
+        </w:rPr>
+        <w:t>个月（含</w:t>
+      </w:r>
+      <w:r>
+        <w:rPr>
+          <w:rFonts w:hint="eastAsia"/>
+        </w:rPr>
+        <w:t>4</w:t>
+      </w:r>
+      <w:r>
+        <w:rPr>
+          <w:rFonts w:hint="eastAsia"/>
+        </w:rPr>
+        <w:t>，</w:t>
+      </w:r>
+      <w:r>
+        <w:rPr>
+          <w:rFonts w:hint="eastAsia"/>
+        </w:rPr>
+        <w:t>5</w:t>
+      </w:r>
+      <w:r>
+        <w:rPr>
+          <w:rFonts w:hint="eastAsia"/>
+        </w:rPr>
+        <w:t>，</w:t>
+      </w:r>
+      <w:r>
+        <w:rPr>
+          <w:rFonts w:hint="eastAsia"/>
+        </w:rPr>
+        <w:t>6</w:t>
+      </w:r>
+      <w:r>
+        <w:rPr>
+          <w:rFonts w:hint="eastAsia"/>
+        </w:rPr>
+        <w:t>）的月均营收超过</w:t>
+      </w:r>
+      <w:r>
+        <w:rPr>
+          <w:rFonts w:hint="eastAsia"/>
+        </w:rPr>
+        <w:t>1</w:t>
+      </w:r>
+      <w:r>
+        <w:rPr>
+          <w:rFonts w:hint="eastAsia"/>
+        </w:rPr>
+        <w:t>5</w:t>
+      </w:r>
+      <w:r>
+        <w:rPr>
+          <w:rFonts w:hint="eastAsia"/>
+        </w:rPr>
+        <w:t>0</w:t>
+      </w:r>
+      <w:r>
+        <w:rPr>
+          <w:rFonts w:hint="eastAsia"/>
+        </w:rPr>
+        <w:t>万，则创始人的工资可以调整到</w:t>
+      </w:r>
+      <w:r>
+        <w:rPr>
+          <w:rFonts w:hint="eastAsia"/>
+        </w:rPr>
+        <w:t>1</w:t>
+      </w:r>
+      <w:r>
+        <w:rPr>
+          <w:rFonts w:hint="eastAsia"/>
+        </w:rPr>
+        <w:t>万到</w:t>
+      </w:r>
+      <w:r>
+        <w:rPr>
+          <w:rFonts w:hint="eastAsia"/>
+        </w:rPr>
+        <w:t>1</w:t>
+      </w:r>
+      <w:r>
+        <w:rPr>
+          <w:rFonts w:hint="eastAsia"/>
+        </w:rPr>
+        <w:t>万</w:t>
+      </w:r>
+      <w:r>
+        <w:rPr>
+          <w:rFonts w:hint="eastAsia"/>
+        </w:rPr>
+        <w:t>5</w:t>
+      </w:r>
+      <w:r>
+        <w:rPr>
+          <w:rFonts w:hint="eastAsia"/>
+        </w:rPr>
+        <w:t>。</w:t>
+      </w:r>
+    </w:p>
+    <w:p>
+      <w:pPr>
+        <w:rPr>
+          <w:rFonts w:ascii="宋体" w:hAnsi="宋体" w:cs="宋体"/>
+          <w:color w:val="000000"/>
+          <w:kern w:val="0"/>
+          <w:sz w:val="22"/>
+        </w:rPr>
+      </w:pPr>
+      <w:r>
+        <w:rPr>
+          <w:rFonts w:hint="eastAsia"/>
+        </w:rPr>
+        <w:t>各种开支均按照节省的原则计算，预计年支出为</w:t>
+      </w:r>
       <w:r>
         <w:rPr>
           <w:rFonts w:ascii="宋体" w:hAnsi="宋体" w:cs="宋体" w:hint="eastAsia"/>
@@ -3113,9 +3459,8 @@
           <w:kern w:val="0"/>
           <w:sz w:val="22"/>
         </w:rPr>
-        <w:t>维经理</w:t>
-      </w:r>
-      <w:proofErr w:type="gramEnd"/>
+        <w:t>537470</w:t>
+      </w:r>
       <w:r>
         <w:rPr>
           <w:rFonts w:ascii="宋体" w:hAnsi="宋体" w:cs="宋体" w:hint="eastAsia"/>
@@ -3123,233 +3468,7 @@
           <w:kern w:val="0"/>
           <w:sz w:val="22"/>
         </w:rPr>
-        <w:t>的相关工作。同时跟代理运营商的客服人员对接，总结梳理代理运营商反馈回来的问题，提交给技术人员处理等。</w:t>
-      </w:r>
-    </w:p>
-    <w:p>
-      <w:pPr>
-        <w:pStyle w:val="a5"/>
-        <w:ind w:left="780" w:firstLineChars="0" w:firstLine="0"/>
-      </w:pPr>
-    </w:p>
-    <w:p>
-      <w:pPr>
-        <w:pStyle w:val="a5"/>
-        <w:ind w:left="780" w:firstLineChars="0" w:firstLine="0"/>
-      </w:pPr>
-    </w:p>
-    <w:p>
-      <w:pPr>
-        <w:pStyle w:val="a5"/>
-        <w:ind w:firstLineChars="0" w:firstLine="0"/>
-        <w:rPr>
-          <w:b/>
-          <w:sz w:val="24"/>
-          <w:szCs w:val="24"/>
-        </w:rPr>
-      </w:pPr>
-      <w:r>
-        <w:rPr>
-          <w:rFonts w:hint="eastAsia"/>
-          <w:b/>
-          <w:sz w:val="24"/>
-          <w:szCs w:val="24"/>
-        </w:rPr>
-        <w:t>成本核算</w:t>
-      </w:r>
-    </w:p>
-    <w:p>
-      <w:pPr>
-        <w:pStyle w:val="a5"/>
-        <w:ind w:firstLineChars="0" w:firstLine="0"/>
-      </w:pPr>
-      <w:r>
-        <w:rPr>
-          <w:rFonts w:hint="eastAsia"/>
-        </w:rPr>
-        <w:t>按一年计算，约定创始人头</w:t>
-      </w:r>
-      <w:r>
-        <w:rPr>
-          <w:rFonts w:hint="eastAsia"/>
-        </w:rPr>
-        <w:t>6</w:t>
-      </w:r>
-      <w:r>
-        <w:rPr>
-          <w:rFonts w:hint="eastAsia"/>
-        </w:rPr>
-        <w:t>个月的工资不超过</w:t>
-      </w:r>
-      <w:r>
-        <w:rPr>
-          <w:rFonts w:hint="eastAsia"/>
-        </w:rPr>
-        <w:t>5</w:t>
-      </w:r>
-      <w:r>
-        <w:rPr>
-          <w:rFonts w:hint="eastAsia"/>
-        </w:rPr>
-        <w:t>千，第</w:t>
-      </w:r>
-      <w:r>
-        <w:rPr>
-          <w:rFonts w:hint="eastAsia"/>
-        </w:rPr>
-        <w:t>6</w:t>
-      </w:r>
-      <w:r>
-        <w:rPr>
-          <w:rFonts w:hint="eastAsia"/>
-        </w:rPr>
-        <w:t>个月起</w:t>
-      </w:r>
-      <w:r>
-        <w:rPr>
-          <w:rFonts w:hint="eastAsia"/>
-        </w:rPr>
-        <w:t>如果前</w:t>
-      </w:r>
-      <w:r>
-        <w:rPr>
-          <w:rFonts w:hint="eastAsia"/>
-        </w:rPr>
-        <w:t>3</w:t>
-      </w:r>
-      <w:r>
-        <w:rPr>
-          <w:rFonts w:hint="eastAsia"/>
-        </w:rPr>
-        <w:t>个月（含</w:t>
-      </w:r>
-      <w:r>
-        <w:rPr>
-          <w:rFonts w:hint="eastAsia"/>
-        </w:rPr>
-        <w:t>4</w:t>
-      </w:r>
-      <w:r>
-        <w:rPr>
-          <w:rFonts w:hint="eastAsia"/>
-        </w:rPr>
-        <w:t>，</w:t>
-      </w:r>
-      <w:r>
-        <w:rPr>
-          <w:rFonts w:hint="eastAsia"/>
-        </w:rPr>
-        <w:t>5</w:t>
-      </w:r>
-      <w:r>
-        <w:rPr>
-          <w:rFonts w:hint="eastAsia"/>
-        </w:rPr>
-        <w:t>，</w:t>
-      </w:r>
-      <w:r>
-        <w:rPr>
-          <w:rFonts w:hint="eastAsia"/>
-        </w:rPr>
-        <w:t>6</w:t>
-      </w:r>
-      <w:r>
-        <w:rPr>
-          <w:rFonts w:hint="eastAsia"/>
-        </w:rPr>
-        <w:t>）的月均营</w:t>
-      </w:r>
-      <w:proofErr w:type="gramStart"/>
-      <w:r>
-        <w:rPr>
-          <w:rFonts w:hint="eastAsia"/>
-        </w:rPr>
-        <w:t>收超过</w:t>
-      </w:r>
-      <w:proofErr w:type="gramEnd"/>
-      <w:r>
-        <w:rPr>
-          <w:rFonts w:hint="eastAsia"/>
-        </w:rPr>
-        <w:t>1</w:t>
-      </w:r>
-      <w:r>
-        <w:rPr>
-          <w:rFonts w:hint="eastAsia"/>
-        </w:rPr>
-        <w:t>5</w:t>
-      </w:r>
-      <w:r>
-        <w:rPr>
-          <w:rFonts w:hint="eastAsia"/>
-        </w:rPr>
-        <w:t>0</w:t>
-      </w:r>
-      <w:r>
-        <w:rPr>
-          <w:rFonts w:hint="eastAsia"/>
-        </w:rPr>
-        <w:t>万，则创始人的工资可以调整</w:t>
-      </w:r>
-      <w:proofErr w:type="gramStart"/>
-      <w:r>
-        <w:rPr>
-          <w:rFonts w:hint="eastAsia"/>
-        </w:rPr>
-        <w:t>到</w:t>
-      </w:r>
-      <w:r>
-        <w:rPr>
-          <w:rFonts w:hint="eastAsia"/>
-        </w:rPr>
-        <w:t>1</w:t>
-      </w:r>
-      <w:r>
-        <w:rPr>
-          <w:rFonts w:hint="eastAsia"/>
-        </w:rPr>
-        <w:t>万到</w:t>
-      </w:r>
-      <w:r>
-        <w:rPr>
-          <w:rFonts w:hint="eastAsia"/>
-        </w:rPr>
-        <w:t>1</w:t>
-      </w:r>
-      <w:r>
-        <w:rPr>
-          <w:rFonts w:hint="eastAsia"/>
-        </w:rPr>
-        <w:t>万</w:t>
-      </w:r>
-      <w:proofErr w:type="gramEnd"/>
-      <w:r>
-        <w:rPr>
-          <w:rFonts w:hint="eastAsia"/>
-        </w:rPr>
-        <w:t>5</w:t>
-      </w:r>
-      <w:r>
-        <w:rPr>
-          <w:rFonts w:hint="eastAsia"/>
-        </w:rPr>
-        <w:t>。</w:t>
-      </w:r>
-    </w:p>
-    <w:p>
-      <w:pPr>
-        <w:rPr>
-          <w:rFonts w:ascii="宋体" w:hAnsi="宋体" w:cs="宋体"/>
-          <w:color w:val="000000"/>
-          <w:kern w:val="0"/>
-          <w:sz w:val="22"/>
-        </w:rPr>
-      </w:pPr>
-      <w:r>
-        <w:rPr>
-          <w:rFonts w:hint="eastAsia"/>
-        </w:rPr>
-        <w:t>各种开支均按照节省的原则计算，预计年支出为</w:t>
+        <w:t>元</w:t>
       </w:r>
       <w:r>
         <w:rPr>
@@ -3358,7 +3477,7 @@
           <w:kern w:val="0"/>
           <w:sz w:val="22"/>
         </w:rPr>
-        <w:t>537470</w:t>
+        <w:t>（约54万）</w:t>
       </w:r>
       <w:r>
         <w:rPr>
@@ -3367,24 +3486,6 @@
           <w:kern w:val="0"/>
           <w:sz w:val="22"/>
         </w:rPr>
-        <w:t>元</w:t>
-      </w:r>
-      <w:r>
-        <w:rPr>
-          <w:rFonts w:ascii="宋体" w:hAnsi="宋体" w:cs="宋体" w:hint="eastAsia"/>
-          <w:color w:val="000000"/>
-          <w:kern w:val="0"/>
-          <w:sz w:val="22"/>
-        </w:rPr>
-        <w:t>（约54万）</w:t>
-      </w:r>
-      <w:r>
-        <w:rPr>
-          <w:rFonts w:ascii="宋体" w:hAnsi="宋体" w:cs="宋体" w:hint="eastAsia"/>
-          <w:color w:val="000000"/>
-          <w:kern w:val="0"/>
-          <w:sz w:val="22"/>
-        </w:rPr>
         <w:t>。</w:t>
       </w:r>
     </w:p>
@@ -3412,17 +3513,12 @@
       </w:pPr>
       <w:r>
         <w:object w:dxaOrig="1534" w:dyaOrig="963">
-          <v:shape id="_x0000_i1033" type="#_x0000_t75" style="width:76.5pt;height:48pt" o:ole="">
-            <v:imagedata r:id="rId15" o:title=""/>
+          <v:shape id="_x0000_i1037" type="#_x0000_t75" style="width:76.5pt;height:48pt" o:ole="">
+            <v:imagedata r:id="rId19" o:title=""/>
           </v:shape>
-          <o:OLEObject Type="Embed" ProgID="Excel.Sheet.8" ShapeID="_x0000_i1033" DrawAspect="Icon" ObjectID="_1476552151" r:id="rId16"/>
+          <o:OLEObject Type="Embed" ProgID="Excel.Sheet.8" ShapeID="_x0000_i1037" DrawAspect="Icon" ObjectID="_1476561176" r:id="rId20"/>
         </w:object>
       </w:r>
-    </w:p>
-    <w:p>
-      <w:pPr>
-        <w:pStyle w:val="a5"/>
-      </w:pPr>
     </w:p>
     <w:p>
       <w:pPr>
@@ -3453,9 +3549,6 @@
       <w:pPr>
         <w:pStyle w:val="a5"/>
         <w:ind w:firstLineChars="0" w:firstLine="0"/>
-        <w:rPr>
-          <w:rFonts w:hint="eastAsia"/>
-        </w:rPr>
       </w:pPr>
     </w:p>
     <w:p>
@@ -4322,40 +4415,28 @@
       <w:pPr>
         <w:pStyle w:val="a5"/>
         <w:ind w:firstLineChars="0" w:firstLine="0"/>
-        <w:rPr>
-          <w:rFonts w:hint="eastAsia"/>
-        </w:rPr>
-      </w:pPr>
-    </w:p>
-    <w:p>
-      <w:pPr>
-        <w:pStyle w:val="a5"/>
-        <w:ind w:firstLineChars="0" w:firstLine="0"/>
-      </w:pPr>
-    </w:p>
-    <w:p>
-      <w:pPr>
-        <w:pStyle w:val="a5"/>
-        <w:ind w:firstLineChars="0" w:firstLine="0"/>
-        <w:rPr>
-          <w:b/>
-        </w:rPr>
-      </w:pPr>
-      <w:proofErr w:type="gramStart"/>
-      <w:r>
-        <w:rPr>
-          <w:rFonts w:hint="eastAsia"/>
-          <w:b/>
-        </w:rPr>
-        <w:t>无推广费投入</w:t>
-      </w:r>
-      <w:proofErr w:type="gramEnd"/>
-      <w:r>
-        <w:rPr>
-          <w:rFonts w:hint="eastAsia"/>
-          <w:b/>
-        </w:rPr>
-        <w:t>的</w:t>
+      </w:pPr>
+    </w:p>
+    <w:p>
+      <w:pPr>
+        <w:pStyle w:val="a5"/>
+        <w:ind w:firstLineChars="0" w:firstLine="0"/>
+      </w:pPr>
+    </w:p>
+    <w:p>
+      <w:pPr>
+        <w:pStyle w:val="a5"/>
+        <w:ind w:firstLineChars="0" w:firstLine="0"/>
+        <w:rPr>
+          <w:b/>
+        </w:rPr>
+      </w:pPr>
+      <w:r>
+        <w:rPr>
+          <w:rFonts w:hint="eastAsia"/>
+          <w:b/>
+        </w:rPr>
+        <w:t>无推广费投入的</w:t>
       </w:r>
       <w:r>
         <w:rPr>
@@ -4398,9 +4479,6 @@
             <w:pPr>
               <w:pStyle w:val="a5"/>
               <w:ind w:firstLineChars="0" w:firstLine="0"/>
-              <w:rPr>
-                <w:rFonts w:hint="eastAsia"/>
-              </w:rPr>
             </w:pPr>
             <w:r>
               <w:rPr>
@@ -4418,9 +4496,6 @@
             <w:pPr>
               <w:pStyle w:val="a5"/>
               <w:ind w:firstLineChars="0" w:firstLine="0"/>
-              <w:rPr>
-                <w:rFonts w:hint="eastAsia"/>
-              </w:rPr>
             </w:pPr>
             <w:r>
               <w:rPr>
@@ -4446,9 +4521,6 @@
             <w:pPr>
               <w:pStyle w:val="a5"/>
               <w:ind w:firstLineChars="0" w:firstLine="0"/>
-              <w:rPr>
-                <w:rFonts w:hint="eastAsia"/>
-              </w:rPr>
             </w:pPr>
             <w:r>
               <w:rPr>
@@ -4472,9 +4544,6 @@
             <w:pPr>
               <w:pStyle w:val="a5"/>
               <w:ind w:firstLineChars="0" w:firstLine="0"/>
-              <w:rPr>
-                <w:rFonts w:hint="eastAsia"/>
-              </w:rPr>
             </w:pPr>
             <w:r>
               <w:rPr>
@@ -4494,29 +4563,12 @@
             <w:pPr>
               <w:pStyle w:val="a5"/>
               <w:ind w:firstLineChars="0" w:firstLine="0"/>
-              <w:rPr>
-                <w:rFonts w:hint="eastAsia"/>
-              </w:rPr>
-            </w:pPr>
-            <w:r>
-              <w:rPr>
-                <w:rFonts w:hint="eastAsia"/>
-              </w:rPr>
-              <w:t>预计十个渠道</w:t>
-            </w:r>
-            <w:proofErr w:type="gramStart"/>
-            <w:r>
-              <w:rPr>
-                <w:rFonts w:hint="eastAsia"/>
-              </w:rPr>
-              <w:t>总共年</w:t>
-            </w:r>
-            <w:proofErr w:type="gramEnd"/>
-            <w:r>
-              <w:rPr>
-                <w:rFonts w:hint="eastAsia"/>
-              </w:rPr>
-              <w:t>累积用户数</w:t>
+            </w:pPr>
+            <w:r>
+              <w:rPr>
+                <w:rFonts w:hint="eastAsia"/>
+              </w:rPr>
+              <w:t>预计十个渠道总共年累积用户数</w:t>
             </w:r>
           </w:p>
         </w:tc>
@@ -4528,9 +4580,6 @@
             <w:pPr>
               <w:pStyle w:val="a5"/>
               <w:ind w:firstLineChars="0" w:firstLine="0"/>
-              <w:rPr>
-                <w:rFonts w:hint="eastAsia"/>
-              </w:rPr>
             </w:pPr>
             <w:r>
               <w:rPr>
@@ -4550,9 +4599,6 @@
             <w:pPr>
               <w:pStyle w:val="a5"/>
               <w:ind w:firstLineChars="0" w:firstLine="0"/>
-              <w:rPr>
-                <w:rFonts w:hint="eastAsia"/>
-              </w:rPr>
             </w:pPr>
             <w:r>
               <w:rPr>
@@ -4570,9 +4616,6 @@
             <w:pPr>
               <w:pStyle w:val="a5"/>
               <w:ind w:firstLineChars="0" w:firstLine="0"/>
-              <w:rPr>
-                <w:rFonts w:hint="eastAsia"/>
-              </w:rPr>
             </w:pPr>
             <w:r>
               <w:rPr>
@@ -4592,9 +4635,6 @@
             <w:pPr>
               <w:pStyle w:val="a5"/>
               <w:ind w:firstLineChars="0" w:firstLine="0"/>
-              <w:rPr>
-                <w:rFonts w:hint="eastAsia"/>
-              </w:rPr>
             </w:pPr>
             <w:r>
               <w:rPr>
@@ -4612,9 +4652,6 @@
             <w:pPr>
               <w:pStyle w:val="a5"/>
               <w:ind w:firstLineChars="0" w:firstLine="0"/>
-              <w:rPr>
-                <w:rFonts w:hint="eastAsia"/>
-              </w:rPr>
             </w:pPr>
             <w:r>
               <w:rPr>
@@ -4640,9 +4677,6 @@
             <w:pPr>
               <w:pStyle w:val="a5"/>
               <w:ind w:firstLineChars="0" w:firstLine="0"/>
-              <w:rPr>
-                <w:rFonts w:hint="eastAsia"/>
-              </w:rPr>
             </w:pPr>
             <w:r>
               <w:rPr>
@@ -4660,9 +4694,6 @@
             <w:pPr>
               <w:pStyle w:val="a5"/>
               <w:ind w:firstLineChars="0" w:firstLine="0"/>
-              <w:rPr>
-                <w:rFonts w:hint="eastAsia"/>
-              </w:rPr>
             </w:pPr>
             <w:r>
               <w:rPr>
@@ -4682,9 +4713,6 @@
             <w:pPr>
               <w:pStyle w:val="a5"/>
               <w:ind w:firstLineChars="0" w:firstLine="0"/>
-              <w:rPr>
-                <w:rFonts w:hint="eastAsia"/>
-              </w:rPr>
             </w:pPr>
             <w:r>
               <w:rPr>
@@ -4702,9 +4730,6 @@
             <w:pPr>
               <w:pStyle w:val="a5"/>
               <w:ind w:firstLineChars="0" w:firstLine="0"/>
-              <w:rPr>
-                <w:rFonts w:hint="eastAsia"/>
-              </w:rPr>
             </w:pPr>
             <w:r>
               <w:rPr>
@@ -4741,77 +4766,49 @@
       <w:pPr>
         <w:pStyle w:val="a5"/>
         <w:ind w:firstLineChars="0" w:firstLine="0"/>
-        <w:rPr>
-          <w:rFonts w:hint="eastAsia"/>
-        </w:rPr>
-      </w:pPr>
-    </w:p>
-    <w:p>
-      <w:pPr>
-        <w:pStyle w:val="a5"/>
-        <w:ind w:firstLineChars="0" w:firstLine="0"/>
-        <w:rPr>
-          <w:rFonts w:hint="eastAsia"/>
-        </w:rPr>
-      </w:pPr>
-    </w:p>
-    <w:p>
-      <w:pPr>
-        <w:pStyle w:val="a5"/>
-        <w:ind w:firstLineChars="0" w:firstLine="0"/>
-        <w:rPr>
-          <w:rFonts w:hint="eastAsia"/>
-        </w:rPr>
-      </w:pPr>
-    </w:p>
-    <w:p>
-      <w:pPr>
-        <w:pStyle w:val="a5"/>
-        <w:ind w:firstLineChars="0" w:firstLine="0"/>
-        <w:rPr>
-          <w:rFonts w:hint="eastAsia"/>
-        </w:rPr>
-      </w:pPr>
-    </w:p>
-    <w:p>
-      <w:pPr>
-        <w:pStyle w:val="a5"/>
-        <w:ind w:firstLineChars="0" w:firstLine="0"/>
-        <w:rPr>
-          <w:rFonts w:hint="eastAsia"/>
-        </w:rPr>
-      </w:pPr>
-    </w:p>
-    <w:p>
-      <w:pPr>
-        <w:pStyle w:val="a5"/>
-        <w:ind w:firstLineChars="0" w:firstLine="0"/>
-        <w:rPr>
-          <w:rFonts w:hint="eastAsia"/>
-        </w:rPr>
-      </w:pPr>
-    </w:p>
-    <w:p>
-      <w:pPr>
-        <w:pStyle w:val="a5"/>
-        <w:ind w:firstLineChars="0" w:firstLine="0"/>
-        <w:rPr>
-          <w:rFonts w:hint="eastAsia"/>
-        </w:rPr>
-      </w:pPr>
-    </w:p>
-    <w:p>
-      <w:pPr>
-        <w:pStyle w:val="a5"/>
-        <w:ind w:firstLineChars="0" w:firstLine="0"/>
-      </w:pPr>
-    </w:p>
-    <w:p>
-      <w:pPr>
-        <w:pStyle w:val="a5"/>
-        <w:ind w:firstLineChars="0" w:firstLine="0"/>
-        <w:rPr>
-          <w:rFonts w:hint="eastAsia"/>
+      </w:pPr>
+    </w:p>
+    <w:p>
+      <w:pPr>
+        <w:pStyle w:val="a5"/>
+        <w:ind w:firstLineChars="0" w:firstLine="0"/>
+      </w:pPr>
+    </w:p>
+    <w:p>
+      <w:pPr>
+        <w:pStyle w:val="a5"/>
+        <w:ind w:firstLineChars="0" w:firstLine="0"/>
+      </w:pPr>
+    </w:p>
+    <w:p>
+      <w:pPr>
+        <w:pStyle w:val="a5"/>
+        <w:ind w:firstLineChars="0" w:firstLine="0"/>
+      </w:pPr>
+    </w:p>
+    <w:p>
+      <w:pPr>
+        <w:pStyle w:val="a5"/>
+        <w:ind w:firstLineChars="0" w:firstLine="0"/>
+      </w:pPr>
+    </w:p>
+    <w:p>
+      <w:pPr>
+        <w:pStyle w:val="a5"/>
+        <w:ind w:firstLineChars="0" w:firstLine="0"/>
+      </w:pPr>
+    </w:p>
+    <w:p>
+      <w:pPr>
+        <w:pStyle w:val="a5"/>
+        <w:ind w:firstLineChars="0" w:firstLine="0"/>
+      </w:pPr>
+    </w:p>
+    <w:p>
+      <w:pPr>
+        <w:pStyle w:val="a5"/>
+        <w:ind w:firstLineChars="0" w:firstLine="0"/>
+        <w:rPr>
           <w:b/>
         </w:rPr>
       </w:pPr>
@@ -4827,9 +4824,6 @@
       <w:pPr>
         <w:pStyle w:val="a5"/>
         <w:ind w:firstLineChars="0" w:firstLine="0"/>
-        <w:rPr>
-          <w:rFonts w:hint="eastAsia"/>
-        </w:rPr>
       </w:pPr>
       <w:r>
         <w:rPr>
@@ -4854,9 +4848,6 @@
       <w:pPr>
         <w:pStyle w:val="a5"/>
         <w:ind w:firstLineChars="0" w:firstLine="0"/>
-        <w:rPr>
-          <w:rFonts w:hint="eastAsia"/>
-        </w:rPr>
       </w:pPr>
       <w:r>
         <w:rPr>
@@ -4869,9 +4860,6 @@
       <w:pPr>
         <w:pStyle w:val="a5"/>
         <w:ind w:firstLineChars="0" w:firstLine="0"/>
-        <w:rPr>
-          <w:rFonts w:hint="eastAsia"/>
-        </w:rPr>
       </w:pPr>
       <w:r>
         <w:rPr>
@@ -4890,9 +4878,6 @@
       <w:pPr>
         <w:pStyle w:val="a5"/>
         <w:ind w:firstLineChars="0" w:firstLine="0"/>
-        <w:rPr>
-          <w:rFonts w:hint="eastAsia"/>
-        </w:rPr>
       </w:pPr>
       <w:r>
         <w:rPr>
@@ -4904,19 +4889,7 @@
         <w:rPr>
           <w:rFonts w:hint="eastAsia"/>
         </w:rPr>
-        <w:t>按每安装付费</w:t>
-      </w:r>
-      <w:r>
-        <w:rPr>
-          <w:rFonts w:hint="eastAsia"/>
-        </w:rPr>
-        <w:t>：</w:t>
-      </w:r>
-      <w:r>
-        <w:rPr>
-          <w:rFonts w:hint="eastAsia"/>
-        </w:rPr>
-        <w:t>平均</w:t>
+        <w:t>按每安装付费：平均</w:t>
       </w:r>
       <w:r>
         <w:rPr>
@@ -4941,9 +4914,6 @@
       <w:pPr>
         <w:pStyle w:val="a5"/>
         <w:ind w:firstLineChars="0" w:firstLine="0"/>
-        <w:rPr>
-          <w:rFonts w:hint="eastAsia"/>
-        </w:rPr>
       </w:pPr>
       <w:r>
         <w:rPr>
@@ -4962,9 +4932,6 @@
       <w:pPr>
         <w:pStyle w:val="a5"/>
         <w:ind w:firstLineChars="0" w:firstLine="0"/>
-        <w:rPr>
-          <w:rFonts w:hint="eastAsia"/>
-        </w:rPr>
       </w:pPr>
     </w:p>
     <w:tbl>
@@ -5097,9 +5064,6 @@
             <w:pPr>
               <w:pStyle w:val="a5"/>
               <w:ind w:firstLineChars="0" w:firstLine="0"/>
-              <w:rPr>
-                <w:rFonts w:hint="eastAsia"/>
-              </w:rPr>
             </w:pPr>
             <w:r>
               <w:rPr>
@@ -5107,14 +5071,12 @@
               </w:rPr>
               <w:t>CPT</w:t>
             </w:r>
-            <w:proofErr w:type="gramStart"/>
             <w:r>
               <w:rPr>
                 <w:rFonts w:hint="eastAsia"/>
               </w:rPr>
               <w:t>硬广</w:t>
             </w:r>
-            <w:proofErr w:type="gramEnd"/>
           </w:p>
         </w:tc>
         <w:tc>
@@ -5125,9 +5087,6 @@
             <w:pPr>
               <w:pStyle w:val="a5"/>
               <w:ind w:firstLineChars="0" w:firstLine="0"/>
-              <w:rPr>
-                <w:rFonts w:hint="eastAsia"/>
-              </w:rPr>
             </w:pPr>
             <w:r>
               <w:rPr>
@@ -5240,9 +5199,6 @@
             <w:pPr>
               <w:pStyle w:val="a5"/>
               <w:ind w:firstLineChars="0" w:firstLine="0"/>
-              <w:rPr>
-                <w:rFonts w:hint="eastAsia"/>
-              </w:rPr>
             </w:pPr>
             <w:r>
               <w:rPr>
@@ -5314,18 +5270,13 @@
             <w:pPr>
               <w:pStyle w:val="a5"/>
               <w:ind w:firstLineChars="0" w:firstLine="0"/>
-              <w:rPr>
-                <w:rFonts w:hint="eastAsia"/>
-              </w:rPr>
-            </w:pPr>
-            <w:proofErr w:type="gramStart"/>
+            </w:pPr>
             <w:r>
               <w:rPr>
                 <w:rFonts w:hint="eastAsia"/>
               </w:rPr>
               <w:t>软文</w:t>
             </w:r>
-            <w:proofErr w:type="gramEnd"/>
           </w:p>
         </w:tc>
         <w:tc>
@@ -5477,9 +5428,6 @@
             <w:pPr>
               <w:pStyle w:val="a5"/>
               <w:ind w:firstLineChars="0" w:firstLine="0"/>
-              <w:rPr>
-                <w:rFonts w:hint="eastAsia"/>
-              </w:rPr>
             </w:pPr>
             <w:r>
               <w:rPr>
@@ -5497,9 +5445,6 @@
             <w:pPr>
               <w:pStyle w:val="a5"/>
               <w:ind w:firstLineChars="0" w:firstLine="0"/>
-              <w:rPr>
-                <w:rFonts w:hint="eastAsia"/>
-              </w:rPr>
             </w:pPr>
             <w:r>
               <w:rPr>
@@ -5519,9 +5464,6 @@
             <w:pPr>
               <w:pStyle w:val="a5"/>
               <w:ind w:firstLineChars="0" w:firstLine="0"/>
-              <w:rPr>
-                <w:rFonts w:hint="eastAsia"/>
-              </w:rPr>
             </w:pPr>
             <w:r>
               <w:rPr>
@@ -5545,9 +5487,6 @@
             <w:pPr>
               <w:pStyle w:val="a5"/>
               <w:ind w:firstLineChars="0" w:firstLine="0"/>
-              <w:rPr>
-                <w:rFonts w:hint="eastAsia"/>
-              </w:rPr>
             </w:pPr>
             <w:r>
               <w:rPr>
@@ -5567,9 +5506,6 @@
             <w:pPr>
               <w:pStyle w:val="a5"/>
               <w:ind w:firstLineChars="0" w:firstLine="0"/>
-              <w:rPr>
-                <w:rFonts w:hint="eastAsia"/>
-              </w:rPr>
             </w:pPr>
             <w:r>
               <w:rPr>
@@ -5587,9 +5523,6 @@
             <w:pPr>
               <w:pStyle w:val="a5"/>
               <w:ind w:firstLineChars="0" w:firstLine="0"/>
-              <w:rPr>
-                <w:rFonts w:hint="eastAsia"/>
-              </w:rPr>
             </w:pPr>
             <w:r>
               <w:rPr>
@@ -5627,9 +5560,6 @@
             <w:pPr>
               <w:pStyle w:val="a5"/>
               <w:ind w:firstLineChars="0" w:firstLine="0"/>
-              <w:rPr>
-                <w:rFonts w:hint="eastAsia"/>
-              </w:rPr>
             </w:pPr>
             <w:r>
               <w:rPr>
@@ -5647,9 +5577,6 @@
             <w:pPr>
               <w:pStyle w:val="a5"/>
               <w:ind w:firstLineChars="0" w:firstLine="0"/>
-              <w:rPr>
-                <w:rFonts w:hint="eastAsia"/>
-              </w:rPr>
             </w:pPr>
             <w:r>
               <w:rPr>
@@ -5669,9 +5596,6 @@
             <w:pPr>
               <w:pStyle w:val="a5"/>
               <w:ind w:firstLineChars="0" w:firstLine="0"/>
-              <w:rPr>
-                <w:rFonts w:hint="eastAsia"/>
-              </w:rPr>
             </w:pPr>
             <w:r>
               <w:rPr>
@@ -5689,9 +5613,6 @@
             <w:pPr>
               <w:pStyle w:val="a5"/>
               <w:ind w:firstLineChars="0" w:firstLine="0"/>
-              <w:rPr>
-                <w:rFonts w:hint="eastAsia"/>
-              </w:rPr>
             </w:pPr>
             <w:r>
               <w:rPr>
@@ -5717,9 +5638,6 @@
             <w:pPr>
               <w:pStyle w:val="a5"/>
               <w:ind w:firstLineChars="0" w:firstLine="0"/>
-              <w:rPr>
-                <w:rFonts w:hint="eastAsia"/>
-              </w:rPr>
             </w:pPr>
             <w:r>
               <w:rPr>
@@ -5737,9 +5655,6 @@
             <w:pPr>
               <w:pStyle w:val="a5"/>
               <w:ind w:firstLineChars="0" w:firstLine="0"/>
-              <w:rPr>
-                <w:rFonts w:hint="eastAsia"/>
-              </w:rPr>
             </w:pPr>
             <w:r>
               <w:rPr>
@@ -5759,9 +5674,6 @@
             <w:pPr>
               <w:pStyle w:val="a5"/>
               <w:ind w:firstLineChars="0" w:firstLine="0"/>
-              <w:rPr>
-                <w:rFonts w:hint="eastAsia"/>
-              </w:rPr>
             </w:pPr>
             <w:r>
               <w:rPr>
@@ -5779,9 +5691,6 @@
             <w:pPr>
               <w:pStyle w:val="a5"/>
               <w:ind w:firstLineChars="0" w:firstLine="0"/>
-              <w:rPr>
-                <w:rFonts w:hint="eastAsia"/>
-              </w:rPr>
             </w:pPr>
             <w:r>
               <w:rPr>
@@ -5849,15 +5758,6 @@
         <w:pStyle w:val="a5"/>
         <w:ind w:firstLineChars="0" w:firstLine="0"/>
         <w:rPr>
-          <w:rFonts w:hint="eastAsia"/>
-        </w:rPr>
-      </w:pPr>
-    </w:p>
-    <w:p>
-      <w:pPr>
-        <w:pStyle w:val="a5"/>
-        <w:ind w:firstLineChars="0" w:firstLine="0"/>
-        <w:rPr>
           <w:rFonts w:ascii="宋体" w:hAnsi="宋体"/>
           <w:b/>
           <w:sz w:val="44"/>
@@ -5869,9 +5769,6 @@
       <w:pPr>
         <w:pStyle w:val="a5"/>
         <w:ind w:firstLineChars="0" w:firstLine="0"/>
-        <w:rPr>
-          <w:rFonts w:hint="eastAsia"/>
-        </w:rPr>
       </w:pPr>
       <w:r>
         <w:rPr>
@@ -5968,9 +5865,6 @@
       <w:pPr>
         <w:pStyle w:val="a5"/>
         <w:ind w:firstLineChars="0" w:firstLine="0"/>
-        <w:rPr>
-          <w:rFonts w:hint="eastAsia"/>
-        </w:rPr>
       </w:pPr>
       <w:r>
         <w:rPr>
@@ -6024,7 +5918,7 @@
         </w:numPr>
         <w:ind w:firstLineChars="0"/>
         <w:rPr>
-          <w:rFonts w:ascii="宋体" w:hint="eastAsia"/>
+          <w:rFonts w:ascii="宋体"/>
           <w:b/>
           <w:sz w:val="44"/>
           <w:szCs w:val="44"/>
@@ -6043,9 +5937,6 @@
     <w:p>
       <w:pPr>
         <w:ind w:left="360"/>
-        <w:rPr>
-          <w:rFonts w:hint="eastAsia"/>
-        </w:rPr>
       </w:pPr>
     </w:p>
     <w:p>
@@ -6100,7 +5991,7 @@
         <w:pStyle w:val="a5"/>
         <w:ind w:left="360" w:firstLineChars="0" w:firstLine="0"/>
         <w:rPr>
-          <w:rFonts w:ascii="宋体" w:hint="eastAsia"/>
+          <w:rFonts w:ascii="宋体"/>
           <w:b/>
           <w:sz w:val="44"/>
           <w:szCs w:val="44"/>
@@ -6112,7 +6003,7 @@
         <w:pStyle w:val="a5"/>
         <w:ind w:left="360" w:firstLineChars="0" w:firstLine="0"/>
         <w:rPr>
-          <w:rFonts w:ascii="宋体" w:hint="eastAsia"/>
+          <w:rFonts w:ascii="宋体"/>
           <w:b/>
           <w:sz w:val="44"/>
           <w:szCs w:val="44"/>
@@ -6140,7 +6031,7 @@
         </w:numPr>
         <w:ind w:firstLineChars="0"/>
         <w:rPr>
-          <w:rFonts w:ascii="宋体" w:hint="eastAsia"/>
+          <w:rFonts w:ascii="宋体"/>
           <w:b/>
           <w:sz w:val="44"/>
           <w:szCs w:val="44"/>
@@ -6153,7 +6044,6 @@
           <w:sz w:val="44"/>
           <w:szCs w:val="44"/>
         </w:rPr>
-        <w:lastRenderedPageBreak/>
         <w:t>分红和退股机制</w:t>
       </w:r>
     </w:p>
@@ -6161,10 +6051,19 @@
       <w:pPr>
         <w:spacing w:afterLines="50"/>
         <w:ind w:firstLineChars="200" w:firstLine="420"/>
-        <w:rPr>
-          <w:rFonts w:hint="eastAsia"/>
-        </w:rPr>
-      </w:pPr>
+      </w:pPr>
+    </w:p>
+    <w:p>
+      <w:pPr>
+        <w:spacing w:afterLines="50"/>
+        <w:ind w:firstLineChars="200" w:firstLine="420"/>
+      </w:pPr>
+      <w:r>
+        <w:rPr>
+          <w:rFonts w:hint="eastAsia"/>
+        </w:rPr>
+        <w:t>分红：</w:t>
+      </w:r>
       <w:r>
         <w:rPr>
           <w:rFonts w:hint="eastAsia"/>
@@ -6181,19 +6080,56 @@
     <w:p>
       <w:pPr>
         <w:ind w:left="360"/>
-        <w:rPr>
-          <w:rFonts w:hint="eastAsia"/>
-        </w:rPr>
-      </w:pPr>
-      <w:r>
-        <w:rPr>
-          <w:rFonts w:hint="eastAsia"/>
-        </w:rPr>
-        <w:t>个</w:t>
+      </w:pPr>
+      <w:r>
+        <w:rPr>
+          <w:rFonts w:hint="eastAsia"/>
+        </w:rPr>
+        <w:t>退股：</w:t>
+      </w:r>
+    </w:p>
+    <w:p>
+      <w:pPr>
+        <w:numPr>
+          <w:ilvl w:val="0"/>
+          <w:numId w:val="5"/>
+        </w:numPr>
+      </w:pPr>
+      <w:r>
+        <w:rPr>
+          <w:rFonts w:hint="eastAsia"/>
+        </w:rPr>
+        <w:t>股东可以通过股份转让的方式退股，但转让给股东以外的人需要经过</w:t>
+      </w:r>
+      <w:r>
+        <w:rPr>
+          <w:rFonts w:hint="eastAsia"/>
+        </w:rPr>
+        <w:t>50%</w:t>
+      </w:r>
+      <w:r>
+        <w:rPr>
+          <w:rFonts w:hint="eastAsia"/>
+        </w:rPr>
+        <w:t>以上的股权同意。</w:t>
+      </w:r>
+    </w:p>
+    <w:p>
+      <w:pPr>
+        <w:numPr>
+          <w:ilvl w:val="0"/>
+          <w:numId w:val="5"/>
+        </w:numPr>
+      </w:pPr>
+      <w:r>
+        <w:rPr>
+          <w:rFonts w:hint="eastAsia"/>
+        </w:rPr>
+        <w:t>如果公司未来有新的资本进入，在退股不影响公司运作及发展的前提下，享有优先退股权，退股价格通过协商确定。</w:t>
       </w:r>
     </w:p>
     <w:sectPr>
-      <w:footerReference w:type="default" r:id="rId17"/>
+      <w:footerReference w:type="default" r:id="rId21"/>
       <w:pgSz w:w="11906" w:h="16838"/>
       <w:pgMar w:top="1440" w:right="1800" w:bottom="1440" w:left="1800" w:header="510" w:footer="720" w:gutter="0"/>
       <w:cols w:space="720"/>
@@ -6250,7 +6186,7 @@
           <v:path o:extrusionok="f" gradientshapeok="t" o:connecttype="rect"/>
           <o:lock v:ext="edit" aspectratio="t"/>
         </v:shapetype>
-        <v:shape id="_x0000_i1034" type="#_x0000_t75" style="width:162.75pt;height:28.5pt">
+        <v:shape id="_x0000_i1038" type="#_x0000_t75" style="width:162.75pt;height:28.5pt">
           <v:imagedata r:id="rId1" o:title="卡米乐LOGO"/>
         </v:shape>
       </w:pict>
@@ -6640,6 +6576,95 @@
     </w:lvl>
   </w:abstractNum>
   <w:abstractNum w:abstractNumId="3">
+    <w:nsid w:val="3D3C583B"/>
+    <w:multiLevelType w:val="hybridMultilevel"/>
+    <w:tmpl w:val="ADD42258"/>
+    <w:lvl w:ilvl="0" w:tplc="EA7C157C">
+      <w:start w:val="1"/>
+      <w:numFmt w:val="decimal"/>
+      <w:lvlText w:val="%1."/>
+      <w:lvlJc w:val="left"/>
+      <w:pPr>
+        <w:ind w:left="1080" w:hanging="720"/>
+      </w:pPr>
+      <w:rPr>
+        <w:rFonts w:hint="default"/>
+      </w:rPr>
+    </w:lvl>
+    <w:lvl w:ilvl="1" w:tplc="04090019" w:tentative="1">
+      <w:start w:val="1"/>
+      <w:numFmt w:val="lowerLetter"/>
+      <w:lvlText w:val="%2)"/>
+      <w:lvlJc w:val="left"/>
+      <w:pPr>
+        <w:ind w:left="1200" w:hanging="420"/>
+      </w:pPr>
+    </w:lvl>
+    <w:lvl w:ilvl="2" w:tplc="0409001B" w:tentative="1">
+      <w:start w:val="1"/>
+      <w:numFmt w:val="lowerRoman"/>
+      <w:lvlText w:val="%3."/>
+      <w:lvlJc w:val="right"/>
+      <w:pPr>
+        <w:ind w:left="1620" w:hanging="420"/>
+      </w:pPr>
+    </w:lvl>
+    <w:lvl w:ilvl="3" w:tplc="0409000F" w:tentative="1">
+      <w:start w:val="1"/>
+      <w:numFmt w:val="decimal"/>
+      <w:lvlText w:val="%4."/>
+      <w:lvlJc w:val="left"/>
+      <w:pPr>
+        <w:ind w:left="2040" w:hanging="420"/>
+      </w:pPr>
+    </w:lvl>
+    <w:lvl w:ilvl="4" w:tplc="04090019" w:tentative="1">
+      <w:start w:val="1"/>
+      <w:numFmt w:val="lowerLetter"/>
+      <w:lvlText w:val="%5)"/>
+      <w:lvlJc w:val="left"/>
+      <w:pPr>
+        <w:ind w:left="2460" w:hanging="420"/>
+      </w:pPr>
+    </w:lvl>
+    <w:lvl w:ilvl="5" w:tplc="0409001B" w:tentative="1">
+      <w:start w:val="1"/>
+      <w:numFmt w:val="lowerRoman"/>
+      <w:lvlText w:val="%6."/>
+      <w:lvlJc w:val="right"/>
+      <w:pPr>
+        <w:ind w:left="2880" w:hanging="420"/>
+      </w:pPr>
+    </w:lvl>
+    <w:lvl w:ilvl="6" w:tplc="0409000F" w:tentative="1">
+      <w:start w:val="1"/>
+      <w:numFmt w:val="decimal"/>
+      <w:lvlText w:val="%7."/>
+      <w:lvlJc w:val="left"/>
+      <w:pPr>
+        <w:ind w:left="3300" w:hanging="420"/>
+      </w:pPr>
+    </w:lvl>
+    <w:lvl w:ilvl="7" w:tplc="04090019" w:tentative="1">
+      <w:start w:val="1"/>
+      <w:numFmt w:val="lowerLetter"/>
+      <w:lvlText w:val="%8)"/>
+      <w:lvlJc w:val="left"/>
+      <w:pPr>
+        <w:ind w:left="3720" w:hanging="420"/>
+      </w:pPr>
+    </w:lvl>
+    <w:lvl w:ilvl="8" w:tplc="0409001B" w:tentative="1">
+      <w:start w:val="1"/>
+      <w:numFmt w:val="lowerRoman"/>
+      <w:lvlText w:val="%9."/>
+      <w:lvlJc w:val="right"/>
+      <w:pPr>
+        <w:ind w:left="4140" w:hanging="420"/>
+      </w:pPr>
+    </w:lvl>
+  </w:abstractNum>
+  <w:abstractNum w:abstractNumId="4">
     <w:nsid w:val="45591B8E"/>
     <w:multiLevelType w:val="multilevel"/>
     <w:tmpl w:val="1E6C787C"/>
@@ -6760,6 +6785,184 @@
       </w:rPr>
     </w:lvl>
   </w:abstractNum>
+  <w:abstractNum w:abstractNumId="5">
+    <w:nsid w:val="48036C8C"/>
+    <w:multiLevelType w:val="hybridMultilevel"/>
+    <w:tmpl w:val="CE226C90"/>
+    <w:lvl w:ilvl="0" w:tplc="11C05718">
+      <w:start w:val="1"/>
+      <w:numFmt w:val="decimal"/>
+      <w:lvlText w:val="%1."/>
+      <w:lvlJc w:val="left"/>
+      <w:pPr>
+        <w:ind w:left="720" w:hanging="360"/>
+      </w:pPr>
+      <w:rPr>
+        <w:rFonts w:hint="default"/>
+      </w:rPr>
+    </w:lvl>
+    <w:lvl w:ilvl="1" w:tplc="04090019" w:tentative="1">
+      <w:start w:val="1"/>
+      <w:numFmt w:val="lowerLetter"/>
+      <w:lvlText w:val="%2)"/>
+      <w:lvlJc w:val="left"/>
+      <w:pPr>
+        <w:ind w:left="1200" w:hanging="420"/>
+      </w:pPr>
+    </w:lvl>
+    <w:lvl w:ilvl="2" w:tplc="0409001B" w:tentative="1">
+      <w:start w:val="1"/>
+      <w:numFmt w:val="lowerRoman"/>
+      <w:lvlText w:val="%3."/>
+      <w:lvlJc w:val="right"/>
+      <w:pPr>
+        <w:ind w:left="1620" w:hanging="420"/>
+      </w:pPr>
+    </w:lvl>
+    <w:lvl w:ilvl="3" w:tplc="0409000F" w:tentative="1">
+      <w:start w:val="1"/>
+      <w:numFmt w:val="decimal"/>
+      <w:lvlText w:val="%4."/>
+      <w:lvlJc w:val="left"/>
+      <w:pPr>
+        <w:ind w:left="2040" w:hanging="420"/>
+      </w:pPr>
+    </w:lvl>
+    <w:lvl w:ilvl="4" w:tplc="04090019" w:tentative="1">
+      <w:start w:val="1"/>
+      <w:numFmt w:val="lowerLetter"/>
+      <w:lvlText w:val="%5)"/>
+      <w:lvlJc w:val="left"/>
+      <w:pPr>
+        <w:ind w:left="2460" w:hanging="420"/>
+      </w:pPr>
+    </w:lvl>
+    <w:lvl w:ilvl="5" w:tplc="0409001B" w:tentative="1">
+      <w:start w:val="1"/>
+      <w:numFmt w:val="lowerRoman"/>
+      <w:lvlText w:val="%6."/>
+      <w:lvlJc w:val="right"/>
+      <w:pPr>
+        <w:ind w:left="2880" w:hanging="420"/>
+      </w:pPr>
+    </w:lvl>
+    <w:lvl w:ilvl="6" w:tplc="0409000F" w:tentative="1">
+      <w:start w:val="1"/>
+      <w:numFmt w:val="decimal"/>
+      <w:lvlText w:val="%7."/>
+      <w:lvlJc w:val="left"/>
+      <w:pPr>
+        <w:ind w:left="3300" w:hanging="420"/>
+      </w:pPr>
+    </w:lvl>
+    <w:lvl w:ilvl="7" w:tplc="04090019" w:tentative="1">
+      <w:start w:val="1"/>
+      <w:numFmt w:val="lowerLetter"/>
+      <w:lvlText w:val="%8)"/>
+      <w:lvlJc w:val="left"/>
+      <w:pPr>
+        <w:ind w:left="3720" w:hanging="420"/>
+      </w:pPr>
+    </w:lvl>
+    <w:lvl w:ilvl="8" w:tplc="0409001B" w:tentative="1">
+      <w:start w:val="1"/>
+      <w:numFmt w:val="lowerRoman"/>
+      <w:lvlText w:val="%9."/>
+      <w:lvlJc w:val="right"/>
+      <w:pPr>
+        <w:ind w:left="4140" w:hanging="420"/>
+      </w:pPr>
+    </w:lvl>
+  </w:abstractNum>
+  <w:abstractNum w:abstractNumId="6">
+    <w:nsid w:val="6293624E"/>
+    <w:multiLevelType w:val="hybridMultilevel"/>
+    <w:tmpl w:val="8570816C"/>
+    <w:lvl w:ilvl="0" w:tplc="1D0250C2">
+      <w:start w:val="1"/>
+      <w:numFmt w:val="decimal"/>
+      <w:lvlText w:val="%1."/>
+      <w:lvlJc w:val="left"/>
+      <w:pPr>
+        <w:ind w:left="360" w:hanging="360"/>
+      </w:pPr>
+      <w:rPr>
+        <w:rFonts w:hint="default"/>
+      </w:rPr>
+    </w:lvl>
+    <w:lvl w:ilvl="1" w:tplc="04090019" w:tentative="1">
+      <w:start w:val="1"/>
+      <w:numFmt w:val="lowerLetter"/>
+      <w:lvlText w:val="%2)"/>
+      <w:lvlJc w:val="left"/>
+      <w:pPr>
+        <w:ind w:left="840" w:hanging="420"/>
+      </w:pPr>
+    </w:lvl>
+    <w:lvl w:ilvl="2" w:tplc="0409001B" w:tentative="1">
+      <w:start w:val="1"/>
+      <w:numFmt w:val="lowerRoman"/>
+      <w:lvlText w:val="%3."/>
+      <w:lvlJc w:val="right"/>
+      <w:pPr>
+        <w:ind w:left="1260" w:hanging="420"/>
+      </w:pPr>
+    </w:lvl>
+    <w:lvl w:ilvl="3" w:tplc="0409000F" w:tentative="1">
+      <w:start w:val="1"/>
+      <w:numFmt w:val="decimal"/>
+      <w:lvlText w:val="%4."/>
+      <w:lvlJc w:val="left"/>
+      <w:pPr>
+        <w:ind w:left="1680" w:hanging="420"/>
+      </w:pPr>
+    </w:lvl>
+    <w:lvl w:ilvl="4" w:tplc="04090019" w:tentative="1">
+      <w:start w:val="1"/>
+      <w:numFmt w:val="lowerLetter"/>
+      <w:lvlText w:val="%5)"/>
+      <w:lvlJc w:val="left"/>
+      <w:pPr>
+        <w:ind w:left="2100" w:hanging="420"/>
+      </w:pPr>
+    </w:lvl>
+    <w:lvl w:ilvl="5" w:tplc="0409001B" w:tentative="1">
+      <w:start w:val="1"/>
+      <w:numFmt w:val="lowerRoman"/>
+      <w:lvlText w:val="%6."/>
+      <w:lvlJc w:val="right"/>
+      <w:pPr>
+        <w:ind w:left="2520" w:hanging="420"/>
+      </w:pPr>
+    </w:lvl>
+    <w:lvl w:ilvl="6" w:tplc="0409000F" w:tentative="1">
+      <w:start w:val="1"/>
+      <w:numFmt w:val="decimal"/>
+      <w:lvlText w:val="%7."/>
+      <w:lvlJc w:val="left"/>
+      <w:pPr>
+        <w:ind w:left="2940" w:hanging="420"/>
+      </w:pPr>
+    </w:lvl>
+    <w:lvl w:ilvl="7" w:tplc="04090019" w:tentative="1">
+      <w:start w:val="1"/>
+      <w:numFmt w:val="lowerLetter"/>
+      <w:lvlText w:val="%8)"/>
+      <w:lvlJc w:val="left"/>
+      <w:pPr>
+        <w:ind w:left="3360" w:hanging="420"/>
+      </w:pPr>
+    </w:lvl>
+    <w:lvl w:ilvl="8" w:tplc="0409001B" w:tentative="1">
+      <w:start w:val="1"/>
+      <w:numFmt w:val="lowerRoman"/>
+      <w:lvlText w:val="%9."/>
+      <w:lvlJc w:val="right"/>
+      <w:pPr>
+        <w:ind w:left="3780" w:hanging="420"/>
+      </w:pPr>
+    </w:lvl>
+  </w:abstractNum>
   <w:num w:numId="1">
     <w:abstractNumId w:val="0"/>
   </w:num>
@@ -6767,10 +6970,19 @@
     <w:abstractNumId w:val="1"/>
   </w:num>
   <w:num w:numId="3">
-    <w:abstractNumId w:val="3"/>
+    <w:abstractNumId w:val="4"/>
   </w:num>
   <w:num w:numId="4">
     <w:abstractNumId w:val="2"/>
+  </w:num>
+  <w:num w:numId="5">
+    <w:abstractNumId w:val="5"/>
+  </w:num>
+  <w:num w:numId="6">
+    <w:abstractNumId w:val="3"/>
+  </w:num>
+  <w:num w:numId="7">
+    <w:abstractNumId w:val="6"/>
   </w:num>
 </w:numbering>
 </file>

--- a/卡米乐商业计划书.docx
+++ b/卡米乐商业计划书.docx
@@ -957,7 +957,19 @@
         <w:rPr>
           <w:rFonts w:hint="eastAsia"/>
         </w:rPr>
-        <w:t>起真理之剑联合夜精灵迦南，矮人国王土巴，半兽人多单，人马亚实基拿迎战黑龙，黑龙败走。直飞入时光之洞。五位英雄碍于时光之洞的神秘力量，无法进入。唯有在时光之洞附近的无主之城周边建立王国，看守黑龙。随着时日的流逝，五大主城的之间的矛盾日益增大，五大主城之间的战争箭在弦上……</w:t>
+        <w:t>起真理之剑联合夜精灵迦南，矮人国王土巴，半兽人多单，人马亚实基拿迎战黑龙，黑龙败走。直飞入时光之洞。五位英雄碍于时光之洞的神秘力量，无法进入。唯有在时光之洞附近的无主之城周边建立王国，看守黑龙。</w:t>
+      </w:r>
+      <w:r>
+        <w:rPr>
+          <w:rFonts w:hint="eastAsia"/>
+        </w:rPr>
+        <w:t>但</w:t>
+      </w:r>
+      <w:r>
+        <w:rPr>
+          <w:rFonts w:hint="eastAsia"/>
+        </w:rPr>
+        <w:t>随着时日的流逝，五大主城的之间的矛盾日益增大，五大主城之间的战争箭在弦上……</w:t>
       </w:r>
     </w:p>
     <w:p>
@@ -2595,21 +2607,7 @@
         <w:rPr>
           <w:rFonts w:hint="eastAsia"/>
         </w:rPr>
-        <w:t>调整，需要</w:t>
-      </w:r>
-      <w:proofErr w:type="gramStart"/>
-      <w:r>
-        <w:rPr>
-          <w:rFonts w:hint="eastAsia"/>
-        </w:rPr>
-        <w:t>做图片</w:t>
-      </w:r>
-      <w:proofErr w:type="gramEnd"/>
-      <w:r>
-        <w:rPr>
-          <w:rFonts w:hint="eastAsia"/>
-        </w:rPr>
-        <w:t>色彩合并以缩小体积，由于网络条件不理想要作调整将更多的计算在客户端完成。</w:t>
+        <w:t>调整，需要做图片色彩合并以缩小体积，由于网络条件不理想要作调整将更多的计算在客户端完成。</w:t>
       </w:r>
     </w:p>
     <w:p>
@@ -3516,7 +3514,7 @@
           <v:shape id="_x0000_i1037" type="#_x0000_t75" style="width:76.5pt;height:48pt" o:ole="">
             <v:imagedata r:id="rId19" o:title=""/>
           </v:shape>
-          <o:OLEObject Type="Embed" ProgID="Excel.Sheet.8" ShapeID="_x0000_i1037" DrawAspect="Icon" ObjectID="_1476561176" r:id="rId20"/>
+          <o:OLEObject Type="Embed" ProgID="Excel.Sheet.8" ShapeID="_x0000_i1037" DrawAspect="Icon" ObjectID="_1484672297" r:id="rId20"/>
         </w:object>
       </w:r>
     </w:p>
@@ -5400,6 +5398,834 @@
       <w:pPr>
         <w:pStyle w:val="a5"/>
         <w:ind w:firstLineChars="0" w:firstLine="0"/>
+        <w:rPr>
+          <w:rFonts w:hint="eastAsia"/>
+        </w:rPr>
+      </w:pPr>
+    </w:p>
+    <w:p>
+      <w:pPr>
+        <w:pStyle w:val="a5"/>
+        <w:ind w:firstLineChars="0" w:firstLine="0"/>
+        <w:rPr>
+          <w:rFonts w:hint="eastAsia"/>
+        </w:rPr>
+      </w:pPr>
+      <w:r>
+        <w:rPr>
+          <w:rFonts w:hint="eastAsia"/>
+        </w:rPr>
+        <w:t>在与联合营运的基础上打折后为</w:t>
+      </w:r>
+      <w:r>
+        <w:rPr>
+          <w:rFonts w:hint="eastAsia"/>
+        </w:rPr>
+        <w:t>5000/</w:t>
+      </w:r>
+      <w:r>
+        <w:rPr>
+          <w:rFonts w:hint="eastAsia"/>
+        </w:rPr>
+        <w:t>日，每轮推广最低需一次支付</w:t>
+      </w:r>
+      <w:r>
+        <w:rPr>
+          <w:rFonts w:hint="eastAsia"/>
+        </w:rPr>
+        <w:t>5</w:t>
+      </w:r>
+      <w:r>
+        <w:rPr>
+          <w:rFonts w:hint="eastAsia"/>
+        </w:rPr>
+        <w:t>天费用，目前计划与</w:t>
+      </w:r>
+      <w:r>
+        <w:rPr>
+          <w:rFonts w:hint="eastAsia"/>
+        </w:rPr>
+        <w:t>10</w:t>
+      </w:r>
+      <w:r>
+        <w:rPr>
+          <w:rFonts w:hint="eastAsia"/>
+        </w:rPr>
+        <w:t>个平台联合营运，第一个月在</w:t>
+      </w:r>
+      <w:r>
+        <w:rPr>
+          <w:rFonts w:hint="eastAsia"/>
+        </w:rPr>
+        <w:t>5</w:t>
+      </w:r>
+      <w:r>
+        <w:rPr>
+          <w:rFonts w:hint="eastAsia"/>
+        </w:rPr>
+        <w:t>个平台上进行推广，分别为：安智市场，应用宝，</w:t>
+      </w:r>
+      <w:r>
+        <w:rPr>
+          <w:rFonts w:hint="eastAsia"/>
+        </w:rPr>
+        <w:t>360</w:t>
+      </w:r>
+      <w:r>
+        <w:rPr>
+          <w:rFonts w:hint="eastAsia"/>
+        </w:rPr>
+        <w:t>手机助手，</w:t>
+      </w:r>
+      <w:r>
+        <w:rPr>
+          <w:rFonts w:hint="eastAsia"/>
+        </w:rPr>
+        <w:t>木蚂蚁</w:t>
+      </w:r>
+      <w:r>
+        <w:rPr>
+          <w:rFonts w:hint="eastAsia"/>
+        </w:rPr>
+        <w:t>，豌豆荚。我们选择在安智市场获取首页推荐（</w:t>
+      </w:r>
+      <w:r>
+        <w:rPr>
+          <w:rFonts w:hint="eastAsia"/>
+        </w:rPr>
+        <w:t>AM1-1</w:t>
+      </w:r>
+      <w:r>
+        <w:rPr>
+          <w:rFonts w:hint="eastAsia"/>
+        </w:rPr>
+        <w:t>，随机</w:t>
+      </w:r>
+      <w:r>
+        <w:rPr>
+          <w:rFonts w:hint="eastAsia"/>
+        </w:rPr>
+        <w:t>1-12</w:t>
+      </w:r>
+      <w:r>
+        <w:rPr>
+          <w:rFonts w:hint="eastAsia"/>
+        </w:rPr>
+        <w:t>位），每天费用为</w:t>
+      </w:r>
+      <w:r>
+        <w:rPr>
+          <w:rFonts w:hint="eastAsia"/>
+        </w:rPr>
+        <w:t>12000</w:t>
+      </w:r>
+      <w:r>
+        <w:rPr>
+          <w:rFonts w:hint="eastAsia"/>
+        </w:rPr>
+        <w:t>元，一轮</w:t>
+      </w:r>
+      <w:r>
+        <w:rPr>
+          <w:rFonts w:hint="eastAsia"/>
+        </w:rPr>
+        <w:t>5</w:t>
+      </w:r>
+      <w:r>
+        <w:rPr>
+          <w:rFonts w:hint="eastAsia"/>
+        </w:rPr>
+        <w:t>天（排期推荐，不是连续</w:t>
+      </w:r>
+      <w:r>
+        <w:rPr>
+          <w:rFonts w:hint="eastAsia"/>
+        </w:rPr>
+        <w:t>5</w:t>
+      </w:r>
+      <w:r>
+        <w:rPr>
+          <w:rFonts w:hint="eastAsia"/>
+        </w:rPr>
+        <w:t>天），费用为</w:t>
+      </w:r>
+      <w:r>
+        <w:rPr>
+          <w:rFonts w:hint="eastAsia"/>
+        </w:rPr>
+        <w:t>60000</w:t>
+      </w:r>
+      <w:r>
+        <w:rPr>
+          <w:rFonts w:hint="eastAsia"/>
+        </w:rPr>
+        <w:t>元。在应用宝与首页轮播</w:t>
+      </w:r>
+    </w:p>
+    <w:p>
+      <w:pPr>
+        <w:pStyle w:val="a5"/>
+        <w:ind w:firstLineChars="0" w:firstLine="0"/>
+      </w:pPr>
+    </w:p>
+    <w:tbl>
+      <w:tblPr>
+        <w:tblW w:w="0" w:type="auto"/>
+        <w:tblBorders>
+          <w:top w:val="single" w:sz="4" w:space="0" w:color="auto"/>
+          <w:left w:val="single" w:sz="4" w:space="0" w:color="auto"/>
+          <w:bottom w:val="single" w:sz="4" w:space="0" w:color="auto"/>
+          <w:right w:val="single" w:sz="4" w:space="0" w:color="auto"/>
+          <w:insideH w:val="single" w:sz="4" w:space="0" w:color="auto"/>
+          <w:insideV w:val="single" w:sz="4" w:space="0" w:color="auto"/>
+        </w:tblBorders>
+        <w:tblLook w:val="04A0"/>
+      </w:tblPr>
+      <w:tblGrid>
+        <w:gridCol w:w="1800"/>
+        <w:gridCol w:w="1705"/>
+        <w:gridCol w:w="1705"/>
+        <w:gridCol w:w="1561"/>
+        <w:gridCol w:w="1561"/>
+      </w:tblGrid>
+      <w:tr>
+        <w:tc>
+          <w:tcPr>
+            <w:tcW w:w="1800" w:type="dxa"/>
+            <w:shd w:val="clear" w:color="auto" w:fill="365F91" w:themeFill="accent1" w:themeFillShade="BF"/>
+          </w:tcPr>
+          <w:p>
+            <w:pPr>
+              <w:pStyle w:val="a5"/>
+              <w:ind w:firstLineChars="0" w:firstLine="0"/>
+              <w:jc w:val="left"/>
+              <w:rPr>
+                <w:b/>
+                <w:color w:val="FFFFFF" w:themeColor="background1"/>
+              </w:rPr>
+            </w:pPr>
+            <w:r>
+              <w:rPr>
+                <w:rFonts w:hint="eastAsia"/>
+                <w:b/>
+                <w:color w:val="FFFFFF" w:themeColor="background1"/>
+              </w:rPr>
+              <w:t>推广平台</w:t>
+            </w:r>
+          </w:p>
+        </w:tc>
+        <w:tc>
+          <w:tcPr>
+            <w:tcW w:w="1705" w:type="dxa"/>
+            <w:shd w:val="clear" w:color="auto" w:fill="365F91" w:themeFill="accent1" w:themeFillShade="BF"/>
+          </w:tcPr>
+          <w:p>
+            <w:pPr>
+              <w:pStyle w:val="a5"/>
+              <w:ind w:firstLineChars="0" w:firstLine="0"/>
+              <w:jc w:val="left"/>
+              <w:rPr>
+                <w:b/>
+                <w:color w:val="FFFFFF" w:themeColor="background1"/>
+              </w:rPr>
+            </w:pPr>
+            <w:r>
+              <w:rPr>
+                <w:rFonts w:hint="eastAsia"/>
+                <w:b/>
+                <w:color w:val="FFFFFF" w:themeColor="background1"/>
+              </w:rPr>
+              <w:t>推广形式</w:t>
+            </w:r>
+          </w:p>
+        </w:tc>
+        <w:tc>
+          <w:tcPr>
+            <w:tcW w:w="1705" w:type="dxa"/>
+            <w:shd w:val="clear" w:color="auto" w:fill="365F91" w:themeFill="accent1" w:themeFillShade="BF"/>
+          </w:tcPr>
+          <w:p>
+            <w:pPr>
+              <w:pStyle w:val="a5"/>
+              <w:ind w:firstLineChars="0" w:firstLine="0"/>
+              <w:jc w:val="left"/>
+              <w:rPr>
+                <w:b/>
+                <w:color w:val="FFFFFF" w:themeColor="background1"/>
+              </w:rPr>
+            </w:pPr>
+            <w:r>
+              <w:rPr>
+                <w:rFonts w:hint="eastAsia"/>
+                <w:b/>
+                <w:color w:val="FFFFFF" w:themeColor="background1"/>
+              </w:rPr>
+              <w:t>单价</w:t>
+            </w:r>
+          </w:p>
+        </w:tc>
+        <w:tc>
+          <w:tcPr>
+            <w:tcW w:w="1561" w:type="dxa"/>
+            <w:shd w:val="clear" w:color="auto" w:fill="365F91" w:themeFill="accent1" w:themeFillShade="BF"/>
+          </w:tcPr>
+          <w:p>
+            <w:pPr>
+              <w:pStyle w:val="a5"/>
+              <w:ind w:firstLineChars="0" w:firstLine="0"/>
+              <w:jc w:val="left"/>
+              <w:rPr>
+                <w:b/>
+                <w:color w:val="FFFFFF" w:themeColor="background1"/>
+              </w:rPr>
+            </w:pPr>
+            <w:r>
+              <w:rPr>
+                <w:rFonts w:hint="eastAsia"/>
+                <w:b/>
+                <w:color w:val="FFFFFF" w:themeColor="background1"/>
+              </w:rPr>
+              <w:t>预计投入</w:t>
+            </w:r>
+          </w:p>
+        </w:tc>
+        <w:tc>
+          <w:tcPr>
+            <w:tcW w:w="1561" w:type="dxa"/>
+            <w:shd w:val="clear" w:color="auto" w:fill="365F91" w:themeFill="accent1" w:themeFillShade="BF"/>
+          </w:tcPr>
+          <w:p>
+            <w:pPr>
+              <w:pStyle w:val="a5"/>
+              <w:ind w:firstLineChars="0" w:firstLine="0"/>
+              <w:jc w:val="left"/>
+              <w:rPr>
+                <w:rFonts w:hint="eastAsia"/>
+                <w:b/>
+                <w:color w:val="FFFFFF" w:themeColor="background1"/>
+              </w:rPr>
+            </w:pPr>
+          </w:p>
+        </w:tc>
+      </w:tr>
+      <w:tr>
+        <w:tc>
+          <w:tcPr>
+            <w:tcW w:w="1800" w:type="dxa"/>
+          </w:tcPr>
+          <w:p>
+            <w:pPr>
+              <w:pStyle w:val="a5"/>
+              <w:ind w:firstLineChars="0" w:firstLine="0"/>
+            </w:pPr>
+            <w:r>
+              <w:rPr>
+                <w:rFonts w:hint="eastAsia"/>
+              </w:rPr>
+              <w:t>安智市场</w:t>
+            </w:r>
+          </w:p>
+        </w:tc>
+        <w:tc>
+          <w:tcPr>
+            <w:tcW w:w="1705" w:type="dxa"/>
+          </w:tcPr>
+          <w:p>
+            <w:pPr>
+              <w:pStyle w:val="a5"/>
+              <w:ind w:firstLineChars="0" w:firstLine="0"/>
+            </w:pPr>
+            <w:r>
+              <w:rPr>
+                <w:rFonts w:hint="eastAsia"/>
+              </w:rPr>
+              <w:t>首页推荐</w:t>
+            </w:r>
+          </w:p>
+        </w:tc>
+        <w:tc>
+          <w:tcPr>
+            <w:tcW w:w="1705" w:type="dxa"/>
+          </w:tcPr>
+          <w:p>
+            <w:pPr>
+              <w:pStyle w:val="a5"/>
+              <w:ind w:firstLineChars="0" w:firstLine="0"/>
+            </w:pPr>
+            <w:r>
+              <w:rPr>
+                <w:rFonts w:hint="eastAsia"/>
+              </w:rPr>
+              <w:t>125</w:t>
+            </w:r>
+            <w:r>
+              <w:rPr>
+                <w:rFonts w:hint="eastAsia"/>
+              </w:rPr>
+              <w:t>00</w:t>
+            </w:r>
+            <w:r>
+              <w:rPr>
+                <w:rFonts w:hint="eastAsia"/>
+              </w:rPr>
+              <w:t>元</w:t>
+            </w:r>
+          </w:p>
+        </w:tc>
+        <w:tc>
+          <w:tcPr>
+            <w:tcW w:w="1561" w:type="dxa"/>
+          </w:tcPr>
+          <w:p>
+            <w:pPr>
+              <w:pStyle w:val="a5"/>
+              <w:ind w:firstLineChars="0" w:firstLine="0"/>
+            </w:pPr>
+            <w:r>
+              <w:rPr>
+                <w:rFonts w:hint="eastAsia"/>
+              </w:rPr>
+              <w:t>625</w:t>
+            </w:r>
+            <w:r>
+              <w:rPr>
+                <w:rFonts w:hint="eastAsia"/>
+              </w:rPr>
+              <w:t>00</w:t>
+            </w:r>
+            <w:r>
+              <w:rPr>
+                <w:rFonts w:hint="eastAsia"/>
+              </w:rPr>
+              <w:t>元</w:t>
+            </w:r>
+          </w:p>
+        </w:tc>
+        <w:tc>
+          <w:tcPr>
+            <w:tcW w:w="1561" w:type="dxa"/>
+          </w:tcPr>
+          <w:p>
+            <w:pPr>
+              <w:pStyle w:val="a5"/>
+              <w:ind w:firstLineChars="0" w:firstLine="0"/>
+            </w:pPr>
+          </w:p>
+        </w:tc>
+      </w:tr>
+      <w:tr>
+        <w:tc>
+          <w:tcPr>
+            <w:tcW w:w="1800" w:type="dxa"/>
+          </w:tcPr>
+          <w:p>
+            <w:pPr>
+              <w:pStyle w:val="a5"/>
+              <w:ind w:firstLineChars="0" w:firstLine="0"/>
+            </w:pPr>
+            <w:r>
+              <w:rPr>
+                <w:rFonts w:hint="eastAsia"/>
+              </w:rPr>
+              <w:t>木蚂蚁</w:t>
+            </w:r>
+          </w:p>
+        </w:tc>
+        <w:tc>
+          <w:tcPr>
+            <w:tcW w:w="1705" w:type="dxa"/>
+          </w:tcPr>
+          <w:p>
+            <w:pPr>
+              <w:pStyle w:val="a5"/>
+              <w:ind w:firstLineChars="0" w:firstLine="0"/>
+            </w:pPr>
+            <w:r>
+              <w:rPr>
+                <w:rFonts w:hint="eastAsia"/>
+              </w:rPr>
+              <w:t>首页轮播</w:t>
+            </w:r>
+          </w:p>
+        </w:tc>
+        <w:tc>
+          <w:tcPr>
+            <w:tcW w:w="1705" w:type="dxa"/>
+          </w:tcPr>
+          <w:p>
+            <w:pPr>
+              <w:pStyle w:val="a5"/>
+              <w:ind w:firstLineChars="0" w:firstLine="0"/>
+            </w:pPr>
+            <w:r>
+              <w:rPr>
+                <w:rFonts w:hint="eastAsia"/>
+              </w:rPr>
+              <w:t>5000</w:t>
+            </w:r>
+            <w:r>
+              <w:rPr>
+                <w:rFonts w:hint="eastAsia"/>
+              </w:rPr>
+              <w:t>元</w:t>
+            </w:r>
+          </w:p>
+        </w:tc>
+        <w:tc>
+          <w:tcPr>
+            <w:tcW w:w="1561" w:type="dxa"/>
+          </w:tcPr>
+          <w:p>
+            <w:pPr>
+              <w:pStyle w:val="a5"/>
+              <w:ind w:firstLineChars="0" w:firstLine="0"/>
+            </w:pPr>
+            <w:r>
+              <w:rPr>
+                <w:rFonts w:hint="eastAsia"/>
+              </w:rPr>
+              <w:t>25000</w:t>
+            </w:r>
+            <w:r>
+              <w:rPr>
+                <w:rFonts w:hint="eastAsia"/>
+              </w:rPr>
+              <w:t>元</w:t>
+            </w:r>
+          </w:p>
+        </w:tc>
+        <w:tc>
+          <w:tcPr>
+            <w:tcW w:w="1561" w:type="dxa"/>
+          </w:tcPr>
+          <w:p>
+            <w:pPr>
+              <w:pStyle w:val="a5"/>
+              <w:ind w:firstLineChars="0" w:firstLine="0"/>
+            </w:pPr>
+          </w:p>
+        </w:tc>
+      </w:tr>
+      <w:tr>
+        <w:tc>
+          <w:tcPr>
+            <w:tcW w:w="1800" w:type="dxa"/>
+          </w:tcPr>
+          <w:p>
+            <w:pPr>
+              <w:pStyle w:val="a5"/>
+              <w:ind w:firstLineChars="0" w:firstLine="0"/>
+            </w:pPr>
+            <w:r>
+              <w:rPr>
+                <w:rFonts w:hint="eastAsia"/>
+              </w:rPr>
+              <w:t>豌豆荚</w:t>
+            </w:r>
+          </w:p>
+        </w:tc>
+        <w:tc>
+          <w:tcPr>
+            <w:tcW w:w="1705" w:type="dxa"/>
+          </w:tcPr>
+          <w:p>
+            <w:pPr>
+              <w:pStyle w:val="a5"/>
+              <w:ind w:firstLineChars="0" w:firstLine="0"/>
+            </w:pPr>
+            <w:r>
+              <w:rPr>
+                <w:rFonts w:hint="eastAsia"/>
+              </w:rPr>
+              <w:t>首页轮播</w:t>
+            </w:r>
+          </w:p>
+        </w:tc>
+        <w:tc>
+          <w:tcPr>
+            <w:tcW w:w="1705" w:type="dxa"/>
+          </w:tcPr>
+          <w:p>
+            <w:pPr>
+              <w:pStyle w:val="a5"/>
+              <w:ind w:firstLineChars="0" w:firstLine="0"/>
+            </w:pPr>
+            <w:r>
+              <w:rPr>
+                <w:rFonts w:hint="eastAsia"/>
+              </w:rPr>
+              <w:t>5000</w:t>
+            </w:r>
+            <w:r>
+              <w:rPr>
+                <w:rFonts w:hint="eastAsia"/>
+              </w:rPr>
+              <w:t>元</w:t>
+            </w:r>
+          </w:p>
+        </w:tc>
+        <w:tc>
+          <w:tcPr>
+            <w:tcW w:w="1561" w:type="dxa"/>
+          </w:tcPr>
+          <w:p>
+            <w:pPr>
+              <w:pStyle w:val="a5"/>
+              <w:ind w:firstLineChars="0" w:firstLine="0"/>
+            </w:pPr>
+            <w:r>
+              <w:rPr>
+                <w:rFonts w:hint="eastAsia"/>
+              </w:rPr>
+              <w:t>25000</w:t>
+            </w:r>
+            <w:r>
+              <w:rPr>
+                <w:rFonts w:hint="eastAsia"/>
+              </w:rPr>
+              <w:t>元</w:t>
+            </w:r>
+          </w:p>
+        </w:tc>
+        <w:tc>
+          <w:tcPr>
+            <w:tcW w:w="1561" w:type="dxa"/>
+          </w:tcPr>
+          <w:p>
+            <w:pPr>
+              <w:pStyle w:val="a5"/>
+              <w:ind w:firstLineChars="0" w:firstLine="0"/>
+            </w:pPr>
+          </w:p>
+        </w:tc>
+      </w:tr>
+      <w:tr>
+        <w:tc>
+          <w:tcPr>
+            <w:tcW w:w="1800" w:type="dxa"/>
+          </w:tcPr>
+          <w:p>
+            <w:pPr>
+              <w:pStyle w:val="a5"/>
+              <w:ind w:firstLineChars="0" w:firstLine="0"/>
+            </w:pPr>
+            <w:r>
+              <w:rPr>
+                <w:rFonts w:hint="eastAsia"/>
+              </w:rPr>
+              <w:t>360</w:t>
+            </w:r>
+            <w:r>
+              <w:rPr>
+                <w:rFonts w:hint="eastAsia"/>
+              </w:rPr>
+              <w:t>助手</w:t>
+            </w:r>
+          </w:p>
+        </w:tc>
+        <w:tc>
+          <w:tcPr>
+            <w:tcW w:w="1705" w:type="dxa"/>
+          </w:tcPr>
+          <w:p>
+            <w:pPr>
+              <w:pStyle w:val="a5"/>
+              <w:ind w:firstLineChars="0" w:firstLine="0"/>
+            </w:pPr>
+            <w:r>
+              <w:rPr>
+                <w:rFonts w:hint="eastAsia"/>
+              </w:rPr>
+              <w:t>首页轮播</w:t>
+            </w:r>
+          </w:p>
+        </w:tc>
+        <w:tc>
+          <w:tcPr>
+            <w:tcW w:w="1705" w:type="dxa"/>
+          </w:tcPr>
+          <w:p>
+            <w:pPr>
+              <w:pStyle w:val="a5"/>
+              <w:ind w:firstLineChars="0" w:firstLine="0"/>
+            </w:pPr>
+            <w:r>
+              <w:rPr>
+                <w:rFonts w:hint="eastAsia"/>
+              </w:rPr>
+              <w:t>5000</w:t>
+            </w:r>
+            <w:r>
+              <w:rPr>
+                <w:rFonts w:hint="eastAsia"/>
+              </w:rPr>
+              <w:t>元</w:t>
+            </w:r>
+          </w:p>
+        </w:tc>
+        <w:tc>
+          <w:tcPr>
+            <w:tcW w:w="1561" w:type="dxa"/>
+          </w:tcPr>
+          <w:p>
+            <w:pPr>
+              <w:pStyle w:val="a5"/>
+              <w:ind w:firstLineChars="0" w:firstLine="0"/>
+            </w:pPr>
+            <w:r>
+              <w:rPr>
+                <w:rFonts w:hint="eastAsia"/>
+              </w:rPr>
+              <w:t>25000</w:t>
+            </w:r>
+            <w:r>
+              <w:rPr>
+                <w:rFonts w:hint="eastAsia"/>
+              </w:rPr>
+              <w:t>元</w:t>
+            </w:r>
+          </w:p>
+        </w:tc>
+        <w:tc>
+          <w:tcPr>
+            <w:tcW w:w="1561" w:type="dxa"/>
+          </w:tcPr>
+          <w:p>
+            <w:pPr>
+              <w:pStyle w:val="a5"/>
+              <w:ind w:firstLineChars="0" w:firstLine="0"/>
+            </w:pPr>
+          </w:p>
+        </w:tc>
+      </w:tr>
+      <w:tr>
+        <w:tc>
+          <w:tcPr>
+            <w:tcW w:w="1800" w:type="dxa"/>
+          </w:tcPr>
+          <w:p>
+            <w:pPr>
+              <w:pStyle w:val="a5"/>
+              <w:ind w:firstLineChars="0" w:firstLine="0"/>
+              <w:rPr>
+                <w:rFonts w:hint="eastAsia"/>
+              </w:rPr>
+            </w:pPr>
+            <w:r>
+              <w:rPr>
+                <w:rFonts w:hint="eastAsia"/>
+              </w:rPr>
+              <w:t>应用宝</w:t>
+            </w:r>
+          </w:p>
+        </w:tc>
+        <w:tc>
+          <w:tcPr>
+            <w:tcW w:w="1705" w:type="dxa"/>
+          </w:tcPr>
+          <w:p>
+            <w:pPr>
+              <w:pStyle w:val="a5"/>
+              <w:ind w:firstLineChars="0" w:firstLine="0"/>
+            </w:pPr>
+            <w:r>
+              <w:rPr>
+                <w:rFonts w:hint="eastAsia"/>
+              </w:rPr>
+              <w:t>首页轮播</w:t>
+            </w:r>
+          </w:p>
+        </w:tc>
+        <w:tc>
+          <w:tcPr>
+            <w:tcW w:w="1705" w:type="dxa"/>
+          </w:tcPr>
+          <w:p>
+            <w:pPr>
+              <w:pStyle w:val="a5"/>
+              <w:ind w:firstLineChars="0" w:firstLine="0"/>
+            </w:pPr>
+            <w:r>
+              <w:rPr>
+                <w:rFonts w:hint="eastAsia"/>
+              </w:rPr>
+              <w:t>5000</w:t>
+            </w:r>
+            <w:r>
+              <w:rPr>
+                <w:rFonts w:hint="eastAsia"/>
+              </w:rPr>
+              <w:t>元</w:t>
+            </w:r>
+            <w:r>
+              <w:rPr>
+                <w:rFonts w:hint="eastAsia"/>
+              </w:rPr>
+              <w:t xml:space="preserve"> </w:t>
+            </w:r>
+          </w:p>
+        </w:tc>
+        <w:tc>
+          <w:tcPr>
+            <w:tcW w:w="1561" w:type="dxa"/>
+          </w:tcPr>
+          <w:p>
+            <w:pPr>
+              <w:pStyle w:val="a5"/>
+              <w:ind w:firstLineChars="0" w:firstLine="0"/>
+            </w:pPr>
+            <w:r>
+              <w:rPr>
+                <w:rFonts w:hint="eastAsia"/>
+              </w:rPr>
+              <w:t>25000</w:t>
+            </w:r>
+            <w:r>
+              <w:rPr>
+                <w:rFonts w:hint="eastAsia"/>
+              </w:rPr>
+              <w:t>元</w:t>
+            </w:r>
+          </w:p>
+        </w:tc>
+        <w:tc>
+          <w:tcPr>
+            <w:tcW w:w="1561" w:type="dxa"/>
+          </w:tcPr>
+          <w:p>
+            <w:pPr>
+              <w:pStyle w:val="a5"/>
+              <w:ind w:firstLineChars="0" w:firstLine="0"/>
+            </w:pPr>
+          </w:p>
+        </w:tc>
+      </w:tr>
+    </w:tbl>
+    <w:p>
+      <w:pPr>
+        <w:pStyle w:val="a5"/>
+        <w:ind w:firstLineChars="0" w:firstLine="0"/>
+        <w:rPr>
+          <w:rFonts w:hint="eastAsia"/>
+        </w:rPr>
+      </w:pPr>
+    </w:p>
+    <w:p>
+      <w:pPr>
+        <w:pStyle w:val="a5"/>
+        <w:ind w:firstLineChars="0" w:firstLine="0"/>
+      </w:pPr>
+    </w:p>
+    <w:p>
+      <w:pPr>
+        <w:pStyle w:val="a5"/>
+        <w:ind w:firstLineChars="0" w:firstLine="0"/>
+      </w:pPr>
+    </w:p>
+    <w:p>
+      <w:pPr>
+        <w:pStyle w:val="a5"/>
+        <w:ind w:firstLineChars="0" w:firstLine="0"/>
       </w:pPr>
     </w:p>
     <w:tbl>
@@ -6141,14 +6967,14 @@
 
 <file path=word/endnotes.xml><?xml version="1.0" encoding="utf-8"?>
 <w:endnotes xmlns:ve="http://schemas.openxmlformats.org/markup-compatibility/2006" xmlns:o="urn:schemas-microsoft-com:office:office" xmlns:r="http://schemas.openxmlformats.org/officeDocument/2006/relationships" xmlns:m="http://schemas.openxmlformats.org/officeDocument/2006/math" xmlns:v="urn:schemas-microsoft-com:vml" xmlns:wp="http://schemas.openxmlformats.org/drawingml/2006/wordprocessingDrawing" xmlns:w10="urn:schemas-microsoft-com:office:word" xmlns:w="http://schemas.openxmlformats.org/wordprocessingml/2006/main" xmlns:wne="http://schemas.microsoft.com/office/word/2006/wordml">
-  <w:endnote w:type="separator" w:id="-1">
+  <w:endnote w:type="separator" w:id="0">
     <w:p>
       <w:r>
         <w:separator/>
       </w:r>
     </w:p>
   </w:endnote>
-  <w:endnote w:type="continuationSeparator" w:id="0">
+  <w:endnote w:type="continuationSeparator" w:id="1">
     <w:p>
       <w:r>
         <w:continuationSeparator/>
@@ -6197,14 +7023,14 @@
 
 <file path=word/footnotes.xml><?xml version="1.0" encoding="utf-8"?>
 <w:footnotes xmlns:ve="http://schemas.openxmlformats.org/markup-compatibility/2006" xmlns:o="urn:schemas-microsoft-com:office:office" xmlns:r="http://schemas.openxmlformats.org/officeDocument/2006/relationships" xmlns:m="http://schemas.openxmlformats.org/officeDocument/2006/math" xmlns:v="urn:schemas-microsoft-com:vml" xmlns:wp="http://schemas.openxmlformats.org/drawingml/2006/wordprocessingDrawing" xmlns:w10="urn:schemas-microsoft-com:office:word" xmlns:w="http://schemas.openxmlformats.org/wordprocessingml/2006/main" xmlns:wne="http://schemas.microsoft.com/office/word/2006/wordml">
-  <w:footnote w:type="separator" w:id="-1">
+  <w:footnote w:type="separator" w:id="0">
     <w:p>
       <w:r>
         <w:separator/>
       </w:r>
     </w:p>
   </w:footnote>
-  <w:footnote w:type="continuationSeparator" w:id="0">
+  <w:footnote w:type="continuationSeparator" w:id="1">
     <w:p>
       <w:r>
         <w:continuationSeparator/>
